--- a/BMSN1601/Note/Anatomy/Anatomy Part III.docx
+++ b/BMSN1601/Note/Anatomy/Anatomy Part III.docx
@@ -61,7 +61,21 @@
           <w:rFonts w:eastAsia="宋体"/>
           <w:lang w:eastAsia="zh-CN"/>
         </w:rPr>
-        <w:t>III (L18-L20)</w:t>
+        <w:t>III (L18-L</w:t>
+      </w:r>
+      <w:r>
+        <w:rPr>
+          <w:rFonts w:eastAsia="宋体"/>
+          <w:lang w:eastAsia="zh-CN"/>
+        </w:rPr>
+        <w:t>22</w:t>
+      </w:r>
+      <w:r>
+        <w:rPr>
+          <w:rFonts w:eastAsia="宋体"/>
+          <w:lang w:eastAsia="zh-CN"/>
+        </w:rPr>
+        <w:t>)</w:t>
       </w:r>
     </w:p>
     <w:tbl>
@@ -2515,16 +2529,7 @@
                 <w:iCs/>
                 <w:lang w:eastAsia="zh-CN"/>
               </w:rPr>
-              <w:t>H</w:t>
-            </w:r>
-            <w:r>
-              <w:rPr>
-                <w:b/>
-                <w:bCs/>
-                <w:iCs/>
-                <w:lang w:eastAsia="zh-CN"/>
-              </w:rPr>
-              <w:t>ypothalamus</w:t>
+              <w:t>Hypothalamus</w:t>
             </w:r>
           </w:p>
         </w:tc>
@@ -2699,13 +2704,22 @@
           <w:iCs/>
           <w:lang w:eastAsia="zh-CN"/>
         </w:rPr>
-        <w:t xml:space="preserve">   ▨  </w:t>
-      </w:r>
-      <w:r>
-        <w:rPr>
+        <w:t xml:space="preserve">   </w:t>
+      </w:r>
+      <w:proofErr w:type="gramStart"/>
+      <w:r>
+        <w:rPr>
+          <w:rFonts w:ascii="MS Gothic" w:eastAsia="宋体" w:hAnsi="MS Gothic" w:cs="MS Gothic"/>
           <w:iCs/>
           <w:lang w:eastAsia="zh-CN"/>
         </w:rPr>
+        <w:t xml:space="preserve">▨  </w:t>
+      </w:r>
+      <w:r>
+        <w:rPr>
+          <w:iCs/>
+          <w:lang w:eastAsia="zh-CN"/>
+        </w:rPr>
         <w:t>S</w:t>
       </w:r>
       <w:r>
@@ -2713,21 +2727,15 @@
           <w:iCs/>
           <w:lang w:eastAsia="zh-CN"/>
         </w:rPr>
-        <w:t xml:space="preserve">hould be </w:t>
-      </w:r>
+        <w:t>hould</w:t>
+      </w:r>
+      <w:proofErr w:type="gramEnd"/>
       <w:r>
         <w:rPr>
           <w:iCs/>
           <w:lang w:eastAsia="zh-CN"/>
         </w:rPr>
-        <w:t>encapsulated</w:t>
-      </w:r>
-      <w:r>
-        <w:rPr>
-          <w:iCs/>
-          <w:lang w:eastAsia="zh-CN"/>
-        </w:rPr>
-        <w:t xml:space="preserve"> in cell</w:t>
+        <w:t xml:space="preserve"> be encapsulated in cell</w:t>
       </w:r>
     </w:p>
     <w:p>
@@ -2883,7 +2891,6 @@
         <w:ind w:left="0" w:firstLine="0"/>
         <w:mirrorIndents/>
         <w:rPr>
-          <w:rFonts w:hint="eastAsia"/>
           <w:iCs/>
           <w:lang w:eastAsia="zh-CN"/>
         </w:rPr>
@@ -3348,7 +3355,29 @@
           <w:u w:val="single"/>
           <w:lang w:eastAsia="zh-CN"/>
         </w:rPr>
-        <w:t>Synthesized in sER on demand</w:t>
+        <w:t xml:space="preserve">Synthesized in </w:t>
+      </w:r>
+      <w:proofErr w:type="spellStart"/>
+      <w:r>
+        <w:rPr>
+          <w:b/>
+          <w:bCs/>
+          <w:iCs/>
+          <w:u w:val="single"/>
+          <w:lang w:eastAsia="zh-CN"/>
+        </w:rPr>
+        <w:t>sER</w:t>
+      </w:r>
+      <w:proofErr w:type="spellEnd"/>
+      <w:r>
+        <w:rPr>
+          <w:b/>
+          <w:bCs/>
+          <w:iCs/>
+          <w:u w:val="single"/>
+          <w:lang w:eastAsia="zh-CN"/>
+        </w:rPr>
+        <w:t xml:space="preserve"> on demand</w:t>
       </w:r>
       <w:r>
         <w:rPr>
@@ -3701,24 +3730,24 @@
               <w:ind w:left="0" w:firstLine="0"/>
               <w:jc w:val="center"/>
               <w:rPr>
+                <w:rFonts w:eastAsia="宋体"/>
+                <w:iCs/>
+                <w:lang w:eastAsia="zh-CN"/>
+              </w:rPr>
+            </w:pPr>
+            <w:r>
+              <w:rPr>
+                <w:iCs/>
+                <w:lang w:eastAsia="zh-CN"/>
+              </w:rPr>
+              <w:t xml:space="preserve">Slow </w:t>
+            </w:r>
+            <w:r>
+              <w:rPr>
                 <w:rFonts w:eastAsia="宋体" w:hint="eastAsia"/>
                 <w:iCs/>
                 <w:lang w:eastAsia="zh-CN"/>
               </w:rPr>
-            </w:pPr>
-            <w:r>
-              <w:rPr>
-                <w:iCs/>
-                <w:lang w:eastAsia="zh-CN"/>
-              </w:rPr>
-              <w:t xml:space="preserve">Slow </w:t>
-            </w:r>
-            <w:r>
-              <w:rPr>
-                <w:rFonts w:eastAsia="宋体" w:hint="eastAsia"/>
-                <w:iCs/>
-                <w:lang w:eastAsia="zh-CN"/>
-              </w:rPr>
               <w:t>(</w:t>
             </w:r>
             <w:r>
@@ -3727,7 +3756,25 @@
                 <w:iCs/>
                 <w:lang w:eastAsia="zh-CN"/>
               </w:rPr>
-              <w:t>hours to day)</w:t>
+              <w:t xml:space="preserve">hours </w:t>
+            </w:r>
+            <w:proofErr w:type="gramStart"/>
+            <w:r>
+              <w:rPr>
+                <w:rFonts w:eastAsia="宋体"/>
+                <w:iCs/>
+                <w:lang w:eastAsia="zh-CN"/>
+              </w:rPr>
+              <w:t>to day</w:t>
+            </w:r>
+            <w:proofErr w:type="gramEnd"/>
+            <w:r>
+              <w:rPr>
+                <w:rFonts w:eastAsia="宋体"/>
+                <w:iCs/>
+                <w:lang w:eastAsia="zh-CN"/>
+              </w:rPr>
+              <w:t>)</w:t>
             </w:r>
           </w:p>
         </w:tc>
@@ -4132,18 +4179,461 @@
         </w:drawing>
       </w:r>
     </w:p>
+    <w:tbl>
+      <w:tblPr>
+        <w:tblStyle w:val="1"/>
+        <w:tblW w:w="0" w:type="auto"/>
+        <w:tblLook w:val="04A0" w:firstRow="1" w:lastRow="0" w:firstColumn="1" w:lastColumn="0" w:noHBand="0" w:noVBand="1"/>
+      </w:tblPr>
+      <w:tblGrid>
+        <w:gridCol w:w="10443"/>
+      </w:tblGrid>
+      <w:tr>
+        <w:tc>
+          <w:tcPr>
+            <w:tcW w:w="10443" w:type="dxa"/>
+          </w:tcPr>
+          <w:p>
+            <w:pPr>
+              <w:ind w:left="0" w:firstLine="0"/>
+              <w:rPr>
+                <w:rFonts w:asciiTheme="majorHAnsi" w:eastAsia="宋体" w:hAnsiTheme="majorHAnsi" w:cstheme="majorHAnsi" w:hint="eastAsia"/>
+                <w:sz w:val="24"/>
+                <w:szCs w:val="36"/>
+                <w:lang w:eastAsia="zh-CN"/>
+              </w:rPr>
+            </w:pPr>
+            <w:r>
+              <w:rPr>
+                <w:rFonts w:asciiTheme="majorHAnsi" w:eastAsia="宋体" w:hAnsiTheme="majorHAnsi" w:cstheme="majorHAnsi" w:hint="eastAsia"/>
+                <w:sz w:val="24"/>
+                <w:szCs w:val="36"/>
+                <w:lang w:eastAsia="zh-CN"/>
+              </w:rPr>
+              <w:t>C</w:t>
+            </w:r>
+            <w:r>
+              <w:rPr>
+                <w:rFonts w:asciiTheme="majorHAnsi" w:eastAsia="宋体" w:hAnsiTheme="majorHAnsi" w:cstheme="majorHAnsi"/>
+                <w:sz w:val="24"/>
+                <w:szCs w:val="36"/>
+                <w:lang w:eastAsia="zh-CN"/>
+              </w:rPr>
+              <w:t>linical Problem Related to Endocrine Disorders</w:t>
+            </w:r>
+          </w:p>
+        </w:tc>
+      </w:tr>
+    </w:tbl>
     <w:p>
       <w:pPr>
         <w:rPr>
-          <w:lang w:eastAsia="zh-CN"/>
-        </w:rPr>
-      </w:pPr>
-      <w:r>
-        <w:rPr>
-          <w:lang w:eastAsia="zh-CN"/>
-        </w:rPr>
-        <w:br w:type="page"/>
-      </w:r>
+          <w:rFonts w:ascii="MS Gothic" w:eastAsia="宋体" w:hAnsi="MS Gothic" w:cs="MS Gothic"/>
+          <w:lang w:eastAsia="zh-CN"/>
+        </w:rPr>
+      </w:pPr>
+      <m:oMathPara>
+        <m:oMath>
+          <m:r>
+            <m:rPr>
+              <m:sty m:val="p"/>
+            </m:rPr>
+            <w:rPr>
+              <w:rFonts w:ascii="Cambria Math" w:eastAsia="宋体" w:hAnsi="Cambria Math" w:cs="MS Gothic"/>
+              <w:highlight w:val="yellow"/>
+              <w:lang w:eastAsia="zh-CN"/>
+            </w:rPr>
+            <m:t>Cause of the Endocrine Disorders</m:t>
+          </m:r>
+        </m:oMath>
+      </m:oMathPara>
+    </w:p>
+    <w:p>
+      <w:pPr>
+        <w:rPr>
+          <w:rFonts w:asciiTheme="majorHAnsi" w:eastAsia="宋体" w:hAnsiTheme="majorHAnsi" w:cstheme="majorHAnsi"/>
+          <w:lang w:eastAsia="zh-CN"/>
+        </w:rPr>
+      </w:pPr>
+      <w:r>
+        <w:rPr>
+          <w:rFonts w:ascii="MS Gothic" w:eastAsia="MS Gothic" w:hAnsi="MS Gothic" w:cs="MS Gothic" w:hint="eastAsia"/>
+          <w:lang w:eastAsia="zh-CN"/>
+        </w:rPr>
+        <w:t>◉</w:t>
+      </w:r>
+      <w:r>
+        <w:rPr>
+          <w:rFonts w:asciiTheme="majorHAnsi" w:eastAsia="宋体" w:hAnsiTheme="majorHAnsi" w:cstheme="majorHAnsi"/>
+          <w:lang w:eastAsia="zh-CN"/>
+        </w:rPr>
+        <w:t xml:space="preserve">  </w:t>
+      </w:r>
+      <w:r>
+        <w:rPr>
+          <w:rFonts w:asciiTheme="majorHAnsi" w:eastAsia="宋体" w:hAnsiTheme="majorHAnsi" w:cstheme="majorHAnsi"/>
+          <w:lang w:eastAsia="zh-CN"/>
+        </w:rPr>
+        <w:t>Problems</w:t>
+      </w:r>
+      <w:r>
+        <w:rPr>
+          <w:rFonts w:asciiTheme="majorHAnsi" w:eastAsia="宋体" w:hAnsiTheme="majorHAnsi" w:cstheme="majorHAnsi"/>
+          <w:lang w:eastAsia="zh-CN"/>
+        </w:rPr>
+        <w:t xml:space="preserve"> </w:t>
+      </w:r>
+      <w:r>
+        <w:rPr>
+          <w:rFonts w:asciiTheme="majorHAnsi" w:eastAsia="宋体" w:hAnsiTheme="majorHAnsi" w:cstheme="majorHAnsi"/>
+          <w:lang w:eastAsia="zh-CN"/>
+        </w:rPr>
+        <w:t>in</w:t>
+      </w:r>
+      <w:r>
+        <w:rPr>
+          <w:rFonts w:asciiTheme="majorHAnsi" w:eastAsia="宋体" w:hAnsiTheme="majorHAnsi" w:cstheme="majorHAnsi"/>
+          <w:lang w:eastAsia="zh-CN"/>
+        </w:rPr>
+        <w:t xml:space="preserve"> </w:t>
+      </w:r>
+      <w:r>
+        <w:rPr>
+          <w:rFonts w:asciiTheme="majorHAnsi" w:eastAsia="宋体" w:hAnsiTheme="majorHAnsi" w:cstheme="majorHAnsi"/>
+          <w:lang w:eastAsia="zh-CN"/>
+        </w:rPr>
+        <w:t>the</w:t>
+      </w:r>
+      <w:r>
+        <w:rPr>
+          <w:rFonts w:asciiTheme="majorHAnsi" w:eastAsia="宋体" w:hAnsiTheme="majorHAnsi" w:cstheme="majorHAnsi"/>
+          <w:lang w:eastAsia="zh-CN"/>
+        </w:rPr>
+        <w:t xml:space="preserve"> </w:t>
+      </w:r>
+      <w:r>
+        <w:rPr>
+          <w:rFonts w:asciiTheme="majorHAnsi" w:eastAsia="宋体" w:hAnsiTheme="majorHAnsi" w:cstheme="majorHAnsi"/>
+          <w:lang w:eastAsia="zh-CN"/>
+        </w:rPr>
+        <w:t>secreting</w:t>
+      </w:r>
+      <w:r>
+        <w:rPr>
+          <w:rFonts w:asciiTheme="majorHAnsi" w:eastAsia="宋体" w:hAnsiTheme="majorHAnsi" w:cstheme="majorHAnsi"/>
+          <w:lang w:eastAsia="zh-CN"/>
+        </w:rPr>
+        <w:t xml:space="preserve"> </w:t>
+      </w:r>
+      <w:r>
+        <w:rPr>
+          <w:rFonts w:asciiTheme="majorHAnsi" w:eastAsia="宋体" w:hAnsiTheme="majorHAnsi" w:cstheme="majorHAnsi"/>
+          <w:lang w:eastAsia="zh-CN"/>
+        </w:rPr>
+        <w:t>gland,</w:t>
+      </w:r>
+      <w:r>
+        <w:rPr>
+          <w:rFonts w:asciiTheme="majorHAnsi" w:eastAsia="宋体" w:hAnsiTheme="majorHAnsi" w:cstheme="majorHAnsi"/>
+          <w:lang w:eastAsia="zh-CN"/>
+        </w:rPr>
+        <w:t xml:space="preserve"> </w:t>
+      </w:r>
+      <w:r>
+        <w:rPr>
+          <w:rFonts w:asciiTheme="majorHAnsi" w:eastAsia="宋体" w:hAnsiTheme="majorHAnsi" w:cstheme="majorHAnsi"/>
+          <w:lang w:eastAsia="zh-CN"/>
+        </w:rPr>
+        <w:t>e.g.</w:t>
+      </w:r>
+      <w:r>
+        <w:rPr>
+          <w:rFonts w:asciiTheme="majorHAnsi" w:eastAsia="宋体" w:hAnsiTheme="majorHAnsi" w:cstheme="majorHAnsi"/>
+          <w:lang w:eastAsia="zh-CN"/>
+        </w:rPr>
+        <w:t xml:space="preserve"> </w:t>
+      </w:r>
+      <w:r>
+        <w:rPr>
+          <w:rFonts w:asciiTheme="majorHAnsi" w:eastAsia="宋体" w:hAnsiTheme="majorHAnsi" w:cstheme="majorHAnsi"/>
+          <w:lang w:eastAsia="zh-CN"/>
+        </w:rPr>
+        <w:t>tumors,</w:t>
+      </w:r>
+      <w:r>
+        <w:rPr>
+          <w:rFonts w:asciiTheme="majorHAnsi" w:eastAsia="宋体" w:hAnsiTheme="majorHAnsi" w:cstheme="majorHAnsi"/>
+          <w:lang w:eastAsia="zh-CN"/>
+        </w:rPr>
+        <w:t xml:space="preserve"> </w:t>
+      </w:r>
+      <w:r>
+        <w:rPr>
+          <w:rFonts w:asciiTheme="majorHAnsi" w:eastAsia="宋体" w:hAnsiTheme="majorHAnsi" w:cstheme="majorHAnsi"/>
+          <w:lang w:eastAsia="zh-CN"/>
+        </w:rPr>
+        <w:t>infection</w:t>
+      </w:r>
+    </w:p>
+    <w:p>
+      <w:pPr>
+        <w:rPr>
+          <w:rFonts w:asciiTheme="majorHAnsi" w:eastAsia="宋体" w:hAnsiTheme="majorHAnsi" w:cstheme="majorHAnsi"/>
+          <w:lang w:eastAsia="zh-CN"/>
+        </w:rPr>
+      </w:pPr>
+      <w:r>
+        <w:rPr>
+          <w:rFonts w:ascii="MS Gothic" w:eastAsia="MS Gothic" w:hAnsi="MS Gothic" w:cs="MS Gothic" w:hint="eastAsia"/>
+          <w:lang w:eastAsia="zh-CN"/>
+        </w:rPr>
+        <w:t>◉</w:t>
+      </w:r>
+      <w:r>
+        <w:rPr>
+          <w:rFonts w:asciiTheme="majorHAnsi" w:eastAsia="宋体" w:hAnsiTheme="majorHAnsi" w:cstheme="majorHAnsi"/>
+          <w:lang w:eastAsia="zh-CN"/>
+        </w:rPr>
+        <w:t xml:space="preserve">  </w:t>
+      </w:r>
+      <w:r>
+        <w:rPr>
+          <w:rFonts w:asciiTheme="majorHAnsi" w:eastAsia="宋体" w:hAnsiTheme="majorHAnsi" w:cstheme="majorHAnsi"/>
+          <w:lang w:eastAsia="zh-CN"/>
+        </w:rPr>
+        <w:t>Problems</w:t>
+      </w:r>
+      <w:r>
+        <w:rPr>
+          <w:rFonts w:asciiTheme="majorHAnsi" w:eastAsia="宋体" w:hAnsiTheme="majorHAnsi" w:cstheme="majorHAnsi"/>
+          <w:lang w:eastAsia="zh-CN"/>
+        </w:rPr>
+        <w:t xml:space="preserve"> </w:t>
+      </w:r>
+      <w:r>
+        <w:rPr>
+          <w:rFonts w:asciiTheme="majorHAnsi" w:eastAsia="宋体" w:hAnsiTheme="majorHAnsi" w:cstheme="majorHAnsi"/>
+          <w:lang w:eastAsia="zh-CN"/>
+        </w:rPr>
+        <w:t>in</w:t>
+      </w:r>
+      <w:r>
+        <w:rPr>
+          <w:rFonts w:asciiTheme="majorHAnsi" w:eastAsia="宋体" w:hAnsiTheme="majorHAnsi" w:cstheme="majorHAnsi"/>
+          <w:lang w:eastAsia="zh-CN"/>
+        </w:rPr>
+        <w:t xml:space="preserve"> </w:t>
+      </w:r>
+      <w:r>
+        <w:rPr>
+          <w:rFonts w:asciiTheme="majorHAnsi" w:eastAsia="宋体" w:hAnsiTheme="majorHAnsi" w:cstheme="majorHAnsi"/>
+          <w:lang w:eastAsia="zh-CN"/>
+        </w:rPr>
+        <w:t>the</w:t>
+      </w:r>
+      <w:r>
+        <w:rPr>
+          <w:rFonts w:asciiTheme="majorHAnsi" w:eastAsia="宋体" w:hAnsiTheme="majorHAnsi" w:cstheme="majorHAnsi"/>
+          <w:lang w:eastAsia="zh-CN"/>
+        </w:rPr>
+        <w:t xml:space="preserve"> </w:t>
+      </w:r>
+      <w:r>
+        <w:rPr>
+          <w:rFonts w:asciiTheme="majorHAnsi" w:eastAsia="宋体" w:hAnsiTheme="majorHAnsi" w:cstheme="majorHAnsi"/>
+          <w:b/>
+          <w:bCs/>
+          <w:u w:val="single"/>
+          <w:lang w:eastAsia="zh-CN"/>
+        </w:rPr>
+        <w:t>endocrine feedback system</w:t>
+      </w:r>
+      <w:r>
+        <w:rPr>
+          <w:rFonts w:asciiTheme="majorHAnsi" w:eastAsia="宋体" w:hAnsiTheme="majorHAnsi" w:cstheme="majorHAnsi"/>
+          <w:lang w:eastAsia="zh-CN"/>
+        </w:rPr>
+        <w:t>,</w:t>
+      </w:r>
+      <w:r>
+        <w:rPr>
+          <w:rFonts w:asciiTheme="majorHAnsi" w:eastAsia="宋体" w:hAnsiTheme="majorHAnsi" w:cstheme="majorHAnsi"/>
+          <w:lang w:eastAsia="zh-CN"/>
+        </w:rPr>
+        <w:t xml:space="preserve"> </w:t>
+      </w:r>
+      <w:r>
+        <w:rPr>
+          <w:rFonts w:asciiTheme="majorHAnsi" w:eastAsia="宋体" w:hAnsiTheme="majorHAnsi" w:cstheme="majorHAnsi"/>
+          <w:lang w:eastAsia="zh-CN"/>
+        </w:rPr>
+        <w:t>mostly</w:t>
+      </w:r>
+      <w:r>
+        <w:rPr>
+          <w:rFonts w:asciiTheme="majorHAnsi" w:eastAsia="宋体" w:hAnsiTheme="majorHAnsi" w:cstheme="majorHAnsi"/>
+          <w:lang w:eastAsia="zh-CN"/>
+        </w:rPr>
+        <w:t xml:space="preserve"> </w:t>
+      </w:r>
+      <w:r>
+        <w:rPr>
+          <w:rFonts w:asciiTheme="majorHAnsi" w:eastAsia="宋体" w:hAnsiTheme="majorHAnsi" w:cstheme="majorHAnsi"/>
+          <w:b/>
+          <w:bCs/>
+          <w:u w:val="single"/>
+          <w:lang w:eastAsia="zh-CN"/>
+        </w:rPr>
+        <w:t>hypothalamic-pituitary axis</w:t>
+      </w:r>
+    </w:p>
+    <w:p>
+      <w:pPr>
+        <w:rPr>
+          <w:rFonts w:asciiTheme="majorHAnsi" w:eastAsia="宋体" w:hAnsiTheme="majorHAnsi" w:cstheme="majorHAnsi"/>
+          <w:lang w:eastAsia="zh-CN"/>
+        </w:rPr>
+      </w:pPr>
+      <w:r>
+        <w:rPr>
+          <w:rFonts w:ascii="MS Gothic" w:eastAsia="MS Gothic" w:hAnsi="MS Gothic" w:cs="MS Gothic" w:hint="eastAsia"/>
+          <w:lang w:eastAsia="zh-CN"/>
+        </w:rPr>
+        <w:t>◉</w:t>
+      </w:r>
+      <w:r>
+        <w:rPr>
+          <w:rFonts w:asciiTheme="majorHAnsi" w:eastAsia="宋体" w:hAnsiTheme="majorHAnsi" w:cstheme="majorHAnsi"/>
+          <w:lang w:eastAsia="zh-CN"/>
+        </w:rPr>
+        <w:t xml:space="preserve">  </w:t>
+      </w:r>
+      <w:r>
+        <w:rPr>
+          <w:rFonts w:asciiTheme="majorHAnsi" w:eastAsia="宋体" w:hAnsiTheme="majorHAnsi" w:cstheme="majorHAnsi"/>
+          <w:b/>
+          <w:bCs/>
+          <w:u w:val="single"/>
+          <w:lang w:eastAsia="zh-CN"/>
+        </w:rPr>
+        <w:t>Auto-immune disorders</w:t>
+      </w:r>
+      <w:r>
+        <w:rPr>
+          <w:rFonts w:asciiTheme="majorHAnsi" w:eastAsia="宋体" w:hAnsiTheme="majorHAnsi" w:cstheme="majorHAnsi"/>
+          <w:lang w:eastAsia="zh-CN"/>
+        </w:rPr>
+        <w:t xml:space="preserve"> </w:t>
+      </w:r>
+      <w:r>
+        <w:rPr>
+          <w:rFonts w:asciiTheme="majorHAnsi" w:eastAsia="宋体" w:hAnsiTheme="majorHAnsi" w:cstheme="majorHAnsi"/>
+          <w:lang w:eastAsia="zh-CN"/>
+        </w:rPr>
+        <w:t>(e.g.</w:t>
+      </w:r>
+      <w:r>
+        <w:rPr>
+          <w:rFonts w:asciiTheme="majorHAnsi" w:eastAsia="宋体" w:hAnsiTheme="majorHAnsi" w:cstheme="majorHAnsi"/>
+          <w:lang w:eastAsia="zh-CN"/>
+        </w:rPr>
+        <w:t xml:space="preserve"> </w:t>
+      </w:r>
+      <w:r>
+        <w:rPr>
+          <w:rFonts w:asciiTheme="majorHAnsi" w:eastAsia="宋体" w:hAnsiTheme="majorHAnsi" w:cstheme="majorHAnsi"/>
+          <w:lang w:eastAsia="zh-CN"/>
+        </w:rPr>
+        <w:t>Type</w:t>
+      </w:r>
+      <w:r>
+        <w:rPr>
+          <w:rFonts w:asciiTheme="majorHAnsi" w:eastAsia="宋体" w:hAnsiTheme="majorHAnsi" w:cstheme="majorHAnsi"/>
+          <w:lang w:eastAsia="zh-CN"/>
+        </w:rPr>
+        <w:t xml:space="preserve"> </w:t>
+      </w:r>
+      <w:r>
+        <w:rPr>
+          <w:rFonts w:asciiTheme="majorHAnsi" w:eastAsia="宋体" w:hAnsiTheme="majorHAnsi" w:cstheme="majorHAnsi"/>
+          <w:lang w:eastAsia="zh-CN"/>
+        </w:rPr>
+        <w:t>1</w:t>
+      </w:r>
+      <w:r>
+        <w:rPr>
+          <w:rFonts w:asciiTheme="majorHAnsi" w:eastAsia="宋体" w:hAnsiTheme="majorHAnsi" w:cstheme="majorHAnsi"/>
+          <w:lang w:eastAsia="zh-CN"/>
+        </w:rPr>
+        <w:t xml:space="preserve"> </w:t>
+      </w:r>
+      <w:r>
+        <w:rPr>
+          <w:rFonts w:asciiTheme="majorHAnsi" w:eastAsia="宋体" w:hAnsiTheme="majorHAnsi" w:cstheme="majorHAnsi"/>
+          <w:lang w:eastAsia="zh-CN"/>
+        </w:rPr>
+        <w:t>diabetes</w:t>
+      </w:r>
+      <w:r>
+        <w:rPr>
+          <w:rFonts w:asciiTheme="majorHAnsi" w:eastAsia="宋体" w:hAnsiTheme="majorHAnsi" w:cstheme="majorHAnsi"/>
+          <w:lang w:eastAsia="zh-CN"/>
+        </w:rPr>
+        <w:t xml:space="preserve"> </w:t>
+      </w:r>
+      <w:r>
+        <w:rPr>
+          <w:rFonts w:asciiTheme="majorHAnsi" w:eastAsia="宋体" w:hAnsiTheme="majorHAnsi" w:cstheme="majorHAnsi"/>
+          <w:lang w:eastAsia="zh-CN"/>
+        </w:rPr>
+        <w:t>mellitus)</w:t>
+      </w:r>
+    </w:p>
+    <w:p>
+      <w:pPr>
+        <w:rPr>
+          <w:rFonts w:asciiTheme="majorHAnsi" w:eastAsia="宋体" w:hAnsiTheme="majorHAnsi" w:cstheme="majorHAnsi"/>
+          <w:b/>
+          <w:bCs/>
+          <w:u w:val="single"/>
+          <w:lang w:eastAsia="zh-CN"/>
+        </w:rPr>
+      </w:pPr>
+      <w:r>
+        <w:rPr>
+          <w:rFonts w:ascii="MS Gothic" w:eastAsia="MS Gothic" w:hAnsi="MS Gothic" w:cs="MS Gothic" w:hint="eastAsia"/>
+          <w:lang w:eastAsia="zh-CN"/>
+        </w:rPr>
+        <w:t>◉</w:t>
+      </w:r>
+      <w:r>
+        <w:rPr>
+          <w:rFonts w:asciiTheme="majorHAnsi" w:eastAsia="宋体" w:hAnsiTheme="majorHAnsi" w:cstheme="majorHAnsi"/>
+          <w:lang w:eastAsia="zh-CN"/>
+        </w:rPr>
+        <w:t xml:space="preserve">  </w:t>
+      </w:r>
+      <w:r>
+        <w:rPr>
+          <w:rFonts w:asciiTheme="majorHAnsi" w:eastAsia="宋体" w:hAnsiTheme="majorHAnsi" w:cstheme="majorHAnsi"/>
+          <w:b/>
+          <w:bCs/>
+          <w:u w:val="single"/>
+          <w:lang w:eastAsia="zh-CN"/>
+        </w:rPr>
+        <w:t>Genetic disorders</w:t>
+      </w:r>
+    </w:p>
+    <w:p>
+      <w:pPr>
+        <w:rPr>
+          <w:rFonts w:asciiTheme="majorHAnsi" w:eastAsia="宋体" w:hAnsiTheme="majorHAnsi" w:cstheme="majorHAnsi"/>
+          <w:b/>
+          <w:bCs/>
+          <w:u w:val="single"/>
+          <w:lang w:eastAsia="zh-CN"/>
+        </w:rPr>
+      </w:pPr>
     </w:p>
     <w:tbl>
       <w:tblPr>
@@ -4157,6 +4647,216 @@
       <w:tr>
         <w:tc>
           <w:tcPr>
+            <w:tcW w:w="10446" w:type="dxa"/>
+          </w:tcPr>
+          <w:p>
+            <w:pPr>
+              <w:ind w:left="0" w:firstLine="0"/>
+              <w:rPr>
+                <w:rFonts w:asciiTheme="majorHAnsi" w:eastAsia="宋体" w:hAnsiTheme="majorHAnsi" w:cstheme="majorHAnsi" w:hint="eastAsia"/>
+                <w:sz w:val="24"/>
+                <w:szCs w:val="36"/>
+                <w:lang w:eastAsia="zh-CN"/>
+              </w:rPr>
+            </w:pPr>
+            <w:r>
+              <w:rPr>
+                <w:rFonts w:asciiTheme="majorHAnsi" w:eastAsia="宋体" w:hAnsiTheme="majorHAnsi" w:cstheme="majorHAnsi" w:hint="eastAsia"/>
+                <w:sz w:val="24"/>
+                <w:szCs w:val="36"/>
+                <w:lang w:eastAsia="zh-CN"/>
+              </w:rPr>
+              <w:t>C</w:t>
+            </w:r>
+            <w:r>
+              <w:rPr>
+                <w:rFonts w:asciiTheme="majorHAnsi" w:eastAsia="宋体" w:hAnsiTheme="majorHAnsi" w:cstheme="majorHAnsi"/>
+                <w:sz w:val="24"/>
+                <w:szCs w:val="36"/>
+                <w:lang w:eastAsia="zh-CN"/>
+              </w:rPr>
+              <w:t>ase Study Related to Endocrine System – M</w:t>
+            </w:r>
+            <w:r>
+              <w:rPr>
+                <w:rFonts w:asciiTheme="majorHAnsi" w:eastAsia="宋体" w:hAnsiTheme="majorHAnsi" w:cstheme="majorHAnsi"/>
+                <w:sz w:val="24"/>
+                <w:szCs w:val="36"/>
+                <w:lang w:eastAsia="zh-CN"/>
+              </w:rPr>
+              <w:t>enstrual</w:t>
+            </w:r>
+            <w:r>
+              <w:rPr>
+                <w:rFonts w:asciiTheme="majorHAnsi" w:eastAsia="宋体" w:hAnsiTheme="majorHAnsi" w:cstheme="majorHAnsi"/>
+                <w:sz w:val="24"/>
+                <w:szCs w:val="36"/>
+                <w:lang w:eastAsia="zh-CN"/>
+              </w:rPr>
+              <w:t xml:space="preserve"> Cycle</w:t>
+            </w:r>
+          </w:p>
+        </w:tc>
+      </w:tr>
+    </w:tbl>
+    <w:tbl>
+      <w:tblPr>
+        <w:tblStyle w:val="a9"/>
+        <w:tblW w:w="0" w:type="auto"/>
+        <w:tblInd w:w="-10" w:type="dxa"/>
+        <w:tblLook w:val="04A0" w:firstRow="1" w:lastRow="0" w:firstColumn="1" w:lastColumn="0" w:noHBand="0" w:noVBand="1"/>
+      </w:tblPr>
+      <w:tblGrid>
+        <w:gridCol w:w="10456"/>
+      </w:tblGrid>
+      <w:tr>
+        <w:tc>
+          <w:tcPr>
+            <w:tcW w:w="10456" w:type="dxa"/>
+          </w:tcPr>
+          <w:p>
+            <w:pPr>
+              <w:ind w:left="0" w:firstLine="0"/>
+              <w:rPr>
+                <w:rFonts w:asciiTheme="majorHAnsi" w:eastAsia="宋体" w:hAnsiTheme="majorHAnsi" w:cstheme="majorHAnsi" w:hint="eastAsia"/>
+                <w:lang w:eastAsia="zh-CN"/>
+              </w:rPr>
+            </w:pPr>
+            <w:r>
+              <w:rPr>
+                <w:rFonts w:asciiTheme="majorHAnsi" w:eastAsia="宋体" w:hAnsiTheme="majorHAnsi" w:cstheme="majorHAnsi"/>
+                <w:lang w:eastAsia="zh-CN"/>
+              </w:rPr>
+              <w:t>In the proliferative phase (follicular phase), follicle</w:t>
+            </w:r>
+            <w:r>
+              <w:rPr>
+                <w:rFonts w:asciiTheme="majorHAnsi" w:eastAsia="宋体" w:hAnsiTheme="majorHAnsi" w:cstheme="majorHAnsi"/>
+                <w:lang w:eastAsia="zh-CN"/>
+              </w:rPr>
+              <w:t>-</w:t>
+            </w:r>
+            <w:r>
+              <w:rPr>
+                <w:rFonts w:asciiTheme="majorHAnsi" w:eastAsia="宋体" w:hAnsiTheme="majorHAnsi" w:cstheme="majorHAnsi"/>
+                <w:lang w:eastAsia="zh-CN"/>
+              </w:rPr>
+              <w:t>stimulating hormone (FSH) induces estrogen production by the ovary</w:t>
+            </w:r>
+          </w:p>
+        </w:tc>
+      </w:tr>
+      <w:tr>
+        <w:tc>
+          <w:tcPr>
+            <w:tcW w:w="10456" w:type="dxa"/>
+          </w:tcPr>
+          <w:p>
+            <w:pPr>
+              <w:ind w:left="0" w:firstLine="0"/>
+              <w:rPr>
+                <w:rFonts w:asciiTheme="majorHAnsi" w:eastAsia="宋体" w:hAnsiTheme="majorHAnsi" w:cstheme="majorHAnsi" w:hint="eastAsia"/>
+                <w:lang w:eastAsia="zh-CN"/>
+              </w:rPr>
+            </w:pPr>
+            <w:r>
+              <w:rPr>
+                <w:rFonts w:asciiTheme="majorHAnsi" w:eastAsia="宋体" w:hAnsiTheme="majorHAnsi" w:cstheme="majorHAnsi"/>
+                <w:lang w:eastAsia="zh-CN"/>
+              </w:rPr>
+              <w:t>Rising estrogen levels stimulate luteinizing hormone (LH) production, leading to ovulation</w:t>
+            </w:r>
+          </w:p>
+        </w:tc>
+      </w:tr>
+      <w:tr>
+        <w:tc>
+          <w:tcPr>
+            <w:tcW w:w="10456" w:type="dxa"/>
+          </w:tcPr>
+          <w:p>
+            <w:pPr>
+              <w:ind w:left="0" w:firstLine="0"/>
+              <w:rPr>
+                <w:rFonts w:asciiTheme="majorHAnsi" w:eastAsia="宋体" w:hAnsiTheme="majorHAnsi" w:cstheme="majorHAnsi" w:hint="eastAsia"/>
+                <w:lang w:eastAsia="zh-CN"/>
+              </w:rPr>
+            </w:pPr>
+            <w:r>
+              <w:rPr>
+                <w:rFonts w:asciiTheme="majorHAnsi" w:eastAsia="宋体" w:hAnsiTheme="majorHAnsi" w:cstheme="majorHAnsi"/>
+                <w:lang w:eastAsia="zh-CN"/>
+              </w:rPr>
+              <w:t>After ovulation, the corpus luteum produces estrogen and progesterone</w:t>
+            </w:r>
+          </w:p>
+        </w:tc>
+      </w:tr>
+      <w:tr>
+        <w:tc>
+          <w:tcPr>
+            <w:tcW w:w="10456" w:type="dxa"/>
+          </w:tcPr>
+          <w:p>
+            <w:pPr>
+              <w:ind w:left="0" w:firstLine="0"/>
+              <w:rPr>
+                <w:rFonts w:asciiTheme="majorHAnsi" w:eastAsia="宋体" w:hAnsiTheme="majorHAnsi" w:cstheme="majorHAnsi" w:hint="eastAsia"/>
+                <w:lang w:eastAsia="zh-CN"/>
+              </w:rPr>
+            </w:pPr>
+            <w:r>
+              <w:rPr>
+                <w:rFonts w:asciiTheme="majorHAnsi" w:eastAsia="宋体" w:hAnsiTheme="majorHAnsi" w:cstheme="majorHAnsi"/>
+                <w:lang w:eastAsia="zh-CN"/>
+              </w:rPr>
+              <w:t>In the absence of fertilization, corpus luteum decays. Estrogen and progesterone levels drop, which leads to uterus lining shedding and the onset of menses</w:t>
+            </w:r>
+          </w:p>
+        </w:tc>
+      </w:tr>
+    </w:tbl>
+    <w:p>
+      <w:pPr>
+        <w:ind w:left="0" w:firstLine="0"/>
+        <w:rPr>
+          <w:lang w:eastAsia="zh-CN"/>
+        </w:rPr>
+      </w:pPr>
+    </w:p>
+    <w:p>
+      <w:pPr>
+        <w:rPr>
+          <w:lang w:eastAsia="zh-CN"/>
+        </w:rPr>
+      </w:pPr>
+      <w:r>
+        <w:rPr>
+          <w:lang w:eastAsia="zh-CN"/>
+        </w:rPr>
+        <w:br w:type="page"/>
+      </w:r>
+    </w:p>
+    <w:p>
+      <w:pPr>
+        <w:ind w:left="0" w:firstLine="0"/>
+        <w:rPr>
+          <w:lang w:eastAsia="zh-CN"/>
+        </w:rPr>
+      </w:pPr>
+    </w:p>
+    <w:tbl>
+      <w:tblPr>
+        <w:tblStyle w:val="1"/>
+        <w:tblW w:w="0" w:type="auto"/>
+        <w:tblLook w:val="04A0" w:firstRow="1" w:lastRow="0" w:firstColumn="1" w:lastColumn="0" w:noHBand="0" w:noVBand="1"/>
+      </w:tblPr>
+      <w:tblGrid>
+        <w:gridCol w:w="10443"/>
+      </w:tblGrid>
+      <w:tr>
+        <w:tc>
+          <w:tcPr>
             <w:tcW w:w="10443" w:type="dxa"/>
           </w:tcPr>
           <w:p>
@@ -4180,7 +4880,6 @@
                 <w:szCs w:val="36"/>
                 <w:lang w:eastAsia="zh-CN"/>
               </w:rPr>
-              <w:lastRenderedPageBreak/>
               <w:t>Introduction to Mechanism of Hormone Action</w:t>
             </w:r>
           </w:p>
@@ -4353,7 +5052,6 @@
               <w:ind w:left="0" w:firstLine="0"/>
               <w:jc w:val="center"/>
               <w:rPr>
-                <w:rFonts w:hint="eastAsia"/>
                 <w:lang w:eastAsia="zh-CN"/>
               </w:rPr>
             </w:pPr>
@@ -4425,7 +5123,6 @@
               <w:ind w:left="0" w:firstLine="0"/>
               <w:jc w:val="center"/>
               <w:rPr>
-                <w:rFonts w:hint="eastAsia"/>
                 <w:lang w:eastAsia="zh-CN"/>
               </w:rPr>
             </w:pPr>
@@ -4447,7 +5144,6 @@
             <w:pPr>
               <w:ind w:left="0" w:firstLine="0"/>
               <w:rPr>
-                <w:rFonts w:hint="eastAsia"/>
                 <w:lang w:eastAsia="zh-CN"/>
               </w:rPr>
             </w:pPr>
@@ -4501,7 +5197,6 @@
             <w:pPr>
               <w:ind w:left="0" w:firstLine="0"/>
               <w:rPr>
-                <w:rFonts w:hint="eastAsia"/>
                 <w:lang w:eastAsia="zh-CN"/>
               </w:rPr>
             </w:pPr>
@@ -4662,7 +5357,6 @@
             <w:pPr>
               <w:ind w:left="0" w:firstLine="0"/>
               <w:rPr>
-                <w:rFonts w:hint="eastAsia"/>
                 <w:lang w:eastAsia="zh-CN"/>
               </w:rPr>
             </w:pPr>
@@ -4747,7 +5441,6 @@
               <w:ind w:left="0" w:firstLine="0"/>
               <w:jc w:val="left"/>
               <w:rPr>
-                <w:rFonts w:hint="eastAsia"/>
                 <w:lang w:eastAsia="zh-CN"/>
               </w:rPr>
             </w:pPr>
@@ -4809,7 +5502,6 @@
             <w:pPr>
               <w:ind w:left="0" w:firstLine="0"/>
               <w:rPr>
-                <w:rFonts w:hint="eastAsia"/>
                 <w:lang w:eastAsia="zh-CN"/>
               </w:rPr>
             </w:pPr>
@@ -4900,7 +5592,6 @@
             <w:pPr>
               <w:ind w:left="0" w:firstLine="0"/>
               <w:rPr>
-                <w:rFonts w:hint="eastAsia"/>
                 <w:lang w:eastAsia="zh-CN"/>
               </w:rPr>
             </w:pPr>
@@ -4953,8 +5644,8 @@
     </w:tbl>
     <w:p>
       <w:pPr>
-        <w:ind w:left="0" w:firstLine="0"/>
-        <w:rPr>
+        <w:rPr>
+          <w:rFonts w:hint="eastAsia"/>
           <w:lang w:eastAsia="zh-CN"/>
         </w:rPr>
       </w:pPr>
@@ -4990,7 +5681,6 @@
             <w:pPr>
               <w:ind w:left="0" w:firstLine="0"/>
               <w:rPr>
-                <w:rFonts w:hint="eastAsia"/>
                 <w:sz w:val="24"/>
                 <w:szCs w:val="36"/>
                 <w:lang w:eastAsia="zh-CN"/>
@@ -5035,7 +5725,7 @@
                 <w:szCs w:val="36"/>
                 <w:lang w:eastAsia="zh-CN"/>
               </w:rPr>
-              <w:t>At</w:t>
+              <w:t>at</w:t>
             </w:r>
             <w:r>
               <w:rPr>
@@ -5322,9 +6012,9 @@
           <w:noProof/>
         </w:rPr>
         <w:drawing>
-          <wp:inline distT="0" distB="0" distL="0" distR="0" wp14:anchorId="385A2625" wp14:editId="22D0CB4D">
-            <wp:extent cx="3227294" cy="1424966"/>
-            <wp:effectExtent l="0" t="0" r="0" b="3810"/>
+          <wp:inline distT="0" distB="0" distL="0" distR="0" wp14:anchorId="385A2625" wp14:editId="169D8E5F">
+            <wp:extent cx="2047875" cy="904210"/>
+            <wp:effectExtent l="0" t="0" r="0" b="0"/>
             <wp:docPr id="14" name="图片 14"/>
             <wp:cNvGraphicFramePr>
               <a:graphicFrameLocks xmlns:a="http://schemas.openxmlformats.org/drawingml/2006/main" noChangeAspect="1"/>
@@ -5345,7 +6035,7 @@
                   <pic:spPr>
                     <a:xfrm>
                       <a:off x="0" y="0"/>
-                      <a:ext cx="3243079" cy="1431936"/>
+                      <a:ext cx="2097147" cy="925966"/>
                     </a:xfrm>
                     <a:prstGeom prst="rect">
                       <a:avLst/>
@@ -5380,7 +6070,6 @@
               <w:ind w:left="0" w:firstLine="0"/>
               <w:jc w:val="center"/>
               <w:rPr>
-                <w:rFonts w:hint="eastAsia"/>
                 <w:lang w:eastAsia="zh-CN"/>
               </w:rPr>
             </w:pPr>
@@ -5394,7 +6083,12 @@
               <w:rPr>
                 <w:lang w:eastAsia="zh-CN"/>
               </w:rPr>
-              <w:br/>
+              <w:t xml:space="preserve"> </w:t>
+            </w:r>
+            <w:r>
+              <w:rPr>
+                <w:lang w:eastAsia="zh-CN"/>
+              </w:rPr>
               <w:t>(Adrenaline)</w:t>
             </w:r>
           </w:p>
@@ -5409,7 +6103,6 @@
               <w:ind w:left="0" w:firstLine="0"/>
               <w:jc w:val="center"/>
               <w:rPr>
-                <w:rFonts w:hint="eastAsia"/>
                 <w:lang w:eastAsia="zh-CN"/>
               </w:rPr>
             </w:pPr>
@@ -5431,7 +6124,6 @@
               <w:ind w:left="0" w:firstLine="0"/>
               <w:jc w:val="center"/>
               <w:rPr>
-                <w:rFonts w:hint="eastAsia"/>
                 <w:lang w:eastAsia="zh-CN"/>
               </w:rPr>
             </w:pPr>
@@ -5454,7 +6146,6 @@
               <w:ind w:left="0" w:firstLine="0"/>
               <w:jc w:val="left"/>
               <w:rPr>
-                <w:rFonts w:hint="eastAsia"/>
                 <w:lang w:eastAsia="zh-CN"/>
               </w:rPr>
             </w:pPr>
@@ -5487,7 +6178,6 @@
               <w:ind w:left="0" w:firstLine="0"/>
               <w:jc w:val="left"/>
               <w:rPr>
-                <w:rFonts w:hint="eastAsia"/>
                 <w:lang w:eastAsia="zh-CN"/>
               </w:rPr>
             </w:pPr>
@@ -5508,7 +6198,6 @@
               <w:ind w:left="0" w:firstLine="0"/>
               <w:jc w:val="left"/>
               <w:rPr>
-                <w:rFonts w:hint="eastAsia"/>
                 <w:lang w:eastAsia="zh-CN"/>
               </w:rPr>
             </w:pPr>
@@ -5571,7 +6260,6 @@
             <w:pPr>
               <w:ind w:left="0" w:firstLine="0"/>
               <w:rPr>
-                <w:rFonts w:hint="eastAsia"/>
                 <w:lang w:eastAsia="zh-CN"/>
               </w:rPr>
             </w:pPr>
@@ -5613,9 +6301,8 @@
           <w:p>
             <w:pPr>
               <w:ind w:left="0" w:firstLine="0"/>
-              <w:jc w:val="left"/>
-              <w:rPr>
-                <w:rFonts w:hint="eastAsia"/>
+              <w:jc w:val="center"/>
+              <w:rPr>
                 <w:lang w:eastAsia="zh-CN"/>
               </w:rPr>
             </w:pPr>
@@ -5657,9 +6344,8 @@
           <w:p>
             <w:pPr>
               <w:ind w:left="0" w:firstLine="0"/>
-              <w:jc w:val="left"/>
-              <w:rPr>
-                <w:rFonts w:hint="eastAsia"/>
+              <w:jc w:val="center"/>
+              <w:rPr>
                 <w:lang w:eastAsia="zh-CN"/>
               </w:rPr>
             </w:pPr>
@@ -5673,14 +6359,6 @@
         </w:tc>
       </w:tr>
     </w:tbl>
-    <w:p>
-      <w:pPr>
-        <w:ind w:left="0" w:firstLine="0"/>
-        <w:rPr>
-          <w:lang w:eastAsia="zh-CN"/>
-        </w:rPr>
-      </w:pPr>
-    </w:p>
     <w:tbl>
       <w:tblPr>
         <w:tblStyle w:val="1"/>
@@ -5693,13 +6371,12 @@
       <w:tr>
         <w:tc>
           <w:tcPr>
-            <w:tcW w:w="10446" w:type="dxa"/>
-          </w:tcPr>
-          <w:p>
-            <w:pPr>
-              <w:ind w:left="0" w:firstLine="0"/>
-              <w:rPr>
-                <w:rFonts w:hint="eastAsia"/>
+            <w:tcW w:w="10443" w:type="dxa"/>
+          </w:tcPr>
+          <w:p>
+            <w:pPr>
+              <w:ind w:left="0" w:firstLine="0"/>
+              <w:rPr>
                 <w:sz w:val="24"/>
                 <w:szCs w:val="36"/>
                 <w:lang w:eastAsia="zh-CN"/>
@@ -5711,7 +6388,23 @@
                 <w:szCs w:val="36"/>
                 <w:lang w:eastAsia="zh-CN"/>
               </w:rPr>
-              <w:t>Hormone Interaction At Whole Body Level – Reinforcement</w:t>
+              <w:t xml:space="preserve">Hormone Interaction </w:t>
+            </w:r>
+            <w:r>
+              <w:rPr>
+                <w:sz w:val="24"/>
+                <w:szCs w:val="36"/>
+                <w:lang w:eastAsia="zh-CN"/>
+              </w:rPr>
+              <w:t>at</w:t>
+            </w:r>
+            <w:r>
+              <w:rPr>
+                <w:sz w:val="24"/>
+                <w:szCs w:val="36"/>
+                <w:lang w:eastAsia="zh-CN"/>
+              </w:rPr>
+              <w:t xml:space="preserve"> Whole Body Level – Reinforcement</w:t>
             </w:r>
             <w:r>
               <w:rPr>
@@ -5768,25 +6461,7 @@
           <w:u w:val="single"/>
           <w:lang w:eastAsia="zh-CN"/>
         </w:rPr>
-        <w:t>A</w:t>
-      </w:r>
-      <w:r>
-        <w:rPr>
-          <w:b/>
-          <w:bCs/>
-          <w:u w:val="single"/>
-          <w:lang w:eastAsia="zh-CN"/>
-        </w:rPr>
-        <w:t>cts in different tissues to induce different responses which reinforce each other from perspective of body</w:t>
-      </w:r>
-      <w:r>
-        <w:rPr>
-          <w:b/>
-          <w:bCs/>
-          <w:u w:val="single"/>
-          <w:lang w:eastAsia="zh-CN"/>
-        </w:rPr>
-        <w:t>.</w:t>
+        <w:t>Acts in different tissues to induce different responses which reinforce each other from perspective of body.</w:t>
       </w:r>
     </w:p>
     <w:p>
@@ -5844,7 +6519,6 @@
               <w:ind w:left="0" w:firstLine="0"/>
               <w:jc w:val="center"/>
               <w:rPr>
-                <w:rFonts w:hint="eastAsia"/>
                 <w:lang w:eastAsia="zh-CN"/>
               </w:rPr>
             </w:pPr>
@@ -5865,7 +6539,6 @@
               <w:ind w:left="0" w:firstLine="0"/>
               <w:jc w:val="center"/>
               <w:rPr>
-                <w:rFonts w:hint="eastAsia"/>
                 <w:lang w:eastAsia="zh-CN"/>
               </w:rPr>
             </w:pPr>
@@ -5886,7 +6559,6 @@
               <w:ind w:left="0" w:firstLine="0"/>
               <w:jc w:val="center"/>
               <w:rPr>
-                <w:rFonts w:hint="eastAsia"/>
                 <w:lang w:eastAsia="zh-CN"/>
               </w:rPr>
             </w:pPr>
@@ -5934,7 +6606,21 @@
               <w:rPr>
                 <w:lang w:eastAsia="zh-CN"/>
               </w:rPr>
-              <w:t>Increase break down of lipid</w:t>
+              <w:t xml:space="preserve">Increase </w:t>
+            </w:r>
+            <w:proofErr w:type="gramStart"/>
+            <w:r>
+              <w:rPr>
+                <w:lang w:eastAsia="zh-CN"/>
+              </w:rPr>
+              <w:t>break</w:t>
+            </w:r>
+            <w:proofErr w:type="gramEnd"/>
+            <w:r>
+              <w:rPr>
+                <w:lang w:eastAsia="zh-CN"/>
+              </w:rPr>
+              <w:t xml:space="preserve"> down of lipid</w:t>
             </w:r>
           </w:p>
         </w:tc>
@@ -5953,7 +6639,21 @@
               <w:rPr>
                 <w:lang w:eastAsia="zh-CN"/>
               </w:rPr>
-              <w:t>Increase break down of protein</w:t>
+              <w:t xml:space="preserve">Increase </w:t>
+            </w:r>
+            <w:proofErr w:type="gramStart"/>
+            <w:r>
+              <w:rPr>
+                <w:lang w:eastAsia="zh-CN"/>
+              </w:rPr>
+              <w:t>break</w:t>
+            </w:r>
+            <w:proofErr w:type="gramEnd"/>
+            <w:r>
+              <w:rPr>
+                <w:lang w:eastAsia="zh-CN"/>
+              </w:rPr>
+              <w:t xml:space="preserve"> down of protein</w:t>
             </w:r>
           </w:p>
         </w:tc>
@@ -6063,10 +6763,3210 @@
         </w:tc>
       </w:tr>
     </w:tbl>
+    <w:tbl>
+      <w:tblPr>
+        <w:tblStyle w:val="1"/>
+        <w:tblW w:w="0" w:type="auto"/>
+        <w:tblLook w:val="04A0" w:firstRow="1" w:lastRow="0" w:firstColumn="1" w:lastColumn="0" w:noHBand="0" w:noVBand="1"/>
+      </w:tblPr>
+      <w:tblGrid>
+        <w:gridCol w:w="10443"/>
+      </w:tblGrid>
+      <w:tr>
+        <w:tc>
+          <w:tcPr>
+            <w:tcW w:w="10443" w:type="dxa"/>
+          </w:tcPr>
+          <w:p>
+            <w:pPr>
+              <w:ind w:left="0" w:firstLine="0"/>
+              <w:rPr>
+                <w:rFonts w:hint="eastAsia"/>
+                <w:sz w:val="24"/>
+                <w:szCs w:val="36"/>
+                <w:lang w:eastAsia="zh-CN"/>
+              </w:rPr>
+            </w:pPr>
+            <w:r>
+              <w:rPr>
+                <w:rFonts w:hint="eastAsia"/>
+                <w:sz w:val="24"/>
+                <w:szCs w:val="36"/>
+                <w:lang w:eastAsia="zh-CN"/>
+              </w:rPr>
+              <w:t>H</w:t>
+            </w:r>
+            <w:r>
+              <w:rPr>
+                <w:sz w:val="24"/>
+                <w:szCs w:val="36"/>
+                <w:lang w:eastAsia="zh-CN"/>
+              </w:rPr>
+              <w:t xml:space="preserve">ormone Interaction </w:t>
+            </w:r>
+            <w:r>
+              <w:rPr>
+                <w:sz w:val="24"/>
+                <w:szCs w:val="36"/>
+                <w:lang w:eastAsia="zh-CN"/>
+              </w:rPr>
+              <w:t>at</w:t>
+            </w:r>
+            <w:r>
+              <w:rPr>
+                <w:sz w:val="24"/>
+                <w:szCs w:val="36"/>
+                <w:lang w:eastAsia="zh-CN"/>
+              </w:rPr>
+              <w:t xml:space="preserve"> Whole Body Level – </w:t>
+            </w:r>
+            <w:r>
+              <w:rPr>
+                <w:sz w:val="24"/>
+                <w:szCs w:val="36"/>
+                <w:lang w:eastAsia="zh-CN"/>
+              </w:rPr>
+              <w:t>Antagonistic</w:t>
+            </w:r>
+            <w:r>
+              <w:rPr>
+                <w:sz w:val="24"/>
+                <w:szCs w:val="36"/>
+                <w:lang w:eastAsia="zh-CN"/>
+              </w:rPr>
+              <w:t xml:space="preserve"> </w:t>
+            </w:r>
+            <w:r>
+              <w:rPr>
+                <w:sz w:val="24"/>
+                <w:szCs w:val="36"/>
+                <w:lang w:eastAsia="zh-CN"/>
+              </w:rPr>
+              <w:t>effects</w:t>
+            </w:r>
+          </w:p>
+        </w:tc>
+      </w:tr>
+    </w:tbl>
     <w:p>
       <w:pPr>
         <w:rPr>
-          <w:rFonts w:hint="eastAsia"/>
+          <w:lang w:eastAsia="zh-CN"/>
+        </w:rPr>
+      </w:pPr>
+      <w:r>
+        <w:rPr>
+          <w:rFonts w:ascii="MS Gothic" w:eastAsia="MS Gothic" w:hAnsi="MS Gothic" w:cs="MS Gothic" w:hint="eastAsia"/>
+          <w:lang w:eastAsia="zh-CN"/>
+        </w:rPr>
+        <w:t>◉</w:t>
+      </w:r>
+      <w:r>
+        <w:rPr>
+          <w:lang w:eastAsia="zh-CN"/>
+        </w:rPr>
+        <w:t xml:space="preserve">  </w:t>
+      </w:r>
+      <w:r>
+        <w:rPr>
+          <w:lang w:eastAsia="zh-CN"/>
+        </w:rPr>
+        <w:t>Definition:</w:t>
+      </w:r>
+    </w:p>
+    <w:p>
+      <w:pPr>
+        <w:jc w:val="center"/>
+        <w:rPr>
+          <w:b/>
+          <w:bCs/>
+          <w:u w:val="single"/>
+          <w:lang w:eastAsia="zh-CN"/>
+        </w:rPr>
+      </w:pPr>
+      <w:r>
+        <w:rPr>
+          <w:b/>
+          <w:bCs/>
+          <w:u w:val="single"/>
+          <w:lang w:eastAsia="zh-CN"/>
+        </w:rPr>
+        <w:t>Hormones that act to return body conditions to within acceptable limits from opposite extremes</w:t>
+      </w:r>
+    </w:p>
+    <w:p>
+      <w:pPr>
+        <w:rPr>
+          <w:rFonts w:asciiTheme="majorHAnsi" w:hAnsiTheme="majorHAnsi" w:cstheme="majorHAnsi"/>
+          <w:lang w:eastAsia="zh-CN"/>
+        </w:rPr>
+      </w:pPr>
+      <w:r>
+        <w:rPr>
+          <w:rFonts w:ascii="MS Gothic" w:eastAsia="MS Gothic" w:hAnsi="MS Gothic" w:cs="MS Gothic" w:hint="eastAsia"/>
+          <w:lang w:eastAsia="zh-CN"/>
+        </w:rPr>
+        <w:t>◉</w:t>
+      </w:r>
+      <w:r>
+        <w:rPr>
+          <w:rFonts w:asciiTheme="majorHAnsi" w:hAnsiTheme="majorHAnsi" w:cstheme="majorHAnsi"/>
+          <w:lang w:eastAsia="zh-CN"/>
+        </w:rPr>
+        <w:t xml:space="preserve">  Case Study: Regulating Blood Glucose Level</w:t>
+      </w:r>
+    </w:p>
+    <w:p>
+      <w:pPr>
+        <w:rPr>
+          <w:rFonts w:asciiTheme="majorHAnsi" w:hAnsiTheme="majorHAnsi" w:cstheme="majorHAnsi"/>
+          <w:lang w:eastAsia="zh-CN"/>
+        </w:rPr>
+      </w:pPr>
+      <w:r>
+        <w:rPr>
+          <w:rFonts w:asciiTheme="majorHAnsi" w:hAnsiTheme="majorHAnsi" w:cstheme="majorHAnsi"/>
+          <w:lang w:eastAsia="zh-CN"/>
+        </w:rPr>
+        <w:t xml:space="preserve">   </w:t>
+      </w:r>
+      <w:r>
+        <w:rPr>
+          <w:rFonts w:ascii="MS Gothic" w:eastAsia="MS Gothic" w:hAnsi="MS Gothic" w:cs="MS Gothic" w:hint="eastAsia"/>
+          <w:lang w:eastAsia="zh-CN"/>
+        </w:rPr>
+        <w:t>▨</w:t>
+      </w:r>
+      <w:r>
+        <w:rPr>
+          <w:rFonts w:asciiTheme="majorHAnsi" w:hAnsiTheme="majorHAnsi" w:cstheme="majorHAnsi"/>
+          <w:lang w:eastAsia="zh-CN"/>
+        </w:rPr>
+        <w:t xml:space="preserve">  </w:t>
+      </w:r>
+      <w:r>
+        <w:rPr>
+          <w:rFonts w:asciiTheme="majorHAnsi" w:hAnsiTheme="majorHAnsi" w:cstheme="majorHAnsi"/>
+          <w:b/>
+          <w:bCs/>
+          <w:u w:val="single"/>
+          <w:lang w:eastAsia="zh-CN"/>
+        </w:rPr>
+        <w:t>Insulin decreases blood glucose level</w:t>
+      </w:r>
+      <w:r>
+        <w:rPr>
+          <w:rFonts w:asciiTheme="majorHAnsi" w:hAnsiTheme="majorHAnsi" w:cstheme="majorHAnsi"/>
+          <w:lang w:eastAsia="zh-CN"/>
+        </w:rPr>
+        <w:t xml:space="preserve"> whereas </w:t>
+      </w:r>
+      <w:r>
+        <w:rPr>
+          <w:rFonts w:asciiTheme="majorHAnsi" w:hAnsiTheme="majorHAnsi" w:cstheme="majorHAnsi"/>
+          <w:b/>
+          <w:bCs/>
+          <w:u w:val="single"/>
+          <w:lang w:eastAsia="zh-CN"/>
+        </w:rPr>
+        <w:t>glucagon increases blood glucose level</w:t>
+      </w:r>
+    </w:p>
+    <w:tbl>
+      <w:tblPr>
+        <w:tblStyle w:val="1"/>
+        <w:tblW w:w="0" w:type="auto"/>
+        <w:tblLook w:val="04A0" w:firstRow="1" w:lastRow="0" w:firstColumn="1" w:lastColumn="0" w:noHBand="0" w:noVBand="1"/>
+      </w:tblPr>
+      <w:tblGrid>
+        <w:gridCol w:w="10443"/>
+      </w:tblGrid>
+      <w:tr>
+        <w:tc>
+          <w:tcPr>
+            <w:tcW w:w="10443" w:type="dxa"/>
+          </w:tcPr>
+          <w:p>
+            <w:pPr>
+              <w:ind w:left="0" w:firstLine="0"/>
+              <w:rPr>
+                <w:rFonts w:asciiTheme="majorHAnsi" w:hAnsiTheme="majorHAnsi" w:cstheme="majorHAnsi" w:hint="eastAsia"/>
+                <w:sz w:val="24"/>
+                <w:szCs w:val="36"/>
+                <w:lang w:eastAsia="zh-CN"/>
+              </w:rPr>
+            </w:pPr>
+            <w:r>
+              <w:rPr>
+                <w:rFonts w:asciiTheme="majorHAnsi" w:hAnsiTheme="majorHAnsi" w:cstheme="majorHAnsi" w:hint="eastAsia"/>
+                <w:sz w:val="24"/>
+                <w:szCs w:val="36"/>
+                <w:lang w:eastAsia="zh-CN"/>
+              </w:rPr>
+              <w:t>H</w:t>
+            </w:r>
+            <w:r>
+              <w:rPr>
+                <w:rFonts w:asciiTheme="majorHAnsi" w:hAnsiTheme="majorHAnsi" w:cstheme="majorHAnsi"/>
+                <w:sz w:val="24"/>
+                <w:szCs w:val="36"/>
+                <w:lang w:eastAsia="zh-CN"/>
+              </w:rPr>
+              <w:t xml:space="preserve">ormone Interaction at Whole Body Level – </w:t>
+            </w:r>
+            <w:r>
+              <w:rPr>
+                <w:rFonts w:asciiTheme="majorHAnsi" w:hAnsiTheme="majorHAnsi" w:cstheme="majorHAnsi"/>
+                <w:sz w:val="24"/>
+                <w:szCs w:val="36"/>
+                <w:lang w:eastAsia="zh-CN"/>
+              </w:rPr>
+              <w:t>Permissive</w:t>
+            </w:r>
+            <w:r>
+              <w:rPr>
+                <w:rFonts w:asciiTheme="majorHAnsi" w:hAnsiTheme="majorHAnsi" w:cstheme="majorHAnsi"/>
+                <w:sz w:val="24"/>
+                <w:szCs w:val="36"/>
+                <w:lang w:eastAsia="zh-CN"/>
+              </w:rPr>
+              <w:t xml:space="preserve"> </w:t>
+            </w:r>
+            <w:r>
+              <w:rPr>
+                <w:rFonts w:asciiTheme="majorHAnsi" w:hAnsiTheme="majorHAnsi" w:cstheme="majorHAnsi"/>
+                <w:sz w:val="24"/>
+                <w:szCs w:val="36"/>
+                <w:lang w:eastAsia="zh-CN"/>
+              </w:rPr>
+              <w:t>effects</w:t>
+            </w:r>
+          </w:p>
+        </w:tc>
+      </w:tr>
+    </w:tbl>
+    <w:p>
+      <w:pPr>
+        <w:rPr>
+          <w:rFonts w:asciiTheme="majorHAnsi" w:hAnsiTheme="majorHAnsi" w:cstheme="majorHAnsi"/>
+          <w:lang w:eastAsia="zh-CN"/>
+        </w:rPr>
+      </w:pPr>
+      <w:r>
+        <w:rPr>
+          <w:rFonts w:ascii="MS Gothic" w:eastAsia="MS Gothic" w:hAnsi="MS Gothic" w:cs="MS Gothic" w:hint="eastAsia"/>
+          <w:lang w:eastAsia="zh-CN"/>
+        </w:rPr>
+        <w:t>◉</w:t>
+      </w:r>
+      <w:r>
+        <w:rPr>
+          <w:rFonts w:asciiTheme="majorHAnsi" w:hAnsiTheme="majorHAnsi" w:cstheme="majorHAnsi"/>
+          <w:lang w:eastAsia="zh-CN"/>
+        </w:rPr>
+        <w:t xml:space="preserve">  Definition:</w:t>
+      </w:r>
+    </w:p>
+    <w:p>
+      <w:pPr>
+        <w:jc w:val="center"/>
+        <w:rPr>
+          <w:rFonts w:asciiTheme="majorHAnsi" w:hAnsiTheme="majorHAnsi" w:cstheme="majorHAnsi"/>
+          <w:b/>
+          <w:bCs/>
+          <w:u w:val="single"/>
+          <w:lang w:eastAsia="zh-CN"/>
+        </w:rPr>
+      </w:pPr>
+      <w:r>
+        <w:rPr>
+          <w:rFonts w:asciiTheme="majorHAnsi" w:hAnsiTheme="majorHAnsi" w:cstheme="majorHAnsi"/>
+          <w:u w:val="single"/>
+          <w:lang w:eastAsia="zh-CN"/>
+        </w:rPr>
+        <w:t>A Second Hormone can only affect the target cell</w:t>
+      </w:r>
+      <w:r>
+        <w:rPr>
+          <w:rFonts w:asciiTheme="majorHAnsi" w:hAnsiTheme="majorHAnsi" w:cstheme="majorHAnsi"/>
+          <w:lang w:eastAsia="zh-CN"/>
+        </w:rPr>
+        <w:t xml:space="preserve"> </w:t>
+      </w:r>
+      <w:r>
+        <w:rPr>
+          <w:rFonts w:asciiTheme="majorHAnsi" w:hAnsiTheme="majorHAnsi" w:cstheme="majorHAnsi"/>
+          <w:lang w:eastAsia="zh-CN"/>
+        </w:rPr>
+        <w:br/>
+        <w:t xml:space="preserve">if the </w:t>
+      </w:r>
+      <w:r>
+        <w:rPr>
+          <w:rFonts w:asciiTheme="majorHAnsi" w:hAnsiTheme="majorHAnsi" w:cstheme="majorHAnsi"/>
+          <w:b/>
+          <w:bCs/>
+          <w:u w:val="single"/>
+          <w:lang w:eastAsia="zh-CN"/>
+        </w:rPr>
+        <w:t>presence of primary (another) hormone is at certain concentration.</w:t>
+      </w:r>
+    </w:p>
+    <w:p>
+      <w:pPr>
+        <w:rPr>
+          <w:rFonts w:asciiTheme="majorHAnsi" w:hAnsiTheme="majorHAnsi" w:cstheme="majorHAnsi"/>
+          <w:lang w:eastAsia="zh-CN"/>
+        </w:rPr>
+      </w:pPr>
+      <w:r>
+        <w:rPr>
+          <w:rFonts w:ascii="MS Gothic" w:eastAsia="MS Gothic" w:hAnsi="MS Gothic" w:cs="MS Gothic" w:hint="eastAsia"/>
+          <w:lang w:eastAsia="zh-CN"/>
+        </w:rPr>
+        <w:t>◉</w:t>
+      </w:r>
+      <w:r>
+        <w:rPr>
+          <w:rFonts w:asciiTheme="majorHAnsi" w:hAnsiTheme="majorHAnsi" w:cstheme="majorHAnsi"/>
+          <w:lang w:eastAsia="zh-CN"/>
+        </w:rPr>
+        <w:t xml:space="preserve">  Case Study: </w:t>
+      </w:r>
+    </w:p>
+    <w:tbl>
+      <w:tblPr>
+        <w:tblStyle w:val="a9"/>
+        <w:tblW w:w="0" w:type="auto"/>
+        <w:tblInd w:w="357" w:type="dxa"/>
+        <w:tblLook w:val="04A0" w:firstRow="1" w:lastRow="0" w:firstColumn="1" w:lastColumn="0" w:noHBand="0" w:noVBand="1"/>
+      </w:tblPr>
+      <w:tblGrid>
+        <w:gridCol w:w="10089"/>
+      </w:tblGrid>
+      <w:tr>
+        <w:tc>
+          <w:tcPr>
+            <w:tcW w:w="10446" w:type="dxa"/>
+          </w:tcPr>
+          <w:p>
+            <w:pPr>
+              <w:ind w:left="0" w:firstLine="0"/>
+              <w:rPr>
+                <w:rFonts w:asciiTheme="majorHAnsi" w:eastAsia="宋体" w:hAnsiTheme="majorHAnsi" w:cstheme="majorHAnsi"/>
+                <w:lang w:eastAsia="zh-CN"/>
+              </w:rPr>
+            </w:pPr>
+            <w:r>
+              <w:rPr>
+                <w:rFonts w:asciiTheme="majorHAnsi" w:eastAsia="宋体" w:hAnsiTheme="majorHAnsi" w:cstheme="majorHAnsi"/>
+                <w:lang w:eastAsia="zh-CN"/>
+              </w:rPr>
+              <w:t>Estrogen induces the expression of progesterone receptor in uterus during</w:t>
+            </w:r>
+            <w:r>
+              <w:rPr>
+                <w:rFonts w:asciiTheme="majorHAnsi" w:eastAsia="宋体" w:hAnsiTheme="majorHAnsi" w:cstheme="majorHAnsi"/>
+                <w:lang w:eastAsia="zh-CN"/>
+              </w:rPr>
+              <w:t xml:space="preserve"> </w:t>
+            </w:r>
+            <w:r>
+              <w:rPr>
+                <w:rFonts w:asciiTheme="majorHAnsi" w:eastAsia="宋体" w:hAnsiTheme="majorHAnsi" w:cstheme="majorHAnsi"/>
+                <w:lang w:eastAsia="zh-CN"/>
+              </w:rPr>
+              <w:t>proliferative phase.</w:t>
+            </w:r>
+          </w:p>
+          <w:p>
+            <w:pPr>
+              <w:ind w:left="0" w:firstLine="0"/>
+              <w:rPr>
+                <w:rFonts w:asciiTheme="majorHAnsi" w:eastAsia="宋体" w:hAnsiTheme="majorHAnsi" w:cstheme="majorHAnsi"/>
+                <w:lang w:eastAsia="zh-CN"/>
+              </w:rPr>
+            </w:pPr>
+            <w:r>
+              <w:rPr>
+                <w:rFonts w:ascii="MS Gothic" w:eastAsia="MS Gothic" w:hAnsi="MS Gothic" w:cs="MS Gothic" w:hint="eastAsia"/>
+                <w:lang w:eastAsia="zh-CN"/>
+              </w:rPr>
+              <w:t>◉</w:t>
+            </w:r>
+            <w:r>
+              <w:rPr>
+                <w:rFonts w:asciiTheme="majorHAnsi" w:eastAsia="宋体" w:hAnsiTheme="majorHAnsi" w:cstheme="majorHAnsi"/>
+                <w:lang w:eastAsia="zh-CN"/>
+              </w:rPr>
+              <w:t xml:space="preserve">  </w:t>
+            </w:r>
+            <w:r>
+              <w:rPr>
+                <w:rFonts w:asciiTheme="majorHAnsi" w:eastAsia="宋体" w:hAnsiTheme="majorHAnsi" w:cstheme="majorHAnsi"/>
+                <w:lang w:eastAsia="zh-CN"/>
+              </w:rPr>
+              <w:t xml:space="preserve">Estrogen induces the </w:t>
+            </w:r>
+            <w:r>
+              <w:rPr>
+                <w:rFonts w:asciiTheme="majorHAnsi" w:eastAsia="宋体" w:hAnsiTheme="majorHAnsi" w:cstheme="majorHAnsi"/>
+                <w:b/>
+                <w:bCs/>
+                <w:u w:val="single"/>
+                <w:lang w:eastAsia="zh-CN"/>
+              </w:rPr>
+              <w:t>proliferation of uterine endometrium</w:t>
+            </w:r>
+            <w:r>
+              <w:rPr>
+                <w:rFonts w:asciiTheme="majorHAnsi" w:eastAsia="宋体" w:hAnsiTheme="majorHAnsi" w:cstheme="majorHAnsi"/>
+                <w:lang w:eastAsia="zh-CN"/>
+              </w:rPr>
+              <w:br/>
+            </w:r>
+            <w:r>
+              <w:rPr>
+                <w:rFonts w:asciiTheme="majorHAnsi" w:eastAsia="宋体" w:hAnsiTheme="majorHAnsi" w:cstheme="majorHAnsi"/>
+                <w:lang w:eastAsia="zh-CN"/>
+              </w:rPr>
+              <w:t xml:space="preserve">  </w:t>
+            </w:r>
+            <w:r>
+              <w:rPr>
+                <w:rFonts w:asciiTheme="majorHAnsi" w:eastAsia="宋体" w:hAnsiTheme="majorHAnsi" w:cstheme="majorHAnsi" w:hint="eastAsia"/>
+                <w:lang w:eastAsia="zh-CN"/>
+              </w:rPr>
+              <w:t>→</w:t>
+            </w:r>
+            <w:r>
+              <w:rPr>
+                <w:rFonts w:asciiTheme="majorHAnsi" w:eastAsia="宋体" w:hAnsiTheme="majorHAnsi" w:cstheme="majorHAnsi" w:hint="eastAsia"/>
+                <w:lang w:eastAsia="zh-CN"/>
+              </w:rPr>
+              <w:t>I</w:t>
+            </w:r>
+            <w:r>
+              <w:rPr>
+                <w:rFonts w:asciiTheme="majorHAnsi" w:eastAsia="宋体" w:hAnsiTheme="majorHAnsi" w:cstheme="majorHAnsi"/>
+                <w:lang w:eastAsia="zh-CN"/>
+              </w:rPr>
+              <w:t>ncrease the thickness of the uterine wall</w:t>
+            </w:r>
+          </w:p>
+          <w:p>
+            <w:pPr>
+              <w:ind w:left="0" w:firstLine="0"/>
+              <w:rPr>
+                <w:rFonts w:asciiTheme="majorHAnsi" w:eastAsia="宋体" w:hAnsiTheme="majorHAnsi" w:cstheme="majorHAnsi"/>
+                <w:lang w:eastAsia="zh-CN"/>
+              </w:rPr>
+            </w:pPr>
+            <w:r>
+              <w:rPr>
+                <w:rFonts w:ascii="MS Gothic" w:eastAsia="MS Gothic" w:hAnsi="MS Gothic" w:cs="MS Gothic" w:hint="eastAsia"/>
+                <w:lang w:eastAsia="zh-CN"/>
+              </w:rPr>
+              <w:t>◉</w:t>
+            </w:r>
+            <w:r>
+              <w:rPr>
+                <w:rFonts w:asciiTheme="majorHAnsi" w:eastAsia="宋体" w:hAnsiTheme="majorHAnsi" w:cstheme="majorHAnsi"/>
+                <w:lang w:eastAsia="zh-CN"/>
+              </w:rPr>
+              <w:t xml:space="preserve">  </w:t>
+            </w:r>
+            <w:r>
+              <w:rPr>
+                <w:rFonts w:asciiTheme="majorHAnsi" w:eastAsia="宋体" w:hAnsiTheme="majorHAnsi" w:cstheme="majorHAnsi"/>
+                <w:lang w:eastAsia="zh-CN"/>
+              </w:rPr>
+              <w:t>Progesterone induces the development of uterine endometrium, including blood vessels formation</w:t>
+            </w:r>
+            <w:r>
+              <w:rPr>
+                <w:rFonts w:asciiTheme="majorHAnsi" w:eastAsia="宋体" w:hAnsiTheme="majorHAnsi" w:cstheme="majorHAnsi"/>
+                <w:lang w:eastAsia="zh-CN"/>
+              </w:rPr>
+              <w:br/>
+            </w:r>
+            <w:r>
+              <w:rPr>
+                <w:rFonts w:asciiTheme="majorHAnsi" w:eastAsia="宋体" w:hAnsiTheme="majorHAnsi" w:cstheme="majorHAnsi"/>
+                <w:lang w:eastAsia="zh-CN"/>
+              </w:rPr>
+              <w:t xml:space="preserve">  </w:t>
+            </w:r>
+            <w:r>
+              <w:rPr>
+                <w:rFonts w:asciiTheme="majorHAnsi" w:eastAsia="宋体" w:hAnsiTheme="majorHAnsi" w:cstheme="majorHAnsi" w:hint="eastAsia"/>
+                <w:lang w:eastAsia="zh-CN"/>
+              </w:rPr>
+              <w:t>→</w:t>
+            </w:r>
+            <w:r>
+              <w:rPr>
+                <w:rFonts w:asciiTheme="majorHAnsi" w:eastAsia="宋体" w:hAnsiTheme="majorHAnsi" w:cstheme="majorHAnsi" w:hint="eastAsia"/>
+                <w:lang w:eastAsia="zh-CN"/>
+              </w:rPr>
+              <w:t>P</w:t>
+            </w:r>
+            <w:r>
+              <w:rPr>
+                <w:rFonts w:asciiTheme="majorHAnsi" w:eastAsia="宋体" w:hAnsiTheme="majorHAnsi" w:cstheme="majorHAnsi"/>
+                <w:lang w:eastAsia="zh-CN"/>
+              </w:rPr>
+              <w:t>repare for implantation</w:t>
+            </w:r>
+          </w:p>
+          <w:p>
+            <w:pPr>
+              <w:ind w:left="0" w:firstLine="0"/>
+              <w:rPr>
+                <w:rFonts w:asciiTheme="majorHAnsi" w:eastAsia="宋体" w:hAnsiTheme="majorHAnsi" w:cstheme="majorHAnsi" w:hint="eastAsia"/>
+                <w:lang w:eastAsia="zh-CN"/>
+              </w:rPr>
+            </w:pPr>
+            <m:oMathPara>
+              <m:oMath>
+                <m:r>
+                  <m:rPr>
+                    <m:sty m:val="p"/>
+                  </m:rPr>
+                  <w:rPr>
+                    <w:rFonts w:ascii="Cambria Math" w:eastAsia="宋体" w:hAnsi="Cambria Math" w:cstheme="majorHAnsi"/>
+                    <w:lang w:eastAsia="zh-CN"/>
+                  </w:rPr>
+                  <m:t xml:space="preserve">Estrogen </m:t>
+                </m:r>
+                <m:d>
+                  <m:dPr>
+                    <m:ctrlPr>
+                      <w:rPr>
+                        <w:rFonts w:ascii="Cambria Math" w:eastAsia="宋体" w:hAnsi="Cambria Math" w:cstheme="majorHAnsi"/>
+                        <w:iCs/>
+                        <w:lang w:eastAsia="zh-CN"/>
+                      </w:rPr>
+                    </m:ctrlPr>
+                  </m:dPr>
+                  <m:e>
+                    <m:r>
+                      <m:rPr>
+                        <m:sty m:val="p"/>
+                      </m:rPr>
+                      <w:rPr>
+                        <w:rFonts w:ascii="Cambria Math" w:eastAsia="宋体" w:hAnsi="Cambria Math" w:cstheme="majorHAnsi"/>
+                        <w:lang w:eastAsia="zh-CN"/>
+                      </w:rPr>
+                      <m:t>Secondary</m:t>
+                    </m:r>
+                  </m:e>
+                </m:d>
+                <m:r>
+                  <w:rPr>
+                    <w:rFonts w:ascii="Cambria Math" w:eastAsia="宋体" w:hAnsi="Cambria Math" w:cstheme="majorHAnsi"/>
+                    <w:lang w:eastAsia="zh-CN"/>
+                  </w:rPr>
+                  <m:t xml:space="preserve"> </m:t>
+                </m:r>
+                <m:r>
+                  <m:rPr>
+                    <m:nor/>
+                  </m:rPr>
+                  <w:rPr>
+                    <w:rFonts w:ascii="Cambria Math" w:eastAsia="宋体" w:hAnsi="Cambria Math" w:cstheme="majorHAnsi"/>
+                    <w:iCs/>
+                    <w:lang w:eastAsia="zh-CN"/>
+                  </w:rPr>
+                  <m:t>/</m:t>
+                </m:r>
+                <m:r>
+                  <w:rPr>
+                    <w:rFonts w:ascii="Cambria Math" w:eastAsia="宋体" w:hAnsi="Cambria Math" w:cstheme="majorHAnsi"/>
+                    <w:lang w:eastAsia="zh-CN"/>
+                  </w:rPr>
+                  <m:t xml:space="preserve"> </m:t>
+                </m:r>
+                <m:r>
+                  <m:rPr>
+                    <m:sty m:val="p"/>
+                  </m:rPr>
+                  <w:rPr>
+                    <w:rFonts w:ascii="Cambria Math" w:eastAsia="宋体" w:hAnsi="Cambria Math" w:cstheme="majorHAnsi"/>
+                    <w:lang w:eastAsia="zh-CN"/>
+                  </w:rPr>
+                  <m:t>Progesterone</m:t>
+                </m:r>
+                <m:r>
+                  <w:rPr>
+                    <w:rFonts w:ascii="Cambria Math" w:eastAsia="宋体" w:hAnsi="Cambria Math" w:cstheme="majorHAnsi"/>
+                    <w:lang w:eastAsia="zh-CN"/>
+                  </w:rPr>
+                  <m:t xml:space="preserve"> (</m:t>
+                </m:r>
+                <m:r>
+                  <m:rPr>
+                    <m:sty m:val="p"/>
+                  </m:rPr>
+                  <w:rPr>
+                    <w:rFonts w:ascii="Cambria Math" w:eastAsia="宋体" w:hAnsi="Cambria Math" w:cstheme="majorHAnsi"/>
+                    <w:lang w:eastAsia="zh-CN"/>
+                  </w:rPr>
+                  <m:t>Primary</m:t>
+                </m:r>
+                <m:r>
+                  <w:rPr>
+                    <w:rFonts w:ascii="Cambria Math" w:eastAsia="宋体" w:hAnsi="Cambria Math" w:cstheme="majorHAnsi"/>
+                    <w:lang w:eastAsia="zh-CN"/>
+                  </w:rPr>
+                  <m:t>)</m:t>
+                </m:r>
+              </m:oMath>
+            </m:oMathPara>
+          </w:p>
+        </w:tc>
+      </w:tr>
+    </w:tbl>
+    <w:p>
+      <w:pPr>
+        <w:rPr>
+          <w:rFonts w:asciiTheme="majorHAnsi" w:eastAsia="宋体" w:hAnsiTheme="majorHAnsi" w:cstheme="majorHAnsi"/>
+          <w:lang w:eastAsia="zh-CN"/>
+        </w:rPr>
+      </w:pPr>
+    </w:p>
+    <w:tbl>
+      <w:tblPr>
+        <w:tblStyle w:val="1"/>
+        <w:tblW w:w="0" w:type="auto"/>
+        <w:tblLook w:val="04A0" w:firstRow="1" w:lastRow="0" w:firstColumn="1" w:lastColumn="0" w:noHBand="0" w:noVBand="1"/>
+      </w:tblPr>
+      <w:tblGrid>
+        <w:gridCol w:w="10443"/>
+      </w:tblGrid>
+      <w:tr>
+        <w:tc>
+          <w:tcPr>
+            <w:tcW w:w="10456" w:type="dxa"/>
+          </w:tcPr>
+          <w:p>
+            <w:pPr>
+              <w:ind w:left="0" w:firstLine="0"/>
+              <w:rPr>
+                <w:rFonts w:asciiTheme="majorHAnsi" w:eastAsia="宋体" w:hAnsiTheme="majorHAnsi" w:cstheme="majorHAnsi" w:hint="eastAsia"/>
+                <w:sz w:val="24"/>
+                <w:szCs w:val="36"/>
+                <w:lang w:eastAsia="zh-CN"/>
+              </w:rPr>
+            </w:pPr>
+            <w:r>
+              <w:rPr>
+                <w:rFonts w:asciiTheme="majorHAnsi" w:eastAsia="宋体" w:hAnsiTheme="majorHAnsi" w:cstheme="majorHAnsi" w:hint="eastAsia"/>
+                <w:sz w:val="24"/>
+                <w:szCs w:val="36"/>
+                <w:lang w:eastAsia="zh-CN"/>
+              </w:rPr>
+              <w:lastRenderedPageBreak/>
+              <w:t>S</w:t>
+            </w:r>
+            <w:r>
+              <w:rPr>
+                <w:rFonts w:asciiTheme="majorHAnsi" w:eastAsia="宋体" w:hAnsiTheme="majorHAnsi" w:cstheme="majorHAnsi"/>
+                <w:sz w:val="24"/>
+                <w:szCs w:val="36"/>
+                <w:lang w:eastAsia="zh-CN"/>
+              </w:rPr>
+              <w:t>ummary of Hormone Interaction at Whole Body Level</w:t>
+            </w:r>
+          </w:p>
+        </w:tc>
+      </w:tr>
+    </w:tbl>
+    <w:tbl>
+      <w:tblPr>
+        <w:tblStyle w:val="a9"/>
+        <w:tblW w:w="0" w:type="auto"/>
+        <w:tblInd w:w="-10" w:type="dxa"/>
+        <w:tblLook w:val="04A0" w:firstRow="1" w:lastRow="0" w:firstColumn="1" w:lastColumn="0" w:noHBand="0" w:noVBand="1"/>
+      </w:tblPr>
+      <w:tblGrid>
+        <w:gridCol w:w="2273"/>
+        <w:gridCol w:w="4820"/>
+        <w:gridCol w:w="3363"/>
+      </w:tblGrid>
+      <w:tr>
+        <w:tc>
+          <w:tcPr>
+            <w:tcW w:w="2273" w:type="dxa"/>
+            <w:tcBorders>
+              <w:top w:val="single" w:sz="4" w:space="0" w:color="FFFFFF" w:themeColor="background1"/>
+              <w:left w:val="single" w:sz="4" w:space="0" w:color="FFFFFF" w:themeColor="background1"/>
+              <w:right w:val="single" w:sz="4" w:space="0" w:color="FFFFFF" w:themeColor="background1"/>
+            </w:tcBorders>
+          </w:tcPr>
+          <w:p>
+            <w:pPr>
+              <w:ind w:left="0" w:firstLine="0"/>
+              <w:jc w:val="center"/>
+              <w:rPr>
+                <w:rFonts w:asciiTheme="majorHAnsi" w:eastAsia="宋体" w:hAnsiTheme="majorHAnsi" w:cstheme="majorHAnsi" w:hint="eastAsia"/>
+                <w:lang w:eastAsia="zh-CN"/>
+              </w:rPr>
+            </w:pPr>
+            <w:r>
+              <w:rPr>
+                <w:rFonts w:asciiTheme="majorHAnsi" w:eastAsia="宋体" w:hAnsiTheme="majorHAnsi" w:cstheme="majorHAnsi" w:hint="eastAsia"/>
+                <w:lang w:eastAsia="zh-CN"/>
+              </w:rPr>
+              <w:t>T</w:t>
+            </w:r>
+            <w:r>
+              <w:rPr>
+                <w:rFonts w:asciiTheme="majorHAnsi" w:eastAsia="宋体" w:hAnsiTheme="majorHAnsi" w:cstheme="majorHAnsi"/>
+                <w:lang w:eastAsia="zh-CN"/>
+              </w:rPr>
+              <w:t>ype of Interaction</w:t>
+            </w:r>
+          </w:p>
+        </w:tc>
+        <w:tc>
+          <w:tcPr>
+            <w:tcW w:w="4820" w:type="dxa"/>
+            <w:tcBorders>
+              <w:top w:val="single" w:sz="4" w:space="0" w:color="FFFFFF" w:themeColor="background1"/>
+              <w:left w:val="single" w:sz="4" w:space="0" w:color="FFFFFF" w:themeColor="background1"/>
+              <w:right w:val="single" w:sz="4" w:space="0" w:color="FFFFFF" w:themeColor="background1"/>
+            </w:tcBorders>
+          </w:tcPr>
+          <w:p>
+            <w:pPr>
+              <w:ind w:left="0" w:firstLine="0"/>
+              <w:jc w:val="center"/>
+              <w:rPr>
+                <w:rFonts w:asciiTheme="majorHAnsi" w:eastAsia="宋体" w:hAnsiTheme="majorHAnsi" w:cstheme="majorHAnsi" w:hint="eastAsia"/>
+                <w:lang w:eastAsia="zh-CN"/>
+              </w:rPr>
+            </w:pPr>
+            <w:r>
+              <w:rPr>
+                <w:rFonts w:asciiTheme="majorHAnsi" w:eastAsia="宋体" w:hAnsiTheme="majorHAnsi" w:cstheme="majorHAnsi" w:hint="eastAsia"/>
+                <w:lang w:eastAsia="zh-CN"/>
+              </w:rPr>
+              <w:t>D</w:t>
+            </w:r>
+            <w:r>
+              <w:rPr>
+                <w:rFonts w:asciiTheme="majorHAnsi" w:eastAsia="宋体" w:hAnsiTheme="majorHAnsi" w:cstheme="majorHAnsi"/>
+                <w:lang w:eastAsia="zh-CN"/>
+              </w:rPr>
+              <w:t>efinition</w:t>
+            </w:r>
+          </w:p>
+        </w:tc>
+        <w:tc>
+          <w:tcPr>
+            <w:tcW w:w="3363" w:type="dxa"/>
+            <w:tcBorders>
+              <w:top w:val="single" w:sz="4" w:space="0" w:color="FFFFFF" w:themeColor="background1"/>
+              <w:left w:val="single" w:sz="4" w:space="0" w:color="FFFFFF" w:themeColor="background1"/>
+              <w:right w:val="single" w:sz="4" w:space="0" w:color="FFFFFF" w:themeColor="background1"/>
+            </w:tcBorders>
+          </w:tcPr>
+          <w:p>
+            <w:pPr>
+              <w:ind w:left="0" w:firstLine="0"/>
+              <w:jc w:val="center"/>
+              <w:rPr>
+                <w:rFonts w:asciiTheme="majorHAnsi" w:eastAsia="宋体" w:hAnsiTheme="majorHAnsi" w:cstheme="majorHAnsi" w:hint="eastAsia"/>
+                <w:lang w:eastAsia="zh-CN"/>
+              </w:rPr>
+            </w:pPr>
+            <w:r>
+              <w:rPr>
+                <w:rFonts w:asciiTheme="majorHAnsi" w:eastAsia="宋体" w:hAnsiTheme="majorHAnsi" w:cstheme="majorHAnsi" w:hint="eastAsia"/>
+                <w:lang w:eastAsia="zh-CN"/>
+              </w:rPr>
+              <w:t>E</w:t>
+            </w:r>
+            <w:r>
+              <w:rPr>
+                <w:rFonts w:asciiTheme="majorHAnsi" w:eastAsia="宋体" w:hAnsiTheme="majorHAnsi" w:cstheme="majorHAnsi"/>
+                <w:lang w:eastAsia="zh-CN"/>
+              </w:rPr>
+              <w:t>xample</w:t>
+            </w:r>
+          </w:p>
+        </w:tc>
+      </w:tr>
+      <w:tr>
+        <w:tc>
+          <w:tcPr>
+            <w:tcW w:w="2273" w:type="dxa"/>
+            <w:vAlign w:val="center"/>
+          </w:tcPr>
+          <w:p>
+            <w:pPr>
+              <w:ind w:left="0" w:firstLine="0"/>
+              <w:jc w:val="center"/>
+              <w:rPr>
+                <w:rFonts w:asciiTheme="majorHAnsi" w:eastAsia="宋体" w:hAnsiTheme="majorHAnsi" w:cstheme="majorHAnsi" w:hint="eastAsia"/>
+                <w:lang w:eastAsia="zh-CN"/>
+              </w:rPr>
+            </w:pPr>
+            <w:r>
+              <w:rPr>
+                <w:rFonts w:asciiTheme="majorHAnsi" w:eastAsia="宋体" w:hAnsiTheme="majorHAnsi" w:cstheme="majorHAnsi"/>
+                <w:lang w:eastAsia="zh-CN"/>
+              </w:rPr>
+              <w:t>Redundant</w:t>
+            </w:r>
+            <w:r>
+              <w:rPr>
+                <w:rFonts w:asciiTheme="majorHAnsi" w:eastAsia="宋体" w:hAnsiTheme="majorHAnsi" w:cstheme="majorHAnsi"/>
+                <w:lang w:eastAsia="zh-CN"/>
+              </w:rPr>
+              <w:t xml:space="preserve"> </w:t>
+            </w:r>
+            <w:r>
+              <w:rPr>
+                <w:rFonts w:asciiTheme="majorHAnsi" w:eastAsia="宋体" w:hAnsiTheme="majorHAnsi" w:cstheme="majorHAnsi"/>
+                <w:lang w:eastAsia="zh-CN"/>
+              </w:rPr>
+              <w:t>effects</w:t>
+            </w:r>
+          </w:p>
+        </w:tc>
+        <w:tc>
+          <w:tcPr>
+            <w:tcW w:w="4820" w:type="dxa"/>
+            <w:vAlign w:val="center"/>
+          </w:tcPr>
+          <w:p>
+            <w:pPr>
+              <w:ind w:left="0" w:firstLine="0"/>
+              <w:rPr>
+                <w:rFonts w:asciiTheme="majorHAnsi" w:eastAsia="宋体" w:hAnsiTheme="majorHAnsi" w:cstheme="majorHAnsi" w:hint="eastAsia"/>
+                <w:lang w:eastAsia="zh-CN"/>
+              </w:rPr>
+            </w:pPr>
+            <w:r>
+              <w:rPr>
+                <w:rFonts w:asciiTheme="majorHAnsi" w:eastAsia="宋体" w:hAnsiTheme="majorHAnsi" w:cstheme="majorHAnsi"/>
+                <w:lang w:eastAsia="zh-CN"/>
+              </w:rPr>
+              <w:t>Combine action of redundant hormones to produce same effects which is greater than the sum of their individual effects</w:t>
+            </w:r>
+          </w:p>
+        </w:tc>
+        <w:tc>
+          <w:tcPr>
+            <w:tcW w:w="3363" w:type="dxa"/>
+            <w:vAlign w:val="center"/>
+          </w:tcPr>
+          <w:p>
+            <w:pPr>
+              <w:ind w:left="0" w:firstLine="0"/>
+              <w:rPr>
+                <w:rFonts w:asciiTheme="majorHAnsi" w:eastAsia="宋体" w:hAnsiTheme="majorHAnsi" w:cstheme="majorHAnsi" w:hint="eastAsia"/>
+                <w:lang w:eastAsia="zh-CN"/>
+              </w:rPr>
+            </w:pPr>
+            <w:r>
+              <w:rPr>
+                <w:rFonts w:asciiTheme="majorHAnsi" w:eastAsia="宋体" w:hAnsiTheme="majorHAnsi" w:cstheme="majorHAnsi"/>
+                <w:lang w:eastAsia="zh-CN"/>
+              </w:rPr>
+              <w:t xml:space="preserve">Effect of </w:t>
+            </w:r>
+            <w:r>
+              <w:rPr>
+                <w:rFonts w:asciiTheme="majorHAnsi" w:eastAsia="宋体" w:hAnsiTheme="majorHAnsi" w:cstheme="majorHAnsi"/>
+                <w:lang w:eastAsia="zh-CN"/>
+              </w:rPr>
+              <w:t>Epinephrine, glucagon, and cortisol</w:t>
+            </w:r>
+            <w:r>
+              <w:rPr>
+                <w:rFonts w:asciiTheme="majorHAnsi" w:eastAsia="宋体" w:hAnsiTheme="majorHAnsi" w:cstheme="majorHAnsi"/>
+                <w:lang w:eastAsia="zh-CN"/>
+              </w:rPr>
+              <w:t xml:space="preserve"> on regulating (increasing uptake of) blood glucose level</w:t>
+            </w:r>
+          </w:p>
+        </w:tc>
+      </w:tr>
+      <w:tr>
+        <w:tc>
+          <w:tcPr>
+            <w:tcW w:w="2273" w:type="dxa"/>
+            <w:vAlign w:val="center"/>
+          </w:tcPr>
+          <w:p>
+            <w:pPr>
+              <w:ind w:left="0" w:firstLine="0"/>
+              <w:jc w:val="center"/>
+              <w:rPr>
+                <w:rFonts w:asciiTheme="majorHAnsi" w:eastAsia="宋体" w:hAnsiTheme="majorHAnsi" w:cstheme="majorHAnsi" w:hint="eastAsia"/>
+                <w:lang w:eastAsia="zh-CN"/>
+              </w:rPr>
+            </w:pPr>
+            <w:r>
+              <w:rPr>
+                <w:rFonts w:asciiTheme="majorHAnsi" w:eastAsia="宋体" w:hAnsiTheme="majorHAnsi" w:cstheme="majorHAnsi"/>
+                <w:lang w:eastAsia="zh-CN"/>
+              </w:rPr>
+              <w:t>Reinforcement</w:t>
+            </w:r>
+            <w:r>
+              <w:rPr>
+                <w:rFonts w:asciiTheme="majorHAnsi" w:eastAsia="宋体" w:hAnsiTheme="majorHAnsi" w:cstheme="majorHAnsi"/>
+                <w:lang w:eastAsia="zh-CN"/>
+              </w:rPr>
+              <w:t xml:space="preserve"> </w:t>
+            </w:r>
+            <w:r>
+              <w:rPr>
+                <w:rFonts w:asciiTheme="majorHAnsi" w:eastAsia="宋体" w:hAnsiTheme="majorHAnsi" w:cstheme="majorHAnsi"/>
+                <w:lang w:eastAsia="zh-CN"/>
+              </w:rPr>
+              <w:t>effects</w:t>
+            </w:r>
+          </w:p>
+        </w:tc>
+        <w:tc>
+          <w:tcPr>
+            <w:tcW w:w="4820" w:type="dxa"/>
+            <w:vAlign w:val="center"/>
+          </w:tcPr>
+          <w:p>
+            <w:pPr>
+              <w:ind w:left="0" w:firstLine="0"/>
+              <w:rPr>
+                <w:rFonts w:asciiTheme="majorHAnsi" w:eastAsia="宋体" w:hAnsiTheme="majorHAnsi" w:cstheme="majorHAnsi" w:hint="eastAsia"/>
+                <w:lang w:eastAsia="zh-CN"/>
+              </w:rPr>
+            </w:pPr>
+            <w:r>
+              <w:rPr>
+                <w:rFonts w:asciiTheme="majorHAnsi" w:eastAsia="宋体" w:hAnsiTheme="majorHAnsi" w:cstheme="majorHAnsi"/>
+                <w:lang w:eastAsia="zh-CN"/>
+              </w:rPr>
+              <w:t>Acts in different tissues to induce different responses which reinforce each other from perspective of body.</w:t>
+            </w:r>
+          </w:p>
+        </w:tc>
+        <w:tc>
+          <w:tcPr>
+            <w:tcW w:w="3363" w:type="dxa"/>
+            <w:vAlign w:val="center"/>
+          </w:tcPr>
+          <w:p>
+            <w:pPr>
+              <w:ind w:left="0" w:firstLine="0"/>
+              <w:rPr>
+                <w:rFonts w:asciiTheme="majorHAnsi" w:eastAsia="宋体" w:hAnsiTheme="majorHAnsi" w:cstheme="majorHAnsi" w:hint="eastAsia"/>
+                <w:lang w:eastAsia="zh-CN"/>
+              </w:rPr>
+            </w:pPr>
+            <w:r>
+              <w:rPr>
+                <w:rFonts w:asciiTheme="majorHAnsi" w:eastAsia="宋体" w:hAnsiTheme="majorHAnsi" w:cstheme="majorHAnsi" w:hint="eastAsia"/>
+                <w:lang w:eastAsia="zh-CN"/>
+              </w:rPr>
+              <w:t>E</w:t>
+            </w:r>
+            <w:r>
+              <w:rPr>
+                <w:rFonts w:asciiTheme="majorHAnsi" w:eastAsia="宋体" w:hAnsiTheme="majorHAnsi" w:cstheme="majorHAnsi"/>
+                <w:lang w:eastAsia="zh-CN"/>
+              </w:rPr>
+              <w:t xml:space="preserve">ffect of </w:t>
+            </w:r>
+            <w:r>
+              <w:rPr>
+                <w:rFonts w:asciiTheme="majorHAnsi" w:eastAsia="宋体" w:hAnsiTheme="majorHAnsi" w:cstheme="majorHAnsi"/>
+                <w:lang w:eastAsia="zh-CN"/>
+              </w:rPr>
+              <w:t>Cortisol</w:t>
+            </w:r>
+            <w:r>
+              <w:rPr>
+                <w:rFonts w:asciiTheme="majorHAnsi" w:eastAsia="宋体" w:hAnsiTheme="majorHAnsi" w:cstheme="majorHAnsi"/>
+                <w:lang w:eastAsia="zh-CN"/>
+              </w:rPr>
+              <w:t xml:space="preserve"> on Pancreas, Adipose </w:t>
+            </w:r>
+            <w:r>
+              <w:rPr>
+                <w:rFonts w:asciiTheme="majorHAnsi" w:eastAsia="宋体" w:hAnsiTheme="majorHAnsi" w:cstheme="majorHAnsi"/>
+                <w:lang w:eastAsia="zh-CN"/>
+              </w:rPr>
+              <w:t>and Skeletal Muscle.</w:t>
+            </w:r>
+          </w:p>
+        </w:tc>
+      </w:tr>
+      <w:tr>
+        <w:tc>
+          <w:tcPr>
+            <w:tcW w:w="2273" w:type="dxa"/>
+            <w:vAlign w:val="center"/>
+          </w:tcPr>
+          <w:p>
+            <w:pPr>
+              <w:ind w:left="0" w:firstLine="0"/>
+              <w:jc w:val="center"/>
+              <w:rPr>
+                <w:rFonts w:asciiTheme="majorHAnsi" w:eastAsia="宋体" w:hAnsiTheme="majorHAnsi" w:cstheme="majorHAnsi" w:hint="eastAsia"/>
+                <w:lang w:eastAsia="zh-CN"/>
+              </w:rPr>
+            </w:pPr>
+            <w:r>
+              <w:rPr>
+                <w:rFonts w:asciiTheme="majorHAnsi" w:eastAsia="宋体" w:hAnsiTheme="majorHAnsi" w:cstheme="majorHAnsi"/>
+                <w:lang w:eastAsia="zh-CN"/>
+              </w:rPr>
+              <w:t>Antagonistic</w:t>
+            </w:r>
+            <w:r>
+              <w:rPr>
+                <w:rFonts w:asciiTheme="majorHAnsi" w:eastAsia="宋体" w:hAnsiTheme="majorHAnsi" w:cstheme="majorHAnsi"/>
+                <w:lang w:eastAsia="zh-CN"/>
+              </w:rPr>
+              <w:t xml:space="preserve"> </w:t>
+            </w:r>
+            <w:r>
+              <w:rPr>
+                <w:rFonts w:asciiTheme="majorHAnsi" w:eastAsia="宋体" w:hAnsiTheme="majorHAnsi" w:cstheme="majorHAnsi"/>
+                <w:lang w:eastAsia="zh-CN"/>
+              </w:rPr>
+              <w:t>effects</w:t>
+            </w:r>
+          </w:p>
+        </w:tc>
+        <w:tc>
+          <w:tcPr>
+            <w:tcW w:w="4820" w:type="dxa"/>
+            <w:vAlign w:val="center"/>
+          </w:tcPr>
+          <w:p>
+            <w:pPr>
+              <w:ind w:left="0" w:firstLine="0"/>
+              <w:rPr>
+                <w:rFonts w:asciiTheme="majorHAnsi" w:eastAsia="宋体" w:hAnsiTheme="majorHAnsi" w:cstheme="majorHAnsi" w:hint="eastAsia"/>
+                <w:lang w:eastAsia="zh-CN"/>
+              </w:rPr>
+            </w:pPr>
+            <w:r>
+              <w:rPr>
+                <w:rFonts w:asciiTheme="majorHAnsi" w:eastAsia="宋体" w:hAnsiTheme="majorHAnsi" w:cstheme="majorHAnsi"/>
+                <w:lang w:eastAsia="zh-CN"/>
+              </w:rPr>
+              <w:t>O</w:t>
+            </w:r>
+            <w:r>
+              <w:rPr>
+                <w:rFonts w:asciiTheme="majorHAnsi" w:eastAsia="宋体" w:hAnsiTheme="majorHAnsi" w:cstheme="majorHAnsi"/>
+                <w:lang w:eastAsia="zh-CN"/>
+              </w:rPr>
+              <w:t>ne hormone opposes the action of another</w:t>
+            </w:r>
+            <w:r>
+              <w:rPr>
+                <w:rFonts w:asciiTheme="majorHAnsi" w:eastAsia="宋体" w:hAnsiTheme="majorHAnsi" w:cstheme="majorHAnsi"/>
+                <w:lang w:eastAsia="zh-CN"/>
+              </w:rPr>
+              <w:t xml:space="preserve"> in which case </w:t>
+            </w:r>
+            <w:r>
+              <w:rPr>
+                <w:rFonts w:asciiTheme="majorHAnsi" w:eastAsia="宋体" w:hAnsiTheme="majorHAnsi" w:cstheme="majorHAnsi"/>
+                <w:lang w:eastAsia="zh-CN"/>
+              </w:rPr>
+              <w:t xml:space="preserve">Hormones </w:t>
+            </w:r>
+            <w:r>
+              <w:rPr>
+                <w:rFonts w:asciiTheme="majorHAnsi" w:eastAsia="宋体" w:hAnsiTheme="majorHAnsi" w:cstheme="majorHAnsi"/>
+                <w:lang w:eastAsia="zh-CN"/>
+              </w:rPr>
+              <w:t>can</w:t>
+            </w:r>
+            <w:r>
+              <w:rPr>
+                <w:rFonts w:asciiTheme="majorHAnsi" w:eastAsia="宋体" w:hAnsiTheme="majorHAnsi" w:cstheme="majorHAnsi"/>
+                <w:lang w:eastAsia="zh-CN"/>
+              </w:rPr>
+              <w:t xml:space="preserve"> act to return body conditions to within acceptable limits from opposite extremes</w:t>
+            </w:r>
+          </w:p>
+        </w:tc>
+        <w:tc>
+          <w:tcPr>
+            <w:tcW w:w="3363" w:type="dxa"/>
+            <w:vAlign w:val="center"/>
+          </w:tcPr>
+          <w:p>
+            <w:pPr>
+              <w:ind w:left="0" w:firstLine="0"/>
+              <w:rPr>
+                <w:rFonts w:asciiTheme="majorHAnsi" w:eastAsia="宋体" w:hAnsiTheme="majorHAnsi" w:cstheme="majorHAnsi" w:hint="eastAsia"/>
+                <w:lang w:eastAsia="zh-CN"/>
+              </w:rPr>
+            </w:pPr>
+            <w:r>
+              <w:rPr>
+                <w:rFonts w:asciiTheme="majorHAnsi" w:eastAsia="宋体" w:hAnsiTheme="majorHAnsi" w:cstheme="majorHAnsi" w:hint="eastAsia"/>
+                <w:lang w:eastAsia="zh-CN"/>
+              </w:rPr>
+              <w:t>I</w:t>
+            </w:r>
+            <w:r>
+              <w:rPr>
+                <w:rFonts w:asciiTheme="majorHAnsi" w:eastAsia="宋体" w:hAnsiTheme="majorHAnsi" w:cstheme="majorHAnsi"/>
+                <w:lang w:eastAsia="zh-CN"/>
+              </w:rPr>
+              <w:t>nteraction between Insulin and Glucagon to regulate blood glucose level to maintain homeostasis.</w:t>
+            </w:r>
+          </w:p>
+        </w:tc>
+      </w:tr>
+      <w:tr>
+        <w:tc>
+          <w:tcPr>
+            <w:tcW w:w="2273" w:type="dxa"/>
+            <w:vAlign w:val="center"/>
+          </w:tcPr>
+          <w:p>
+            <w:pPr>
+              <w:ind w:left="0" w:firstLine="0"/>
+              <w:jc w:val="center"/>
+              <w:rPr>
+                <w:rFonts w:asciiTheme="majorHAnsi" w:eastAsia="宋体" w:hAnsiTheme="majorHAnsi" w:cstheme="majorHAnsi" w:hint="eastAsia"/>
+                <w:lang w:eastAsia="zh-CN"/>
+              </w:rPr>
+            </w:pPr>
+            <w:r>
+              <w:rPr>
+                <w:rFonts w:asciiTheme="majorHAnsi" w:eastAsia="宋体" w:hAnsiTheme="majorHAnsi" w:cstheme="majorHAnsi"/>
+                <w:lang w:eastAsia="zh-CN"/>
+              </w:rPr>
+              <w:t>Permissive</w:t>
+            </w:r>
+            <w:r>
+              <w:rPr>
+                <w:rFonts w:asciiTheme="majorHAnsi" w:eastAsia="宋体" w:hAnsiTheme="majorHAnsi" w:cstheme="majorHAnsi"/>
+                <w:lang w:eastAsia="zh-CN"/>
+              </w:rPr>
+              <w:t xml:space="preserve"> </w:t>
+            </w:r>
+            <w:r>
+              <w:rPr>
+                <w:rFonts w:asciiTheme="majorHAnsi" w:eastAsia="宋体" w:hAnsiTheme="majorHAnsi" w:cstheme="majorHAnsi"/>
+                <w:lang w:eastAsia="zh-CN"/>
+              </w:rPr>
+              <w:t>effects</w:t>
+            </w:r>
+          </w:p>
+        </w:tc>
+        <w:tc>
+          <w:tcPr>
+            <w:tcW w:w="4820" w:type="dxa"/>
+            <w:vAlign w:val="center"/>
+          </w:tcPr>
+          <w:p>
+            <w:pPr>
+              <w:ind w:left="0" w:firstLine="0"/>
+              <w:rPr>
+                <w:rFonts w:asciiTheme="majorHAnsi" w:eastAsia="宋体" w:hAnsiTheme="majorHAnsi" w:cstheme="majorHAnsi" w:hint="eastAsia"/>
+                <w:lang w:eastAsia="zh-CN"/>
+              </w:rPr>
+            </w:pPr>
+            <w:r>
+              <w:rPr>
+                <w:rFonts w:asciiTheme="majorHAnsi" w:eastAsia="宋体" w:hAnsiTheme="majorHAnsi" w:cstheme="majorHAnsi"/>
+                <w:lang w:eastAsia="zh-CN"/>
+              </w:rPr>
+              <w:t>The Concentration of o</w:t>
+            </w:r>
+            <w:r>
+              <w:rPr>
+                <w:rFonts w:asciiTheme="majorHAnsi" w:eastAsia="宋体" w:hAnsiTheme="majorHAnsi" w:cstheme="majorHAnsi"/>
+                <w:lang w:eastAsia="zh-CN"/>
+              </w:rPr>
+              <w:t>ne hormone controls the expression of receptor of another hormone</w:t>
+            </w:r>
+            <w:r>
+              <w:rPr>
+                <w:rFonts w:asciiTheme="majorHAnsi" w:eastAsia="宋体" w:hAnsiTheme="majorHAnsi" w:cstheme="majorHAnsi"/>
+                <w:lang w:eastAsia="zh-CN"/>
+              </w:rPr>
+              <w:t>.</w:t>
+            </w:r>
+          </w:p>
+        </w:tc>
+        <w:tc>
+          <w:tcPr>
+            <w:tcW w:w="3363" w:type="dxa"/>
+            <w:vAlign w:val="center"/>
+          </w:tcPr>
+          <w:p>
+            <w:pPr>
+              <w:ind w:left="0" w:firstLine="0"/>
+              <w:rPr>
+                <w:rFonts w:asciiTheme="majorHAnsi" w:eastAsia="宋体" w:hAnsiTheme="majorHAnsi" w:cstheme="majorHAnsi" w:hint="eastAsia"/>
+                <w:lang w:eastAsia="zh-CN"/>
+              </w:rPr>
+            </w:pPr>
+            <w:r>
+              <w:rPr>
+                <w:rFonts w:asciiTheme="majorHAnsi" w:eastAsia="宋体" w:hAnsiTheme="majorHAnsi" w:cstheme="majorHAnsi" w:hint="eastAsia"/>
+                <w:lang w:eastAsia="zh-CN"/>
+              </w:rPr>
+              <w:t>E</w:t>
+            </w:r>
+            <w:r>
+              <w:rPr>
+                <w:rFonts w:asciiTheme="majorHAnsi" w:eastAsia="宋体" w:hAnsiTheme="majorHAnsi" w:cstheme="majorHAnsi"/>
+                <w:lang w:eastAsia="zh-CN"/>
+              </w:rPr>
+              <w:t xml:space="preserve">ffect of Estrogen on the Receptor of Progesterone during </w:t>
+            </w:r>
+            <w:r>
+              <w:rPr>
+                <w:rFonts w:asciiTheme="majorHAnsi" w:eastAsia="宋体" w:hAnsiTheme="majorHAnsi" w:cstheme="majorHAnsi"/>
+                <w:lang w:eastAsia="zh-CN"/>
+              </w:rPr>
+              <w:t>development of uterine endometrium</w:t>
+            </w:r>
+            <w:r>
+              <w:rPr>
+                <w:rFonts w:asciiTheme="majorHAnsi" w:eastAsia="宋体" w:hAnsiTheme="majorHAnsi" w:cstheme="majorHAnsi"/>
+                <w:lang w:eastAsia="zh-CN"/>
+              </w:rPr>
+              <w:t>.</w:t>
+            </w:r>
+          </w:p>
+        </w:tc>
+      </w:tr>
+    </w:tbl>
+    <w:p>
+      <w:pPr>
+        <w:rPr>
+          <w:rFonts w:asciiTheme="majorHAnsi" w:eastAsia="宋体" w:hAnsiTheme="majorHAnsi" w:cstheme="majorHAnsi"/>
+          <w:lang w:eastAsia="zh-CN"/>
+        </w:rPr>
+      </w:pPr>
+    </w:p>
+    <w:tbl>
+      <w:tblPr>
+        <w:tblStyle w:val="1"/>
+        <w:tblW w:w="0" w:type="auto"/>
+        <w:tblLook w:val="04A0" w:firstRow="1" w:lastRow="0" w:firstColumn="1" w:lastColumn="0" w:noHBand="0" w:noVBand="1"/>
+      </w:tblPr>
+      <w:tblGrid>
+        <w:gridCol w:w="10443"/>
+      </w:tblGrid>
+      <w:tr>
+        <w:tc>
+          <w:tcPr>
+            <w:tcW w:w="10446" w:type="dxa"/>
+          </w:tcPr>
+          <w:p>
+            <w:pPr>
+              <w:ind w:left="0" w:firstLine="0"/>
+              <w:rPr>
+                <w:rFonts w:asciiTheme="majorHAnsi" w:eastAsia="宋体" w:hAnsiTheme="majorHAnsi" w:cstheme="majorHAnsi" w:hint="eastAsia"/>
+                <w:sz w:val="24"/>
+                <w:szCs w:val="36"/>
+                <w:lang w:eastAsia="zh-CN"/>
+              </w:rPr>
+            </w:pPr>
+            <w:r>
+              <w:rPr>
+                <w:rFonts w:asciiTheme="majorHAnsi" w:eastAsia="宋体" w:hAnsiTheme="majorHAnsi" w:cstheme="majorHAnsi" w:hint="eastAsia"/>
+                <w:sz w:val="24"/>
+                <w:szCs w:val="36"/>
+                <w:lang w:eastAsia="zh-CN"/>
+              </w:rPr>
+              <w:t>S</w:t>
+            </w:r>
+            <w:r>
+              <w:rPr>
+                <w:rFonts w:asciiTheme="majorHAnsi" w:eastAsia="宋体" w:hAnsiTheme="majorHAnsi" w:cstheme="majorHAnsi"/>
+                <w:sz w:val="24"/>
+                <w:szCs w:val="36"/>
+                <w:lang w:eastAsia="zh-CN"/>
+              </w:rPr>
+              <w:t xml:space="preserve">ummary of </w:t>
+            </w:r>
+            <w:r>
+              <w:rPr>
+                <w:rFonts w:asciiTheme="majorHAnsi" w:eastAsia="宋体" w:hAnsiTheme="majorHAnsi" w:cstheme="majorHAnsi"/>
+                <w:sz w:val="24"/>
+                <w:szCs w:val="36"/>
+                <w:lang w:eastAsia="zh-CN"/>
+              </w:rPr>
+              <w:t>Rhythms</w:t>
+            </w:r>
+            <w:r>
+              <w:rPr>
+                <w:rFonts w:asciiTheme="majorHAnsi" w:eastAsia="宋体" w:hAnsiTheme="majorHAnsi" w:cstheme="majorHAnsi"/>
+                <w:sz w:val="24"/>
+                <w:szCs w:val="36"/>
+                <w:lang w:eastAsia="zh-CN"/>
+              </w:rPr>
+              <w:t xml:space="preserve"> </w:t>
+            </w:r>
+            <w:r>
+              <w:rPr>
+                <w:rFonts w:asciiTheme="majorHAnsi" w:eastAsia="宋体" w:hAnsiTheme="majorHAnsi" w:cstheme="majorHAnsi"/>
+                <w:sz w:val="24"/>
+                <w:szCs w:val="36"/>
+                <w:lang w:eastAsia="zh-CN"/>
+              </w:rPr>
+              <w:t>of</w:t>
+            </w:r>
+            <w:r>
+              <w:rPr>
+                <w:rFonts w:asciiTheme="majorHAnsi" w:eastAsia="宋体" w:hAnsiTheme="majorHAnsi" w:cstheme="majorHAnsi"/>
+                <w:sz w:val="24"/>
+                <w:szCs w:val="36"/>
+                <w:lang w:eastAsia="zh-CN"/>
+              </w:rPr>
+              <w:t xml:space="preserve"> </w:t>
+            </w:r>
+            <w:r>
+              <w:rPr>
+                <w:rFonts w:asciiTheme="majorHAnsi" w:eastAsia="宋体" w:hAnsiTheme="majorHAnsi" w:cstheme="majorHAnsi"/>
+                <w:sz w:val="24"/>
+                <w:szCs w:val="36"/>
+                <w:lang w:eastAsia="zh-CN"/>
+              </w:rPr>
+              <w:t>Hormone</w:t>
+            </w:r>
+            <w:r>
+              <w:rPr>
+                <w:rFonts w:asciiTheme="majorHAnsi" w:eastAsia="宋体" w:hAnsiTheme="majorHAnsi" w:cstheme="majorHAnsi"/>
+                <w:sz w:val="24"/>
+                <w:szCs w:val="36"/>
+                <w:lang w:eastAsia="zh-CN"/>
+              </w:rPr>
+              <w:t xml:space="preserve"> </w:t>
+            </w:r>
+            <w:r>
+              <w:rPr>
+                <w:rFonts w:asciiTheme="majorHAnsi" w:eastAsia="宋体" w:hAnsiTheme="majorHAnsi" w:cstheme="majorHAnsi"/>
+                <w:sz w:val="24"/>
+                <w:szCs w:val="36"/>
+                <w:lang w:eastAsia="zh-CN"/>
+              </w:rPr>
+              <w:t>Secretion</w:t>
+            </w:r>
+          </w:p>
+        </w:tc>
+      </w:tr>
+    </w:tbl>
+    <w:p>
+      <w:pPr>
+        <w:rPr>
+          <w:rFonts w:asciiTheme="majorHAnsi" w:eastAsia="宋体" w:hAnsiTheme="majorHAnsi" w:cstheme="majorHAnsi"/>
+          <w:b/>
+          <w:bCs/>
+          <w:u w:val="single"/>
+          <w:lang w:eastAsia="zh-CN"/>
+        </w:rPr>
+      </w:pPr>
+      <w:r>
+        <w:rPr>
+          <w:rFonts w:ascii="MS Gothic" w:eastAsia="MS Gothic" w:hAnsi="MS Gothic" w:cs="MS Gothic" w:hint="eastAsia"/>
+          <w:lang w:eastAsia="zh-CN"/>
+        </w:rPr>
+        <w:t>◉</w:t>
+      </w:r>
+      <w:r>
+        <w:rPr>
+          <w:rFonts w:asciiTheme="majorHAnsi" w:eastAsia="宋体" w:hAnsiTheme="majorHAnsi" w:cstheme="majorHAnsi"/>
+          <w:lang w:eastAsia="zh-CN"/>
+        </w:rPr>
+        <w:t xml:space="preserve">  </w:t>
+      </w:r>
+      <w:r>
+        <w:rPr>
+          <w:rFonts w:asciiTheme="majorHAnsi" w:eastAsia="宋体" w:hAnsiTheme="majorHAnsi" w:cstheme="majorHAnsi"/>
+          <w:lang w:eastAsia="zh-CN"/>
+        </w:rPr>
+        <w:t>Hormone</w:t>
+      </w:r>
+      <w:r>
+        <w:rPr>
+          <w:rFonts w:asciiTheme="majorHAnsi" w:eastAsia="宋体" w:hAnsiTheme="majorHAnsi" w:cstheme="majorHAnsi"/>
+          <w:lang w:eastAsia="zh-CN"/>
+        </w:rPr>
+        <w:t xml:space="preserve"> </w:t>
+      </w:r>
+      <w:r>
+        <w:rPr>
+          <w:rFonts w:asciiTheme="majorHAnsi" w:eastAsia="宋体" w:hAnsiTheme="majorHAnsi" w:cstheme="majorHAnsi"/>
+          <w:lang w:eastAsia="zh-CN"/>
+        </w:rPr>
+        <w:t>concentrations</w:t>
+      </w:r>
+      <w:r>
+        <w:rPr>
+          <w:rFonts w:asciiTheme="majorHAnsi" w:eastAsia="宋体" w:hAnsiTheme="majorHAnsi" w:cstheme="majorHAnsi"/>
+          <w:lang w:eastAsia="zh-CN"/>
+        </w:rPr>
+        <w:t xml:space="preserve"> </w:t>
+      </w:r>
+      <w:r>
+        <w:rPr>
+          <w:rFonts w:asciiTheme="majorHAnsi" w:eastAsia="宋体" w:hAnsiTheme="majorHAnsi" w:cstheme="majorHAnsi"/>
+          <w:lang w:eastAsia="zh-CN"/>
+        </w:rPr>
+        <w:t>in</w:t>
+      </w:r>
+      <w:r>
+        <w:rPr>
+          <w:rFonts w:asciiTheme="majorHAnsi" w:eastAsia="宋体" w:hAnsiTheme="majorHAnsi" w:cstheme="majorHAnsi"/>
+          <w:lang w:eastAsia="zh-CN"/>
+        </w:rPr>
+        <w:t xml:space="preserve"> </w:t>
+      </w:r>
+      <w:r>
+        <w:rPr>
+          <w:rFonts w:asciiTheme="majorHAnsi" w:eastAsia="宋体" w:hAnsiTheme="majorHAnsi" w:cstheme="majorHAnsi"/>
+          <w:lang w:eastAsia="zh-CN"/>
+        </w:rPr>
+        <w:t>blood</w:t>
+      </w:r>
+      <w:r>
+        <w:rPr>
+          <w:rFonts w:asciiTheme="majorHAnsi" w:eastAsia="宋体" w:hAnsiTheme="majorHAnsi" w:cstheme="majorHAnsi"/>
+          <w:lang w:eastAsia="zh-CN"/>
+        </w:rPr>
+        <w:t xml:space="preserve"> </w:t>
+      </w:r>
+      <w:r>
+        <w:rPr>
+          <w:rFonts w:asciiTheme="majorHAnsi" w:eastAsia="宋体" w:hAnsiTheme="majorHAnsi" w:cstheme="majorHAnsi"/>
+          <w:lang w:eastAsia="zh-CN"/>
+        </w:rPr>
+        <w:t>plasma</w:t>
+      </w:r>
+      <w:r>
+        <w:rPr>
+          <w:rFonts w:asciiTheme="majorHAnsi" w:eastAsia="宋体" w:hAnsiTheme="majorHAnsi" w:cstheme="majorHAnsi"/>
+          <w:lang w:eastAsia="zh-CN"/>
+        </w:rPr>
+        <w:t xml:space="preserve"> </w:t>
+      </w:r>
+      <w:r>
+        <w:rPr>
+          <w:rFonts w:asciiTheme="majorHAnsi" w:eastAsia="宋体" w:hAnsiTheme="majorHAnsi" w:cstheme="majorHAnsi"/>
+          <w:b/>
+          <w:bCs/>
+          <w:u w:val="single"/>
+          <w:lang w:eastAsia="zh-CN"/>
+        </w:rPr>
+        <w:t>fluctuate</w:t>
+      </w:r>
+      <w:r>
+        <w:rPr>
+          <w:rFonts w:asciiTheme="majorHAnsi" w:eastAsia="宋体" w:hAnsiTheme="majorHAnsi" w:cstheme="majorHAnsi"/>
+          <w:b/>
+          <w:bCs/>
+          <w:u w:val="single"/>
+          <w:lang w:eastAsia="zh-CN"/>
+        </w:rPr>
+        <w:t xml:space="preserve"> </w:t>
+      </w:r>
+      <w:r>
+        <w:rPr>
+          <w:rFonts w:asciiTheme="majorHAnsi" w:eastAsia="宋体" w:hAnsiTheme="majorHAnsi" w:cstheme="majorHAnsi"/>
+          <w:b/>
+          <w:bCs/>
+          <w:u w:val="single"/>
+          <w:lang w:eastAsia="zh-CN"/>
+        </w:rPr>
+        <w:t>(</w:t>
+      </w:r>
+      <w:r>
+        <w:rPr>
+          <w:rFonts w:asciiTheme="majorHAnsi" w:eastAsia="宋体" w:hAnsiTheme="majorHAnsi" w:cstheme="majorHAnsi" w:hint="eastAsia"/>
+          <w:b/>
+          <w:bCs/>
+          <w:u w:val="single"/>
+          <w:lang w:eastAsia="zh-CN"/>
+        </w:rPr>
+        <w:t>波</w:t>
+      </w:r>
+      <w:proofErr w:type="gramStart"/>
+      <w:r>
+        <w:rPr>
+          <w:rFonts w:asciiTheme="majorHAnsi" w:eastAsia="宋体" w:hAnsiTheme="majorHAnsi" w:cstheme="majorHAnsi" w:hint="eastAsia"/>
+          <w:b/>
+          <w:bCs/>
+          <w:u w:val="single"/>
+          <w:lang w:eastAsia="zh-CN"/>
+        </w:rPr>
+        <w:t>動</w:t>
+      </w:r>
+      <w:proofErr w:type="gramEnd"/>
+      <w:r>
+        <w:rPr>
+          <w:rFonts w:asciiTheme="majorHAnsi" w:eastAsia="宋体" w:hAnsiTheme="majorHAnsi" w:cstheme="majorHAnsi"/>
+          <w:b/>
+          <w:bCs/>
+          <w:u w:val="single"/>
+          <w:lang w:eastAsia="zh-CN"/>
+        </w:rPr>
+        <w:t xml:space="preserve">) </w:t>
+      </w:r>
+      <w:r>
+        <w:rPr>
+          <w:rFonts w:asciiTheme="majorHAnsi" w:eastAsia="宋体" w:hAnsiTheme="majorHAnsi" w:cstheme="majorHAnsi"/>
+          <w:b/>
+          <w:bCs/>
+          <w:u w:val="single"/>
+          <w:lang w:eastAsia="zh-CN"/>
+        </w:rPr>
+        <w:t>from</w:t>
+      </w:r>
+      <w:r>
+        <w:rPr>
+          <w:rFonts w:asciiTheme="majorHAnsi" w:eastAsia="宋体" w:hAnsiTheme="majorHAnsi" w:cstheme="majorHAnsi"/>
+          <w:b/>
+          <w:bCs/>
+          <w:u w:val="single"/>
+          <w:lang w:eastAsia="zh-CN"/>
+        </w:rPr>
+        <w:t xml:space="preserve"> </w:t>
+      </w:r>
+      <w:r>
+        <w:rPr>
+          <w:rFonts w:asciiTheme="majorHAnsi" w:eastAsia="宋体" w:hAnsiTheme="majorHAnsi" w:cstheme="majorHAnsi"/>
+          <w:b/>
+          <w:bCs/>
+          <w:u w:val="single"/>
+          <w:lang w:eastAsia="zh-CN"/>
+        </w:rPr>
+        <w:t>minute</w:t>
+      </w:r>
+      <w:r>
+        <w:rPr>
+          <w:rFonts w:asciiTheme="majorHAnsi" w:eastAsia="宋体" w:hAnsiTheme="majorHAnsi" w:cstheme="majorHAnsi"/>
+          <w:b/>
+          <w:bCs/>
+          <w:u w:val="single"/>
+          <w:lang w:eastAsia="zh-CN"/>
+        </w:rPr>
+        <w:t xml:space="preserve"> </w:t>
+      </w:r>
+      <w:r>
+        <w:rPr>
+          <w:rFonts w:asciiTheme="majorHAnsi" w:eastAsia="宋体" w:hAnsiTheme="majorHAnsi" w:cstheme="majorHAnsi"/>
+          <w:b/>
+          <w:bCs/>
+          <w:u w:val="single"/>
+          <w:lang w:eastAsia="zh-CN"/>
+        </w:rPr>
+        <w:t>to</w:t>
+      </w:r>
+      <w:r>
+        <w:rPr>
+          <w:rFonts w:asciiTheme="majorHAnsi" w:eastAsia="宋体" w:hAnsiTheme="majorHAnsi" w:cstheme="majorHAnsi"/>
+          <w:b/>
+          <w:bCs/>
+          <w:u w:val="single"/>
+          <w:lang w:eastAsia="zh-CN"/>
+        </w:rPr>
+        <w:t xml:space="preserve"> </w:t>
+      </w:r>
+      <w:r>
+        <w:rPr>
+          <w:rFonts w:asciiTheme="majorHAnsi" w:eastAsia="宋体" w:hAnsiTheme="majorHAnsi" w:cstheme="majorHAnsi"/>
+          <w:b/>
+          <w:bCs/>
+          <w:u w:val="single"/>
+          <w:lang w:eastAsia="zh-CN"/>
+        </w:rPr>
+        <w:t>minute</w:t>
+      </w:r>
+      <w:r>
+        <w:rPr>
+          <w:rFonts w:asciiTheme="majorHAnsi" w:eastAsia="宋体" w:hAnsiTheme="majorHAnsi" w:cstheme="majorHAnsi"/>
+          <w:b/>
+          <w:bCs/>
+          <w:u w:val="single"/>
+          <w:lang w:eastAsia="zh-CN"/>
+        </w:rPr>
+        <w:t>.</w:t>
+      </w:r>
+    </w:p>
+    <w:tbl>
+      <w:tblPr>
+        <w:tblStyle w:val="a9"/>
+        <w:tblW w:w="0" w:type="auto"/>
+        <w:tblInd w:w="-10" w:type="dxa"/>
+        <w:tblLook w:val="04A0" w:firstRow="1" w:lastRow="0" w:firstColumn="1" w:lastColumn="0" w:noHBand="0" w:noVBand="1"/>
+      </w:tblPr>
+      <w:tblGrid>
+        <w:gridCol w:w="1848"/>
+        <w:gridCol w:w="5245"/>
+        <w:gridCol w:w="3363"/>
+      </w:tblGrid>
+      <w:tr>
+        <w:tc>
+          <w:tcPr>
+            <w:tcW w:w="1848" w:type="dxa"/>
+            <w:tcBorders>
+              <w:top w:val="single" w:sz="4" w:space="0" w:color="FFFFFF" w:themeColor="background1"/>
+              <w:left w:val="single" w:sz="4" w:space="0" w:color="FFFFFF" w:themeColor="background1"/>
+              <w:right w:val="single" w:sz="4" w:space="0" w:color="FFFFFF" w:themeColor="background1"/>
+            </w:tcBorders>
+          </w:tcPr>
+          <w:p>
+            <w:pPr>
+              <w:ind w:left="0" w:firstLine="0"/>
+              <w:jc w:val="center"/>
+              <w:rPr>
+                <w:rFonts w:asciiTheme="majorHAnsi" w:eastAsia="宋体" w:hAnsiTheme="majorHAnsi" w:cstheme="majorHAnsi" w:hint="eastAsia"/>
+                <w:lang w:eastAsia="zh-CN"/>
+              </w:rPr>
+            </w:pPr>
+            <w:r>
+              <w:rPr>
+                <w:rFonts w:asciiTheme="majorHAnsi" w:eastAsia="宋体" w:hAnsiTheme="majorHAnsi" w:cstheme="majorHAnsi" w:hint="eastAsia"/>
+                <w:lang w:eastAsia="zh-CN"/>
+              </w:rPr>
+              <w:t>S</w:t>
+            </w:r>
+            <w:r>
+              <w:rPr>
+                <w:rFonts w:asciiTheme="majorHAnsi" w:eastAsia="宋体" w:hAnsiTheme="majorHAnsi" w:cstheme="majorHAnsi"/>
+                <w:lang w:eastAsia="zh-CN"/>
+              </w:rPr>
+              <w:t>ecretion</w:t>
+            </w:r>
+          </w:p>
+        </w:tc>
+        <w:tc>
+          <w:tcPr>
+            <w:tcW w:w="5245" w:type="dxa"/>
+            <w:tcBorders>
+              <w:top w:val="single" w:sz="4" w:space="0" w:color="FFFFFF" w:themeColor="background1"/>
+              <w:left w:val="single" w:sz="4" w:space="0" w:color="FFFFFF" w:themeColor="background1"/>
+              <w:right w:val="single" w:sz="4" w:space="0" w:color="FFFFFF" w:themeColor="background1"/>
+            </w:tcBorders>
+          </w:tcPr>
+          <w:p>
+            <w:pPr>
+              <w:ind w:left="0" w:firstLine="0"/>
+              <w:jc w:val="center"/>
+              <w:rPr>
+                <w:rFonts w:asciiTheme="majorHAnsi" w:eastAsia="宋体" w:hAnsiTheme="majorHAnsi" w:cstheme="majorHAnsi" w:hint="eastAsia"/>
+                <w:lang w:eastAsia="zh-CN"/>
+              </w:rPr>
+            </w:pPr>
+            <w:r>
+              <w:rPr>
+                <w:rFonts w:asciiTheme="majorHAnsi" w:eastAsia="宋体" w:hAnsiTheme="majorHAnsi" w:cstheme="majorHAnsi" w:hint="eastAsia"/>
+                <w:lang w:eastAsia="zh-CN"/>
+              </w:rPr>
+              <w:t>D</w:t>
+            </w:r>
+            <w:r>
+              <w:rPr>
+                <w:rFonts w:asciiTheme="majorHAnsi" w:eastAsia="宋体" w:hAnsiTheme="majorHAnsi" w:cstheme="majorHAnsi"/>
+                <w:lang w:eastAsia="zh-CN"/>
+              </w:rPr>
+              <w:t>efinition</w:t>
+            </w:r>
+          </w:p>
+        </w:tc>
+        <w:tc>
+          <w:tcPr>
+            <w:tcW w:w="3363" w:type="dxa"/>
+            <w:tcBorders>
+              <w:top w:val="single" w:sz="4" w:space="0" w:color="FFFFFF" w:themeColor="background1"/>
+              <w:left w:val="single" w:sz="4" w:space="0" w:color="FFFFFF" w:themeColor="background1"/>
+              <w:right w:val="single" w:sz="4" w:space="0" w:color="FFFFFF" w:themeColor="background1"/>
+            </w:tcBorders>
+          </w:tcPr>
+          <w:p>
+            <w:pPr>
+              <w:ind w:left="0" w:firstLine="0"/>
+              <w:jc w:val="center"/>
+              <w:rPr>
+                <w:rFonts w:asciiTheme="majorHAnsi" w:eastAsia="宋体" w:hAnsiTheme="majorHAnsi" w:cstheme="majorHAnsi" w:hint="eastAsia"/>
+                <w:lang w:eastAsia="zh-CN"/>
+              </w:rPr>
+            </w:pPr>
+            <w:r>
+              <w:rPr>
+                <w:rFonts w:asciiTheme="majorHAnsi" w:eastAsia="宋体" w:hAnsiTheme="majorHAnsi" w:cstheme="majorHAnsi" w:hint="eastAsia"/>
+                <w:lang w:eastAsia="zh-CN"/>
+              </w:rPr>
+              <w:t>E</w:t>
+            </w:r>
+            <w:r>
+              <w:rPr>
+                <w:rFonts w:asciiTheme="majorHAnsi" w:eastAsia="宋体" w:hAnsiTheme="majorHAnsi" w:cstheme="majorHAnsi"/>
+                <w:lang w:eastAsia="zh-CN"/>
+              </w:rPr>
+              <w:t>xample</w:t>
+            </w:r>
+          </w:p>
+        </w:tc>
+      </w:tr>
+      <w:tr>
+        <w:tc>
+          <w:tcPr>
+            <w:tcW w:w="1848" w:type="dxa"/>
+            <w:vAlign w:val="center"/>
+          </w:tcPr>
+          <w:p>
+            <w:pPr>
+              <w:ind w:left="0" w:firstLine="0"/>
+              <w:rPr>
+                <w:rFonts w:asciiTheme="majorHAnsi" w:eastAsia="宋体" w:hAnsiTheme="majorHAnsi" w:cstheme="majorHAnsi" w:hint="eastAsia"/>
+                <w:lang w:eastAsia="zh-CN"/>
+              </w:rPr>
+            </w:pPr>
+            <w:r>
+              <w:rPr>
+                <w:rFonts w:asciiTheme="majorHAnsi" w:eastAsia="宋体" w:hAnsiTheme="majorHAnsi" w:cstheme="majorHAnsi"/>
+                <w:lang w:eastAsia="zh-CN"/>
+              </w:rPr>
+              <w:t>Pulsatile</w:t>
+            </w:r>
+            <w:r>
+              <w:rPr>
+                <w:rFonts w:asciiTheme="majorHAnsi" w:eastAsia="宋体" w:hAnsiTheme="majorHAnsi" w:cstheme="majorHAnsi"/>
+                <w:lang w:eastAsia="zh-CN"/>
+              </w:rPr>
+              <w:t xml:space="preserve"> </w:t>
+            </w:r>
+            <w:r>
+              <w:rPr>
+                <w:rFonts w:asciiTheme="majorHAnsi" w:eastAsia="宋体" w:hAnsiTheme="majorHAnsi" w:cstheme="majorHAnsi"/>
+                <w:lang w:eastAsia="zh-CN"/>
+              </w:rPr>
+              <w:t>secretion</w:t>
+            </w:r>
+          </w:p>
+        </w:tc>
+        <w:tc>
+          <w:tcPr>
+            <w:tcW w:w="5245" w:type="dxa"/>
+            <w:vAlign w:val="center"/>
+          </w:tcPr>
+          <w:p>
+            <w:pPr>
+              <w:ind w:left="0" w:firstLine="0"/>
+              <w:rPr>
+                <w:rFonts w:asciiTheme="majorHAnsi" w:eastAsia="宋体" w:hAnsiTheme="majorHAnsi" w:cstheme="majorHAnsi" w:hint="eastAsia"/>
+                <w:lang w:eastAsia="zh-CN"/>
+              </w:rPr>
+            </w:pPr>
+            <w:r>
+              <w:rPr>
+                <w:rFonts w:asciiTheme="majorHAnsi" w:eastAsia="宋体" w:hAnsiTheme="majorHAnsi" w:cstheme="majorHAnsi"/>
+                <w:lang w:eastAsia="zh-CN"/>
+              </w:rPr>
+              <w:t>H</w:t>
+            </w:r>
+            <w:r>
+              <w:rPr>
+                <w:rFonts w:asciiTheme="majorHAnsi" w:eastAsia="宋体" w:hAnsiTheme="majorHAnsi" w:cstheme="majorHAnsi"/>
+                <w:lang w:eastAsia="zh-CN"/>
+              </w:rPr>
+              <w:t xml:space="preserve">ormones </w:t>
+            </w:r>
+            <w:r>
+              <w:rPr>
+                <w:rFonts w:asciiTheme="majorHAnsi" w:eastAsia="宋体" w:hAnsiTheme="majorHAnsi" w:cstheme="majorHAnsi"/>
+                <w:b/>
+                <w:bCs/>
+                <w:u w:val="single"/>
+                <w:lang w:eastAsia="zh-CN"/>
+              </w:rPr>
+              <w:t>released in short bursts</w:t>
+            </w:r>
+            <w:r>
+              <w:rPr>
+                <w:rFonts w:asciiTheme="majorHAnsi" w:eastAsia="宋体" w:hAnsiTheme="majorHAnsi" w:cstheme="majorHAnsi"/>
+                <w:lang w:eastAsia="zh-CN"/>
+              </w:rPr>
+              <w:t xml:space="preserve">, which is regulated by </w:t>
+            </w:r>
+            <w:r>
+              <w:rPr>
+                <w:rFonts w:asciiTheme="majorHAnsi" w:eastAsia="宋体" w:hAnsiTheme="majorHAnsi" w:cstheme="majorHAnsi"/>
+                <w:b/>
+                <w:bCs/>
+                <w:u w:val="single"/>
+                <w:lang w:eastAsia="zh-CN"/>
+              </w:rPr>
+              <w:t>physiological stimuli</w:t>
+            </w:r>
+            <w:r>
+              <w:rPr>
+                <w:rFonts w:asciiTheme="majorHAnsi" w:eastAsia="宋体" w:hAnsiTheme="majorHAnsi" w:cstheme="majorHAnsi"/>
+                <w:lang w:eastAsia="zh-CN"/>
+              </w:rPr>
+              <w:t xml:space="preserve"> (</w:t>
+            </w:r>
+            <w:r>
+              <w:rPr>
+                <w:rFonts w:asciiTheme="majorHAnsi" w:eastAsia="宋体" w:hAnsiTheme="majorHAnsi" w:cstheme="majorHAnsi"/>
+                <w:b/>
+                <w:bCs/>
+                <w:lang w:eastAsia="zh-CN"/>
+              </w:rPr>
+              <w:t>In</w:t>
+            </w:r>
+            <w:r>
+              <w:rPr>
+                <w:rFonts w:asciiTheme="majorHAnsi" w:eastAsia="宋体" w:hAnsiTheme="majorHAnsi" w:cstheme="majorHAnsi"/>
+                <w:lang w:eastAsia="zh-CN"/>
+              </w:rPr>
+              <w:t xml:space="preserve"> </w:t>
+            </w:r>
+            <w:r>
+              <w:rPr>
+                <w:rFonts w:asciiTheme="majorHAnsi" w:eastAsia="宋体" w:hAnsiTheme="majorHAnsi" w:cstheme="majorHAnsi"/>
+                <w:b/>
+                <w:bCs/>
+                <w:lang w:eastAsia="zh-CN"/>
+              </w:rPr>
+              <w:t>Most of Cases</w:t>
+            </w:r>
+            <w:r>
+              <w:rPr>
+                <w:rFonts w:asciiTheme="majorHAnsi" w:eastAsia="宋体" w:hAnsiTheme="majorHAnsi" w:cstheme="majorHAnsi"/>
+                <w:lang w:eastAsia="zh-CN"/>
+              </w:rPr>
+              <w:t>)</w:t>
+            </w:r>
+          </w:p>
+        </w:tc>
+        <w:tc>
+          <w:tcPr>
+            <w:tcW w:w="3363" w:type="dxa"/>
+            <w:vAlign w:val="center"/>
+          </w:tcPr>
+          <w:p>
+            <w:pPr>
+              <w:ind w:left="0" w:firstLine="0"/>
+              <w:rPr>
+                <w:rFonts w:asciiTheme="majorHAnsi" w:eastAsia="宋体" w:hAnsiTheme="majorHAnsi" w:cstheme="majorHAnsi" w:hint="eastAsia"/>
+                <w:lang w:eastAsia="zh-CN"/>
+              </w:rPr>
+            </w:pPr>
+            <w:r>
+              <w:rPr>
+                <w:rFonts w:asciiTheme="majorHAnsi" w:eastAsia="宋体" w:hAnsiTheme="majorHAnsi" w:cstheme="majorHAnsi"/>
+                <w:lang w:eastAsia="zh-CN"/>
+              </w:rPr>
+              <w:t>N</w:t>
+            </w:r>
+            <w:r>
+              <w:rPr>
+                <w:rFonts w:asciiTheme="majorHAnsi" w:eastAsia="宋体" w:hAnsiTheme="majorHAnsi" w:cstheme="majorHAnsi"/>
+                <w:lang w:eastAsia="zh-CN"/>
+              </w:rPr>
+              <w:t>utritional factors</w:t>
+            </w:r>
+            <w:r>
+              <w:rPr>
+                <w:rFonts w:asciiTheme="majorHAnsi" w:eastAsia="宋体" w:hAnsiTheme="majorHAnsi" w:cstheme="majorHAnsi"/>
+                <w:lang w:eastAsia="zh-CN"/>
+              </w:rPr>
+              <w:t>, Insulin</w:t>
+            </w:r>
+          </w:p>
+        </w:tc>
+      </w:tr>
+      <w:tr>
+        <w:tc>
+          <w:tcPr>
+            <w:tcW w:w="1848" w:type="dxa"/>
+            <w:vAlign w:val="center"/>
+          </w:tcPr>
+          <w:p>
+            <w:pPr>
+              <w:ind w:left="0" w:firstLine="0"/>
+              <w:rPr>
+                <w:rFonts w:asciiTheme="majorHAnsi" w:eastAsia="宋体" w:hAnsiTheme="majorHAnsi" w:cstheme="majorHAnsi" w:hint="eastAsia"/>
+                <w:lang w:eastAsia="zh-CN"/>
+              </w:rPr>
+            </w:pPr>
+            <w:r>
+              <w:rPr>
+                <w:rFonts w:asciiTheme="majorHAnsi" w:eastAsia="宋体" w:hAnsiTheme="majorHAnsi" w:cstheme="majorHAnsi"/>
+                <w:lang w:eastAsia="zh-CN"/>
+              </w:rPr>
+              <w:t>Diurnal secretion</w:t>
+            </w:r>
+          </w:p>
+        </w:tc>
+        <w:tc>
+          <w:tcPr>
+            <w:tcW w:w="5245" w:type="dxa"/>
+            <w:vAlign w:val="center"/>
+          </w:tcPr>
+          <w:p>
+            <w:pPr>
+              <w:ind w:left="0" w:firstLine="0"/>
+              <w:rPr>
+                <w:rFonts w:asciiTheme="majorHAnsi" w:eastAsia="宋体" w:hAnsiTheme="majorHAnsi" w:cstheme="majorHAnsi" w:hint="eastAsia"/>
+                <w:lang w:eastAsia="zh-CN"/>
+              </w:rPr>
+            </w:pPr>
+            <w:r>
+              <w:rPr>
+                <w:rFonts w:asciiTheme="majorHAnsi" w:eastAsia="宋体" w:hAnsiTheme="majorHAnsi" w:cstheme="majorHAnsi"/>
+                <w:lang w:eastAsia="zh-CN"/>
+              </w:rPr>
+              <w:t xml:space="preserve">Concentration of hormone fluctuate because of </w:t>
+            </w:r>
+            <w:r>
+              <w:rPr>
+                <w:rFonts w:asciiTheme="majorHAnsi" w:eastAsia="宋体" w:hAnsiTheme="majorHAnsi" w:cstheme="majorHAnsi" w:hint="eastAsia"/>
+                <w:lang w:eastAsia="zh-CN"/>
+              </w:rPr>
+              <w:t>Circadian variation (</w:t>
+            </w:r>
+            <w:r>
+              <w:rPr>
+                <w:rFonts w:asciiTheme="majorHAnsi" w:eastAsia="宋体" w:hAnsiTheme="majorHAnsi" w:cstheme="majorHAnsi" w:hint="eastAsia"/>
+                <w:lang w:eastAsia="zh-CN"/>
+              </w:rPr>
+              <w:t>昼夜节律</w:t>
+            </w:r>
+            <w:r>
+              <w:rPr>
+                <w:rFonts w:asciiTheme="majorHAnsi" w:eastAsia="宋体" w:hAnsiTheme="majorHAnsi" w:cstheme="majorHAnsi" w:hint="eastAsia"/>
+                <w:lang w:eastAsia="zh-CN"/>
+              </w:rPr>
+              <w:t>)</w:t>
+            </w:r>
+            <w:r>
+              <w:rPr>
+                <w:rFonts w:asciiTheme="majorHAnsi" w:eastAsia="宋体" w:hAnsiTheme="majorHAnsi" w:cstheme="majorHAnsi"/>
+                <w:lang w:eastAsia="zh-CN"/>
+              </w:rPr>
+              <w:t>.</w:t>
+            </w:r>
+          </w:p>
+        </w:tc>
+        <w:tc>
+          <w:tcPr>
+            <w:tcW w:w="3363" w:type="dxa"/>
+            <w:vAlign w:val="center"/>
+          </w:tcPr>
+          <w:p>
+            <w:pPr>
+              <w:ind w:left="0" w:firstLine="0"/>
+              <w:rPr>
+                <w:rFonts w:asciiTheme="majorHAnsi" w:eastAsia="宋体" w:hAnsiTheme="majorHAnsi" w:cstheme="majorHAnsi" w:hint="eastAsia"/>
+                <w:lang w:eastAsia="zh-CN"/>
+              </w:rPr>
+            </w:pPr>
+            <w:r>
+              <w:rPr>
+                <w:rFonts w:asciiTheme="majorHAnsi" w:eastAsia="宋体" w:hAnsiTheme="majorHAnsi" w:cstheme="majorHAnsi"/>
+                <w:lang w:eastAsia="zh-CN"/>
+              </w:rPr>
+              <w:t>Cortisol peaking shortly after waking, whereas melatonin peaking at night</w:t>
+            </w:r>
+            <w:r>
+              <w:rPr>
+                <w:rFonts w:asciiTheme="majorHAnsi" w:eastAsia="宋体" w:hAnsiTheme="majorHAnsi" w:cstheme="majorHAnsi"/>
+                <w:lang w:eastAsia="zh-CN"/>
+              </w:rPr>
+              <w:br/>
+            </w:r>
+            <w:r>
+              <w:rPr>
+                <w:rFonts w:asciiTheme="majorHAnsi" w:eastAsia="宋体" w:hAnsiTheme="majorHAnsi" w:cstheme="majorHAnsi" w:hint="eastAsia"/>
+                <w:lang w:eastAsia="zh-CN"/>
+              </w:rPr>
+              <w:t>→</w:t>
+            </w:r>
+            <w:r>
+              <w:rPr>
+                <w:rFonts w:asciiTheme="majorHAnsi" w:eastAsia="宋体" w:hAnsiTheme="majorHAnsi" w:cstheme="majorHAnsi" w:hint="eastAsia"/>
+                <w:lang w:eastAsia="zh-CN"/>
+              </w:rPr>
+              <w:t xml:space="preserve"> T</w:t>
+            </w:r>
+            <w:r>
+              <w:rPr>
+                <w:rFonts w:asciiTheme="majorHAnsi" w:eastAsia="宋体" w:hAnsiTheme="majorHAnsi" w:cstheme="majorHAnsi"/>
+                <w:lang w:eastAsia="zh-CN"/>
+              </w:rPr>
+              <w:t>ell</w:t>
+            </w:r>
+            <w:r>
+              <w:rPr>
+                <w:rFonts w:asciiTheme="majorHAnsi" w:eastAsia="宋体" w:hAnsiTheme="majorHAnsi" w:cstheme="majorHAnsi"/>
+                <w:lang w:eastAsia="zh-CN"/>
+              </w:rPr>
+              <w:t xml:space="preserve"> the </w:t>
+            </w:r>
+            <w:r>
+              <w:rPr>
+                <w:rFonts w:asciiTheme="majorHAnsi" w:eastAsia="宋体" w:hAnsiTheme="majorHAnsi" w:cstheme="majorHAnsi"/>
+                <w:lang w:eastAsia="zh-CN"/>
+              </w:rPr>
+              <w:t>cells what</w:t>
+            </w:r>
+            <w:r>
+              <w:rPr>
+                <w:rFonts w:asciiTheme="majorHAnsi" w:eastAsia="宋体" w:hAnsiTheme="majorHAnsi" w:cstheme="majorHAnsi"/>
+                <w:lang w:eastAsia="zh-CN"/>
+              </w:rPr>
+              <w:t xml:space="preserve"> </w:t>
+            </w:r>
+            <w:r>
+              <w:rPr>
+                <w:rFonts w:asciiTheme="majorHAnsi" w:eastAsia="宋体" w:hAnsiTheme="majorHAnsi" w:cstheme="majorHAnsi"/>
+                <w:lang w:eastAsia="zh-CN"/>
+              </w:rPr>
+              <w:t>time it is</w:t>
+            </w:r>
+          </w:p>
+        </w:tc>
+      </w:tr>
+      <w:tr>
+        <w:tc>
+          <w:tcPr>
+            <w:tcW w:w="1848" w:type="dxa"/>
+            <w:vAlign w:val="center"/>
+          </w:tcPr>
+          <w:p>
+            <w:pPr>
+              <w:ind w:left="0" w:firstLine="0"/>
+              <w:rPr>
+                <w:rFonts w:asciiTheme="majorHAnsi" w:eastAsia="宋体" w:hAnsiTheme="majorHAnsi" w:cstheme="majorHAnsi" w:hint="eastAsia"/>
+                <w:lang w:eastAsia="zh-CN"/>
+              </w:rPr>
+            </w:pPr>
+            <w:r>
+              <w:rPr>
+                <w:rFonts w:asciiTheme="majorHAnsi" w:eastAsia="宋体" w:hAnsiTheme="majorHAnsi" w:cstheme="majorHAnsi"/>
+                <w:lang w:eastAsia="zh-CN"/>
+              </w:rPr>
+              <w:t>Cyclic</w:t>
+            </w:r>
+            <w:r>
+              <w:rPr>
+                <w:rFonts w:asciiTheme="majorHAnsi" w:eastAsia="宋体" w:hAnsiTheme="majorHAnsi" w:cstheme="majorHAnsi"/>
+                <w:lang w:eastAsia="zh-CN"/>
+              </w:rPr>
+              <w:t xml:space="preserve"> </w:t>
+            </w:r>
+            <w:r>
+              <w:rPr>
+                <w:rFonts w:asciiTheme="majorHAnsi" w:eastAsia="宋体" w:hAnsiTheme="majorHAnsi" w:cstheme="majorHAnsi"/>
+                <w:lang w:eastAsia="zh-CN"/>
+              </w:rPr>
+              <w:t>secretion</w:t>
+            </w:r>
+          </w:p>
+        </w:tc>
+        <w:tc>
+          <w:tcPr>
+            <w:tcW w:w="5245" w:type="dxa"/>
+          </w:tcPr>
+          <w:p>
+            <w:pPr>
+              <w:ind w:left="0" w:firstLine="0"/>
+              <w:rPr>
+                <w:rFonts w:asciiTheme="majorHAnsi" w:eastAsia="宋体" w:hAnsiTheme="majorHAnsi" w:cstheme="majorHAnsi" w:hint="eastAsia"/>
+                <w:lang w:eastAsia="zh-CN"/>
+              </w:rPr>
+            </w:pPr>
+            <w:r>
+              <w:rPr>
+                <w:rFonts w:asciiTheme="majorHAnsi" w:eastAsia="宋体" w:hAnsiTheme="majorHAnsi" w:cstheme="majorHAnsi"/>
+                <w:lang w:eastAsia="zh-CN"/>
+              </w:rPr>
+              <w:t>Some hormones are secreted in complicated cycles with respect to some bodily events</w:t>
+            </w:r>
+            <w:r>
+              <w:rPr>
+                <w:rFonts w:asciiTheme="majorHAnsi" w:eastAsia="宋体" w:hAnsiTheme="majorHAnsi" w:cstheme="majorHAnsi"/>
+                <w:lang w:eastAsia="zh-CN"/>
+              </w:rPr>
+              <w:t>.</w:t>
+            </w:r>
+            <w:r>
+              <w:rPr>
+                <w:rFonts w:asciiTheme="majorHAnsi" w:eastAsia="宋体" w:hAnsiTheme="majorHAnsi" w:cstheme="majorHAnsi"/>
+                <w:lang w:eastAsia="zh-CN"/>
+              </w:rPr>
+              <w:t xml:space="preserve"> </w:t>
+            </w:r>
+            <w:r>
+              <w:rPr>
+                <w:rFonts w:asciiTheme="majorHAnsi" w:eastAsia="宋体" w:hAnsiTheme="majorHAnsi" w:cstheme="majorHAnsi"/>
+                <w:lang w:eastAsia="zh-CN"/>
+              </w:rPr>
+              <w:br/>
+            </w:r>
+            <w:r>
+              <w:rPr>
+                <w:rFonts w:asciiTheme="majorHAnsi" w:eastAsia="宋体" w:hAnsiTheme="majorHAnsi" w:cstheme="majorHAnsi"/>
+                <w:lang w:eastAsia="zh-CN"/>
+              </w:rPr>
+              <w:br/>
+            </w:r>
+            <w:r>
+              <w:rPr>
+                <w:rFonts w:asciiTheme="majorHAnsi" w:eastAsia="宋体" w:hAnsiTheme="majorHAnsi" w:cstheme="majorHAnsi" w:hint="eastAsia"/>
+                <w:lang w:eastAsia="zh-CN"/>
+              </w:rPr>
+              <w:t>→</w:t>
+            </w:r>
+            <w:r>
+              <w:rPr>
+                <w:rFonts w:asciiTheme="majorHAnsi" w:eastAsia="宋体" w:hAnsiTheme="majorHAnsi" w:cstheme="majorHAnsi" w:hint="eastAsia"/>
+                <w:lang w:eastAsia="zh-CN"/>
+              </w:rPr>
+              <w:t xml:space="preserve"> </w:t>
+            </w:r>
+            <w:r>
+              <w:rPr>
+                <w:rFonts w:asciiTheme="majorHAnsi" w:eastAsia="宋体" w:hAnsiTheme="majorHAnsi" w:cstheme="majorHAnsi"/>
+                <w:lang w:eastAsia="zh-CN"/>
+              </w:rPr>
+              <w:t>C</w:t>
+            </w:r>
+            <w:r>
+              <w:rPr>
+                <w:rFonts w:asciiTheme="majorHAnsi" w:eastAsia="宋体" w:hAnsiTheme="majorHAnsi" w:cstheme="majorHAnsi"/>
+                <w:lang w:eastAsia="zh-CN"/>
+              </w:rPr>
+              <w:t xml:space="preserve">yclic changes in hormonal levels control and orchestrate </w:t>
+            </w:r>
+            <w:r>
+              <w:rPr>
+                <w:rFonts w:asciiTheme="majorHAnsi" w:eastAsia="宋体" w:hAnsiTheme="majorHAnsi" w:cstheme="majorHAnsi"/>
+                <w:lang w:eastAsia="zh-CN"/>
+              </w:rPr>
+              <w:t>(</w:t>
+            </w:r>
+            <w:r>
+              <w:rPr>
+                <w:rFonts w:asciiTheme="majorHAnsi" w:eastAsia="宋体" w:hAnsiTheme="majorHAnsi" w:cstheme="majorHAnsi" w:hint="eastAsia"/>
+                <w:lang w:eastAsia="zh-CN"/>
+              </w:rPr>
+              <w:t>編排</w:t>
+            </w:r>
+            <w:r>
+              <w:rPr>
+                <w:rFonts w:asciiTheme="majorHAnsi" w:eastAsia="宋体" w:hAnsiTheme="majorHAnsi" w:cstheme="majorHAnsi"/>
+                <w:lang w:eastAsia="zh-CN"/>
+              </w:rPr>
+              <w:t xml:space="preserve">) </w:t>
+            </w:r>
+            <w:r>
+              <w:rPr>
+                <w:rFonts w:asciiTheme="majorHAnsi" w:eastAsia="宋体" w:hAnsiTheme="majorHAnsi" w:cstheme="majorHAnsi"/>
+                <w:lang w:eastAsia="zh-CN"/>
+              </w:rPr>
+              <w:t>the events of the</w:t>
+            </w:r>
+            <w:r>
+              <w:rPr>
+                <w:rFonts w:asciiTheme="majorHAnsi" w:eastAsia="宋体" w:hAnsiTheme="majorHAnsi" w:cstheme="majorHAnsi"/>
+                <w:lang w:eastAsia="zh-CN"/>
+              </w:rPr>
+              <w:t xml:space="preserve"> </w:t>
+            </w:r>
+            <w:r>
+              <w:rPr>
+                <w:rFonts w:asciiTheme="majorHAnsi" w:eastAsia="宋体" w:hAnsiTheme="majorHAnsi" w:cstheme="majorHAnsi"/>
+                <w:lang w:eastAsia="zh-CN"/>
+              </w:rPr>
+              <w:t>complicated cycle</w:t>
+            </w:r>
+            <w:r>
+              <w:rPr>
+                <w:rFonts w:asciiTheme="majorHAnsi" w:eastAsia="宋体" w:hAnsiTheme="majorHAnsi" w:cstheme="majorHAnsi" w:hint="eastAsia"/>
+                <w:lang w:eastAsia="zh-CN"/>
+              </w:rPr>
+              <w:t>.</w:t>
+            </w:r>
+          </w:p>
+        </w:tc>
+        <w:tc>
+          <w:tcPr>
+            <w:tcW w:w="3363" w:type="dxa"/>
+            <w:vAlign w:val="center"/>
+          </w:tcPr>
+          <w:p>
+            <w:pPr>
+              <w:ind w:left="0" w:firstLine="0"/>
+              <w:rPr>
+                <w:rFonts w:asciiTheme="majorHAnsi" w:eastAsia="宋体" w:hAnsiTheme="majorHAnsi" w:cstheme="majorHAnsi" w:hint="eastAsia"/>
+                <w:lang w:eastAsia="zh-CN"/>
+              </w:rPr>
+            </w:pPr>
+            <w:r>
+              <w:rPr>
+                <w:rFonts w:asciiTheme="majorHAnsi" w:eastAsia="宋体" w:hAnsiTheme="majorHAnsi" w:cstheme="majorHAnsi"/>
+                <w:lang w:eastAsia="zh-CN"/>
+              </w:rPr>
+              <w:t xml:space="preserve">Secretion of Hormone during </w:t>
+            </w:r>
+            <w:r>
+              <w:rPr>
+                <w:rFonts w:asciiTheme="majorHAnsi" w:eastAsia="宋体" w:hAnsiTheme="majorHAnsi" w:cstheme="majorHAnsi"/>
+                <w:lang w:eastAsia="zh-CN"/>
+              </w:rPr>
+              <w:t>menstrual cycle.</w:t>
+            </w:r>
+          </w:p>
+        </w:tc>
+      </w:tr>
+    </w:tbl>
+    <w:p>
+      <w:pPr>
+        <w:rPr>
+          <w:rFonts w:asciiTheme="majorHAnsi" w:eastAsia="宋体" w:hAnsiTheme="majorHAnsi" w:cstheme="majorHAnsi"/>
+          <w:lang w:eastAsia="zh-CN"/>
+        </w:rPr>
+      </w:pPr>
+    </w:p>
+    <w:tbl>
+      <w:tblPr>
+        <w:tblStyle w:val="1"/>
+        <w:tblW w:w="0" w:type="auto"/>
+        <w:tblLook w:val="04A0" w:firstRow="1" w:lastRow="0" w:firstColumn="1" w:lastColumn="0" w:noHBand="0" w:noVBand="1"/>
+      </w:tblPr>
+      <w:tblGrid>
+        <w:gridCol w:w="10443"/>
+      </w:tblGrid>
+      <w:tr>
+        <w:tc>
+          <w:tcPr>
+            <w:tcW w:w="10446" w:type="dxa"/>
+          </w:tcPr>
+          <w:p>
+            <w:pPr>
+              <w:ind w:left="0" w:firstLine="0"/>
+              <w:rPr>
+                <w:rFonts w:asciiTheme="majorHAnsi" w:eastAsia="宋体" w:hAnsiTheme="majorHAnsi" w:cstheme="majorHAnsi" w:hint="eastAsia"/>
+                <w:sz w:val="24"/>
+                <w:szCs w:val="36"/>
+                <w:lang w:eastAsia="zh-CN"/>
+              </w:rPr>
+            </w:pPr>
+            <w:r>
+              <w:rPr>
+                <w:rFonts w:asciiTheme="majorHAnsi" w:eastAsia="宋体" w:hAnsiTheme="majorHAnsi" w:cstheme="majorHAnsi"/>
+                <w:sz w:val="24"/>
+                <w:szCs w:val="36"/>
+                <w:lang w:eastAsia="zh-CN"/>
+              </w:rPr>
+              <w:t xml:space="preserve">Summary of </w:t>
+            </w:r>
+            <w:r>
+              <w:rPr>
+                <w:rFonts w:asciiTheme="majorHAnsi" w:eastAsia="宋体" w:hAnsiTheme="majorHAnsi" w:cstheme="majorHAnsi"/>
+                <w:sz w:val="24"/>
+                <w:szCs w:val="36"/>
+                <w:lang w:eastAsia="zh-CN"/>
+              </w:rPr>
+              <w:t>Regulation</w:t>
+            </w:r>
+            <w:r>
+              <w:rPr>
+                <w:rFonts w:asciiTheme="majorHAnsi" w:eastAsia="宋体" w:hAnsiTheme="majorHAnsi" w:cstheme="majorHAnsi"/>
+                <w:sz w:val="24"/>
+                <w:szCs w:val="36"/>
+                <w:lang w:eastAsia="zh-CN"/>
+              </w:rPr>
+              <w:t xml:space="preserve"> </w:t>
+            </w:r>
+            <w:r>
+              <w:rPr>
+                <w:rFonts w:asciiTheme="majorHAnsi" w:eastAsia="宋体" w:hAnsiTheme="majorHAnsi" w:cstheme="majorHAnsi"/>
+                <w:sz w:val="24"/>
+                <w:szCs w:val="36"/>
+                <w:lang w:eastAsia="zh-CN"/>
+              </w:rPr>
+              <w:t>of</w:t>
+            </w:r>
+            <w:r>
+              <w:rPr>
+                <w:rFonts w:asciiTheme="majorHAnsi" w:eastAsia="宋体" w:hAnsiTheme="majorHAnsi" w:cstheme="majorHAnsi"/>
+                <w:sz w:val="24"/>
+                <w:szCs w:val="36"/>
+                <w:lang w:eastAsia="zh-CN"/>
+              </w:rPr>
+              <w:t xml:space="preserve"> </w:t>
+            </w:r>
+            <w:r>
+              <w:rPr>
+                <w:rFonts w:asciiTheme="majorHAnsi" w:eastAsia="宋体" w:hAnsiTheme="majorHAnsi" w:cstheme="majorHAnsi"/>
+                <w:sz w:val="24"/>
+                <w:szCs w:val="36"/>
+                <w:lang w:eastAsia="zh-CN"/>
+              </w:rPr>
+              <w:t>Hormone</w:t>
+            </w:r>
+            <w:r>
+              <w:rPr>
+                <w:rFonts w:asciiTheme="majorHAnsi" w:eastAsia="宋体" w:hAnsiTheme="majorHAnsi" w:cstheme="majorHAnsi"/>
+                <w:sz w:val="24"/>
+                <w:szCs w:val="36"/>
+                <w:lang w:eastAsia="zh-CN"/>
+              </w:rPr>
+              <w:t xml:space="preserve"> </w:t>
+            </w:r>
+            <w:r>
+              <w:rPr>
+                <w:rFonts w:asciiTheme="majorHAnsi" w:eastAsia="宋体" w:hAnsiTheme="majorHAnsi" w:cstheme="majorHAnsi"/>
+                <w:sz w:val="24"/>
+                <w:szCs w:val="36"/>
+                <w:lang w:eastAsia="zh-CN"/>
+              </w:rPr>
+              <w:t>Activity</w:t>
+            </w:r>
+          </w:p>
+        </w:tc>
+      </w:tr>
+    </w:tbl>
+    <w:p>
+      <w:pPr>
+        <w:rPr>
+          <w:rFonts w:asciiTheme="majorHAnsi" w:eastAsia="宋体" w:hAnsiTheme="majorHAnsi" w:cstheme="majorHAnsi"/>
+          <w:lang w:eastAsia="zh-CN"/>
+        </w:rPr>
+      </w:pPr>
+      <w:r>
+        <w:rPr>
+          <w:rFonts w:ascii="MS Gothic" w:eastAsia="MS Gothic" w:hAnsi="MS Gothic" w:cs="MS Gothic" w:hint="eastAsia"/>
+          <w:lang w:eastAsia="zh-CN"/>
+        </w:rPr>
+        <w:t>◉</w:t>
+      </w:r>
+      <w:r>
+        <w:rPr>
+          <w:rFonts w:asciiTheme="majorHAnsi" w:eastAsia="宋体" w:hAnsiTheme="majorHAnsi" w:cstheme="majorHAnsi"/>
+          <w:lang w:eastAsia="zh-CN"/>
+        </w:rPr>
+        <w:t xml:space="preserve">  C</w:t>
+      </w:r>
+      <w:r>
+        <w:rPr>
+          <w:rFonts w:asciiTheme="majorHAnsi" w:eastAsia="宋体" w:hAnsiTheme="majorHAnsi" w:cstheme="majorHAnsi"/>
+          <w:lang w:eastAsia="zh-CN"/>
+        </w:rPr>
+        <w:t>oncentration of the hormone in the blood must be</w:t>
+      </w:r>
+      <w:r>
+        <w:rPr>
+          <w:rFonts w:asciiTheme="majorHAnsi" w:eastAsia="宋体" w:hAnsiTheme="majorHAnsi" w:cstheme="majorHAnsi"/>
+          <w:b/>
+          <w:bCs/>
+          <w:lang w:eastAsia="zh-CN"/>
+        </w:rPr>
+        <w:t xml:space="preserve"> </w:t>
+      </w:r>
+      <w:r>
+        <w:rPr>
+          <w:rFonts w:asciiTheme="majorHAnsi" w:eastAsia="宋体" w:hAnsiTheme="majorHAnsi" w:cstheme="majorHAnsi"/>
+          <w:b/>
+          <w:bCs/>
+          <w:u w:val="single"/>
+          <w:lang w:eastAsia="zh-CN"/>
+        </w:rPr>
+        <w:t>returned to normal</w:t>
+      </w:r>
+      <w:r>
+        <w:rPr>
+          <w:rFonts w:asciiTheme="majorHAnsi" w:eastAsia="宋体" w:hAnsiTheme="majorHAnsi" w:cstheme="majorHAnsi"/>
+          <w:b/>
+          <w:bCs/>
+          <w:lang w:eastAsia="zh-CN"/>
+        </w:rPr>
+        <w:t xml:space="preserve"> </w:t>
+      </w:r>
+      <w:r>
+        <w:rPr>
+          <w:rFonts w:asciiTheme="majorHAnsi" w:eastAsia="宋体" w:hAnsiTheme="majorHAnsi" w:cstheme="majorHAnsi"/>
+          <w:lang w:eastAsia="zh-CN"/>
+        </w:rPr>
+        <w:t>after hormone has acted on target cells</w:t>
+      </w:r>
+      <w:r>
+        <w:rPr>
+          <w:rFonts w:asciiTheme="majorHAnsi" w:eastAsia="宋体" w:hAnsiTheme="majorHAnsi" w:cstheme="majorHAnsi"/>
+          <w:lang w:eastAsia="zh-CN"/>
+        </w:rPr>
+        <w:br/>
+      </w:r>
+      <w:r>
+        <w:rPr>
+          <w:rFonts w:asciiTheme="majorHAnsi" w:eastAsia="宋体" w:hAnsiTheme="majorHAnsi" w:cstheme="majorHAnsi" w:hint="eastAsia"/>
+          <w:lang w:eastAsia="zh-CN"/>
+        </w:rPr>
+        <w:t>→</w:t>
+      </w:r>
+      <w:r>
+        <w:rPr>
+          <w:rFonts w:asciiTheme="majorHAnsi" w:eastAsia="宋体" w:hAnsiTheme="majorHAnsi" w:cstheme="majorHAnsi"/>
+          <w:lang w:eastAsia="zh-CN"/>
+        </w:rPr>
+        <w:t xml:space="preserve"> P</w:t>
+      </w:r>
+      <w:r>
+        <w:rPr>
+          <w:rFonts w:asciiTheme="majorHAnsi" w:eastAsia="宋体" w:hAnsiTheme="majorHAnsi" w:cstheme="majorHAnsi"/>
+          <w:lang w:eastAsia="zh-CN"/>
+        </w:rPr>
+        <w:t>revent prolonged exposure of target cells to hormones</w:t>
+      </w:r>
+      <w:r>
+        <w:rPr>
+          <w:rFonts w:asciiTheme="majorHAnsi" w:eastAsia="宋体" w:hAnsiTheme="majorHAnsi" w:cstheme="majorHAnsi"/>
+          <w:lang w:eastAsia="zh-CN"/>
+        </w:rPr>
+        <w:t>.</w:t>
+      </w:r>
+    </w:p>
+    <w:tbl>
+      <w:tblPr>
+        <w:tblStyle w:val="a9"/>
+        <w:tblW w:w="0" w:type="auto"/>
+        <w:tblInd w:w="-10" w:type="dxa"/>
+        <w:tblLook w:val="04A0" w:firstRow="1" w:lastRow="0" w:firstColumn="1" w:lastColumn="0" w:noHBand="0" w:noVBand="1"/>
+      </w:tblPr>
+      <w:tblGrid>
+        <w:gridCol w:w="2982"/>
+        <w:gridCol w:w="4111"/>
+        <w:gridCol w:w="3363"/>
+      </w:tblGrid>
+      <w:tr>
+        <w:tc>
+          <w:tcPr>
+            <w:tcW w:w="2982" w:type="dxa"/>
+            <w:tcBorders>
+              <w:top w:val="single" w:sz="4" w:space="0" w:color="FFFFFF" w:themeColor="background1"/>
+              <w:left w:val="single" w:sz="4" w:space="0" w:color="FFFFFF" w:themeColor="background1"/>
+              <w:right w:val="single" w:sz="4" w:space="0" w:color="FFFFFF" w:themeColor="background1"/>
+            </w:tcBorders>
+          </w:tcPr>
+          <w:p>
+            <w:pPr>
+              <w:ind w:left="0" w:firstLine="0"/>
+              <w:jc w:val="center"/>
+              <w:rPr>
+                <w:rFonts w:asciiTheme="majorHAnsi" w:eastAsia="宋体" w:hAnsiTheme="majorHAnsi" w:cstheme="majorHAnsi" w:hint="eastAsia"/>
+                <w:lang w:eastAsia="zh-CN"/>
+              </w:rPr>
+            </w:pPr>
+            <w:r>
+              <w:rPr>
+                <w:rFonts w:asciiTheme="majorHAnsi" w:eastAsia="宋体" w:hAnsiTheme="majorHAnsi" w:cstheme="majorHAnsi" w:hint="eastAsia"/>
+                <w:lang w:eastAsia="zh-CN"/>
+              </w:rPr>
+              <w:t>S</w:t>
+            </w:r>
+            <w:r>
+              <w:rPr>
+                <w:rFonts w:asciiTheme="majorHAnsi" w:eastAsia="宋体" w:hAnsiTheme="majorHAnsi" w:cstheme="majorHAnsi"/>
+                <w:lang w:eastAsia="zh-CN"/>
+              </w:rPr>
+              <w:t>ecretion</w:t>
+            </w:r>
+          </w:p>
+        </w:tc>
+        <w:tc>
+          <w:tcPr>
+            <w:tcW w:w="4111" w:type="dxa"/>
+            <w:tcBorders>
+              <w:top w:val="single" w:sz="4" w:space="0" w:color="FFFFFF" w:themeColor="background1"/>
+              <w:left w:val="single" w:sz="4" w:space="0" w:color="FFFFFF" w:themeColor="background1"/>
+              <w:right w:val="single" w:sz="4" w:space="0" w:color="FFFFFF" w:themeColor="background1"/>
+            </w:tcBorders>
+          </w:tcPr>
+          <w:p>
+            <w:pPr>
+              <w:ind w:left="0" w:firstLine="0"/>
+              <w:jc w:val="center"/>
+              <w:rPr>
+                <w:rFonts w:asciiTheme="majorHAnsi" w:eastAsia="宋体" w:hAnsiTheme="majorHAnsi" w:cstheme="majorHAnsi" w:hint="eastAsia"/>
+                <w:lang w:eastAsia="zh-CN"/>
+              </w:rPr>
+            </w:pPr>
+            <w:r>
+              <w:rPr>
+                <w:rFonts w:asciiTheme="majorHAnsi" w:eastAsia="宋体" w:hAnsiTheme="majorHAnsi" w:cstheme="majorHAnsi" w:hint="eastAsia"/>
+                <w:lang w:eastAsia="zh-CN"/>
+              </w:rPr>
+              <w:t>D</w:t>
+            </w:r>
+            <w:r>
+              <w:rPr>
+                <w:rFonts w:asciiTheme="majorHAnsi" w:eastAsia="宋体" w:hAnsiTheme="majorHAnsi" w:cstheme="majorHAnsi"/>
+                <w:lang w:eastAsia="zh-CN"/>
+              </w:rPr>
+              <w:t>efinition</w:t>
+            </w:r>
+          </w:p>
+        </w:tc>
+        <w:tc>
+          <w:tcPr>
+            <w:tcW w:w="3363" w:type="dxa"/>
+            <w:tcBorders>
+              <w:top w:val="single" w:sz="4" w:space="0" w:color="FFFFFF" w:themeColor="background1"/>
+              <w:left w:val="single" w:sz="4" w:space="0" w:color="FFFFFF" w:themeColor="background1"/>
+              <w:right w:val="single" w:sz="4" w:space="0" w:color="FFFFFF" w:themeColor="background1"/>
+            </w:tcBorders>
+          </w:tcPr>
+          <w:p>
+            <w:pPr>
+              <w:ind w:left="0" w:firstLine="0"/>
+              <w:jc w:val="center"/>
+              <w:rPr>
+                <w:rFonts w:asciiTheme="majorHAnsi" w:eastAsia="宋体" w:hAnsiTheme="majorHAnsi" w:cstheme="majorHAnsi" w:hint="eastAsia"/>
+                <w:lang w:eastAsia="zh-CN"/>
+              </w:rPr>
+            </w:pPr>
+            <w:r>
+              <w:rPr>
+                <w:rFonts w:asciiTheme="majorHAnsi" w:eastAsia="宋体" w:hAnsiTheme="majorHAnsi" w:cstheme="majorHAnsi" w:hint="eastAsia"/>
+                <w:lang w:eastAsia="zh-CN"/>
+              </w:rPr>
+              <w:t>E</w:t>
+            </w:r>
+            <w:r>
+              <w:rPr>
+                <w:rFonts w:asciiTheme="majorHAnsi" w:eastAsia="宋体" w:hAnsiTheme="majorHAnsi" w:cstheme="majorHAnsi"/>
+                <w:lang w:eastAsia="zh-CN"/>
+              </w:rPr>
+              <w:t>xample</w:t>
+            </w:r>
+          </w:p>
+        </w:tc>
+      </w:tr>
+      <w:tr>
+        <w:tc>
+          <w:tcPr>
+            <w:tcW w:w="2982" w:type="dxa"/>
+            <w:vAlign w:val="center"/>
+          </w:tcPr>
+          <w:p>
+            <w:pPr>
+              <w:ind w:left="0" w:firstLine="0"/>
+              <w:rPr>
+                <w:rFonts w:asciiTheme="majorHAnsi" w:eastAsia="宋体" w:hAnsiTheme="majorHAnsi" w:cstheme="majorHAnsi" w:hint="eastAsia"/>
+                <w:lang w:eastAsia="zh-CN"/>
+              </w:rPr>
+            </w:pPr>
+            <w:r>
+              <w:rPr>
+                <w:rFonts w:asciiTheme="majorHAnsi" w:eastAsia="宋体" w:hAnsiTheme="majorHAnsi" w:cstheme="majorHAnsi"/>
+                <w:lang w:eastAsia="zh-CN"/>
+              </w:rPr>
+              <w:t>Regulation</w:t>
+            </w:r>
+            <w:r>
+              <w:rPr>
+                <w:rFonts w:asciiTheme="majorHAnsi" w:eastAsia="宋体" w:hAnsiTheme="majorHAnsi" w:cstheme="majorHAnsi"/>
+                <w:lang w:eastAsia="zh-CN"/>
+              </w:rPr>
+              <w:t xml:space="preserve"> </w:t>
+            </w:r>
+            <w:r>
+              <w:rPr>
+                <w:rFonts w:asciiTheme="majorHAnsi" w:eastAsia="宋体" w:hAnsiTheme="majorHAnsi" w:cstheme="majorHAnsi"/>
+                <w:lang w:eastAsia="zh-CN"/>
+              </w:rPr>
+              <w:t>of</w:t>
+            </w:r>
+            <w:r>
+              <w:rPr>
+                <w:rFonts w:asciiTheme="majorHAnsi" w:eastAsia="宋体" w:hAnsiTheme="majorHAnsi" w:cstheme="majorHAnsi"/>
+                <w:lang w:eastAsia="zh-CN"/>
+              </w:rPr>
+              <w:t xml:space="preserve"> </w:t>
+            </w:r>
+            <w:r>
+              <w:rPr>
+                <w:rFonts w:asciiTheme="majorHAnsi" w:eastAsia="宋体" w:hAnsiTheme="majorHAnsi" w:cstheme="majorHAnsi"/>
+                <w:lang w:eastAsia="zh-CN"/>
+              </w:rPr>
+              <w:t>hormone</w:t>
+            </w:r>
+            <w:r>
+              <w:rPr>
+                <w:rFonts w:asciiTheme="majorHAnsi" w:eastAsia="宋体" w:hAnsiTheme="majorHAnsi" w:cstheme="majorHAnsi"/>
+                <w:lang w:eastAsia="zh-CN"/>
+              </w:rPr>
+              <w:t xml:space="preserve"> </w:t>
+            </w:r>
+            <w:r>
+              <w:rPr>
+                <w:rFonts w:asciiTheme="majorHAnsi" w:eastAsia="宋体" w:hAnsiTheme="majorHAnsi" w:cstheme="majorHAnsi"/>
+                <w:lang w:eastAsia="zh-CN"/>
+              </w:rPr>
+              <w:t>receptors</w:t>
+            </w:r>
+          </w:p>
+        </w:tc>
+        <w:tc>
+          <w:tcPr>
+            <w:tcW w:w="4111" w:type="dxa"/>
+            <w:vAlign w:val="center"/>
+          </w:tcPr>
+          <w:p>
+            <w:pPr>
+              <w:ind w:left="0" w:firstLine="0"/>
+              <w:rPr>
+                <w:rFonts w:asciiTheme="majorHAnsi" w:eastAsia="宋体" w:hAnsiTheme="majorHAnsi" w:cstheme="majorHAnsi" w:hint="eastAsia"/>
+                <w:lang w:eastAsia="zh-CN"/>
+              </w:rPr>
+            </w:pPr>
+            <w:r>
+              <w:rPr>
+                <w:rFonts w:asciiTheme="majorHAnsi" w:eastAsia="宋体" w:hAnsiTheme="majorHAnsi" w:cstheme="majorHAnsi"/>
+                <w:b/>
+                <w:bCs/>
+                <w:u w:val="single"/>
+                <w:lang w:eastAsia="zh-CN"/>
+              </w:rPr>
+              <w:t>Internalization</w:t>
+            </w:r>
+            <w:r>
+              <w:rPr>
+                <w:rFonts w:asciiTheme="majorHAnsi" w:eastAsia="宋体" w:hAnsiTheme="majorHAnsi" w:cstheme="majorHAnsi"/>
+                <w:b/>
+                <w:bCs/>
+                <w:u w:val="single"/>
+                <w:lang w:eastAsia="zh-CN"/>
+              </w:rPr>
+              <w:t xml:space="preserve"> </w:t>
+            </w:r>
+            <w:r>
+              <w:rPr>
+                <w:rFonts w:asciiTheme="majorHAnsi" w:eastAsia="宋体" w:hAnsiTheme="majorHAnsi" w:cstheme="majorHAnsi"/>
+                <w:b/>
+                <w:bCs/>
+                <w:u w:val="single"/>
+                <w:lang w:eastAsia="zh-CN"/>
+              </w:rPr>
+              <w:t>of</w:t>
+            </w:r>
+            <w:r>
+              <w:rPr>
+                <w:rFonts w:asciiTheme="majorHAnsi" w:eastAsia="宋体" w:hAnsiTheme="majorHAnsi" w:cstheme="majorHAnsi"/>
+                <w:b/>
+                <w:bCs/>
+                <w:u w:val="single"/>
+                <w:lang w:eastAsia="zh-CN"/>
+              </w:rPr>
+              <w:t xml:space="preserve"> </w:t>
+            </w:r>
+            <w:r>
+              <w:rPr>
+                <w:rFonts w:asciiTheme="majorHAnsi" w:eastAsia="宋体" w:hAnsiTheme="majorHAnsi" w:cstheme="majorHAnsi"/>
+                <w:b/>
+                <w:bCs/>
+                <w:u w:val="single"/>
+                <w:lang w:eastAsia="zh-CN"/>
+              </w:rPr>
+              <w:t>receptor</w:t>
+            </w:r>
+            <w:r>
+              <w:rPr>
+                <w:rFonts w:asciiTheme="majorHAnsi" w:eastAsia="宋体" w:hAnsiTheme="majorHAnsi" w:cstheme="majorHAnsi"/>
+                <w:b/>
+                <w:bCs/>
+                <w:u w:val="single"/>
+                <w:lang w:eastAsia="zh-CN"/>
+              </w:rPr>
+              <w:t>-</w:t>
+            </w:r>
+            <w:r>
+              <w:rPr>
+                <w:rFonts w:asciiTheme="majorHAnsi" w:eastAsia="宋体" w:hAnsiTheme="majorHAnsi" w:cstheme="majorHAnsi"/>
+                <w:b/>
+                <w:bCs/>
+                <w:u w:val="single"/>
+                <w:lang w:eastAsia="zh-CN"/>
+              </w:rPr>
+              <w:t>hormone</w:t>
+            </w:r>
+            <w:r>
+              <w:rPr>
+                <w:rFonts w:asciiTheme="majorHAnsi" w:eastAsia="宋体" w:hAnsiTheme="majorHAnsi" w:cstheme="majorHAnsi"/>
+                <w:b/>
+                <w:bCs/>
+                <w:u w:val="single"/>
+                <w:lang w:eastAsia="zh-CN"/>
+              </w:rPr>
+              <w:t xml:space="preserve"> </w:t>
+            </w:r>
+            <w:r>
+              <w:rPr>
+                <w:rFonts w:asciiTheme="majorHAnsi" w:eastAsia="宋体" w:hAnsiTheme="majorHAnsi" w:cstheme="majorHAnsi"/>
+                <w:b/>
+                <w:bCs/>
+                <w:u w:val="single"/>
+                <w:lang w:eastAsia="zh-CN"/>
+              </w:rPr>
+              <w:t>complex</w:t>
+            </w:r>
+            <w:r>
+              <w:rPr>
+                <w:rFonts w:asciiTheme="majorHAnsi" w:eastAsia="宋体" w:hAnsiTheme="majorHAnsi" w:cstheme="majorHAnsi"/>
+                <w:lang w:eastAsia="zh-CN"/>
+              </w:rPr>
+              <w:t xml:space="preserve"> </w:t>
+            </w:r>
+            <w:r>
+              <w:rPr>
+                <w:rFonts w:asciiTheme="majorHAnsi" w:eastAsia="宋体" w:hAnsiTheme="majorHAnsi" w:cstheme="majorHAnsi"/>
+                <w:lang w:eastAsia="zh-CN"/>
+              </w:rPr>
+              <w:t>can</w:t>
+            </w:r>
+            <w:r>
+              <w:rPr>
+                <w:rFonts w:asciiTheme="majorHAnsi" w:eastAsia="宋体" w:hAnsiTheme="majorHAnsi" w:cstheme="majorHAnsi"/>
+                <w:lang w:eastAsia="zh-CN"/>
+              </w:rPr>
+              <w:t xml:space="preserve"> </w:t>
+            </w:r>
+            <w:r>
+              <w:rPr>
+                <w:rFonts w:asciiTheme="majorHAnsi" w:eastAsia="宋体" w:hAnsiTheme="majorHAnsi" w:cstheme="majorHAnsi"/>
+                <w:lang w:eastAsia="zh-CN"/>
+              </w:rPr>
+              <w:t>be</w:t>
+            </w:r>
+            <w:r>
+              <w:rPr>
+                <w:rFonts w:asciiTheme="majorHAnsi" w:eastAsia="宋体" w:hAnsiTheme="majorHAnsi" w:cstheme="majorHAnsi"/>
+                <w:lang w:eastAsia="zh-CN"/>
+              </w:rPr>
+              <w:t xml:space="preserve"> </w:t>
+            </w:r>
+            <w:r>
+              <w:rPr>
+                <w:rFonts w:asciiTheme="majorHAnsi" w:eastAsia="宋体" w:hAnsiTheme="majorHAnsi" w:cstheme="majorHAnsi"/>
+                <w:lang w:eastAsia="zh-CN"/>
+              </w:rPr>
+              <w:t>used</w:t>
+            </w:r>
+            <w:r>
+              <w:rPr>
+                <w:rFonts w:asciiTheme="majorHAnsi" w:eastAsia="宋体" w:hAnsiTheme="majorHAnsi" w:cstheme="majorHAnsi"/>
+                <w:lang w:eastAsia="zh-CN"/>
+              </w:rPr>
+              <w:t xml:space="preserve"> </w:t>
+            </w:r>
+            <w:r>
+              <w:rPr>
+                <w:rFonts w:asciiTheme="majorHAnsi" w:eastAsia="宋体" w:hAnsiTheme="majorHAnsi" w:cstheme="majorHAnsi"/>
+                <w:lang w:eastAsia="zh-CN"/>
+              </w:rPr>
+              <w:t>to</w:t>
+            </w:r>
+            <w:r>
+              <w:rPr>
+                <w:rFonts w:asciiTheme="majorHAnsi" w:eastAsia="宋体" w:hAnsiTheme="majorHAnsi" w:cstheme="majorHAnsi"/>
+                <w:lang w:eastAsia="zh-CN"/>
+              </w:rPr>
+              <w:t xml:space="preserve"> </w:t>
+            </w:r>
+            <w:r>
+              <w:rPr>
+                <w:rFonts w:asciiTheme="majorHAnsi" w:eastAsia="宋体" w:hAnsiTheme="majorHAnsi" w:cstheme="majorHAnsi"/>
+                <w:lang w:eastAsia="zh-CN"/>
+              </w:rPr>
+              <w:t>reduce</w:t>
+            </w:r>
+            <w:r>
+              <w:rPr>
+                <w:rFonts w:asciiTheme="majorHAnsi" w:eastAsia="宋体" w:hAnsiTheme="majorHAnsi" w:cstheme="majorHAnsi"/>
+                <w:lang w:eastAsia="zh-CN"/>
+              </w:rPr>
+              <w:t xml:space="preserve"> </w:t>
+            </w:r>
+            <w:r>
+              <w:rPr>
+                <w:rFonts w:asciiTheme="majorHAnsi" w:eastAsia="宋体" w:hAnsiTheme="majorHAnsi" w:cstheme="majorHAnsi"/>
+                <w:lang w:eastAsia="zh-CN"/>
+              </w:rPr>
+              <w:t>the</w:t>
+            </w:r>
+            <w:r>
+              <w:rPr>
+                <w:rFonts w:asciiTheme="majorHAnsi" w:eastAsia="宋体" w:hAnsiTheme="majorHAnsi" w:cstheme="majorHAnsi"/>
+                <w:lang w:eastAsia="zh-CN"/>
+              </w:rPr>
+              <w:t xml:space="preserve"> </w:t>
+            </w:r>
+            <w:r>
+              <w:rPr>
+                <w:rFonts w:asciiTheme="majorHAnsi" w:eastAsia="宋体" w:hAnsiTheme="majorHAnsi" w:cstheme="majorHAnsi"/>
+                <w:lang w:eastAsia="zh-CN"/>
+              </w:rPr>
+              <w:t>number</w:t>
+            </w:r>
+            <w:r>
+              <w:rPr>
+                <w:rFonts w:asciiTheme="majorHAnsi" w:eastAsia="宋体" w:hAnsiTheme="majorHAnsi" w:cstheme="majorHAnsi"/>
+                <w:lang w:eastAsia="zh-CN"/>
+              </w:rPr>
+              <w:t xml:space="preserve"> </w:t>
+            </w:r>
+            <w:r>
+              <w:rPr>
+                <w:rFonts w:asciiTheme="majorHAnsi" w:eastAsia="宋体" w:hAnsiTheme="majorHAnsi" w:cstheme="majorHAnsi"/>
+                <w:lang w:eastAsia="zh-CN"/>
+              </w:rPr>
+              <w:t>of</w:t>
+            </w:r>
+            <w:r>
+              <w:rPr>
+                <w:rFonts w:asciiTheme="majorHAnsi" w:eastAsia="宋体" w:hAnsiTheme="majorHAnsi" w:cstheme="majorHAnsi"/>
+                <w:lang w:eastAsia="zh-CN"/>
+              </w:rPr>
+              <w:t xml:space="preserve"> </w:t>
+            </w:r>
+            <w:r>
+              <w:rPr>
+                <w:rFonts w:asciiTheme="majorHAnsi" w:eastAsia="宋体" w:hAnsiTheme="majorHAnsi" w:cstheme="majorHAnsi"/>
+                <w:lang w:eastAsia="zh-CN"/>
+              </w:rPr>
+              <w:t>receptors</w:t>
+            </w:r>
+          </w:p>
+        </w:tc>
+        <w:tc>
+          <w:tcPr>
+            <w:tcW w:w="3363" w:type="dxa"/>
+            <w:vAlign w:val="center"/>
+          </w:tcPr>
+          <w:p>
+            <w:pPr>
+              <w:ind w:left="0" w:firstLine="0"/>
+              <w:rPr>
+                <w:rFonts w:asciiTheme="majorHAnsi" w:eastAsia="宋体" w:hAnsiTheme="majorHAnsi" w:cstheme="majorHAnsi" w:hint="eastAsia"/>
+                <w:lang w:eastAsia="zh-CN"/>
+              </w:rPr>
+            </w:pPr>
+            <w:r>
+              <w:rPr>
+                <w:rFonts w:asciiTheme="majorHAnsi" w:eastAsia="宋体" w:hAnsiTheme="majorHAnsi" w:cstheme="majorHAnsi"/>
+                <w:b/>
+                <w:bCs/>
+                <w:u w:val="single"/>
+                <w:lang w:eastAsia="zh-CN"/>
+              </w:rPr>
+              <w:t>Growth hormone</w:t>
+            </w:r>
+            <w:r>
+              <w:rPr>
+                <w:rFonts w:asciiTheme="majorHAnsi" w:eastAsia="宋体" w:hAnsiTheme="majorHAnsi" w:cstheme="majorHAnsi"/>
+                <w:lang w:eastAsia="zh-CN"/>
+              </w:rPr>
+              <w:t xml:space="preserve"> downregulates</w:t>
+            </w:r>
+            <w:r>
+              <w:rPr>
+                <w:rFonts w:asciiTheme="majorHAnsi" w:eastAsia="宋体" w:hAnsiTheme="majorHAnsi" w:cstheme="majorHAnsi"/>
+                <w:lang w:eastAsia="zh-CN"/>
+              </w:rPr>
+              <w:t xml:space="preserve"> </w:t>
+            </w:r>
+            <w:r>
+              <w:rPr>
+                <w:rFonts w:asciiTheme="majorHAnsi" w:eastAsia="宋体" w:hAnsiTheme="majorHAnsi" w:cstheme="majorHAnsi"/>
+                <w:lang w:eastAsia="zh-CN"/>
+              </w:rPr>
+              <w:t>receptors by targeting the receptor to degradation via internalization</w:t>
+            </w:r>
+          </w:p>
+        </w:tc>
+      </w:tr>
+      <w:tr>
+        <w:tc>
+          <w:tcPr>
+            <w:tcW w:w="2982" w:type="dxa"/>
+            <w:vAlign w:val="center"/>
+          </w:tcPr>
+          <w:p>
+            <w:pPr>
+              <w:ind w:left="0" w:firstLine="0"/>
+              <w:rPr>
+                <w:rFonts w:asciiTheme="majorHAnsi" w:eastAsia="宋体" w:hAnsiTheme="majorHAnsi" w:cstheme="majorHAnsi" w:hint="eastAsia"/>
+                <w:lang w:eastAsia="zh-CN"/>
+              </w:rPr>
+            </w:pPr>
+            <w:r>
+              <w:rPr>
+                <w:rFonts w:asciiTheme="majorHAnsi" w:eastAsia="宋体" w:hAnsiTheme="majorHAnsi" w:cstheme="majorHAnsi"/>
+                <w:lang w:eastAsia="zh-CN"/>
+              </w:rPr>
+              <w:t>Feedback Control</w:t>
+            </w:r>
+            <w:r>
+              <w:rPr>
+                <w:rFonts w:asciiTheme="majorHAnsi" w:eastAsia="宋体" w:hAnsiTheme="majorHAnsi" w:cstheme="majorHAnsi"/>
+                <w:lang w:eastAsia="zh-CN"/>
+              </w:rPr>
+              <w:br/>
+            </w:r>
+            <w:r>
+              <w:rPr>
+                <w:rFonts w:asciiTheme="majorHAnsi" w:eastAsia="宋体" w:hAnsiTheme="majorHAnsi" w:cstheme="majorHAnsi" w:hint="eastAsia"/>
+                <w:lang w:eastAsia="zh-CN"/>
+              </w:rPr>
+              <w:t>-</w:t>
+            </w:r>
+            <w:r>
+              <w:rPr>
+                <w:rFonts w:asciiTheme="majorHAnsi" w:eastAsia="宋体" w:hAnsiTheme="majorHAnsi" w:cstheme="majorHAnsi"/>
+                <w:lang w:eastAsia="zh-CN"/>
+              </w:rPr>
+              <w:t xml:space="preserve"> Negative Feedback</w:t>
+            </w:r>
+          </w:p>
+        </w:tc>
+        <w:tc>
+          <w:tcPr>
+            <w:tcW w:w="4111" w:type="dxa"/>
+            <w:vAlign w:val="center"/>
+          </w:tcPr>
+          <w:p>
+            <w:pPr>
+              <w:ind w:left="0" w:firstLine="0"/>
+              <w:rPr>
+                <w:rFonts w:asciiTheme="majorHAnsi" w:eastAsia="宋体" w:hAnsiTheme="majorHAnsi" w:cstheme="majorHAnsi" w:hint="eastAsia"/>
+                <w:lang w:eastAsia="zh-CN"/>
+              </w:rPr>
+            </w:pPr>
+            <w:r>
+              <w:rPr>
+                <w:rFonts w:asciiTheme="majorHAnsi" w:eastAsia="宋体" w:hAnsiTheme="majorHAnsi" w:cstheme="majorHAnsi"/>
+                <w:lang w:eastAsia="zh-CN"/>
+              </w:rPr>
+              <w:t>A</w:t>
+            </w:r>
+            <w:r>
+              <w:rPr>
+                <w:rFonts w:asciiTheme="majorHAnsi" w:eastAsia="宋体" w:hAnsiTheme="majorHAnsi" w:cstheme="majorHAnsi"/>
+                <w:lang w:eastAsia="zh-CN"/>
+              </w:rPr>
+              <w:t xml:space="preserve"> negative way on the secretory cell to inhibit further hormone secretion</w:t>
+            </w:r>
+          </w:p>
+        </w:tc>
+        <w:tc>
+          <w:tcPr>
+            <w:tcW w:w="3363" w:type="dxa"/>
+            <w:vAlign w:val="center"/>
+          </w:tcPr>
+          <w:p>
+            <w:pPr>
+              <w:ind w:left="0" w:firstLine="0"/>
+              <w:rPr>
+                <w:rFonts w:asciiTheme="majorHAnsi" w:eastAsia="宋体" w:hAnsiTheme="majorHAnsi" w:cstheme="majorHAnsi" w:hint="eastAsia"/>
+                <w:lang w:eastAsia="zh-CN"/>
+              </w:rPr>
+            </w:pPr>
+            <w:r>
+              <w:rPr>
+                <w:rFonts w:asciiTheme="majorHAnsi" w:eastAsia="宋体" w:hAnsiTheme="majorHAnsi" w:cstheme="majorHAnsi"/>
+                <w:b/>
+                <w:bCs/>
+                <w:u w:val="single"/>
+                <w:lang w:eastAsia="zh-CN"/>
+              </w:rPr>
+              <w:t>G</w:t>
+            </w:r>
+            <w:r>
+              <w:rPr>
+                <w:rFonts w:asciiTheme="majorHAnsi" w:eastAsia="宋体" w:hAnsiTheme="majorHAnsi" w:cstheme="majorHAnsi"/>
+                <w:b/>
+                <w:bCs/>
+                <w:u w:val="single"/>
+                <w:lang w:eastAsia="zh-CN"/>
+              </w:rPr>
+              <w:t>lucagon secretion</w:t>
+            </w:r>
+            <w:r>
+              <w:rPr>
+                <w:rFonts w:asciiTheme="majorHAnsi" w:eastAsia="宋体" w:hAnsiTheme="majorHAnsi" w:cstheme="majorHAnsi"/>
+                <w:lang w:eastAsia="zh-CN"/>
+              </w:rPr>
+              <w:t xml:space="preserve"> and blood glucose leve</w:t>
+            </w:r>
+            <w:r>
+              <w:rPr>
+                <w:rFonts w:asciiTheme="majorHAnsi" w:eastAsia="宋体" w:hAnsiTheme="majorHAnsi" w:cstheme="majorHAnsi"/>
+                <w:lang w:eastAsia="zh-CN"/>
+              </w:rPr>
+              <w:t>l</w:t>
+            </w:r>
+          </w:p>
+        </w:tc>
+      </w:tr>
+      <w:tr>
+        <w:tc>
+          <w:tcPr>
+            <w:tcW w:w="2982" w:type="dxa"/>
+            <w:vAlign w:val="center"/>
+          </w:tcPr>
+          <w:p>
+            <w:pPr>
+              <w:ind w:left="0" w:firstLine="0"/>
+              <w:rPr>
+                <w:rFonts w:asciiTheme="majorHAnsi" w:eastAsia="宋体" w:hAnsiTheme="majorHAnsi" w:cstheme="majorHAnsi"/>
+                <w:lang w:eastAsia="zh-CN"/>
+              </w:rPr>
+            </w:pPr>
+            <w:r>
+              <w:rPr>
+                <w:rFonts w:asciiTheme="majorHAnsi" w:eastAsia="宋体" w:hAnsiTheme="majorHAnsi" w:cstheme="majorHAnsi"/>
+                <w:lang w:eastAsia="zh-CN"/>
+              </w:rPr>
+              <w:t>Feedback Control</w:t>
+            </w:r>
+          </w:p>
+          <w:p>
+            <w:pPr>
+              <w:ind w:left="0" w:firstLine="0"/>
+              <w:rPr>
+                <w:rFonts w:asciiTheme="majorHAnsi" w:eastAsia="宋体" w:hAnsiTheme="majorHAnsi" w:cstheme="majorHAnsi" w:hint="eastAsia"/>
+                <w:lang w:eastAsia="zh-CN"/>
+              </w:rPr>
+            </w:pPr>
+            <w:r>
+              <w:rPr>
+                <w:rFonts w:asciiTheme="majorHAnsi" w:eastAsia="宋体" w:hAnsiTheme="majorHAnsi" w:cstheme="majorHAnsi"/>
+                <w:lang w:eastAsia="zh-CN"/>
+              </w:rPr>
+              <w:t xml:space="preserve">- </w:t>
+            </w:r>
+            <w:r>
+              <w:rPr>
+                <w:rFonts w:asciiTheme="majorHAnsi" w:eastAsia="宋体" w:hAnsiTheme="majorHAnsi" w:cstheme="majorHAnsi"/>
+                <w:lang w:eastAsia="zh-CN"/>
+              </w:rPr>
+              <w:t>Positive</w:t>
+            </w:r>
+            <w:r>
+              <w:rPr>
+                <w:rFonts w:asciiTheme="majorHAnsi" w:eastAsia="宋体" w:hAnsiTheme="majorHAnsi" w:cstheme="majorHAnsi"/>
+                <w:lang w:eastAsia="zh-CN"/>
+              </w:rPr>
+              <w:t xml:space="preserve"> Feedback</w:t>
+            </w:r>
+          </w:p>
+        </w:tc>
+        <w:tc>
+          <w:tcPr>
+            <w:tcW w:w="4111" w:type="dxa"/>
+            <w:vAlign w:val="center"/>
+          </w:tcPr>
+          <w:p>
+            <w:pPr>
+              <w:ind w:left="0" w:firstLine="0"/>
+              <w:rPr>
+                <w:rFonts w:asciiTheme="majorHAnsi" w:eastAsia="宋体" w:hAnsiTheme="majorHAnsi" w:cstheme="majorHAnsi" w:hint="eastAsia"/>
+                <w:lang w:eastAsia="zh-CN"/>
+              </w:rPr>
+            </w:pPr>
+            <w:r>
+              <w:rPr>
+                <w:rFonts w:asciiTheme="majorHAnsi" w:eastAsia="宋体" w:hAnsiTheme="majorHAnsi" w:cstheme="majorHAnsi" w:hint="eastAsia"/>
+                <w:lang w:eastAsia="zh-CN"/>
+              </w:rPr>
+              <w:t>B</w:t>
+            </w:r>
+            <w:r>
+              <w:rPr>
+                <w:rFonts w:asciiTheme="majorHAnsi" w:eastAsia="宋体" w:hAnsiTheme="majorHAnsi" w:cstheme="majorHAnsi"/>
+                <w:lang w:eastAsia="zh-CN"/>
+              </w:rPr>
+              <w:t>roken of Positive Feedback Cycle</w:t>
+            </w:r>
+          </w:p>
+        </w:tc>
+        <w:tc>
+          <w:tcPr>
+            <w:tcW w:w="3363" w:type="dxa"/>
+            <w:vAlign w:val="center"/>
+          </w:tcPr>
+          <w:p>
+            <w:pPr>
+              <w:ind w:left="0" w:firstLine="0"/>
+              <w:rPr>
+                <w:rFonts w:asciiTheme="majorHAnsi" w:eastAsia="宋体" w:hAnsiTheme="majorHAnsi" w:cstheme="majorHAnsi" w:hint="eastAsia"/>
+                <w:lang w:eastAsia="zh-CN"/>
+              </w:rPr>
+            </w:pPr>
+            <w:r>
+              <w:rPr>
+                <w:rFonts w:asciiTheme="majorHAnsi" w:eastAsia="宋体" w:hAnsiTheme="majorHAnsi" w:cstheme="majorHAnsi"/>
+                <w:b/>
+                <w:bCs/>
+                <w:u w:val="single"/>
+                <w:lang w:eastAsia="zh-CN"/>
+              </w:rPr>
+              <w:t>Oxytocin</w:t>
+            </w:r>
+            <w:r>
+              <w:rPr>
+                <w:rFonts w:asciiTheme="majorHAnsi" w:eastAsia="宋体" w:hAnsiTheme="majorHAnsi" w:cstheme="majorHAnsi"/>
+                <w:lang w:eastAsia="zh-CN"/>
+              </w:rPr>
+              <w:t xml:space="preserve"> secretion during childbirth to cause contraction of uterine muscle</w:t>
+            </w:r>
+          </w:p>
+        </w:tc>
+      </w:tr>
+    </w:tbl>
+    <w:p>
+      <w:pPr>
+        <w:rPr>
+          <w:rFonts w:asciiTheme="majorHAnsi" w:eastAsia="宋体" w:hAnsiTheme="majorHAnsi" w:cstheme="majorHAnsi" w:hint="eastAsia"/>
+          <w:lang w:eastAsia="zh-CN"/>
+        </w:rPr>
+      </w:pPr>
+    </w:p>
+    <w:p>
+      <w:pPr>
+        <w:rPr>
+          <w:rFonts w:asciiTheme="majorHAnsi" w:eastAsia="宋体" w:hAnsiTheme="majorHAnsi" w:cstheme="majorHAnsi"/>
+          <w:lang w:eastAsia="zh-CN"/>
+        </w:rPr>
+      </w:pPr>
+      <w:r>
+        <w:rPr>
+          <w:rFonts w:asciiTheme="majorHAnsi" w:eastAsia="宋体" w:hAnsiTheme="majorHAnsi" w:cstheme="majorHAnsi"/>
+          <w:lang w:eastAsia="zh-CN"/>
+        </w:rPr>
+        <w:br w:type="page"/>
+      </w:r>
+    </w:p>
+    <w:p>
+      <w:pPr>
+        <w:rPr>
+          <w:rFonts w:asciiTheme="majorHAnsi" w:eastAsia="宋体" w:hAnsiTheme="majorHAnsi" w:cstheme="majorHAnsi" w:hint="eastAsia"/>
           <w:lang w:eastAsia="zh-CN"/>
         </w:rPr>
       </w:pPr>
@@ -6431,6 +10331,118 @@
     </w:lvl>
   </w:abstractNum>
   <w:abstractNum w:abstractNumId="2" w15:restartNumberingAfterBreak="0">
+    <w:nsid w:val="06E06EBA"/>
+    <w:multiLevelType w:val="hybridMultilevel"/>
+    <w:tmpl w:val="56E29906"/>
+    <w:lvl w:ilvl="0" w:tplc="F586CFD2">
+      <w:numFmt w:val="bullet"/>
+      <w:lvlText w:val=""/>
+      <w:lvlJc w:val="left"/>
+      <w:pPr>
+        <w:ind w:left="360" w:hanging="360"/>
+      </w:pPr>
+      <w:rPr>
+        <w:rFonts w:ascii="Wingdings" w:eastAsia="微软雅黑" w:hAnsi="Wingdings" w:cstheme="minorBidi" w:hint="default"/>
+      </w:rPr>
+    </w:lvl>
+    <w:lvl w:ilvl="1" w:tplc="04090003" w:tentative="1">
+      <w:start w:val="1"/>
+      <w:numFmt w:val="bullet"/>
+      <w:lvlText w:val=""/>
+      <w:lvlJc w:val="left"/>
+      <w:pPr>
+        <w:ind w:left="840" w:hanging="420"/>
+      </w:pPr>
+      <w:rPr>
+        <w:rFonts w:ascii="Wingdings" w:hAnsi="Wingdings" w:hint="default"/>
+      </w:rPr>
+    </w:lvl>
+    <w:lvl w:ilvl="2" w:tplc="04090005" w:tentative="1">
+      <w:start w:val="1"/>
+      <w:numFmt w:val="bullet"/>
+      <w:lvlText w:val=""/>
+      <w:lvlJc w:val="left"/>
+      <w:pPr>
+        <w:ind w:left="1260" w:hanging="420"/>
+      </w:pPr>
+      <w:rPr>
+        <w:rFonts w:ascii="Wingdings" w:hAnsi="Wingdings" w:hint="default"/>
+      </w:rPr>
+    </w:lvl>
+    <w:lvl w:ilvl="3" w:tplc="04090001" w:tentative="1">
+      <w:start w:val="1"/>
+      <w:numFmt w:val="bullet"/>
+      <w:lvlText w:val=""/>
+      <w:lvlJc w:val="left"/>
+      <w:pPr>
+        <w:ind w:left="1680" w:hanging="420"/>
+      </w:pPr>
+      <w:rPr>
+        <w:rFonts w:ascii="Wingdings" w:hAnsi="Wingdings" w:hint="default"/>
+      </w:rPr>
+    </w:lvl>
+    <w:lvl w:ilvl="4" w:tplc="04090003" w:tentative="1">
+      <w:start w:val="1"/>
+      <w:numFmt w:val="bullet"/>
+      <w:lvlText w:val=""/>
+      <w:lvlJc w:val="left"/>
+      <w:pPr>
+        <w:ind w:left="2100" w:hanging="420"/>
+      </w:pPr>
+      <w:rPr>
+        <w:rFonts w:ascii="Wingdings" w:hAnsi="Wingdings" w:hint="default"/>
+      </w:rPr>
+    </w:lvl>
+    <w:lvl w:ilvl="5" w:tplc="04090005" w:tentative="1">
+      <w:start w:val="1"/>
+      <w:numFmt w:val="bullet"/>
+      <w:lvlText w:val=""/>
+      <w:lvlJc w:val="left"/>
+      <w:pPr>
+        <w:ind w:left="2520" w:hanging="420"/>
+      </w:pPr>
+      <w:rPr>
+        <w:rFonts w:ascii="Wingdings" w:hAnsi="Wingdings" w:hint="default"/>
+      </w:rPr>
+    </w:lvl>
+    <w:lvl w:ilvl="6" w:tplc="04090001" w:tentative="1">
+      <w:start w:val="1"/>
+      <w:numFmt w:val="bullet"/>
+      <w:lvlText w:val=""/>
+      <w:lvlJc w:val="left"/>
+      <w:pPr>
+        <w:ind w:left="2940" w:hanging="420"/>
+      </w:pPr>
+      <w:rPr>
+        <w:rFonts w:ascii="Wingdings" w:hAnsi="Wingdings" w:hint="default"/>
+      </w:rPr>
+    </w:lvl>
+    <w:lvl w:ilvl="7" w:tplc="04090003" w:tentative="1">
+      <w:start w:val="1"/>
+      <w:numFmt w:val="bullet"/>
+      <w:lvlText w:val=""/>
+      <w:lvlJc w:val="left"/>
+      <w:pPr>
+        <w:ind w:left="3360" w:hanging="420"/>
+      </w:pPr>
+      <w:rPr>
+        <w:rFonts w:ascii="Wingdings" w:hAnsi="Wingdings" w:hint="default"/>
+      </w:rPr>
+    </w:lvl>
+    <w:lvl w:ilvl="8" w:tplc="04090005" w:tentative="1">
+      <w:start w:val="1"/>
+      <w:numFmt w:val="bullet"/>
+      <w:lvlText w:val=""/>
+      <w:lvlJc w:val="left"/>
+      <w:pPr>
+        <w:ind w:left="3780" w:hanging="420"/>
+      </w:pPr>
+      <w:rPr>
+        <w:rFonts w:ascii="Wingdings" w:hAnsi="Wingdings" w:hint="default"/>
+      </w:rPr>
+    </w:lvl>
+  </w:abstractNum>
+  <w:abstractNum w:abstractNumId="3" w15:restartNumberingAfterBreak="0">
     <w:nsid w:val="080976E4"/>
     <w:multiLevelType w:val="hybridMultilevel"/>
     <w:tmpl w:val="880A4FE2"/>
@@ -6543,7 +10555,7 @@
       </w:rPr>
     </w:lvl>
   </w:abstractNum>
-  <w:abstractNum w:abstractNumId="3" w15:restartNumberingAfterBreak="0">
+  <w:abstractNum w:abstractNumId="4" w15:restartNumberingAfterBreak="0">
     <w:nsid w:val="0A0E76E7"/>
     <w:multiLevelType w:val="hybridMultilevel"/>
     <w:tmpl w:val="8E7A4294"/>
@@ -6655,7 +10667,7 @@
       </w:rPr>
     </w:lvl>
   </w:abstractNum>
-  <w:abstractNum w:abstractNumId="4" w15:restartNumberingAfterBreak="0">
+  <w:abstractNum w:abstractNumId="5" w15:restartNumberingAfterBreak="0">
     <w:nsid w:val="0C4F7786"/>
     <w:multiLevelType w:val="hybridMultilevel"/>
     <w:tmpl w:val="82A437AE"/>
@@ -6767,7 +10779,7 @@
       </w:rPr>
     </w:lvl>
   </w:abstractNum>
-  <w:abstractNum w:abstractNumId="5" w15:restartNumberingAfterBreak="0">
+  <w:abstractNum w:abstractNumId="6" w15:restartNumberingAfterBreak="0">
     <w:nsid w:val="0D2326DD"/>
     <w:multiLevelType w:val="hybridMultilevel"/>
     <w:tmpl w:val="8C5C3430"/>
@@ -6879,7 +10891,7 @@
       </w:rPr>
     </w:lvl>
   </w:abstractNum>
-  <w:abstractNum w:abstractNumId="6" w15:restartNumberingAfterBreak="0">
+  <w:abstractNum w:abstractNumId="7" w15:restartNumberingAfterBreak="0">
     <w:nsid w:val="0FE61440"/>
     <w:multiLevelType w:val="hybridMultilevel"/>
     <w:tmpl w:val="E92AB5AC"/>
@@ -6992,7 +11004,7 @@
       </w:rPr>
     </w:lvl>
   </w:abstractNum>
-  <w:abstractNum w:abstractNumId="7" w15:restartNumberingAfterBreak="0">
+  <w:abstractNum w:abstractNumId="8" w15:restartNumberingAfterBreak="0">
     <w:nsid w:val="121862B5"/>
     <w:multiLevelType w:val="hybridMultilevel"/>
     <w:tmpl w:val="CB04DACE"/>
@@ -7105,7 +11117,7 @@
       </w:rPr>
     </w:lvl>
   </w:abstractNum>
-  <w:abstractNum w:abstractNumId="8" w15:restartNumberingAfterBreak="0">
+  <w:abstractNum w:abstractNumId="9" w15:restartNumberingAfterBreak="0">
     <w:nsid w:val="142D25C3"/>
     <w:multiLevelType w:val="hybridMultilevel"/>
     <w:tmpl w:val="D1321412"/>
@@ -7217,7 +11229,7 @@
       </w:rPr>
     </w:lvl>
   </w:abstractNum>
-  <w:abstractNum w:abstractNumId="9" w15:restartNumberingAfterBreak="0">
+  <w:abstractNum w:abstractNumId="10" w15:restartNumberingAfterBreak="0">
     <w:nsid w:val="15C963DB"/>
     <w:multiLevelType w:val="hybridMultilevel"/>
     <w:tmpl w:val="DDE097A2"/>
@@ -7329,7 +11341,7 @@
       </w:rPr>
     </w:lvl>
   </w:abstractNum>
-  <w:abstractNum w:abstractNumId="10" w15:restartNumberingAfterBreak="0">
+  <w:abstractNum w:abstractNumId="11" w15:restartNumberingAfterBreak="0">
     <w:nsid w:val="200C238A"/>
     <w:multiLevelType w:val="hybridMultilevel"/>
     <w:tmpl w:val="EA1E1182"/>
@@ -7441,7 +11453,7 @@
       </w:rPr>
     </w:lvl>
   </w:abstractNum>
-  <w:abstractNum w:abstractNumId="11" w15:restartNumberingAfterBreak="0">
+  <w:abstractNum w:abstractNumId="12" w15:restartNumberingAfterBreak="0">
     <w:nsid w:val="21EF78DA"/>
     <w:multiLevelType w:val="hybridMultilevel"/>
     <w:tmpl w:val="43F68536"/>
@@ -7555,7 +11567,7 @@
       </w:rPr>
     </w:lvl>
   </w:abstractNum>
-  <w:abstractNum w:abstractNumId="12" w15:restartNumberingAfterBreak="0">
+  <w:abstractNum w:abstractNumId="13" w15:restartNumberingAfterBreak="0">
     <w:nsid w:val="28B4312F"/>
     <w:multiLevelType w:val="hybridMultilevel"/>
     <w:tmpl w:val="4BB60994"/>
@@ -7667,7 +11679,7 @@
       </w:rPr>
     </w:lvl>
   </w:abstractNum>
-  <w:abstractNum w:abstractNumId="13" w15:restartNumberingAfterBreak="0">
+  <w:abstractNum w:abstractNumId="14" w15:restartNumberingAfterBreak="0">
     <w:nsid w:val="2F5D49AB"/>
     <w:multiLevelType w:val="hybridMultilevel"/>
     <w:tmpl w:val="D304E34C"/>
@@ -7779,7 +11791,7 @@
       </w:rPr>
     </w:lvl>
   </w:abstractNum>
-  <w:abstractNum w:abstractNumId="14" w15:restartNumberingAfterBreak="0">
+  <w:abstractNum w:abstractNumId="15" w15:restartNumberingAfterBreak="0">
     <w:nsid w:val="2F8842DB"/>
     <w:multiLevelType w:val="hybridMultilevel"/>
     <w:tmpl w:val="643CECB6"/>
@@ -7891,7 +11903,7 @@
       </w:rPr>
     </w:lvl>
   </w:abstractNum>
-  <w:abstractNum w:abstractNumId="15" w15:restartNumberingAfterBreak="0">
+  <w:abstractNum w:abstractNumId="16" w15:restartNumberingAfterBreak="0">
     <w:nsid w:val="30377440"/>
     <w:multiLevelType w:val="hybridMultilevel"/>
     <w:tmpl w:val="CA18844C"/>
@@ -8003,7 +12015,7 @@
       </w:rPr>
     </w:lvl>
   </w:abstractNum>
-  <w:abstractNum w:abstractNumId="16" w15:restartNumberingAfterBreak="0">
+  <w:abstractNum w:abstractNumId="17" w15:restartNumberingAfterBreak="0">
     <w:nsid w:val="30B54133"/>
     <w:multiLevelType w:val="hybridMultilevel"/>
     <w:tmpl w:val="C310C6D4"/>
@@ -8115,7 +12127,7 @@
       </w:rPr>
     </w:lvl>
   </w:abstractNum>
-  <w:abstractNum w:abstractNumId="17" w15:restartNumberingAfterBreak="0">
+  <w:abstractNum w:abstractNumId="18" w15:restartNumberingAfterBreak="0">
     <w:nsid w:val="31890953"/>
     <w:multiLevelType w:val="hybridMultilevel"/>
     <w:tmpl w:val="8C7E3978"/>
@@ -8226,7 +12238,7 @@
       </w:rPr>
     </w:lvl>
   </w:abstractNum>
-  <w:abstractNum w:abstractNumId="18" w15:restartNumberingAfterBreak="0">
+  <w:abstractNum w:abstractNumId="19" w15:restartNumberingAfterBreak="0">
     <w:nsid w:val="3B991AC4"/>
     <w:multiLevelType w:val="hybridMultilevel"/>
     <w:tmpl w:val="9FC4A1C6"/>
@@ -8339,7 +12351,7 @@
       </w:rPr>
     </w:lvl>
   </w:abstractNum>
-  <w:abstractNum w:abstractNumId="19" w15:restartNumberingAfterBreak="0">
+  <w:abstractNum w:abstractNumId="20" w15:restartNumberingAfterBreak="0">
     <w:nsid w:val="3EB96D56"/>
     <w:multiLevelType w:val="hybridMultilevel"/>
     <w:tmpl w:val="D848B98A"/>
@@ -8451,7 +12463,7 @@
       </w:rPr>
     </w:lvl>
   </w:abstractNum>
-  <w:abstractNum w:abstractNumId="20" w15:restartNumberingAfterBreak="0">
+  <w:abstractNum w:abstractNumId="21" w15:restartNumberingAfterBreak="0">
     <w:nsid w:val="446B0489"/>
     <w:multiLevelType w:val="hybridMultilevel"/>
     <w:tmpl w:val="151E6254"/>
@@ -8563,7 +12575,7 @@
       </w:rPr>
     </w:lvl>
   </w:abstractNum>
-  <w:abstractNum w:abstractNumId="21" w15:restartNumberingAfterBreak="0">
+  <w:abstractNum w:abstractNumId="22" w15:restartNumberingAfterBreak="0">
     <w:nsid w:val="46416657"/>
     <w:multiLevelType w:val="hybridMultilevel"/>
     <w:tmpl w:val="766EB9A2"/>
@@ -8677,7 +12689,7 @@
       </w:rPr>
     </w:lvl>
   </w:abstractNum>
-  <w:abstractNum w:abstractNumId="22" w15:restartNumberingAfterBreak="0">
+  <w:abstractNum w:abstractNumId="23" w15:restartNumberingAfterBreak="0">
     <w:nsid w:val="4A7B130A"/>
     <w:multiLevelType w:val="hybridMultilevel"/>
     <w:tmpl w:val="7076FB72"/>
@@ -8789,7 +12801,7 @@
       </w:rPr>
     </w:lvl>
   </w:abstractNum>
-  <w:abstractNum w:abstractNumId="23" w15:restartNumberingAfterBreak="0">
+  <w:abstractNum w:abstractNumId="24" w15:restartNumberingAfterBreak="0">
     <w:nsid w:val="4B9B41FC"/>
     <w:multiLevelType w:val="hybridMultilevel"/>
     <w:tmpl w:val="DA044BB0"/>
@@ -8901,7 +12913,7 @@
       </w:rPr>
     </w:lvl>
   </w:abstractNum>
-  <w:abstractNum w:abstractNumId="24" w15:restartNumberingAfterBreak="0">
+  <w:abstractNum w:abstractNumId="25" w15:restartNumberingAfterBreak="0">
     <w:nsid w:val="4F5A66C1"/>
     <w:multiLevelType w:val="hybridMultilevel"/>
     <w:tmpl w:val="F12CE1EA"/>
@@ -9013,7 +13025,7 @@
       </w:rPr>
     </w:lvl>
   </w:abstractNum>
-  <w:abstractNum w:abstractNumId="25" w15:restartNumberingAfterBreak="0">
+  <w:abstractNum w:abstractNumId="26" w15:restartNumberingAfterBreak="0">
     <w:nsid w:val="500A5D5D"/>
     <w:multiLevelType w:val="hybridMultilevel"/>
     <w:tmpl w:val="B6100380"/>
@@ -9125,7 +13137,7 @@
       </w:rPr>
     </w:lvl>
   </w:abstractNum>
-  <w:abstractNum w:abstractNumId="26" w15:restartNumberingAfterBreak="0">
+  <w:abstractNum w:abstractNumId="27" w15:restartNumberingAfterBreak="0">
     <w:nsid w:val="55253B71"/>
     <w:multiLevelType w:val="hybridMultilevel"/>
     <w:tmpl w:val="6EC29706"/>
@@ -9237,7 +13249,7 @@
       </w:rPr>
     </w:lvl>
   </w:abstractNum>
-  <w:abstractNum w:abstractNumId="27" w15:restartNumberingAfterBreak="0">
+  <w:abstractNum w:abstractNumId="28" w15:restartNumberingAfterBreak="0">
     <w:nsid w:val="55CB222C"/>
     <w:multiLevelType w:val="hybridMultilevel"/>
     <w:tmpl w:val="FE40901E"/>
@@ -9349,7 +13361,7 @@
       </w:rPr>
     </w:lvl>
   </w:abstractNum>
-  <w:abstractNum w:abstractNumId="28" w15:restartNumberingAfterBreak="0">
+  <w:abstractNum w:abstractNumId="29" w15:restartNumberingAfterBreak="0">
     <w:nsid w:val="57465449"/>
     <w:multiLevelType w:val="hybridMultilevel"/>
     <w:tmpl w:val="57BA0256"/>
@@ -9461,7 +13473,7 @@
       </w:rPr>
     </w:lvl>
   </w:abstractNum>
-  <w:abstractNum w:abstractNumId="29" w15:restartNumberingAfterBreak="0">
+  <w:abstractNum w:abstractNumId="30" w15:restartNumberingAfterBreak="0">
     <w:nsid w:val="578C6E51"/>
     <w:multiLevelType w:val="hybridMultilevel"/>
     <w:tmpl w:val="4C1AF7EC"/>
@@ -9573,7 +13585,7 @@
       </w:rPr>
     </w:lvl>
   </w:abstractNum>
-  <w:abstractNum w:abstractNumId="30" w15:restartNumberingAfterBreak="0">
+  <w:abstractNum w:abstractNumId="31" w15:restartNumberingAfterBreak="0">
     <w:nsid w:val="59F54D22"/>
     <w:multiLevelType w:val="hybridMultilevel"/>
     <w:tmpl w:val="E4A08370"/>
@@ -9686,7 +13698,7 @@
       </w:rPr>
     </w:lvl>
   </w:abstractNum>
-  <w:abstractNum w:abstractNumId="31" w15:restartNumberingAfterBreak="0">
+  <w:abstractNum w:abstractNumId="32" w15:restartNumberingAfterBreak="0">
     <w:nsid w:val="5CBA04DB"/>
     <w:multiLevelType w:val="hybridMultilevel"/>
     <w:tmpl w:val="494EA0C2"/>
@@ -9799,7 +13811,7 @@
       </w:rPr>
     </w:lvl>
   </w:abstractNum>
-  <w:abstractNum w:abstractNumId="32" w15:restartNumberingAfterBreak="0">
+  <w:abstractNum w:abstractNumId="33" w15:restartNumberingAfterBreak="0">
     <w:nsid w:val="698D1792"/>
     <w:multiLevelType w:val="hybridMultilevel"/>
     <w:tmpl w:val="4A0626B6"/>
@@ -9911,7 +13923,7 @@
       </w:rPr>
     </w:lvl>
   </w:abstractNum>
-  <w:abstractNum w:abstractNumId="33" w15:restartNumberingAfterBreak="0">
+  <w:abstractNum w:abstractNumId="34" w15:restartNumberingAfterBreak="0">
     <w:nsid w:val="6BFD0805"/>
     <w:multiLevelType w:val="hybridMultilevel"/>
     <w:tmpl w:val="49B4D20E"/>
@@ -10023,7 +14035,7 @@
       </w:rPr>
     </w:lvl>
   </w:abstractNum>
-  <w:abstractNum w:abstractNumId="34" w15:restartNumberingAfterBreak="0">
+  <w:abstractNum w:abstractNumId="35" w15:restartNumberingAfterBreak="0">
     <w:nsid w:val="6E435892"/>
     <w:multiLevelType w:val="hybridMultilevel"/>
     <w:tmpl w:val="C592F438"/>
@@ -10135,7 +14147,7 @@
       </w:rPr>
     </w:lvl>
   </w:abstractNum>
-  <w:abstractNum w:abstractNumId="35" w15:restartNumberingAfterBreak="0">
+  <w:abstractNum w:abstractNumId="36" w15:restartNumberingAfterBreak="0">
     <w:nsid w:val="715938ED"/>
     <w:multiLevelType w:val="hybridMultilevel"/>
     <w:tmpl w:val="C56E8F1E"/>
@@ -10247,7 +14259,7 @@
       </w:rPr>
     </w:lvl>
   </w:abstractNum>
-  <w:abstractNum w:abstractNumId="36" w15:restartNumberingAfterBreak="0">
+  <w:abstractNum w:abstractNumId="37" w15:restartNumberingAfterBreak="0">
     <w:nsid w:val="719369FC"/>
     <w:multiLevelType w:val="hybridMultilevel"/>
     <w:tmpl w:val="64F68ADE"/>
@@ -10359,7 +14371,7 @@
       </w:rPr>
     </w:lvl>
   </w:abstractNum>
-  <w:abstractNum w:abstractNumId="37" w15:restartNumberingAfterBreak="0">
+  <w:abstractNum w:abstractNumId="38" w15:restartNumberingAfterBreak="0">
     <w:nsid w:val="783C77B6"/>
     <w:multiLevelType w:val="hybridMultilevel"/>
     <w:tmpl w:val="0600B28A"/>
@@ -10471,7 +14483,7 @@
       </w:rPr>
     </w:lvl>
   </w:abstractNum>
-  <w:abstractNum w:abstractNumId="38" w15:restartNumberingAfterBreak="0">
+  <w:abstractNum w:abstractNumId="39" w15:restartNumberingAfterBreak="0">
     <w:nsid w:val="7CDC54AB"/>
     <w:multiLevelType w:val="hybridMultilevel"/>
     <w:tmpl w:val="1CEAC3D8"/>
@@ -10584,127 +14596,130 @@
     </w:lvl>
   </w:abstractNum>
   <w:num w:numId="1" w16cid:durableId="1746486271">
-    <w:abstractNumId w:val="30"/>
+    <w:abstractNumId w:val="31"/>
   </w:num>
   <w:num w:numId="2" w16cid:durableId="1697191515">
-    <w:abstractNumId w:val="31"/>
+    <w:abstractNumId w:val="32"/>
   </w:num>
   <w:num w:numId="3" w16cid:durableId="230627990">
-    <w:abstractNumId w:val="7"/>
+    <w:abstractNumId w:val="8"/>
   </w:num>
   <w:num w:numId="4" w16cid:durableId="1464232488">
-    <w:abstractNumId w:val="18"/>
+    <w:abstractNumId w:val="19"/>
   </w:num>
   <w:num w:numId="5" w16cid:durableId="1489127976">
-    <w:abstractNumId w:val="11"/>
+    <w:abstractNumId w:val="12"/>
   </w:num>
   <w:num w:numId="6" w16cid:durableId="1235554215">
-    <w:abstractNumId w:val="11"/>
+    <w:abstractNumId w:val="12"/>
     <w:lvlOverride w:ilvl="0">
       <w:startOverride w:val="1"/>
     </w:lvlOverride>
   </w:num>
   <w:num w:numId="7" w16cid:durableId="922226720">
+    <w:abstractNumId w:val="22"/>
+  </w:num>
+  <w:num w:numId="8" w16cid:durableId="346637932">
+    <w:abstractNumId w:val="13"/>
+  </w:num>
+  <w:num w:numId="9" w16cid:durableId="879901770">
+    <w:abstractNumId w:val="17"/>
+  </w:num>
+  <w:num w:numId="10" w16cid:durableId="1404253717">
+    <w:abstractNumId w:val="3"/>
+  </w:num>
+  <w:num w:numId="11" w16cid:durableId="1009526878">
+    <w:abstractNumId w:val="26"/>
+  </w:num>
+  <w:num w:numId="12" w16cid:durableId="1773210701">
     <w:abstractNumId w:val="21"/>
   </w:num>
-  <w:num w:numId="8" w16cid:durableId="346637932">
-    <w:abstractNumId w:val="12"/>
-  </w:num>
-  <w:num w:numId="9" w16cid:durableId="879901770">
-    <w:abstractNumId w:val="16"/>
-  </w:num>
-  <w:num w:numId="10" w16cid:durableId="1404253717">
-    <w:abstractNumId w:val="2"/>
-  </w:num>
-  <w:num w:numId="11" w16cid:durableId="1009526878">
-    <w:abstractNumId w:val="25"/>
-  </w:num>
-  <w:num w:numId="12" w16cid:durableId="1773210701">
-    <w:abstractNumId w:val="20"/>
-  </w:num>
   <w:num w:numId="13" w16cid:durableId="684671202">
-    <w:abstractNumId w:val="35"/>
+    <w:abstractNumId w:val="36"/>
   </w:num>
   <w:num w:numId="14" w16cid:durableId="1638955304">
     <w:abstractNumId w:val="0"/>
   </w:num>
   <w:num w:numId="15" w16cid:durableId="98645793">
+    <w:abstractNumId w:val="34"/>
+  </w:num>
+  <w:num w:numId="16" w16cid:durableId="1444575143">
+    <w:abstractNumId w:val="38"/>
+  </w:num>
+  <w:num w:numId="17" w16cid:durableId="1187131865">
+    <w:abstractNumId w:val="10"/>
+  </w:num>
+  <w:num w:numId="18" w16cid:durableId="808016006">
+    <w:abstractNumId w:val="20"/>
+  </w:num>
+  <w:num w:numId="19" w16cid:durableId="602417676">
+    <w:abstractNumId w:val="18"/>
+  </w:num>
+  <w:num w:numId="20" w16cid:durableId="2001694697">
+    <w:abstractNumId w:val="16"/>
+  </w:num>
+  <w:num w:numId="21" w16cid:durableId="1763212552">
     <w:abstractNumId w:val="33"/>
   </w:num>
-  <w:num w:numId="16" w16cid:durableId="1444575143">
+  <w:num w:numId="22" w16cid:durableId="1198465254">
+    <w:abstractNumId w:val="9"/>
+  </w:num>
+  <w:num w:numId="23" w16cid:durableId="555970441">
     <w:abstractNumId w:val="37"/>
   </w:num>
-  <w:num w:numId="17" w16cid:durableId="1187131865">
-    <w:abstractNumId w:val="9"/>
-  </w:num>
-  <w:num w:numId="18" w16cid:durableId="808016006">
-    <w:abstractNumId w:val="19"/>
-  </w:num>
-  <w:num w:numId="19" w16cid:durableId="602417676">
-    <w:abstractNumId w:val="17"/>
-  </w:num>
-  <w:num w:numId="20" w16cid:durableId="2001694697">
-    <w:abstractNumId w:val="15"/>
-  </w:num>
-  <w:num w:numId="21" w16cid:durableId="1763212552">
-    <w:abstractNumId w:val="32"/>
-  </w:num>
-  <w:num w:numId="22" w16cid:durableId="1198465254">
-    <w:abstractNumId w:val="8"/>
-  </w:num>
-  <w:num w:numId="23" w16cid:durableId="555970441">
-    <w:abstractNumId w:val="36"/>
-  </w:num>
   <w:num w:numId="24" w16cid:durableId="833960765">
-    <w:abstractNumId w:val="22"/>
+    <w:abstractNumId w:val="23"/>
   </w:num>
   <w:num w:numId="25" w16cid:durableId="1468818961">
-    <w:abstractNumId w:val="13"/>
+    <w:abstractNumId w:val="14"/>
   </w:num>
   <w:num w:numId="26" w16cid:durableId="2016959756">
-    <w:abstractNumId w:val="24"/>
+    <w:abstractNumId w:val="25"/>
   </w:num>
   <w:num w:numId="27" w16cid:durableId="2086414888">
-    <w:abstractNumId w:val="34"/>
+    <w:abstractNumId w:val="35"/>
   </w:num>
   <w:num w:numId="28" w16cid:durableId="1323660124">
-    <w:abstractNumId w:val="3"/>
+    <w:abstractNumId w:val="4"/>
   </w:num>
   <w:num w:numId="29" w16cid:durableId="941691767">
-    <w:abstractNumId w:val="38"/>
+    <w:abstractNumId w:val="39"/>
   </w:num>
   <w:num w:numId="30" w16cid:durableId="1572279028">
-    <w:abstractNumId w:val="27"/>
+    <w:abstractNumId w:val="28"/>
   </w:num>
   <w:num w:numId="31" w16cid:durableId="1660114158">
-    <w:abstractNumId w:val="26"/>
+    <w:abstractNumId w:val="27"/>
   </w:num>
   <w:num w:numId="32" w16cid:durableId="215822304">
     <w:abstractNumId w:val="1"/>
   </w:num>
   <w:num w:numId="33" w16cid:durableId="841701803">
-    <w:abstractNumId w:val="14"/>
+    <w:abstractNumId w:val="15"/>
   </w:num>
   <w:num w:numId="34" w16cid:durableId="2032338821">
+    <w:abstractNumId w:val="30"/>
+  </w:num>
+  <w:num w:numId="35" w16cid:durableId="1028992798">
+    <w:abstractNumId w:val="11"/>
+  </w:num>
+  <w:num w:numId="36" w16cid:durableId="753015868">
     <w:abstractNumId w:val="29"/>
   </w:num>
-  <w:num w:numId="35" w16cid:durableId="1028992798">
-    <w:abstractNumId w:val="10"/>
-  </w:num>
-  <w:num w:numId="36" w16cid:durableId="753015868">
-    <w:abstractNumId w:val="28"/>
-  </w:num>
   <w:num w:numId="37" w16cid:durableId="1152527885">
-    <w:abstractNumId w:val="4"/>
+    <w:abstractNumId w:val="5"/>
   </w:num>
   <w:num w:numId="38" w16cid:durableId="1602954170">
-    <w:abstractNumId w:val="23"/>
+    <w:abstractNumId w:val="24"/>
   </w:num>
   <w:num w:numId="39" w16cid:durableId="1060322678">
-    <w:abstractNumId w:val="5"/>
+    <w:abstractNumId w:val="6"/>
   </w:num>
   <w:num w:numId="40" w16cid:durableId="1203442295">
-    <w:abstractNumId w:val="6"/>
+    <w:abstractNumId w:val="7"/>
+  </w:num>
+  <w:num w:numId="41" w16cid:durableId="680469125">
+    <w:abstractNumId w:val="2"/>
   </w:num>
 </w:numbering>
 </file>
@@ -10718,7 +14733,7 @@
         <w:kern w:val="2"/>
         <w:sz w:val="24"/>
         <w:szCs w:val="22"/>
-        <w:lang w:val="en-US" w:eastAsia="zh-Hans-HK" w:bidi="ar-SA"/>
+        <w:lang w:val="en-US" w:bidi="ar-SA"/>
       </w:rPr>
     </w:rPrDefault>
     <w:pPrDefault>
@@ -11109,7 +15124,7 @@
   <w:style w:type="paragraph" w:default="1" w:styleId="a">
     <w:name w:val="Normal"/>
     <w:qFormat/>
-    <w:rsid w:val="00B14673"/>
+    <w:rsid w:val="00986ED9"/>
     <w:rPr>
       <w:sz w:val="21"/>
     </w:rPr>
@@ -11339,7 +15354,7 @@
   <a:themeElements>
     <a:clrScheme name="Office">
       <a:dk1>
-        <a:sysClr val="windowText" lastClr="000000"/>
+        <a:sysClr val="windowText" lastClr="808080"/>
       </a:dk1>
       <a:lt1>
         <a:sysClr val="window" lastClr="FFFFFF"/>

--- a/BMSN1601/Note/Anatomy/Anatomy Part III.docx
+++ b/BMSN1601/Note/Anatomy/Anatomy Part III.docx
@@ -2535,19 +2535,34 @@
           <w:rFonts w:ascii="MS Gothic" w:eastAsia="宋体" w:hAnsi="MS Gothic" w:cs="MS Gothic"/>
           <w:iCs/>
         </w:rPr>
-        <w:t xml:space="preserve">   ▨  </w:t>
-      </w:r>
-      <w:r>
-        <w:rPr>
+        <w:t xml:space="preserve">   </w:t>
+      </w:r>
+      <w:proofErr w:type="gramStart"/>
+      <w:r>
+        <w:rPr>
+          <w:rFonts w:ascii="MS Gothic" w:eastAsia="宋体" w:hAnsi="MS Gothic" w:cs="MS Gothic"/>
           <w:iCs/>
         </w:rPr>
+        <w:t xml:space="preserve">▨  </w:t>
+      </w:r>
+      <w:r>
+        <w:rPr>
+          <w:iCs/>
+        </w:rPr>
         <w:t>S</w:t>
       </w:r>
       <w:r>
         <w:rPr>
           <w:iCs/>
         </w:rPr>
-        <w:t>hould be encapsulated in cell</w:t>
+        <w:t>hould</w:t>
+      </w:r>
+      <w:proofErr w:type="gramEnd"/>
+      <w:r>
+        <w:rPr>
+          <w:iCs/>
+        </w:rPr>
+        <w:t xml:space="preserve"> be encapsulated in cell</w:t>
       </w:r>
     </w:p>
     <w:p>
@@ -3470,7 +3485,23 @@
                 <w:rFonts w:eastAsia="宋体"/>
                 <w:iCs/>
               </w:rPr>
-              <w:t>hours to day)</w:t>
+              <w:t xml:space="preserve">hours </w:t>
+            </w:r>
+            <w:proofErr w:type="gramStart"/>
+            <w:r>
+              <w:rPr>
+                <w:rFonts w:eastAsia="宋体"/>
+                <w:iCs/>
+              </w:rPr>
+              <w:t>to day</w:t>
+            </w:r>
+            <w:proofErr w:type="gramEnd"/>
+            <w:r>
+              <w:rPr>
+                <w:rFonts w:eastAsia="宋体"/>
+                <w:iCs/>
+              </w:rPr>
+              <w:t>)</w:t>
             </w:r>
           </w:p>
         </w:tc>
@@ -5768,7 +5799,15 @@
               <w:ind w:left="0" w:firstLine="0"/>
             </w:pPr>
             <w:r>
-              <w:t>Increase break down of lipid</w:t>
+              <w:t xml:space="preserve">Increase </w:t>
+            </w:r>
+            <w:proofErr w:type="gramStart"/>
+            <w:r>
+              <w:t>break</w:t>
+            </w:r>
+            <w:proofErr w:type="gramEnd"/>
+            <w:r>
+              <w:t xml:space="preserve"> down of lipid</w:t>
             </w:r>
           </w:p>
         </w:tc>
@@ -5781,7 +5820,15 @@
               <w:ind w:left="0" w:firstLine="0"/>
             </w:pPr>
             <w:r>
-              <w:t>Increase break down of protein</w:t>
+              <w:t xml:space="preserve">Increase </w:t>
+            </w:r>
+            <w:proofErr w:type="gramStart"/>
+            <w:r>
+              <w:t>break</w:t>
+            </w:r>
+            <w:proofErr w:type="gramEnd"/>
+            <w:r>
+              <w:t xml:space="preserve"> down of protein</w:t>
             </w:r>
           </w:p>
         </w:tc>
@@ -7224,8 +7271,19 @@
           <w:bCs/>
           <w:u w:val="single"/>
         </w:rPr>
-        <w:t>波動</w:t>
-      </w:r>
+        <w:t>波</w:t>
+      </w:r>
+      <w:proofErr w:type="gramStart"/>
+      <w:r>
+        <w:rPr>
+          <w:rFonts w:asciiTheme="majorHAnsi" w:eastAsia="宋体" w:hAnsiTheme="majorHAnsi" w:cstheme="majorHAnsi" w:hint="eastAsia"/>
+          <w:b/>
+          <w:bCs/>
+          <w:u w:val="single"/>
+        </w:rPr>
+        <w:t>動</w:t>
+      </w:r>
+      <w:proofErr w:type="gramEnd"/>
       <w:r>
         <w:rPr>
           <w:rFonts w:asciiTheme="majorHAnsi" w:eastAsia="宋体" w:hAnsiTheme="majorHAnsi" w:cstheme="majorHAnsi"/>
@@ -8913,7 +8971,7 @@
               <w:ind w:left="0" w:firstLine="0"/>
               <w:jc w:val="left"/>
               <w:rPr>
-                <w:rFonts w:asciiTheme="majorHAnsi" w:eastAsia="宋体" w:hAnsiTheme="majorHAnsi" w:cstheme="majorHAnsi" w:hint="eastAsia"/>
+                <w:rFonts w:asciiTheme="majorHAnsi" w:eastAsia="宋体" w:hAnsiTheme="majorHAnsi" w:cstheme="majorHAnsi"/>
               </w:rPr>
             </w:pPr>
             <w:r>
@@ -9191,7 +9249,7 @@
               <w:ind w:left="0" w:firstLine="0"/>
               <w:jc w:val="center"/>
               <w:rPr>
-                <w:rFonts w:asciiTheme="majorHAnsi" w:eastAsia="宋体" w:hAnsiTheme="majorHAnsi" w:cstheme="majorHAnsi" w:hint="eastAsia"/>
+                <w:rFonts w:asciiTheme="majorHAnsi" w:eastAsia="宋体" w:hAnsiTheme="majorHAnsi" w:cstheme="majorHAnsi"/>
                 <w:i/>
                 <w:iCs/>
               </w:rPr>
@@ -9223,7 +9281,7 @@
               <w:ind w:left="0" w:firstLine="0"/>
               <w:jc w:val="center"/>
               <w:rPr>
-                <w:rFonts w:asciiTheme="majorHAnsi" w:eastAsia="宋体" w:hAnsiTheme="majorHAnsi" w:cstheme="majorHAnsi" w:hint="eastAsia"/>
+                <w:rFonts w:asciiTheme="majorHAnsi" w:eastAsia="宋体" w:hAnsiTheme="majorHAnsi" w:cstheme="majorHAnsi"/>
                 <w:i/>
                 <w:iCs/>
               </w:rPr>
@@ -9326,7 +9384,7 @@
             <w:pPr>
               <w:ind w:left="210" w:hanging="210"/>
               <w:rPr>
-                <w:rFonts w:asciiTheme="majorHAnsi" w:eastAsia="宋体" w:hAnsiTheme="majorHAnsi" w:cstheme="majorHAnsi" w:hint="eastAsia"/>
+                <w:rFonts w:asciiTheme="majorHAnsi" w:eastAsia="宋体" w:hAnsiTheme="majorHAnsi" w:cstheme="majorHAnsi"/>
               </w:rPr>
             </w:pPr>
             <w:r>
@@ -10131,14 +10189,7 @@
           <w:rFonts w:asciiTheme="majorHAnsi" w:eastAsia="宋体" w:hAnsiTheme="majorHAnsi" w:cstheme="majorHAnsi"/>
           <w:highlight w:val="yellow"/>
         </w:rPr>
-        <w:t>transferred</w:t>
-      </w:r>
-      <w:r>
-        <w:rPr>
-          <w:rFonts w:asciiTheme="majorHAnsi" w:eastAsia="宋体" w:hAnsiTheme="majorHAnsi" w:cstheme="majorHAnsi"/>
-          <w:highlight w:val="yellow"/>
-        </w:rPr>
-        <w:t xml:space="preserve"> / lost</w:t>
+        <w:t>transferred / lost</w:t>
       </w:r>
       <w:r>
         <w:rPr>
@@ -10316,7 +10367,7 @@
             <w:pPr>
               <w:ind w:left="420" w:firstLine="0"/>
               <w:rPr>
-                <w:rFonts w:asciiTheme="majorHAnsi" w:eastAsia="宋体" w:hAnsiTheme="majorHAnsi" w:cstheme="majorHAnsi" w:hint="eastAsia"/>
+                <w:rFonts w:asciiTheme="majorHAnsi" w:eastAsia="宋体" w:hAnsiTheme="majorHAnsi" w:cstheme="majorHAnsi"/>
               </w:rPr>
             </w:pPr>
             <w:r>
@@ -10456,7 +10507,16 @@
           <w:bCs/>
           <w:u w:val="single"/>
         </w:rPr>
-        <w:t xml:space="preserve">The skin and subcutaneous tissues </w:t>
+        <w:t>The skin and subcutaneous tissues (</w:t>
+      </w:r>
+      <w:r>
+        <w:rPr>
+          <w:rFonts w:asciiTheme="majorHAnsi" w:eastAsia="宋体" w:hAnsiTheme="majorHAnsi" w:cstheme="majorHAnsi" w:hint="eastAsia"/>
+          <w:b/>
+          <w:bCs/>
+          <w:u w:val="single"/>
+        </w:rPr>
+        <w:t>皮下組織</w:t>
       </w:r>
       <w:r>
         <w:rPr>
@@ -10465,34 +10525,7 @@
           <w:bCs/>
           <w:u w:val="single"/>
         </w:rPr>
-        <w:t>(</w:t>
-      </w:r>
-      <w:r>
-        <w:rPr>
-          <w:rFonts w:asciiTheme="majorHAnsi" w:eastAsia="宋体" w:hAnsiTheme="majorHAnsi" w:cstheme="majorHAnsi" w:hint="eastAsia"/>
-          <w:b/>
-          <w:bCs/>
-          <w:u w:val="single"/>
-        </w:rPr>
-        <w:t>皮下組織</w:t>
-      </w:r>
-      <w:r>
-        <w:rPr>
-          <w:rFonts w:asciiTheme="majorHAnsi" w:eastAsia="宋体" w:hAnsiTheme="majorHAnsi" w:cstheme="majorHAnsi"/>
-          <w:b/>
-          <w:bCs/>
-          <w:u w:val="single"/>
-        </w:rPr>
-        <w:t xml:space="preserve">) </w:t>
-      </w:r>
-      <w:r>
-        <w:rPr>
-          <w:rFonts w:asciiTheme="majorHAnsi" w:eastAsia="宋体" w:hAnsiTheme="majorHAnsi" w:cstheme="majorHAnsi"/>
-          <w:b/>
-          <w:bCs/>
-          <w:u w:val="single"/>
-        </w:rPr>
-        <w:t>act together as heat insulator for the body</w:t>
+        <w:t>) act together as heat insulator for the body</w:t>
       </w:r>
     </w:p>
     <w:p>
@@ -10527,7 +10560,7 @@
       <w:pPr>
         <w:ind w:left="0" w:firstLine="0"/>
         <w:rPr>
-          <w:rFonts w:asciiTheme="majorHAnsi" w:eastAsia="宋体" w:hAnsiTheme="majorHAnsi" w:cstheme="majorHAnsi" w:hint="eastAsia"/>
+          <w:rFonts w:asciiTheme="majorHAnsi" w:eastAsia="宋体" w:hAnsiTheme="majorHAnsi" w:cstheme="majorHAnsi"/>
         </w:rPr>
       </w:pPr>
     </w:p>
@@ -10737,7 +10770,7 @@
             <w:pPr>
               <w:ind w:left="0" w:firstLine="0"/>
               <w:rPr>
-                <w:rFonts w:asciiTheme="majorHAnsi" w:eastAsia="宋体" w:hAnsiTheme="majorHAnsi" w:cstheme="majorHAnsi" w:hint="eastAsia"/>
+                <w:rFonts w:asciiTheme="majorHAnsi" w:eastAsia="宋体" w:hAnsiTheme="majorHAnsi" w:cstheme="majorHAnsi"/>
                 <w:sz w:val="24"/>
                 <w:szCs w:val="36"/>
               </w:rPr>
@@ -10821,7 +10854,7 @@
             <w:pPr>
               <w:ind w:left="0" w:firstLine="0"/>
               <w:rPr>
-                <w:rFonts w:asciiTheme="majorHAnsi" w:eastAsia="宋体" w:hAnsiTheme="majorHAnsi" w:cstheme="majorHAnsi" w:hint="eastAsia"/>
+                <w:rFonts w:asciiTheme="majorHAnsi" w:eastAsia="宋体" w:hAnsiTheme="majorHAnsi" w:cstheme="majorHAnsi"/>
               </w:rPr>
             </w:pPr>
             <w:r>
@@ -10909,7 +10942,7 @@
             <w:pPr>
               <w:ind w:left="630" w:firstLine="0"/>
               <w:rPr>
-                <w:rFonts w:asciiTheme="majorHAnsi" w:eastAsia="宋体" w:hAnsiTheme="majorHAnsi" w:cstheme="majorHAnsi" w:hint="eastAsia"/>
+                <w:rFonts w:asciiTheme="majorHAnsi" w:eastAsia="宋体" w:hAnsiTheme="majorHAnsi" w:cstheme="majorHAnsi"/>
               </w:rPr>
             </w:pPr>
             <w:r>
@@ -10938,7 +10971,7 @@
       <w:pPr>
         <w:ind w:left="0" w:firstLine="0"/>
         <w:rPr>
-          <w:rFonts w:asciiTheme="majorHAnsi" w:eastAsia="宋体" w:hAnsiTheme="majorHAnsi" w:cstheme="majorHAnsi" w:hint="eastAsia"/>
+          <w:rFonts w:asciiTheme="majorHAnsi" w:eastAsia="宋体" w:hAnsiTheme="majorHAnsi" w:cstheme="majorHAnsi"/>
         </w:rPr>
       </w:pPr>
     </w:p>
@@ -10981,7 +11014,7 @@
             <w:pPr>
               <w:ind w:left="0" w:firstLine="0"/>
               <w:rPr>
-                <w:rFonts w:asciiTheme="majorHAnsi" w:eastAsia="宋体" w:hAnsiTheme="majorHAnsi" w:cstheme="majorHAnsi" w:hint="eastAsia"/>
+                <w:rFonts w:asciiTheme="majorHAnsi" w:eastAsia="宋体" w:hAnsiTheme="majorHAnsi" w:cstheme="majorHAnsi"/>
               </w:rPr>
             </w:pPr>
             <w:r>
@@ -11014,7 +11047,7 @@
             <w:pPr>
               <w:ind w:left="0" w:firstLine="0"/>
               <w:rPr>
-                <w:rFonts w:asciiTheme="majorHAnsi" w:eastAsia="宋体" w:hAnsiTheme="majorHAnsi" w:cstheme="majorHAnsi" w:hint="eastAsia"/>
+                <w:rFonts w:asciiTheme="majorHAnsi" w:eastAsia="宋体" w:hAnsiTheme="majorHAnsi" w:cstheme="majorHAnsi"/>
               </w:rPr>
             </w:pPr>
             <w:r>
@@ -11053,7 +11086,7 @@
             <w:pPr>
               <w:ind w:left="0" w:firstLine="0"/>
               <w:rPr>
-                <w:rFonts w:asciiTheme="majorHAnsi" w:eastAsia="宋体" w:hAnsiTheme="majorHAnsi" w:cstheme="majorHAnsi" w:hint="eastAsia"/>
+                <w:rFonts w:asciiTheme="majorHAnsi" w:eastAsia="宋体" w:hAnsiTheme="majorHAnsi" w:cstheme="majorHAnsi"/>
                 <w:sz w:val="24"/>
                 <w:szCs w:val="36"/>
               </w:rPr>
@@ -11124,19 +11157,19 @@
               <w:ind w:left="0" w:firstLine="0"/>
               <w:jc w:val="center"/>
               <w:rPr>
+                <w:rFonts w:asciiTheme="majorHAnsi" w:eastAsia="宋体" w:hAnsiTheme="majorHAnsi" w:cstheme="majorHAnsi"/>
+              </w:rPr>
+            </w:pPr>
+            <w:r>
+              <w:rPr>
+                <w:rFonts w:asciiTheme="majorHAnsi" w:eastAsia="宋体" w:hAnsiTheme="majorHAnsi" w:cstheme="majorHAnsi"/>
+              </w:rPr>
+              <w:t>Temperature (</w:t>
+            </w:r>
+            <w:r>
+              <w:rPr>
                 <w:rFonts w:asciiTheme="majorHAnsi" w:eastAsia="宋体" w:hAnsiTheme="majorHAnsi" w:cstheme="majorHAnsi" w:hint="eastAsia"/>
               </w:rPr>
-            </w:pPr>
-            <w:r>
-              <w:rPr>
-                <w:rFonts w:asciiTheme="majorHAnsi" w:eastAsia="宋体" w:hAnsiTheme="majorHAnsi" w:cstheme="majorHAnsi"/>
-              </w:rPr>
-              <w:t>Temperature (</w:t>
-            </w:r>
-            <w:r>
-              <w:rPr>
-                <w:rFonts w:asciiTheme="majorHAnsi" w:eastAsia="宋体" w:hAnsiTheme="majorHAnsi" w:cstheme="majorHAnsi" w:hint="eastAsia"/>
-              </w:rPr>
               <w:t>℃</w:t>
             </w:r>
             <w:r>
@@ -11156,7 +11189,7 @@
               <w:ind w:left="0" w:firstLine="0"/>
               <w:jc w:val="center"/>
               <w:rPr>
-                <w:rFonts w:asciiTheme="majorHAnsi" w:eastAsia="宋体" w:hAnsiTheme="majorHAnsi" w:cstheme="majorHAnsi" w:hint="eastAsia"/>
+                <w:rFonts w:asciiTheme="majorHAnsi" w:eastAsia="宋体" w:hAnsiTheme="majorHAnsi" w:cstheme="majorHAnsi"/>
               </w:rPr>
             </w:pPr>
             <w:r>
@@ -11283,7 +11316,7 @@
             <w:pPr>
               <w:ind w:left="0" w:firstLine="0"/>
               <w:rPr>
-                <w:rFonts w:asciiTheme="majorHAnsi" w:eastAsia="宋体" w:hAnsiTheme="majorHAnsi" w:cstheme="majorHAnsi" w:hint="eastAsia"/>
+                <w:rFonts w:asciiTheme="majorHAnsi" w:eastAsia="宋体" w:hAnsiTheme="majorHAnsi" w:cstheme="majorHAnsi"/>
               </w:rPr>
             </w:pPr>
             <w:r>
@@ -11388,7 +11421,21 @@
               <w:rPr>
                 <w:rFonts w:asciiTheme="majorHAnsi" w:eastAsia="宋体" w:hAnsiTheme="majorHAnsi" w:cstheme="majorHAnsi" w:hint="eastAsia"/>
               </w:rPr>
-              <w:t>高溫症</w:t>
+              <w:t>高</w:t>
+            </w:r>
+            <w:proofErr w:type="gramStart"/>
+            <w:r>
+              <w:rPr>
+                <w:rFonts w:asciiTheme="majorHAnsi" w:eastAsia="宋体" w:hAnsiTheme="majorHAnsi" w:cstheme="majorHAnsi" w:hint="eastAsia"/>
+              </w:rPr>
+              <w:t>溫</w:t>
+            </w:r>
+            <w:proofErr w:type="gramEnd"/>
+            <w:r>
+              <w:rPr>
+                <w:rFonts w:asciiTheme="majorHAnsi" w:eastAsia="宋体" w:hAnsiTheme="majorHAnsi" w:cstheme="majorHAnsi" w:hint="eastAsia"/>
+              </w:rPr>
+              <w:t>症</w:t>
             </w:r>
             <w:r>
               <w:rPr>
@@ -11401,7 +11448,7 @@
             <w:pPr>
               <w:ind w:left="0" w:firstLine="0"/>
               <w:rPr>
-                <w:rFonts w:asciiTheme="majorHAnsi" w:eastAsia="宋体" w:hAnsiTheme="majorHAnsi" w:cstheme="majorHAnsi" w:hint="eastAsia"/>
+                <w:rFonts w:asciiTheme="majorHAnsi" w:eastAsia="宋体" w:hAnsiTheme="majorHAnsi" w:cstheme="majorHAnsi"/>
               </w:rPr>
             </w:pPr>
             <w:r>
@@ -11502,39 +11549,53 @@
             <w:pPr>
               <w:ind w:left="0" w:firstLine="0"/>
               <w:rPr>
+                <w:rFonts w:asciiTheme="majorHAnsi" w:eastAsia="宋体" w:hAnsiTheme="majorHAnsi" w:cstheme="majorHAnsi"/>
+              </w:rPr>
+            </w:pPr>
+            <w:r>
+              <w:rPr>
+                <w:rFonts w:ascii="MS Gothic" w:eastAsia="MS Gothic" w:hAnsi="MS Gothic" w:cs="MS Gothic" w:hint="eastAsia"/>
+              </w:rPr>
+              <w:t>◉</w:t>
+            </w:r>
+            <w:r>
+              <w:rPr>
+                <w:rFonts w:asciiTheme="majorHAnsi" w:eastAsia="宋体" w:hAnsiTheme="majorHAnsi" w:cstheme="majorHAnsi"/>
+              </w:rPr>
+              <w:t xml:space="preserve">  Mild </w:t>
+            </w:r>
+            <w:r>
+              <w:rPr>
+                <w:rFonts w:asciiTheme="majorHAnsi" w:eastAsia="宋体" w:hAnsiTheme="majorHAnsi" w:cstheme="majorHAnsi"/>
+                <w:highlight w:val="yellow"/>
+              </w:rPr>
+              <w:t>Hypothermia</w:t>
+            </w:r>
+            <w:r>
+              <w:rPr>
+                <w:rFonts w:asciiTheme="majorHAnsi" w:eastAsia="宋体" w:hAnsiTheme="majorHAnsi" w:cstheme="majorHAnsi"/>
+              </w:rPr>
+              <w:t xml:space="preserve"> (</w:t>
+            </w:r>
+            <w:r>
+              <w:rPr>
                 <w:rFonts w:asciiTheme="majorHAnsi" w:eastAsia="宋体" w:hAnsiTheme="majorHAnsi" w:cstheme="majorHAnsi" w:hint="eastAsia"/>
               </w:rPr>
-            </w:pPr>
-            <w:r>
-              <w:rPr>
-                <w:rFonts w:ascii="MS Gothic" w:eastAsia="MS Gothic" w:hAnsi="MS Gothic" w:cs="MS Gothic" w:hint="eastAsia"/>
-              </w:rPr>
-              <w:t>◉</w:t>
-            </w:r>
-            <w:r>
-              <w:rPr>
-                <w:rFonts w:asciiTheme="majorHAnsi" w:eastAsia="宋体" w:hAnsiTheme="majorHAnsi" w:cstheme="majorHAnsi"/>
-              </w:rPr>
-              <w:t xml:space="preserve">  Mild </w:t>
-            </w:r>
-            <w:r>
-              <w:rPr>
-                <w:rFonts w:asciiTheme="majorHAnsi" w:eastAsia="宋体" w:hAnsiTheme="majorHAnsi" w:cstheme="majorHAnsi"/>
-                <w:highlight w:val="yellow"/>
-              </w:rPr>
-              <w:t>Hypothermia</w:t>
-            </w:r>
-            <w:r>
-              <w:rPr>
-                <w:rFonts w:asciiTheme="majorHAnsi" w:eastAsia="宋体" w:hAnsiTheme="majorHAnsi" w:cstheme="majorHAnsi"/>
-              </w:rPr>
-              <w:t xml:space="preserve"> (</w:t>
-            </w:r>
+              <w:t>輕度低</w:t>
+            </w:r>
+            <w:proofErr w:type="gramStart"/>
             <w:r>
               <w:rPr>
                 <w:rFonts w:asciiTheme="majorHAnsi" w:eastAsia="宋体" w:hAnsiTheme="majorHAnsi" w:cstheme="majorHAnsi" w:hint="eastAsia"/>
               </w:rPr>
-              <w:t>輕度低溫症</w:t>
+              <w:t>溫</w:t>
+            </w:r>
+            <w:proofErr w:type="gramEnd"/>
+            <w:r>
+              <w:rPr>
+                <w:rFonts w:asciiTheme="majorHAnsi" w:eastAsia="宋体" w:hAnsiTheme="majorHAnsi" w:cstheme="majorHAnsi" w:hint="eastAsia"/>
+              </w:rPr>
+              <w:t>症</w:t>
             </w:r>
             <w:r>
               <w:rPr>
@@ -11578,6 +11639,7 @@
                 <w:rFonts w:asciiTheme="majorHAnsi" w:eastAsia="宋体" w:hAnsiTheme="majorHAnsi" w:cstheme="majorHAnsi"/>
               </w:rPr>
             </w:pPr>
+            <w:proofErr w:type="gramStart"/>
             <w:r>
               <w:rPr>
                 <w:rFonts w:ascii="MS Gothic" w:eastAsia="宋体" w:hAnsi="MS Gothic" w:cs="MS Gothic"/>
@@ -11589,7 +11651,15 @@
                 <w:rFonts w:asciiTheme="majorHAnsi" w:eastAsia="宋体" w:hAnsiTheme="majorHAnsi" w:cstheme="majorHAnsi"/>
                 <w:highlight w:val="yellow"/>
               </w:rPr>
-              <w:t>Impairment of temperature regulation</w:t>
+              <w:t>Impairment</w:t>
+            </w:r>
+            <w:proofErr w:type="gramEnd"/>
+            <w:r>
+              <w:rPr>
+                <w:rFonts w:asciiTheme="majorHAnsi" w:eastAsia="宋体" w:hAnsiTheme="majorHAnsi" w:cstheme="majorHAnsi"/>
+                <w:highlight w:val="yellow"/>
+              </w:rPr>
+              <w:t xml:space="preserve"> of temperature regulation</w:t>
             </w:r>
           </w:p>
           <w:p>
@@ -11622,7 +11692,7 @@
             <w:pPr>
               <w:ind w:left="0" w:firstLine="0"/>
               <w:rPr>
-                <w:rFonts w:asciiTheme="majorHAnsi" w:eastAsia="宋体" w:hAnsiTheme="majorHAnsi" w:cstheme="majorHAnsi" w:hint="eastAsia"/>
+                <w:rFonts w:asciiTheme="majorHAnsi" w:eastAsia="宋体" w:hAnsiTheme="majorHAnsi" w:cstheme="majorHAnsi"/>
               </w:rPr>
             </w:pPr>
             <w:r>
@@ -11697,8 +11767,17 @@
                 <w:rFonts w:ascii="宋体" w:eastAsia="宋体" w:hAnsi="宋体" w:cstheme="majorHAnsi" w:hint="eastAsia"/>
                 <w:highlight w:val="yellow"/>
               </w:rPr>
-              <w:t>心肌顫動</w:t>
-            </w:r>
+              <w:t>心肌顫</w:t>
+            </w:r>
+            <w:proofErr w:type="gramStart"/>
+            <w:r>
+              <w:rPr>
+                <w:rFonts w:ascii="宋体" w:eastAsia="宋体" w:hAnsi="宋体" w:cstheme="majorHAnsi" w:hint="eastAsia"/>
+                <w:highlight w:val="yellow"/>
+              </w:rPr>
+              <w:t>動</w:t>
+            </w:r>
+            <w:proofErr w:type="gramEnd"/>
             <w:r>
               <w:rPr>
                 <w:rFonts w:asciiTheme="majorHAnsi" w:eastAsia="MS Gothic" w:hAnsiTheme="majorHAnsi" w:cstheme="majorHAnsi"/>
@@ -11717,19 +11796,6 @@
           <w:rFonts w:asciiTheme="majorHAnsi" w:eastAsia="宋体" w:hAnsiTheme="majorHAnsi" w:cstheme="majorHAnsi"/>
         </w:rPr>
       </w:pPr>
-    </w:p>
-    <w:p>
-      <w:pPr>
-        <w:rPr>
-          <w:rFonts w:asciiTheme="majorHAnsi" w:eastAsia="宋体" w:hAnsiTheme="majorHAnsi" w:cstheme="majorHAnsi"/>
-        </w:rPr>
-      </w:pPr>
-      <w:r>
-        <w:rPr>
-          <w:rFonts w:asciiTheme="majorHAnsi" w:eastAsia="宋体" w:hAnsiTheme="majorHAnsi" w:cstheme="majorHAnsi"/>
-        </w:rPr>
-        <w:br w:type="page"/>
-      </w:r>
     </w:p>
     <w:tbl>
       <w:tblPr>
@@ -11750,6 +11816,398 @@
               <w:ind w:left="0" w:firstLine="0"/>
               <w:rPr>
                 <w:rFonts w:asciiTheme="majorHAnsi" w:eastAsia="宋体" w:hAnsiTheme="majorHAnsi" w:cstheme="majorHAnsi" w:hint="eastAsia"/>
+                <w:sz w:val="24"/>
+                <w:szCs w:val="36"/>
+              </w:rPr>
+            </w:pPr>
+            <w:r>
+              <w:rPr>
+                <w:rFonts w:asciiTheme="majorHAnsi" w:eastAsia="宋体" w:hAnsiTheme="majorHAnsi" w:cstheme="majorHAnsi"/>
+                <w:sz w:val="24"/>
+                <w:szCs w:val="36"/>
+              </w:rPr>
+              <w:t xml:space="preserve">Thermoregulation in infants, </w:t>
+            </w:r>
+            <w:proofErr w:type="gramStart"/>
+            <w:r>
+              <w:rPr>
+                <w:rFonts w:asciiTheme="majorHAnsi" w:eastAsia="宋体" w:hAnsiTheme="majorHAnsi" w:cstheme="majorHAnsi"/>
+                <w:sz w:val="24"/>
+                <w:szCs w:val="36"/>
+              </w:rPr>
+              <w:t>adults</w:t>
+            </w:r>
+            <w:proofErr w:type="gramEnd"/>
+            <w:r>
+              <w:rPr>
+                <w:rFonts w:asciiTheme="majorHAnsi" w:eastAsia="宋体" w:hAnsiTheme="majorHAnsi" w:cstheme="majorHAnsi"/>
+                <w:sz w:val="24"/>
+                <w:szCs w:val="36"/>
+              </w:rPr>
+              <w:t xml:space="preserve"> and elderly</w:t>
+            </w:r>
+          </w:p>
+        </w:tc>
+      </w:tr>
+    </w:tbl>
+    <w:tbl>
+      <w:tblPr>
+        <w:tblStyle w:val="a9"/>
+        <w:tblW w:w="0" w:type="auto"/>
+        <w:tblLook w:val="04A0" w:firstRow="1" w:lastRow="0" w:firstColumn="1" w:lastColumn="0" w:noHBand="0" w:noVBand="1"/>
+      </w:tblPr>
+      <w:tblGrid>
+        <w:gridCol w:w="3482"/>
+        <w:gridCol w:w="3482"/>
+        <w:gridCol w:w="3482"/>
+      </w:tblGrid>
+      <w:tr>
+        <w:tc>
+          <w:tcPr>
+            <w:tcW w:w="3482" w:type="dxa"/>
+          </w:tcPr>
+          <w:p>
+            <w:pPr>
+              <w:ind w:left="0" w:firstLine="0"/>
+              <w:jc w:val="center"/>
+              <w:rPr>
+                <w:rFonts w:asciiTheme="majorHAnsi" w:eastAsia="宋体" w:hAnsiTheme="majorHAnsi" w:cstheme="majorHAnsi" w:hint="eastAsia"/>
+              </w:rPr>
+            </w:pPr>
+            <w:r>
+              <w:rPr>
+                <w:rFonts w:asciiTheme="majorHAnsi" w:eastAsia="宋体" w:hAnsiTheme="majorHAnsi" w:cstheme="majorHAnsi"/>
+              </w:rPr>
+              <w:t>Newborns / infants</w:t>
+            </w:r>
+          </w:p>
+        </w:tc>
+        <w:tc>
+          <w:tcPr>
+            <w:tcW w:w="3482" w:type="dxa"/>
+          </w:tcPr>
+          <w:p>
+            <w:pPr>
+              <w:ind w:left="0" w:firstLine="0"/>
+              <w:jc w:val="center"/>
+              <w:rPr>
+                <w:rFonts w:asciiTheme="majorHAnsi" w:eastAsia="宋体" w:hAnsiTheme="majorHAnsi" w:cstheme="majorHAnsi" w:hint="eastAsia"/>
+              </w:rPr>
+            </w:pPr>
+            <w:r>
+              <w:rPr>
+                <w:rFonts w:asciiTheme="majorHAnsi" w:eastAsia="宋体" w:hAnsiTheme="majorHAnsi" w:cstheme="majorHAnsi"/>
+              </w:rPr>
+              <w:t>Adults</w:t>
+            </w:r>
+          </w:p>
+        </w:tc>
+        <w:tc>
+          <w:tcPr>
+            <w:tcW w:w="3482" w:type="dxa"/>
+          </w:tcPr>
+          <w:p>
+            <w:pPr>
+              <w:ind w:left="0" w:firstLine="0"/>
+              <w:jc w:val="center"/>
+              <w:rPr>
+                <w:rFonts w:asciiTheme="majorHAnsi" w:eastAsia="宋体" w:hAnsiTheme="majorHAnsi" w:cstheme="majorHAnsi" w:hint="eastAsia"/>
+              </w:rPr>
+            </w:pPr>
+            <w:r>
+              <w:rPr>
+                <w:rFonts w:asciiTheme="majorHAnsi" w:eastAsia="宋体" w:hAnsiTheme="majorHAnsi" w:cstheme="majorHAnsi"/>
+              </w:rPr>
+              <w:t>Elderly</w:t>
+            </w:r>
+          </w:p>
+        </w:tc>
+      </w:tr>
+      <w:tr>
+        <w:tc>
+          <w:tcPr>
+            <w:tcW w:w="3482" w:type="dxa"/>
+          </w:tcPr>
+          <w:p>
+            <w:pPr>
+              <w:ind w:left="0" w:firstLine="0"/>
+              <w:jc w:val="center"/>
+              <w:rPr>
+                <w:rFonts w:asciiTheme="majorHAnsi" w:eastAsia="宋体" w:hAnsiTheme="majorHAnsi" w:cstheme="majorHAnsi" w:hint="eastAsia"/>
+              </w:rPr>
+            </w:pPr>
+            <w:r>
+              <w:rPr>
+                <w:rFonts w:asciiTheme="majorHAnsi" w:eastAsia="宋体" w:hAnsiTheme="majorHAnsi" w:cstheme="majorHAnsi"/>
+              </w:rPr>
+              <w:t>D</w:t>
+            </w:r>
+            <w:r>
+              <w:rPr>
+                <w:rFonts w:asciiTheme="majorHAnsi" w:eastAsia="宋体" w:hAnsiTheme="majorHAnsi" w:cstheme="majorHAnsi"/>
+              </w:rPr>
+              <w:t>o not readily shiver or sweat.</w:t>
+            </w:r>
+          </w:p>
+        </w:tc>
+        <w:tc>
+          <w:tcPr>
+            <w:tcW w:w="6964" w:type="dxa"/>
+            <w:gridSpan w:val="2"/>
+          </w:tcPr>
+          <w:p>
+            <w:pPr>
+              <w:ind w:left="0" w:firstLine="0"/>
+              <w:jc w:val="center"/>
+              <w:rPr>
+                <w:rFonts w:asciiTheme="majorHAnsi" w:eastAsia="宋体" w:hAnsiTheme="majorHAnsi" w:cstheme="majorHAnsi" w:hint="eastAsia"/>
+              </w:rPr>
+            </w:pPr>
+            <w:r>
+              <w:rPr>
+                <w:rFonts w:asciiTheme="majorHAnsi" w:eastAsia="宋体" w:hAnsiTheme="majorHAnsi" w:cstheme="majorHAnsi"/>
+              </w:rPr>
+              <w:t xml:space="preserve">Can </w:t>
+            </w:r>
+            <w:r>
+              <w:rPr>
+                <w:rFonts w:asciiTheme="majorHAnsi" w:eastAsia="宋体" w:hAnsiTheme="majorHAnsi" w:cstheme="majorHAnsi"/>
+              </w:rPr>
+              <w:t>shiver or sweat.</w:t>
+            </w:r>
+          </w:p>
+        </w:tc>
+      </w:tr>
+      <w:tr>
+        <w:tc>
+          <w:tcPr>
+            <w:tcW w:w="3482" w:type="dxa"/>
+          </w:tcPr>
+          <w:p>
+            <w:pPr>
+              <w:ind w:left="0" w:firstLine="0"/>
+              <w:jc w:val="center"/>
+              <w:rPr>
+                <w:rFonts w:asciiTheme="majorHAnsi" w:eastAsia="宋体" w:hAnsiTheme="majorHAnsi" w:cstheme="majorHAnsi"/>
+              </w:rPr>
+            </w:pPr>
+            <w:r>
+              <w:rPr>
+                <w:rFonts w:asciiTheme="majorHAnsi" w:eastAsia="宋体" w:hAnsiTheme="majorHAnsi" w:cstheme="majorHAnsi"/>
+              </w:rPr>
+              <w:t>higher surface-to-mass ratio</w:t>
+            </w:r>
+          </w:p>
+          <w:p>
+            <w:pPr>
+              <w:ind w:left="0" w:firstLine="0"/>
+              <w:rPr>
+                <w:rFonts w:asciiTheme="majorHAnsi" w:eastAsia="宋体" w:hAnsiTheme="majorHAnsi" w:cstheme="majorHAnsi" w:hint="eastAsia"/>
+              </w:rPr>
+            </w:pPr>
+            <w:r>
+              <w:rPr>
+                <w:rFonts w:asciiTheme="majorHAnsi" w:eastAsia="宋体" w:hAnsiTheme="majorHAnsi" w:cstheme="majorHAnsi" w:hint="eastAsia"/>
+              </w:rPr>
+              <w:t>→</w:t>
+            </w:r>
+            <w:r>
+              <w:rPr>
+                <w:rFonts w:asciiTheme="majorHAnsi" w:eastAsia="宋体" w:hAnsiTheme="majorHAnsi" w:cstheme="majorHAnsi"/>
+              </w:rPr>
+              <w:t xml:space="preserve"> </w:t>
+            </w:r>
+            <w:r>
+              <w:rPr>
+                <w:rFonts w:asciiTheme="majorHAnsi" w:eastAsia="宋体" w:hAnsiTheme="majorHAnsi" w:cstheme="majorHAnsi"/>
+              </w:rPr>
+              <w:t>their core temperatures are more</w:t>
+            </w:r>
+            <w:r>
+              <w:rPr>
+                <w:rFonts w:asciiTheme="majorHAnsi" w:eastAsia="宋体" w:hAnsiTheme="majorHAnsi" w:cstheme="majorHAnsi"/>
+              </w:rPr>
+              <w:br/>
+            </w:r>
+            <w:r>
+              <w:rPr>
+                <w:rFonts w:asciiTheme="majorHAnsi" w:eastAsia="宋体" w:hAnsiTheme="majorHAnsi" w:cstheme="majorHAnsi"/>
+              </w:rPr>
+              <w:t xml:space="preserve"> </w:t>
+            </w:r>
+            <w:r>
+              <w:rPr>
+                <w:rFonts w:asciiTheme="majorHAnsi" w:eastAsia="宋体" w:hAnsiTheme="majorHAnsi" w:cstheme="majorHAnsi"/>
+              </w:rPr>
+              <w:t xml:space="preserve">  </w:t>
+            </w:r>
+            <w:r>
+              <w:rPr>
+                <w:rFonts w:asciiTheme="majorHAnsi" w:eastAsia="宋体" w:hAnsiTheme="majorHAnsi" w:cstheme="majorHAnsi"/>
+              </w:rPr>
+              <w:t xml:space="preserve">prone to changes </w:t>
+            </w:r>
+          </w:p>
+        </w:tc>
+        <w:tc>
+          <w:tcPr>
+            <w:tcW w:w="6964" w:type="dxa"/>
+            <w:gridSpan w:val="2"/>
+            <w:vAlign w:val="center"/>
+          </w:tcPr>
+          <w:p>
+            <w:pPr>
+              <w:ind w:left="0" w:firstLine="0"/>
+              <w:jc w:val="center"/>
+              <w:rPr>
+                <w:rFonts w:asciiTheme="majorHAnsi" w:eastAsia="宋体" w:hAnsiTheme="majorHAnsi" w:cstheme="majorHAnsi" w:hint="eastAsia"/>
+              </w:rPr>
+            </w:pPr>
+            <w:r>
+              <w:rPr>
+                <w:rFonts w:asciiTheme="majorHAnsi" w:eastAsia="宋体" w:hAnsiTheme="majorHAnsi" w:cstheme="majorHAnsi" w:hint="eastAsia"/>
+              </w:rPr>
+              <w:t>S</w:t>
+            </w:r>
+            <w:r>
+              <w:rPr>
+                <w:rFonts w:asciiTheme="majorHAnsi" w:eastAsia="宋体" w:hAnsiTheme="majorHAnsi" w:cstheme="majorHAnsi"/>
+              </w:rPr>
+              <w:t>tandard Surface-to-mass ratio</w:t>
+            </w:r>
+          </w:p>
+        </w:tc>
+      </w:tr>
+      <w:tr>
+        <w:tc>
+          <w:tcPr>
+            <w:tcW w:w="3482" w:type="dxa"/>
+          </w:tcPr>
+          <w:p>
+            <w:pPr>
+              <w:ind w:left="0" w:firstLine="0"/>
+              <w:jc w:val="center"/>
+              <w:rPr>
+                <w:rFonts w:asciiTheme="majorHAnsi" w:eastAsia="宋体" w:hAnsiTheme="majorHAnsi" w:cstheme="majorHAnsi"/>
+              </w:rPr>
+            </w:pPr>
+            <w:r>
+              <w:rPr>
+                <w:rFonts w:asciiTheme="majorHAnsi" w:eastAsia="宋体" w:hAnsiTheme="majorHAnsi" w:cstheme="majorHAnsi" w:hint="eastAsia"/>
+              </w:rPr>
+              <w:t>H</w:t>
+            </w:r>
+            <w:r>
+              <w:rPr>
+                <w:rFonts w:asciiTheme="majorHAnsi" w:eastAsia="宋体" w:hAnsiTheme="majorHAnsi" w:cstheme="majorHAnsi"/>
+              </w:rPr>
+              <w:t>ave many BAT</w:t>
+            </w:r>
+          </w:p>
+        </w:tc>
+        <w:tc>
+          <w:tcPr>
+            <w:tcW w:w="6964" w:type="dxa"/>
+            <w:gridSpan w:val="2"/>
+          </w:tcPr>
+          <w:p>
+            <w:pPr>
+              <w:ind w:left="0" w:firstLine="0"/>
+              <w:jc w:val="center"/>
+              <w:rPr>
+                <w:rFonts w:asciiTheme="majorHAnsi" w:eastAsia="宋体" w:hAnsiTheme="majorHAnsi" w:cstheme="majorHAnsi" w:hint="eastAsia"/>
+              </w:rPr>
+            </w:pPr>
+            <w:r>
+              <w:rPr>
+                <w:rFonts w:asciiTheme="majorHAnsi" w:eastAsia="宋体" w:hAnsiTheme="majorHAnsi" w:cstheme="majorHAnsi" w:hint="eastAsia"/>
+              </w:rPr>
+              <w:t>V</w:t>
+            </w:r>
+            <w:r>
+              <w:rPr>
+                <w:rFonts w:asciiTheme="majorHAnsi" w:eastAsia="宋体" w:hAnsiTheme="majorHAnsi" w:cstheme="majorHAnsi"/>
+              </w:rPr>
+              <w:t>ery few amounts BAT</w:t>
+            </w:r>
+            <w:r>
+              <w:rPr>
+                <w:rFonts w:asciiTheme="majorHAnsi" w:eastAsia="宋体" w:hAnsiTheme="majorHAnsi" w:cstheme="majorHAnsi"/>
+              </w:rPr>
+              <w:t xml:space="preserve"> (Brown Adipose Tissue)</w:t>
+            </w:r>
+          </w:p>
+        </w:tc>
+      </w:tr>
+      <w:tr>
+        <w:tc>
+          <w:tcPr>
+            <w:tcW w:w="6964" w:type="dxa"/>
+            <w:gridSpan w:val="2"/>
+          </w:tcPr>
+          <w:p>
+            <w:pPr>
+              <w:ind w:left="0" w:firstLine="0"/>
+              <w:jc w:val="center"/>
+              <w:rPr>
+                <w:rFonts w:asciiTheme="majorHAnsi" w:eastAsia="宋体" w:hAnsiTheme="majorHAnsi" w:cstheme="majorHAnsi" w:hint="eastAsia"/>
+              </w:rPr>
+            </w:pPr>
+            <w:r>
+              <w:rPr>
+                <w:rFonts w:asciiTheme="majorHAnsi" w:eastAsia="宋体" w:hAnsiTheme="majorHAnsi" w:cstheme="majorHAnsi"/>
+              </w:rPr>
+              <w:t>Good Ability to regulate Temp.</w:t>
+            </w:r>
+          </w:p>
+        </w:tc>
+        <w:tc>
+          <w:tcPr>
+            <w:tcW w:w="3482" w:type="dxa"/>
+          </w:tcPr>
+          <w:p>
+            <w:pPr>
+              <w:ind w:left="0" w:firstLine="0"/>
+              <w:jc w:val="center"/>
+              <w:rPr>
+                <w:rFonts w:asciiTheme="majorHAnsi" w:eastAsia="宋体" w:hAnsiTheme="majorHAnsi" w:cstheme="majorHAnsi" w:hint="eastAsia"/>
+              </w:rPr>
+            </w:pPr>
+            <w:r>
+              <w:rPr>
+                <w:rFonts w:asciiTheme="majorHAnsi" w:eastAsia="宋体" w:hAnsiTheme="majorHAnsi" w:cstheme="majorHAnsi"/>
+              </w:rPr>
+              <w:t xml:space="preserve">Reduced ability to </w:t>
+            </w:r>
+            <w:r>
+              <w:rPr>
+                <w:rFonts w:asciiTheme="majorHAnsi" w:eastAsia="宋体" w:hAnsiTheme="majorHAnsi" w:cstheme="majorHAnsi"/>
+              </w:rPr>
+              <w:t>regulate Temp.</w:t>
+            </w:r>
+          </w:p>
+        </w:tc>
+      </w:tr>
+    </w:tbl>
+    <w:tbl>
+      <w:tblPr>
+        <w:tblStyle w:val="1"/>
+        <w:tblW w:w="0" w:type="auto"/>
+        <w:tblLook w:val="04A0" w:firstRow="1" w:lastRow="0" w:firstColumn="1" w:lastColumn="0" w:noHBand="0" w:noVBand="1"/>
+      </w:tblPr>
+      <w:tblGrid>
+        <w:gridCol w:w="10443"/>
+      </w:tblGrid>
+      <w:tr>
+        <w:tc>
+          <w:tcPr>
+            <w:tcW w:w="10443" w:type="dxa"/>
+          </w:tcPr>
+          <w:p>
+            <w:pPr>
+              <w:ind w:left="0" w:firstLine="0"/>
+              <w:rPr>
+                <w:rFonts w:asciiTheme="majorHAnsi" w:eastAsia="宋体" w:hAnsiTheme="majorHAnsi" w:cstheme="majorHAnsi"/>
                 <w:sz w:val="24"/>
                 <w:szCs w:val="36"/>
               </w:rPr>
@@ -11850,7 +12308,7 @@
               <w:ind w:left="0" w:firstLine="0"/>
               <w:jc w:val="center"/>
               <w:rPr>
-                <w:rFonts w:asciiTheme="majorHAnsi" w:eastAsia="宋体" w:hAnsiTheme="majorHAnsi" w:cstheme="majorHAnsi" w:hint="eastAsia"/>
+                <w:rFonts w:asciiTheme="majorHAnsi" w:eastAsia="宋体" w:hAnsiTheme="majorHAnsi" w:cstheme="majorHAnsi"/>
               </w:rPr>
             </w:pPr>
             <w:r>
@@ -11870,7 +12328,7 @@
               <w:ind w:left="0" w:firstLine="0"/>
               <w:jc w:val="center"/>
               <w:rPr>
-                <w:rFonts w:asciiTheme="majorHAnsi" w:eastAsia="宋体" w:hAnsiTheme="majorHAnsi" w:cstheme="majorHAnsi" w:hint="eastAsia"/>
+                <w:rFonts w:asciiTheme="majorHAnsi" w:eastAsia="宋体" w:hAnsiTheme="majorHAnsi" w:cstheme="majorHAnsi"/>
               </w:rPr>
             </w:pPr>
             <w:r>
@@ -11890,7 +12348,7 @@
               <w:ind w:left="0" w:firstLine="0"/>
               <w:jc w:val="center"/>
               <w:rPr>
-                <w:rFonts w:asciiTheme="majorHAnsi" w:eastAsia="宋体" w:hAnsiTheme="majorHAnsi" w:cstheme="majorHAnsi" w:hint="eastAsia"/>
+                <w:rFonts w:asciiTheme="majorHAnsi" w:eastAsia="宋体" w:hAnsiTheme="majorHAnsi" w:cstheme="majorHAnsi"/>
               </w:rPr>
             </w:pPr>
             <w:r>
@@ -12067,29 +12525,640 @@
             <w:pPr>
               <w:jc w:val="left"/>
               <w:rPr>
+                <w:rFonts w:asciiTheme="majorHAnsi" w:eastAsia="宋体" w:hAnsiTheme="majorHAnsi" w:cstheme="majorHAnsi"/>
+                <w:b/>
+                <w:bCs/>
+                <w:u w:val="single"/>
+              </w:rPr>
+            </w:pPr>
+            <w:r>
+              <w:rPr>
+                <w:rFonts w:asciiTheme="majorHAnsi" w:eastAsia="宋体" w:hAnsiTheme="majorHAnsi" w:cstheme="majorHAnsi"/>
+              </w:rPr>
+              <w:t xml:space="preserve">   </w:t>
+            </w:r>
+            <w:r>
+              <w:rPr>
+                <w:rFonts w:ascii="MS Gothic" w:eastAsia="MS Gothic" w:hAnsi="MS Gothic" w:cs="MS Gothic" w:hint="eastAsia"/>
+              </w:rPr>
+              <w:t>▨</w:t>
+            </w:r>
+            <w:r>
+              <w:rPr>
+                <w:rFonts w:asciiTheme="majorHAnsi" w:eastAsia="宋体" w:hAnsiTheme="majorHAnsi" w:cstheme="majorHAnsi"/>
+              </w:rPr>
+              <w:t xml:space="preserve">  Found in </w:t>
+            </w:r>
+            <w:r>
+              <w:rPr>
+                <w:rFonts w:asciiTheme="majorHAnsi" w:eastAsia="宋体" w:hAnsiTheme="majorHAnsi" w:cstheme="majorHAnsi"/>
+                <w:b/>
+                <w:bCs/>
+                <w:u w:val="single"/>
+              </w:rPr>
+              <w:t>Hypothalamus</w:t>
+            </w:r>
+          </w:p>
+        </w:tc>
+        <w:tc>
+          <w:tcPr>
+            <w:tcW w:w="3482" w:type="dxa"/>
+            <w:vAlign w:val="center"/>
+          </w:tcPr>
+          <w:p>
+            <w:pPr>
+              <w:ind w:left="0" w:firstLine="0"/>
+              <w:jc w:val="left"/>
+              <w:rPr>
+                <w:rFonts w:asciiTheme="majorHAnsi" w:eastAsia="宋体" w:hAnsiTheme="majorHAnsi" w:cstheme="majorHAnsi"/>
+              </w:rPr>
+            </w:pPr>
+            <w:r>
+              <w:rPr>
+                <w:rFonts w:ascii="MS Gothic" w:eastAsia="MS Gothic" w:hAnsi="MS Gothic" w:cs="MS Gothic" w:hint="eastAsia"/>
+              </w:rPr>
+              <w:t>◉</w:t>
+            </w:r>
+            <w:r>
+              <w:rPr>
+                <w:rFonts w:asciiTheme="majorHAnsi" w:eastAsia="宋体" w:hAnsiTheme="majorHAnsi" w:cstheme="majorHAnsi"/>
+              </w:rPr>
+              <w:t xml:space="preserve">  Hypothalamus</w:t>
+            </w:r>
+          </w:p>
+          <w:p>
+            <w:pPr>
+              <w:ind w:left="0" w:firstLine="0"/>
+              <w:jc w:val="left"/>
+              <w:rPr>
+                <w:rFonts w:asciiTheme="majorHAnsi" w:eastAsia="宋体" w:hAnsiTheme="majorHAnsi" w:cstheme="majorHAnsi"/>
+              </w:rPr>
+            </w:pPr>
+            <w:r>
+              <w:rPr>
+                <w:rFonts w:asciiTheme="majorHAnsi" w:eastAsia="宋体" w:hAnsiTheme="majorHAnsi" w:cstheme="majorHAnsi"/>
+              </w:rPr>
+              <w:t xml:space="preserve">   </w:t>
+            </w:r>
+            <w:r>
+              <w:rPr>
+                <w:rFonts w:ascii="MS Gothic" w:eastAsia="MS Gothic" w:hAnsi="MS Gothic" w:cs="MS Gothic" w:hint="eastAsia"/>
+              </w:rPr>
+              <w:t>▨</w:t>
+            </w:r>
+            <w:r>
+              <w:rPr>
+                <w:rFonts w:asciiTheme="majorHAnsi" w:eastAsia="宋体" w:hAnsiTheme="majorHAnsi" w:cstheme="majorHAnsi"/>
+              </w:rPr>
+              <w:t xml:space="preserve">  Receive Signals from afferent </w:t>
+            </w:r>
+          </w:p>
+          <w:p>
+            <w:pPr>
+              <w:ind w:left="630" w:firstLine="0"/>
+              <w:jc w:val="left"/>
+              <w:rPr>
+                <w:rFonts w:asciiTheme="majorHAnsi" w:eastAsia="宋体" w:hAnsiTheme="majorHAnsi" w:cstheme="majorHAnsi"/>
+              </w:rPr>
+            </w:pPr>
+            <w:r>
+              <w:rPr>
+                <w:rFonts w:asciiTheme="majorHAnsi" w:eastAsia="宋体" w:hAnsiTheme="majorHAnsi" w:cstheme="majorHAnsi"/>
+              </w:rPr>
+              <w:t>pathway.</w:t>
+            </w:r>
+          </w:p>
+          <w:p>
+            <w:pPr>
+              <w:jc w:val="left"/>
+              <w:rPr>
+                <w:rFonts w:asciiTheme="majorHAnsi" w:eastAsia="宋体" w:hAnsiTheme="majorHAnsi" w:cstheme="majorHAnsi"/>
+              </w:rPr>
+            </w:pPr>
+            <w:r>
+              <w:rPr>
+                <w:rFonts w:asciiTheme="majorHAnsi" w:eastAsia="宋体" w:hAnsiTheme="majorHAnsi" w:cstheme="majorHAnsi"/>
+              </w:rPr>
+              <w:t xml:space="preserve">   </w:t>
+            </w:r>
+            <w:r>
+              <w:rPr>
+                <w:rFonts w:ascii="MS Gothic" w:eastAsia="MS Gothic" w:hAnsi="MS Gothic" w:cs="MS Gothic" w:hint="eastAsia"/>
+              </w:rPr>
+              <w:t>▨</w:t>
+            </w:r>
+            <w:r>
+              <w:rPr>
+                <w:rFonts w:asciiTheme="majorHAnsi" w:eastAsia="宋体" w:hAnsiTheme="majorHAnsi" w:cstheme="majorHAnsi"/>
+              </w:rPr>
+              <w:t xml:space="preserve">  Send Signals through efferent</w:t>
+            </w:r>
+          </w:p>
+          <w:p>
+            <w:pPr>
+              <w:ind w:left="630" w:firstLine="0"/>
+              <w:jc w:val="left"/>
+              <w:rPr>
+                <w:rFonts w:asciiTheme="majorHAnsi" w:eastAsia="宋体" w:hAnsiTheme="majorHAnsi" w:cstheme="majorHAnsi"/>
+              </w:rPr>
+            </w:pPr>
+            <w:r>
+              <w:rPr>
+                <w:rFonts w:asciiTheme="majorHAnsi" w:eastAsia="宋体" w:hAnsiTheme="majorHAnsi" w:cstheme="majorHAnsi"/>
+              </w:rPr>
+              <w:t>pathway.</w:t>
+            </w:r>
+          </w:p>
+          <w:p>
+            <w:pPr>
+              <w:ind w:left="0" w:firstLine="0"/>
+              <w:jc w:val="left"/>
+              <w:rPr>
+                <w:rFonts w:asciiTheme="majorHAnsi" w:eastAsia="宋体" w:hAnsiTheme="majorHAnsi" w:cstheme="majorHAnsi"/>
+              </w:rPr>
+            </w:pPr>
+            <w:r>
+              <w:rPr>
+                <w:rFonts w:ascii="MS Gothic" w:eastAsia="MS Gothic" w:hAnsi="MS Gothic" w:cs="MS Gothic" w:hint="eastAsia"/>
+              </w:rPr>
+              <w:t>◉</w:t>
+            </w:r>
+            <w:r>
+              <w:rPr>
+                <w:rFonts w:asciiTheme="majorHAnsi" w:eastAsia="宋体" w:hAnsiTheme="majorHAnsi" w:cstheme="majorHAnsi"/>
+              </w:rPr>
+              <w:t xml:space="preserve">  Signal are sent to:</w:t>
+            </w:r>
+          </w:p>
+          <w:p>
+            <w:pPr>
+              <w:ind w:left="0" w:firstLine="0"/>
+              <w:jc w:val="left"/>
+              <w:rPr>
+                <w:rFonts w:asciiTheme="majorHAnsi" w:eastAsia="宋体" w:hAnsiTheme="majorHAnsi" w:cstheme="majorHAnsi"/>
+              </w:rPr>
+            </w:pPr>
+            <w:r>
+              <w:rPr>
+                <w:rFonts w:asciiTheme="majorHAnsi" w:eastAsia="宋体" w:hAnsiTheme="majorHAnsi" w:cstheme="majorHAnsi"/>
+              </w:rPr>
+              <w:t xml:space="preserve">   </w:t>
+            </w:r>
+            <w:r>
+              <w:rPr>
+                <w:rFonts w:ascii="MS Gothic" w:eastAsia="MS Gothic" w:hAnsi="MS Gothic" w:cs="MS Gothic" w:hint="eastAsia"/>
+              </w:rPr>
+              <w:t>▨</w:t>
+            </w:r>
+            <w:r>
+              <w:rPr>
+                <w:rFonts w:asciiTheme="majorHAnsi" w:eastAsia="宋体" w:hAnsiTheme="majorHAnsi" w:cstheme="majorHAnsi"/>
+              </w:rPr>
+              <w:t xml:space="preserve">  </w:t>
+            </w:r>
+            <w:r>
+              <w:rPr>
+                <w:rFonts w:asciiTheme="majorHAnsi" w:eastAsia="宋体" w:hAnsiTheme="majorHAnsi" w:cstheme="majorHAnsi"/>
+              </w:rPr>
+              <w:t>cerebral cortex</w:t>
+            </w:r>
+          </w:p>
+          <w:p>
+            <w:pPr>
+              <w:ind w:left="0" w:firstLine="0"/>
+              <w:jc w:val="left"/>
+              <w:rPr>
+                <w:rFonts w:asciiTheme="majorHAnsi" w:eastAsia="宋体" w:hAnsiTheme="majorHAnsi" w:cstheme="majorHAnsi"/>
+              </w:rPr>
+            </w:pPr>
+            <w:r>
+              <w:rPr>
+                <w:rFonts w:asciiTheme="majorHAnsi" w:eastAsia="宋体" w:hAnsiTheme="majorHAnsi" w:cstheme="majorHAnsi"/>
+              </w:rPr>
+              <w:t xml:space="preserve">   </w:t>
+            </w:r>
+            <w:r>
+              <w:rPr>
+                <w:rFonts w:ascii="MS Gothic" w:eastAsia="MS Gothic" w:hAnsi="MS Gothic" w:cs="MS Gothic" w:hint="eastAsia"/>
+              </w:rPr>
+              <w:t>▨</w:t>
+            </w:r>
+            <w:r>
+              <w:rPr>
+                <w:rFonts w:asciiTheme="majorHAnsi" w:eastAsia="宋体" w:hAnsiTheme="majorHAnsi" w:cstheme="majorHAnsi"/>
+              </w:rPr>
+              <w:t xml:space="preserve">  </w:t>
+            </w:r>
+            <w:r>
+              <w:rPr>
+                <w:rFonts w:asciiTheme="majorHAnsi" w:eastAsia="宋体" w:hAnsiTheme="majorHAnsi" w:cstheme="majorHAnsi"/>
+              </w:rPr>
+              <w:t xml:space="preserve">motor neurons </w:t>
+            </w:r>
+          </w:p>
+          <w:p>
+            <w:pPr>
+              <w:ind w:left="0" w:firstLine="0"/>
+              <w:jc w:val="left"/>
+              <w:rPr>
+                <w:rFonts w:asciiTheme="majorHAnsi" w:eastAsia="宋体" w:hAnsiTheme="majorHAnsi" w:cstheme="majorHAnsi"/>
+              </w:rPr>
+            </w:pPr>
+            <w:r>
+              <w:rPr>
+                <w:rFonts w:asciiTheme="majorHAnsi" w:eastAsia="宋体" w:hAnsiTheme="majorHAnsi" w:cstheme="majorHAnsi"/>
+              </w:rPr>
+              <w:t xml:space="preserve">   </w:t>
+            </w:r>
+            <w:r>
+              <w:rPr>
+                <w:rFonts w:ascii="MS Gothic" w:eastAsia="MS Gothic" w:hAnsi="MS Gothic" w:cs="MS Gothic" w:hint="eastAsia"/>
+              </w:rPr>
+              <w:t>▨</w:t>
+            </w:r>
+            <w:r>
+              <w:rPr>
+                <w:rFonts w:asciiTheme="majorHAnsi" w:eastAsia="宋体" w:hAnsiTheme="majorHAnsi" w:cstheme="majorHAnsi"/>
+              </w:rPr>
+              <w:t xml:space="preserve">  S</w:t>
+            </w:r>
+            <w:r>
+              <w:rPr>
+                <w:rFonts w:asciiTheme="majorHAnsi" w:eastAsia="宋体" w:hAnsiTheme="majorHAnsi" w:cstheme="majorHAnsi"/>
+              </w:rPr>
+              <w:t>ympathetic nerves</w:t>
+            </w:r>
+          </w:p>
+        </w:tc>
+        <w:tc>
+          <w:tcPr>
+            <w:tcW w:w="3482" w:type="dxa"/>
+            <w:vAlign w:val="center"/>
+          </w:tcPr>
+          <w:p>
+            <w:pPr>
+              <w:ind w:left="0" w:firstLine="0"/>
+              <w:jc w:val="left"/>
+              <w:rPr>
+                <w:rFonts w:asciiTheme="majorHAnsi" w:eastAsia="宋体" w:hAnsiTheme="majorHAnsi" w:cstheme="majorHAnsi"/>
+              </w:rPr>
+            </w:pPr>
+            <w:r>
+              <w:rPr>
+                <w:rFonts w:ascii="MS Gothic" w:eastAsia="MS Gothic" w:hAnsi="MS Gothic" w:cs="MS Gothic" w:hint="eastAsia"/>
+              </w:rPr>
+              <w:t>◉</w:t>
+            </w:r>
+            <w:r>
+              <w:rPr>
+                <w:rFonts w:asciiTheme="majorHAnsi" w:eastAsia="宋体" w:hAnsiTheme="majorHAnsi" w:cstheme="majorHAnsi"/>
+              </w:rPr>
+              <w:t xml:space="preserve">  Cerebral Cortex:</w:t>
+            </w:r>
+          </w:p>
+          <w:p>
+            <w:pPr>
+              <w:ind w:left="0" w:firstLine="0"/>
+              <w:jc w:val="left"/>
+              <w:rPr>
+                <w:rFonts w:asciiTheme="majorHAnsi" w:eastAsia="宋体" w:hAnsiTheme="majorHAnsi" w:cstheme="majorHAnsi"/>
+              </w:rPr>
+            </w:pPr>
+            <w:r>
+              <w:rPr>
+                <w:rFonts w:asciiTheme="majorHAnsi" w:eastAsia="宋体" w:hAnsiTheme="majorHAnsi" w:cstheme="majorHAnsi"/>
+              </w:rPr>
+              <w:t xml:space="preserve">   </w:t>
+            </w:r>
+            <w:r>
+              <w:rPr>
+                <w:rFonts w:ascii="MS Gothic" w:eastAsia="MS Gothic" w:hAnsi="MS Gothic" w:cs="MS Gothic" w:hint="eastAsia"/>
+              </w:rPr>
+              <w:t>▨</w:t>
+            </w:r>
+            <w:r>
+              <w:rPr>
+                <w:rFonts w:asciiTheme="majorHAnsi" w:eastAsia="宋体" w:hAnsiTheme="majorHAnsi" w:cstheme="majorHAnsi"/>
+              </w:rPr>
+              <w:t xml:space="preserve">  Elicits a sense of discomfort</w:t>
+            </w:r>
+          </w:p>
+          <w:p>
+            <w:pPr>
+              <w:ind w:left="630" w:firstLine="0"/>
+              <w:jc w:val="left"/>
+              <w:rPr>
+                <w:rFonts w:asciiTheme="majorHAnsi" w:eastAsia="宋体" w:hAnsiTheme="majorHAnsi" w:cstheme="majorHAnsi"/>
+              </w:rPr>
+            </w:pPr>
+            <w:r>
+              <w:rPr>
+                <w:rFonts w:asciiTheme="majorHAnsi" w:eastAsia="宋体" w:hAnsiTheme="majorHAnsi" w:cstheme="majorHAnsi" w:hint="eastAsia"/>
+              </w:rPr>
+              <w:t>→</w:t>
+            </w:r>
+            <w:r>
+              <w:rPr>
+                <w:rFonts w:asciiTheme="majorHAnsi" w:eastAsia="宋体" w:hAnsiTheme="majorHAnsi" w:cstheme="majorHAnsi" w:hint="eastAsia"/>
+              </w:rPr>
+              <w:t xml:space="preserve"> </w:t>
+            </w:r>
+            <w:r>
+              <w:rPr>
+                <w:rFonts w:asciiTheme="majorHAnsi" w:eastAsia="宋体" w:hAnsiTheme="majorHAnsi" w:cstheme="majorHAnsi"/>
+              </w:rPr>
+              <w:t>Induce Voluntary change in</w:t>
+            </w:r>
+            <w:r>
+              <w:rPr>
+                <w:rFonts w:asciiTheme="majorHAnsi" w:eastAsia="宋体" w:hAnsiTheme="majorHAnsi" w:cstheme="majorHAnsi"/>
+              </w:rPr>
+              <w:br/>
+              <w:t xml:space="preserve">   the behavior. </w:t>
+            </w:r>
+          </w:p>
+          <w:p>
+            <w:pPr>
+              <w:ind w:left="0" w:firstLine="0"/>
+              <w:jc w:val="left"/>
+              <w:rPr>
+                <w:rFonts w:asciiTheme="majorHAnsi" w:eastAsia="宋体" w:hAnsiTheme="majorHAnsi" w:cstheme="majorHAnsi"/>
+              </w:rPr>
+            </w:pPr>
+            <w:r>
+              <w:rPr>
+                <w:rFonts w:ascii="MS Gothic" w:eastAsia="MS Gothic" w:hAnsi="MS Gothic" w:cs="MS Gothic" w:hint="eastAsia"/>
+              </w:rPr>
+              <w:t>◉</w:t>
+            </w:r>
+            <w:r>
+              <w:rPr>
+                <w:rFonts w:asciiTheme="majorHAnsi" w:eastAsia="宋体" w:hAnsiTheme="majorHAnsi" w:cstheme="majorHAnsi"/>
+              </w:rPr>
+              <w:t xml:space="preserve">  </w:t>
+            </w:r>
+            <w:r>
+              <w:rPr>
+                <w:rFonts w:asciiTheme="majorHAnsi" w:eastAsia="宋体" w:hAnsiTheme="majorHAnsi" w:cstheme="majorHAnsi"/>
+              </w:rPr>
+              <w:t>Motor Neurons:</w:t>
+            </w:r>
+          </w:p>
+          <w:p>
+            <w:pPr>
+              <w:ind w:left="0" w:firstLine="0"/>
+              <w:jc w:val="left"/>
+              <w:rPr>
+                <w:rFonts w:asciiTheme="majorHAnsi" w:eastAsia="宋体" w:hAnsiTheme="majorHAnsi" w:cstheme="majorHAnsi"/>
+              </w:rPr>
+            </w:pPr>
+            <w:r>
+              <w:rPr>
+                <w:rFonts w:asciiTheme="majorHAnsi" w:eastAsia="宋体" w:hAnsiTheme="majorHAnsi" w:cstheme="majorHAnsi"/>
+              </w:rPr>
+              <w:t xml:space="preserve">   </w:t>
+            </w:r>
+            <w:r>
+              <w:rPr>
+                <w:rFonts w:ascii="MS Gothic" w:eastAsia="MS Gothic" w:hAnsi="MS Gothic" w:cs="MS Gothic" w:hint="eastAsia"/>
+              </w:rPr>
+              <w:t>▨</w:t>
+            </w:r>
+            <w:r>
+              <w:rPr>
+                <w:rFonts w:asciiTheme="majorHAnsi" w:eastAsia="宋体" w:hAnsiTheme="majorHAnsi" w:cstheme="majorHAnsi"/>
+              </w:rPr>
+              <w:t xml:space="preserve">  Induce </w:t>
+            </w:r>
+            <w:r>
+              <w:rPr>
+                <w:rFonts w:asciiTheme="majorHAnsi" w:eastAsia="宋体" w:hAnsiTheme="majorHAnsi" w:cstheme="majorHAnsi"/>
+              </w:rPr>
+              <w:t>Muscle shivering</w:t>
+            </w:r>
+            <w:r>
+              <w:rPr>
+                <w:rFonts w:asciiTheme="majorHAnsi" w:eastAsia="宋体" w:hAnsiTheme="majorHAnsi" w:cstheme="majorHAnsi"/>
+              </w:rPr>
+              <w:t xml:space="preserve"> </w:t>
+            </w:r>
+            <w:r>
+              <w:rPr>
+                <w:rFonts w:ascii="Segoe UI Emoji" w:eastAsia="宋体" w:hAnsi="Segoe UI Emoji" w:cs="Segoe UI Emoji"/>
+              </w:rPr>
+              <w:t>📈</w:t>
+            </w:r>
+          </w:p>
+          <w:p>
+            <w:pPr>
+              <w:ind w:left="630" w:firstLine="0"/>
+              <w:jc w:val="left"/>
+              <w:rPr>
+                <w:rFonts w:asciiTheme="majorHAnsi" w:eastAsia="宋体" w:hAnsiTheme="majorHAnsi" w:cstheme="majorHAnsi"/>
+              </w:rPr>
+            </w:pPr>
+            <w:r>
+              <w:rPr>
+                <w:rFonts w:asciiTheme="majorHAnsi" w:eastAsia="宋体" w:hAnsiTheme="majorHAnsi" w:cstheme="majorHAnsi" w:hint="eastAsia"/>
+              </w:rPr>
+              <w:t>→</w:t>
+            </w:r>
+            <w:r>
+              <w:rPr>
+                <w:rFonts w:asciiTheme="majorHAnsi" w:eastAsia="宋体" w:hAnsiTheme="majorHAnsi" w:cstheme="majorHAnsi" w:hint="eastAsia"/>
+              </w:rPr>
+              <w:t xml:space="preserve"> </w:t>
+            </w:r>
+            <w:r>
+              <w:rPr>
+                <w:rFonts w:asciiTheme="majorHAnsi" w:eastAsia="宋体" w:hAnsiTheme="majorHAnsi" w:cstheme="majorHAnsi"/>
+              </w:rPr>
+              <w:t>muscle metabolic rate * 2</w:t>
+            </w:r>
+          </w:p>
+          <w:p>
+            <w:pPr>
+              <w:ind w:left="0" w:firstLine="0"/>
+              <w:jc w:val="left"/>
+              <w:rPr>
+                <w:rFonts w:asciiTheme="majorHAnsi" w:eastAsia="宋体" w:hAnsiTheme="majorHAnsi" w:cstheme="majorHAnsi"/>
+              </w:rPr>
+            </w:pPr>
+            <w:r>
+              <w:rPr>
+                <w:rFonts w:ascii="MS Gothic" w:eastAsia="MS Gothic" w:hAnsi="MS Gothic" w:cs="MS Gothic" w:hint="eastAsia"/>
+              </w:rPr>
+              <w:t>◉</w:t>
+            </w:r>
+            <w:r>
+              <w:rPr>
+                <w:rFonts w:asciiTheme="majorHAnsi" w:eastAsia="宋体" w:hAnsiTheme="majorHAnsi" w:cstheme="majorHAnsi"/>
+              </w:rPr>
+              <w:t xml:space="preserve">  </w:t>
+            </w:r>
+            <w:r>
+              <w:rPr>
+                <w:rFonts w:asciiTheme="majorHAnsi" w:eastAsia="宋体" w:hAnsiTheme="majorHAnsi" w:cstheme="majorHAnsi"/>
+              </w:rPr>
+              <w:t>Sympathetic nerves</w:t>
+            </w:r>
+            <w:r>
+              <w:rPr>
+                <w:rFonts w:asciiTheme="majorHAnsi" w:eastAsia="宋体" w:hAnsiTheme="majorHAnsi" w:cstheme="majorHAnsi"/>
+              </w:rPr>
+              <w:t>:</w:t>
+            </w:r>
+          </w:p>
+          <w:p>
+            <w:pPr>
+              <w:ind w:left="0" w:firstLine="0"/>
+              <w:jc w:val="left"/>
+              <w:rPr>
+                <w:rFonts w:asciiTheme="majorHAnsi" w:eastAsia="宋体" w:hAnsiTheme="majorHAnsi" w:cstheme="majorHAnsi"/>
+              </w:rPr>
+            </w:pPr>
+            <w:r>
+              <w:rPr>
+                <w:rFonts w:asciiTheme="majorHAnsi" w:eastAsia="宋体" w:hAnsiTheme="majorHAnsi" w:cstheme="majorHAnsi"/>
+              </w:rPr>
+              <w:t xml:space="preserve">   </w:t>
+            </w:r>
+            <w:r>
+              <w:rPr>
+                <w:rFonts w:ascii="MS Gothic" w:eastAsia="MS Gothic" w:hAnsi="MS Gothic" w:cs="MS Gothic" w:hint="eastAsia"/>
+              </w:rPr>
+              <w:t>▨</w:t>
+            </w:r>
+            <w:r>
+              <w:rPr>
+                <w:rFonts w:asciiTheme="majorHAnsi" w:eastAsia="宋体" w:hAnsiTheme="majorHAnsi" w:cstheme="majorHAnsi"/>
+              </w:rPr>
+              <w:t xml:space="preserve">  BAT (For Infant)</w:t>
+            </w:r>
+            <w:r>
+              <w:rPr>
+                <w:rFonts w:asciiTheme="majorHAnsi" w:eastAsia="宋体" w:hAnsiTheme="majorHAnsi" w:cstheme="majorHAnsi"/>
+              </w:rPr>
+              <w:t xml:space="preserve"> </w:t>
+            </w:r>
+            <w:r>
+              <w:rPr>
+                <mc:AlternateContent>
+                  <mc:Choice Requires="w16se">
+                    <w:rFonts w:asciiTheme="majorHAnsi" w:eastAsia="宋体" w:hAnsiTheme="majorHAnsi" w:cstheme="majorHAnsi" w:hint="eastAsia"/>
+                  </mc:Choice>
+                  <mc:Fallback>
+                    <w:rFonts w:ascii="Segoe UI Emoji" w:eastAsia="Segoe UI Emoji" w:hAnsi="Segoe UI Emoji" w:cs="Segoe UI Emoji"/>
+                  </mc:Fallback>
+                </mc:AlternateContent>
+              </w:rPr>
+              <mc:AlternateContent>
+                <mc:Choice Requires="w16se">
+                  <w16se:symEx w16se:font="Segoe UI Emoji" w16se:char="1F4C8"/>
+                </mc:Choice>
+                <mc:Fallback>
+                  <w:t>📈</w:t>
+                </mc:Fallback>
+              </mc:AlternateContent>
+            </w:r>
+          </w:p>
+          <w:p>
+            <w:pPr>
+              <w:ind w:leftChars="300" w:left="630" w:firstLine="0"/>
+              <w:jc w:val="left"/>
+              <w:rPr>
                 <w:rFonts w:asciiTheme="majorHAnsi" w:eastAsia="宋体" w:hAnsiTheme="majorHAnsi" w:cstheme="majorHAnsi" w:hint="eastAsia"/>
                 <w:b/>
                 <w:bCs/>
-                <w:u w:val="single"/>
-              </w:rPr>
-            </w:pPr>
-            <w:r>
-              <w:rPr>
-                <w:rFonts w:asciiTheme="majorHAnsi" w:eastAsia="宋体" w:hAnsiTheme="majorHAnsi" w:cstheme="majorHAnsi"/>
+              </w:rPr>
+            </w:pPr>
+            <w:r>
+              <w:rPr>
+                <w:rFonts w:asciiTheme="majorHAnsi" w:eastAsia="宋体" w:hAnsiTheme="majorHAnsi" w:cstheme="majorHAnsi" w:hint="eastAsia"/>
+              </w:rPr>
+              <w:t>→</w:t>
+            </w:r>
+            <w:r>
+              <w:rPr>
+                <w:rFonts w:asciiTheme="majorHAnsi" w:eastAsia="宋体" w:hAnsiTheme="majorHAnsi" w:cstheme="majorHAnsi" w:hint="eastAsia"/>
+              </w:rPr>
+              <w:t xml:space="preserve"> </w:t>
+            </w:r>
+            <w:r>
+              <w:rPr>
+                <w:rFonts w:asciiTheme="majorHAnsi" w:eastAsia="宋体" w:hAnsiTheme="majorHAnsi" w:cstheme="majorHAnsi"/>
+              </w:rPr>
+              <w:t>A</w:t>
+            </w:r>
+            <w:r>
+              <w:rPr>
+                <w:rFonts w:asciiTheme="majorHAnsi" w:eastAsia="宋体" w:hAnsiTheme="majorHAnsi" w:cstheme="majorHAnsi"/>
+              </w:rPr>
+              <w:t>bundant mitochondria</w:t>
+            </w:r>
+            <w:r>
+              <w:rPr>
+                <w:rFonts w:asciiTheme="majorHAnsi" w:eastAsia="宋体" w:hAnsiTheme="majorHAnsi" w:cstheme="majorHAnsi"/>
+              </w:rPr>
+              <w:br/>
+            </w:r>
+            <w:r>
+              <w:rPr>
+                <w:rFonts w:asciiTheme="majorHAnsi" w:eastAsia="宋体" w:hAnsiTheme="majorHAnsi" w:cstheme="majorHAnsi" w:hint="eastAsia"/>
+              </w:rPr>
+              <w:t>→</w:t>
+            </w:r>
+            <w:r>
+              <w:rPr>
+                <w:rFonts w:asciiTheme="majorHAnsi" w:eastAsia="宋体" w:hAnsiTheme="majorHAnsi" w:cstheme="majorHAnsi" w:hint="eastAsia"/>
+              </w:rPr>
+              <w:t xml:space="preserve"> </w:t>
+            </w:r>
+            <w:r>
+              <w:rPr>
+                <w:rFonts w:asciiTheme="majorHAnsi" w:eastAsia="宋体" w:hAnsiTheme="majorHAnsi" w:cstheme="majorHAnsi"/>
+              </w:rPr>
+              <w:t>S</w:t>
+            </w:r>
+            <w:r>
+              <w:rPr>
+                <w:rFonts w:asciiTheme="majorHAnsi" w:eastAsia="宋体" w:hAnsiTheme="majorHAnsi" w:cstheme="majorHAnsi"/>
+              </w:rPr>
+              <w:t>timulated</w:t>
+            </w:r>
+            <w:r>
+              <w:rPr>
+                <w:rFonts w:asciiTheme="majorHAnsi" w:eastAsia="宋体" w:hAnsiTheme="majorHAnsi" w:cstheme="majorHAnsi"/>
+                <w:b/>
+                <w:bCs/>
+              </w:rPr>
+              <w:t xml:space="preserve"> </w:t>
+            </w:r>
+            <w:r>
+              <w:rPr>
+                <w:rFonts w:asciiTheme="majorHAnsi" w:eastAsia="宋体" w:hAnsiTheme="majorHAnsi" w:cstheme="majorHAnsi"/>
+              </w:rPr>
+              <w:t>b</w:t>
+            </w:r>
+            <w:r>
+              <w:rPr>
+                <w:rFonts w:asciiTheme="majorHAnsi" w:eastAsia="宋体" w:hAnsiTheme="majorHAnsi" w:cstheme="majorHAnsi"/>
+              </w:rPr>
+              <w:t>y</w:t>
+            </w:r>
+            <w:r>
+              <w:rPr>
+                <w:rFonts w:asciiTheme="majorHAnsi" w:eastAsia="宋体" w:hAnsiTheme="majorHAnsi" w:cstheme="majorHAnsi"/>
+              </w:rPr>
+              <w:br/>
+            </w:r>
+            <w:r>
+              <w:rPr>
+                <w:rFonts w:asciiTheme="majorHAnsi" w:eastAsia="宋体" w:hAnsiTheme="majorHAnsi" w:cstheme="majorHAnsi"/>
+                <w:b/>
+                <w:bCs/>
               </w:rPr>
               <w:t xml:space="preserve">   </w:t>
-            </w:r>
-            <w:r>
-              <w:rPr>
-                <w:rFonts w:ascii="MS Gothic" w:eastAsia="MS Gothic" w:hAnsi="MS Gothic" w:cs="MS Gothic" w:hint="eastAsia"/>
-              </w:rPr>
-              <w:t>▨</w:t>
-            </w:r>
-            <w:r>
-              <w:rPr>
-                <w:rFonts w:asciiTheme="majorHAnsi" w:eastAsia="宋体" w:hAnsiTheme="majorHAnsi" w:cstheme="majorHAnsi"/>
-              </w:rPr>
-              <w:t xml:space="preserve">  Found in </w:t>
             </w:r>
             <w:r>
               <w:rPr>
@@ -12098,15 +13167,18 @@
                 <w:bCs/>
                 <w:u w:val="single"/>
               </w:rPr>
-              <w:t>Hypothalamus</w:t>
-            </w:r>
-          </w:p>
-        </w:tc>
-        <w:tc>
-          <w:tcPr>
-            <w:tcW w:w="3482" w:type="dxa"/>
-            <w:vAlign w:val="center"/>
-          </w:tcPr>
+              <w:t>n</w:t>
+            </w:r>
+            <w:r>
+              <w:rPr>
+                <w:rFonts w:asciiTheme="majorHAnsi" w:eastAsia="宋体" w:hAnsiTheme="majorHAnsi" w:cstheme="majorHAnsi"/>
+                <w:b/>
+                <w:bCs/>
+                <w:u w:val="single"/>
+              </w:rPr>
+              <w:t>orepinephrine</w:t>
+            </w:r>
+          </w:p>
           <w:p>
             <w:pPr>
               <w:ind w:left="0" w:firstLine="0"/>
@@ -12117,20 +13189,45 @@
             </w:pPr>
             <w:r>
               <w:rPr>
+                <w:rFonts w:asciiTheme="majorHAnsi" w:eastAsia="宋体" w:hAnsiTheme="majorHAnsi" w:cstheme="majorHAnsi"/>
+              </w:rPr>
+              <w:t xml:space="preserve">   </w:t>
+            </w:r>
+            <w:r>
+              <w:rPr>
                 <w:rFonts w:ascii="MS Gothic" w:eastAsia="MS Gothic" w:hAnsi="MS Gothic" w:cs="MS Gothic" w:hint="eastAsia"/>
               </w:rPr>
-              <w:t>◉</w:t>
-            </w:r>
-            <w:r>
-              <w:rPr>
-                <w:rFonts w:asciiTheme="majorHAnsi" w:eastAsia="宋体" w:hAnsiTheme="majorHAnsi" w:cstheme="majorHAnsi"/>
-              </w:rPr>
-              <w:t xml:space="preserve">  Hypothalamus</w:t>
-            </w:r>
-          </w:p>
-          <w:p>
-            <w:pPr>
-              <w:ind w:left="0" w:firstLine="0"/>
+              <w:t>▨</w:t>
+            </w:r>
+            <w:r>
+              <w:rPr>
+                <w:rFonts w:asciiTheme="majorHAnsi" w:eastAsia="宋体" w:hAnsiTheme="majorHAnsi" w:cstheme="majorHAnsi"/>
+              </w:rPr>
+              <w:t xml:space="preserve">  </w:t>
+            </w:r>
+            <w:r>
+              <w:rPr>
+                <w:rFonts w:asciiTheme="majorHAnsi" w:eastAsia="宋体" w:hAnsiTheme="majorHAnsi" w:cstheme="majorHAnsi"/>
+                <w:highlight w:val="yellow"/>
+              </w:rPr>
+              <w:t>Vasoconstriction</w:t>
+            </w:r>
+            <w:r>
+              <w:rPr>
+                <w:rFonts w:asciiTheme="majorHAnsi" w:eastAsia="宋体" w:hAnsiTheme="majorHAnsi" w:cstheme="majorHAnsi"/>
+              </w:rPr>
+              <w:t xml:space="preserve"> </w:t>
+            </w:r>
+            <w:r>
+              <w:rPr>
+                <w:rFonts w:ascii="Segoe UI Emoji" w:eastAsia="宋体" w:hAnsi="Segoe UI Emoji" w:cs="Segoe UI Emoji"/>
+              </w:rPr>
+              <w:t>📈</w:t>
+            </w:r>
+          </w:p>
+          <w:p>
+            <w:pPr>
+              <w:ind w:leftChars="300" w:left="630" w:firstLine="0"/>
               <w:jc w:val="left"/>
               <w:rPr>
                 <w:rFonts w:asciiTheme="majorHAnsi" w:eastAsia="宋体" w:hAnsiTheme="majorHAnsi" w:cstheme="majorHAnsi"/>
@@ -12138,6 +13235,39 @@
             </w:pPr>
             <w:r>
               <w:rPr>
+                <w:rFonts w:asciiTheme="majorHAnsi" w:eastAsia="宋体" w:hAnsiTheme="majorHAnsi" w:cstheme="majorHAnsi" w:hint="eastAsia"/>
+              </w:rPr>
+              <w:t>→</w:t>
+            </w:r>
+            <w:r>
+              <w:rPr>
+                <w:rFonts w:asciiTheme="majorHAnsi" w:eastAsia="宋体" w:hAnsiTheme="majorHAnsi" w:cstheme="majorHAnsi" w:hint="eastAsia"/>
+              </w:rPr>
+              <w:t xml:space="preserve"> </w:t>
+            </w:r>
+            <w:r>
+              <w:rPr>
+                <w:rFonts w:asciiTheme="majorHAnsi" w:eastAsia="宋体" w:hAnsiTheme="majorHAnsi" w:cstheme="majorHAnsi"/>
+              </w:rPr>
+              <w:t>S</w:t>
+            </w:r>
+            <w:r>
+              <w:rPr>
+                <w:rFonts w:asciiTheme="majorHAnsi" w:eastAsia="宋体" w:hAnsiTheme="majorHAnsi" w:cstheme="majorHAnsi"/>
+              </w:rPr>
+              <w:t>kin Arterioles.</w:t>
+            </w:r>
+          </w:p>
+          <w:p>
+            <w:pPr>
+              <w:ind w:leftChars="8" w:left="374"/>
+              <w:jc w:val="left"/>
+              <w:rPr>
+                <w:rFonts w:asciiTheme="majorHAnsi" w:eastAsia="宋体" w:hAnsiTheme="majorHAnsi" w:cstheme="majorHAnsi"/>
+              </w:rPr>
+            </w:pPr>
+            <w:r>
+              <w:rPr>
                 <w:rFonts w:asciiTheme="majorHAnsi" w:eastAsia="宋体" w:hAnsiTheme="majorHAnsi" w:cstheme="majorHAnsi"/>
               </w:rPr>
               <w:t xml:space="preserve">   </w:t>
@@ -12152,28 +13282,105 @@
               <w:rPr>
                 <w:rFonts w:asciiTheme="majorHAnsi" w:eastAsia="宋体" w:hAnsiTheme="majorHAnsi" w:cstheme="majorHAnsi"/>
               </w:rPr>
-              <w:t xml:space="preserve">  Receive Signals from afferent </w:t>
-            </w:r>
-          </w:p>
-          <w:p>
-            <w:pPr>
-              <w:ind w:left="630" w:firstLine="0"/>
+              <w:t xml:space="preserve">  </w:t>
+            </w:r>
+            <w:r>
+              <w:rPr>
+                <w:rFonts w:asciiTheme="majorHAnsi" w:eastAsia="宋体" w:hAnsiTheme="majorHAnsi" w:cstheme="majorHAnsi"/>
+                <w:highlight w:val="yellow"/>
+              </w:rPr>
+              <w:t>Eccrine sweat glands</w:t>
+            </w:r>
+            <w:r>
+              <w:rPr>
+                <w:rFonts w:asciiTheme="majorHAnsi" w:eastAsia="宋体" w:hAnsiTheme="majorHAnsi" w:cstheme="majorHAnsi"/>
+              </w:rPr>
+              <w:t xml:space="preserve"> </w:t>
+            </w:r>
+            <w:r>
+              <w:rPr>
+                <w:rFonts w:ascii="Segoe UI Emoji" w:eastAsia="宋体" w:hAnsi="Segoe UI Emoji" w:cs="Segoe UI Emoji"/>
+              </w:rPr>
+              <w:t>📉</w:t>
+            </w:r>
+          </w:p>
+          <w:p>
+            <w:pPr>
+              <w:ind w:leftChars="308" w:left="1004"/>
               <w:jc w:val="left"/>
               <w:rPr>
                 <w:rFonts w:asciiTheme="majorHAnsi" w:eastAsia="宋体" w:hAnsiTheme="majorHAnsi" w:cstheme="majorHAnsi"/>
-              </w:rPr>
-            </w:pPr>
-            <w:r>
-              <w:rPr>
-                <w:rFonts w:asciiTheme="majorHAnsi" w:eastAsia="宋体" w:hAnsiTheme="majorHAnsi" w:cstheme="majorHAnsi"/>
-              </w:rPr>
-              <w:t>pathway.</w:t>
-            </w:r>
-          </w:p>
-          <w:p>
-            <w:pPr>
+                <w:b/>
+                <w:bCs/>
+                <w:u w:val="single"/>
+              </w:rPr>
+            </w:pPr>
+            <w:r>
+              <w:rPr>
+                <w:rFonts w:asciiTheme="majorHAnsi" w:eastAsia="宋体" w:hAnsiTheme="majorHAnsi" w:cstheme="majorHAnsi" w:hint="eastAsia"/>
+              </w:rPr>
+              <w:t>→</w:t>
+            </w:r>
+            <w:r>
+              <w:rPr>
+                <w:rFonts w:asciiTheme="majorHAnsi" w:eastAsia="宋体" w:hAnsiTheme="majorHAnsi" w:cstheme="majorHAnsi" w:hint="eastAsia"/>
+              </w:rPr>
+              <w:t>S</w:t>
+            </w:r>
+            <w:r>
+              <w:rPr>
+                <w:rFonts w:asciiTheme="majorHAnsi" w:eastAsia="宋体" w:hAnsiTheme="majorHAnsi" w:cstheme="majorHAnsi"/>
+              </w:rPr>
+              <w:t xml:space="preserve">timulated by </w:t>
+            </w:r>
+            <w:r>
+              <w:rPr>
+                <w:rFonts w:asciiTheme="majorHAnsi" w:eastAsia="宋体" w:hAnsiTheme="majorHAnsi" w:cstheme="majorHAnsi"/>
+                <w:b/>
+                <w:bCs/>
+                <w:u w:val="single"/>
+              </w:rPr>
+              <w:t>acetylcholine</w:t>
+            </w:r>
+          </w:p>
+          <w:p>
+            <w:pPr>
+              <w:ind w:leftChars="308" w:left="1004"/>
               <w:jc w:val="left"/>
               <w:rPr>
+                <w:rFonts w:asciiTheme="majorHAnsi" w:eastAsia="宋体" w:hAnsiTheme="majorHAnsi" w:cstheme="majorHAnsi" w:hint="eastAsia"/>
+              </w:rPr>
+            </w:pPr>
+            <w:r>
+              <w:rPr>
+                <w:rFonts w:asciiTheme="majorHAnsi" w:eastAsia="宋体" w:hAnsiTheme="majorHAnsi" w:cstheme="majorHAnsi" w:hint="eastAsia"/>
+              </w:rPr>
+              <w:t>→</w:t>
+            </w:r>
+            <w:r>
+              <w:rPr>
+                <w:rFonts w:asciiTheme="majorHAnsi" w:eastAsia="宋体" w:hAnsiTheme="majorHAnsi" w:cstheme="majorHAnsi"/>
+              </w:rPr>
+              <w:t>S</w:t>
+            </w:r>
+            <w:r>
+              <w:rPr>
+                <w:rFonts w:asciiTheme="majorHAnsi" w:eastAsia="宋体" w:hAnsiTheme="majorHAnsi" w:cstheme="majorHAnsi"/>
+              </w:rPr>
+              <w:t>ecretion of swea</w:t>
+            </w:r>
+            <w:r>
+              <w:rPr>
+                <w:rFonts w:asciiTheme="majorHAnsi" w:eastAsia="宋体" w:hAnsiTheme="majorHAnsi" w:cstheme="majorHAnsi"/>
+              </w:rPr>
+              <w:t>t</w:t>
+            </w:r>
+          </w:p>
+          <w:p>
+            <w:pPr>
+              <w:ind w:leftChars="8" w:left="374"/>
+              <w:jc w:val="left"/>
+              <w:rPr>
                 <w:rFonts w:asciiTheme="majorHAnsi" w:eastAsia="宋体" w:hAnsiTheme="majorHAnsi" w:cstheme="majorHAnsi"/>
               </w:rPr>
             </w:pPr>
@@ -12193,361 +13400,60 @@
               <w:rPr>
                 <w:rFonts w:asciiTheme="majorHAnsi" w:eastAsia="宋体" w:hAnsiTheme="majorHAnsi" w:cstheme="majorHAnsi"/>
               </w:rPr>
-              <w:t xml:space="preserve">  Send Signals through efferent</w:t>
-            </w:r>
-          </w:p>
-          <w:p>
-            <w:pPr>
-              <w:ind w:left="630" w:firstLine="0"/>
+              <w:t xml:space="preserve">  </w:t>
+            </w:r>
+            <w:r>
+              <w:rPr>
+                <w:rFonts w:asciiTheme="majorHAnsi" w:eastAsia="宋体" w:hAnsiTheme="majorHAnsi" w:cstheme="majorHAnsi"/>
+                <w:highlight w:val="yellow"/>
+              </w:rPr>
+              <w:t>Vasodilation</w:t>
+            </w:r>
+            <w:r>
+              <w:rPr>
+                <w:rFonts w:asciiTheme="majorHAnsi" w:eastAsia="宋体" w:hAnsiTheme="majorHAnsi" w:cstheme="majorHAnsi"/>
+              </w:rPr>
+              <w:t xml:space="preserve"> </w:t>
+            </w:r>
+            <w:r>
+              <w:rPr>
+                <w:rFonts w:ascii="Segoe UI Emoji" w:eastAsia="宋体" w:hAnsi="Segoe UI Emoji" w:cs="Segoe UI Emoji"/>
+              </w:rPr>
+              <w:t>📉</w:t>
+            </w:r>
+          </w:p>
+          <w:p>
+            <w:pPr>
+              <w:ind w:leftChars="308" w:left="1004"/>
               <w:jc w:val="left"/>
               <w:rPr>
-                <w:rFonts w:asciiTheme="majorHAnsi" w:eastAsia="宋体" w:hAnsiTheme="majorHAnsi" w:cstheme="majorHAnsi"/>
-              </w:rPr>
-            </w:pPr>
-            <w:r>
-              <w:rPr>
-                <w:rFonts w:asciiTheme="majorHAnsi" w:eastAsia="宋体" w:hAnsiTheme="majorHAnsi" w:cstheme="majorHAnsi"/>
-              </w:rPr>
-              <w:t>pathway.</w:t>
-            </w:r>
-          </w:p>
-          <w:p>
-            <w:pPr>
-              <w:ind w:left="0" w:firstLine="0"/>
-              <w:jc w:val="left"/>
-              <w:rPr>
-                <w:rFonts w:asciiTheme="majorHAnsi" w:eastAsia="宋体" w:hAnsiTheme="majorHAnsi" w:cstheme="majorHAnsi"/>
-              </w:rPr>
-            </w:pPr>
-            <w:r>
-              <w:rPr>
-                <w:rFonts w:ascii="MS Gothic" w:eastAsia="MS Gothic" w:hAnsi="MS Gothic" w:cs="MS Gothic" w:hint="eastAsia"/>
-              </w:rPr>
-              <w:t>◉</w:t>
-            </w:r>
-            <w:r>
-              <w:rPr>
-                <w:rFonts w:asciiTheme="majorHAnsi" w:eastAsia="宋体" w:hAnsiTheme="majorHAnsi" w:cstheme="majorHAnsi"/>
-              </w:rPr>
-              <w:t xml:space="preserve">  Signal are sent to:</w:t>
-            </w:r>
-          </w:p>
-          <w:p>
-            <w:pPr>
-              <w:ind w:left="0" w:firstLine="0"/>
-              <w:jc w:val="left"/>
-              <w:rPr>
-                <w:rFonts w:asciiTheme="majorHAnsi" w:eastAsia="宋体" w:hAnsiTheme="majorHAnsi" w:cstheme="majorHAnsi"/>
-              </w:rPr>
-            </w:pPr>
-            <w:r>
-              <w:rPr>
-                <w:rFonts w:asciiTheme="majorHAnsi" w:eastAsia="宋体" w:hAnsiTheme="majorHAnsi" w:cstheme="majorHAnsi"/>
-              </w:rPr>
-              <w:t xml:space="preserve">   </w:t>
-            </w:r>
-            <w:r>
-              <w:rPr>
-                <w:rFonts w:ascii="MS Gothic" w:eastAsia="MS Gothic" w:hAnsi="MS Gothic" w:cs="MS Gothic" w:hint="eastAsia"/>
-              </w:rPr>
-              <w:t>▨</w:t>
-            </w:r>
-            <w:r>
-              <w:rPr>
-                <w:rFonts w:asciiTheme="majorHAnsi" w:eastAsia="宋体" w:hAnsiTheme="majorHAnsi" w:cstheme="majorHAnsi"/>
-              </w:rPr>
-              <w:t xml:space="preserve">  </w:t>
-            </w:r>
-            <w:r>
-              <w:rPr>
-                <w:rFonts w:asciiTheme="majorHAnsi" w:eastAsia="宋体" w:hAnsiTheme="majorHAnsi" w:cstheme="majorHAnsi"/>
-              </w:rPr>
-              <w:t>cerebral cortex</w:t>
-            </w:r>
-          </w:p>
-          <w:p>
-            <w:pPr>
-              <w:ind w:left="0" w:firstLine="0"/>
-              <w:jc w:val="left"/>
-              <w:rPr>
-                <w:rFonts w:asciiTheme="majorHAnsi" w:eastAsia="宋体" w:hAnsiTheme="majorHAnsi" w:cstheme="majorHAnsi"/>
-              </w:rPr>
-            </w:pPr>
-            <w:r>
-              <w:rPr>
-                <w:rFonts w:asciiTheme="majorHAnsi" w:eastAsia="宋体" w:hAnsiTheme="majorHAnsi" w:cstheme="majorHAnsi"/>
-              </w:rPr>
-              <w:t xml:space="preserve">   </w:t>
-            </w:r>
-            <w:r>
-              <w:rPr>
-                <w:rFonts w:ascii="MS Gothic" w:eastAsia="MS Gothic" w:hAnsi="MS Gothic" w:cs="MS Gothic" w:hint="eastAsia"/>
-              </w:rPr>
-              <w:t>▨</w:t>
-            </w:r>
-            <w:r>
-              <w:rPr>
-                <w:rFonts w:asciiTheme="majorHAnsi" w:eastAsia="宋体" w:hAnsiTheme="majorHAnsi" w:cstheme="majorHAnsi"/>
-              </w:rPr>
-              <w:t xml:space="preserve">  </w:t>
-            </w:r>
-            <w:r>
-              <w:rPr>
-                <w:rFonts w:asciiTheme="majorHAnsi" w:eastAsia="宋体" w:hAnsiTheme="majorHAnsi" w:cstheme="majorHAnsi"/>
-              </w:rPr>
-              <w:t xml:space="preserve">motor neurons </w:t>
-            </w:r>
-          </w:p>
-          <w:p>
-            <w:pPr>
-              <w:ind w:left="0" w:firstLine="0"/>
-              <w:jc w:val="left"/>
-              <w:rPr>
                 <w:rFonts w:asciiTheme="majorHAnsi" w:eastAsia="宋体" w:hAnsiTheme="majorHAnsi" w:cstheme="majorHAnsi" w:hint="eastAsia"/>
               </w:rPr>
             </w:pPr>
             <w:r>
               <w:rPr>
-                <w:rFonts w:asciiTheme="majorHAnsi" w:eastAsia="宋体" w:hAnsiTheme="majorHAnsi" w:cstheme="majorHAnsi"/>
-              </w:rPr>
-              <w:t xml:space="preserve">   </w:t>
-            </w:r>
-            <w:r>
-              <w:rPr>
-                <w:rFonts w:ascii="MS Gothic" w:eastAsia="MS Gothic" w:hAnsi="MS Gothic" w:cs="MS Gothic" w:hint="eastAsia"/>
-              </w:rPr>
-              <w:t>▨</w:t>
-            </w:r>
-            <w:r>
-              <w:rPr>
-                <w:rFonts w:asciiTheme="majorHAnsi" w:eastAsia="宋体" w:hAnsiTheme="majorHAnsi" w:cstheme="majorHAnsi"/>
-              </w:rPr>
-              <w:t xml:space="preserve">  S</w:t>
-            </w:r>
-            <w:r>
-              <w:rPr>
-                <w:rFonts w:asciiTheme="majorHAnsi" w:eastAsia="宋体" w:hAnsiTheme="majorHAnsi" w:cstheme="majorHAnsi"/>
-              </w:rPr>
-              <w:t>ympathetic nerves</w:t>
-            </w:r>
-          </w:p>
-        </w:tc>
-        <w:tc>
-          <w:tcPr>
-            <w:tcW w:w="3482" w:type="dxa"/>
-            <w:vAlign w:val="center"/>
-          </w:tcPr>
-          <w:p>
-            <w:pPr>
-              <w:ind w:left="0" w:firstLine="0"/>
-              <w:jc w:val="left"/>
-              <w:rPr>
-                <w:rFonts w:asciiTheme="majorHAnsi" w:eastAsia="宋体" w:hAnsiTheme="majorHAnsi" w:cstheme="majorHAnsi"/>
-              </w:rPr>
-            </w:pPr>
-            <w:r>
-              <w:rPr>
-                <w:rFonts w:ascii="MS Gothic" w:eastAsia="MS Gothic" w:hAnsi="MS Gothic" w:cs="MS Gothic" w:hint="eastAsia"/>
-              </w:rPr>
-              <w:t>◉</w:t>
-            </w:r>
-            <w:r>
-              <w:rPr>
-                <w:rFonts w:asciiTheme="majorHAnsi" w:eastAsia="宋体" w:hAnsiTheme="majorHAnsi" w:cstheme="majorHAnsi"/>
-              </w:rPr>
-              <w:t xml:space="preserve">  Cerebral Cortex:</w:t>
-            </w:r>
-          </w:p>
-          <w:p>
-            <w:pPr>
-              <w:ind w:left="0" w:firstLine="0"/>
-              <w:jc w:val="left"/>
-              <w:rPr>
-                <w:rFonts w:asciiTheme="majorHAnsi" w:eastAsia="宋体" w:hAnsiTheme="majorHAnsi" w:cstheme="majorHAnsi"/>
-              </w:rPr>
-            </w:pPr>
-            <w:r>
-              <w:rPr>
-                <w:rFonts w:asciiTheme="majorHAnsi" w:eastAsia="宋体" w:hAnsiTheme="majorHAnsi" w:cstheme="majorHAnsi"/>
-              </w:rPr>
-              <w:t xml:space="preserve">   </w:t>
-            </w:r>
-            <w:r>
-              <w:rPr>
-                <w:rFonts w:ascii="MS Gothic" w:eastAsia="MS Gothic" w:hAnsi="MS Gothic" w:cs="MS Gothic" w:hint="eastAsia"/>
-              </w:rPr>
-              <w:t>▨</w:t>
-            </w:r>
-            <w:r>
-              <w:rPr>
-                <w:rFonts w:asciiTheme="majorHAnsi" w:eastAsia="宋体" w:hAnsiTheme="majorHAnsi" w:cstheme="majorHAnsi"/>
-              </w:rPr>
-              <w:t xml:space="preserve">  Elicits a sense of discomfort</w:t>
-            </w:r>
-          </w:p>
-          <w:p>
-            <w:pPr>
-              <w:ind w:left="630" w:firstLine="0"/>
-              <w:jc w:val="left"/>
-              <w:rPr>
-                <w:rFonts w:asciiTheme="majorHAnsi" w:eastAsia="宋体" w:hAnsiTheme="majorHAnsi" w:cstheme="majorHAnsi"/>
-              </w:rPr>
-            </w:pPr>
-            <w:r>
-              <w:rPr>
                 <w:rFonts w:asciiTheme="majorHAnsi" w:eastAsia="宋体" w:hAnsiTheme="majorHAnsi" w:cstheme="majorHAnsi" w:hint="eastAsia"/>
               </w:rPr>
               <w:t>→</w:t>
             </w:r>
             <w:r>
               <w:rPr>
+                <w:rFonts w:asciiTheme="majorHAnsi" w:eastAsia="宋体" w:hAnsiTheme="majorHAnsi" w:cstheme="majorHAnsi"/>
+              </w:rPr>
+              <w:t>S</w:t>
+            </w:r>
+            <w:r>
+              <w:rPr>
                 <w:rFonts w:asciiTheme="majorHAnsi" w:eastAsia="宋体" w:hAnsiTheme="majorHAnsi" w:cstheme="majorHAnsi" w:hint="eastAsia"/>
               </w:rPr>
-              <w:t xml:space="preserve"> </w:t>
-            </w:r>
-            <w:r>
-              <w:rPr>
-                <w:rFonts w:asciiTheme="majorHAnsi" w:eastAsia="宋体" w:hAnsiTheme="majorHAnsi" w:cstheme="majorHAnsi"/>
-              </w:rPr>
-              <w:t>Induce Voluntary change in</w:t>
-            </w:r>
-            <w:r>
-              <w:rPr>
-                <w:rFonts w:asciiTheme="majorHAnsi" w:eastAsia="宋体" w:hAnsiTheme="majorHAnsi" w:cstheme="majorHAnsi"/>
-              </w:rPr>
-              <w:br/>
-              <w:t xml:space="preserve">   the behavior. </w:t>
-            </w:r>
-          </w:p>
-          <w:p>
-            <w:pPr>
-              <w:ind w:left="0" w:firstLine="0"/>
-              <w:jc w:val="left"/>
-              <w:rPr>
-                <w:rFonts w:asciiTheme="majorHAnsi" w:eastAsia="宋体" w:hAnsiTheme="majorHAnsi" w:cstheme="majorHAnsi"/>
-              </w:rPr>
-            </w:pPr>
-            <w:r>
-              <w:rPr>
-                <w:rFonts w:ascii="MS Gothic" w:eastAsia="MS Gothic" w:hAnsi="MS Gothic" w:cs="MS Gothic" w:hint="eastAsia"/>
-              </w:rPr>
-              <w:t>◉</w:t>
-            </w:r>
-            <w:r>
-              <w:rPr>
-                <w:rFonts w:asciiTheme="majorHAnsi" w:eastAsia="宋体" w:hAnsiTheme="majorHAnsi" w:cstheme="majorHAnsi"/>
-              </w:rPr>
-              <w:t xml:space="preserve">  </w:t>
-            </w:r>
-            <w:r>
-              <w:rPr>
-                <w:rFonts w:asciiTheme="majorHAnsi" w:eastAsia="宋体" w:hAnsiTheme="majorHAnsi" w:cstheme="majorHAnsi"/>
-              </w:rPr>
-              <w:t>Motor Neurons:</w:t>
-            </w:r>
-          </w:p>
-          <w:p>
-            <w:pPr>
-              <w:ind w:left="0" w:firstLine="0"/>
-              <w:jc w:val="left"/>
-              <w:rPr>
-                <w:rFonts w:asciiTheme="majorHAnsi" w:eastAsia="宋体" w:hAnsiTheme="majorHAnsi" w:cstheme="majorHAnsi"/>
-              </w:rPr>
-            </w:pPr>
-            <w:r>
-              <w:rPr>
-                <w:rFonts w:asciiTheme="majorHAnsi" w:eastAsia="宋体" w:hAnsiTheme="majorHAnsi" w:cstheme="majorHAnsi"/>
-              </w:rPr>
-              <w:t xml:space="preserve">   </w:t>
-            </w:r>
-            <w:r>
-              <w:rPr>
-                <w:rFonts w:ascii="MS Gothic" w:eastAsia="MS Gothic" w:hAnsi="MS Gothic" w:cs="MS Gothic" w:hint="eastAsia"/>
-              </w:rPr>
-              <w:t>▨</w:t>
-            </w:r>
-            <w:r>
-              <w:rPr>
-                <w:rFonts w:asciiTheme="majorHAnsi" w:eastAsia="宋体" w:hAnsiTheme="majorHAnsi" w:cstheme="majorHAnsi"/>
-              </w:rPr>
-              <w:t xml:space="preserve">  Induce </w:t>
-            </w:r>
-            <w:r>
-              <w:rPr>
-                <w:rFonts w:asciiTheme="majorHAnsi" w:eastAsia="宋体" w:hAnsiTheme="majorHAnsi" w:cstheme="majorHAnsi"/>
-              </w:rPr>
-              <w:t>Muscle shivering</w:t>
-            </w:r>
-          </w:p>
-          <w:p>
-            <w:pPr>
-              <w:ind w:left="630" w:firstLine="0"/>
-              <w:jc w:val="left"/>
-              <w:rPr>
-                <w:rFonts w:asciiTheme="majorHAnsi" w:eastAsia="宋体" w:hAnsiTheme="majorHAnsi" w:cstheme="majorHAnsi"/>
-              </w:rPr>
-            </w:pPr>
-            <w:r>
-              <w:rPr>
-                <w:rFonts w:asciiTheme="majorHAnsi" w:eastAsia="宋体" w:hAnsiTheme="majorHAnsi" w:cstheme="majorHAnsi" w:hint="eastAsia"/>
-              </w:rPr>
-              <w:t>→</w:t>
-            </w:r>
-            <w:r>
-              <w:rPr>
-                <w:rFonts w:asciiTheme="majorHAnsi" w:eastAsia="宋体" w:hAnsiTheme="majorHAnsi" w:cstheme="majorHAnsi" w:hint="eastAsia"/>
-              </w:rPr>
-              <w:t xml:space="preserve"> </w:t>
-            </w:r>
-            <w:r>
-              <w:rPr>
-                <w:rFonts w:asciiTheme="majorHAnsi" w:eastAsia="宋体" w:hAnsiTheme="majorHAnsi" w:cstheme="majorHAnsi"/>
-              </w:rPr>
-              <w:t>muscle metabolic rate * 2</w:t>
-            </w:r>
-          </w:p>
-          <w:p>
-            <w:pPr>
-              <w:ind w:left="630" w:firstLine="0"/>
-              <w:jc w:val="left"/>
-              <w:rPr>
-                <w:rFonts w:asciiTheme="majorHAnsi" w:eastAsia="宋体" w:hAnsiTheme="majorHAnsi" w:cstheme="majorHAnsi"/>
-              </w:rPr>
-            </w:pPr>
-            <w:r>
-              <w:rPr>
-                <w:rFonts w:asciiTheme="majorHAnsi" w:eastAsia="宋体" w:hAnsiTheme="majorHAnsi" w:cstheme="majorHAnsi" w:hint="eastAsia"/>
-              </w:rPr>
-              <w:t>→</w:t>
-            </w:r>
-            <w:r>
-              <w:rPr>
-                <w:rFonts w:asciiTheme="majorHAnsi" w:eastAsia="宋体" w:hAnsiTheme="majorHAnsi" w:cstheme="majorHAnsi" w:hint="eastAsia"/>
-              </w:rPr>
-              <w:t xml:space="preserve"> </w:t>
-            </w:r>
-            <w:r>
-              <w:rPr>
-                <w:rFonts w:asciiTheme="majorHAnsi" w:eastAsia="宋体" w:hAnsiTheme="majorHAnsi" w:cstheme="majorHAnsi"/>
-              </w:rPr>
-              <w:t>increase heat production</w:t>
-            </w:r>
-          </w:p>
-          <w:p>
-            <w:pPr>
-              <w:jc w:val="left"/>
-              <w:rPr>
-                <w:rFonts w:asciiTheme="majorHAnsi" w:eastAsia="宋体" w:hAnsiTheme="majorHAnsi" w:cstheme="majorHAnsi"/>
-              </w:rPr>
-            </w:pPr>
-          </w:p>
-          <w:p>
-            <w:pPr>
-              <w:jc w:val="left"/>
-              <w:rPr>
-                <w:rFonts w:asciiTheme="majorHAnsi" w:eastAsia="宋体" w:hAnsiTheme="majorHAnsi" w:cstheme="majorHAnsi" w:hint="eastAsia"/>
-              </w:rPr>
-            </w:pPr>
+              <w:t>kin</w:t>
+            </w:r>
+            <w:r>
+              <w:rPr>
+                <w:rFonts w:asciiTheme="majorHAnsi" w:eastAsia="宋体" w:hAnsiTheme="majorHAnsi" w:cstheme="majorHAnsi"/>
+              </w:rPr>
+              <w:t xml:space="preserve"> Arterioles.</w:t>
+            </w:r>
           </w:p>
         </w:tc>
       </w:tr>
@@ -12753,7 +13659,7 @@
               <w:ind w:left="210" w:firstLine="0"/>
               <w:jc w:val="left"/>
               <w:rPr>
-                <w:rFonts w:asciiTheme="majorHAnsi" w:eastAsia="宋体" w:hAnsiTheme="majorHAnsi" w:cstheme="majorHAnsi" w:hint="eastAsia"/>
+                <w:rFonts w:asciiTheme="majorHAnsi" w:eastAsia="宋体" w:hAnsiTheme="majorHAnsi" w:cstheme="majorHAnsi"/>
               </w:rPr>
             </w:pPr>
             <w:r>
@@ -12800,15 +13706,6 @@
           </w:p>
           <w:p>
             <w:pPr>
-              <w:ind w:left="0" w:firstLine="0"/>
-              <w:jc w:val="left"/>
-              <w:rPr>
-                <w:rFonts w:asciiTheme="majorHAnsi" w:eastAsia="宋体" w:hAnsiTheme="majorHAnsi" w:cstheme="majorHAnsi"/>
-              </w:rPr>
-            </w:pPr>
-          </w:p>
-          <w:p>
-            <w:pPr>
               <w:ind w:left="210" w:firstLine="0"/>
               <w:jc w:val="left"/>
               <w:rPr>
@@ -12836,6 +13733,30 @@
                 <w:rFonts w:asciiTheme="majorHAnsi" w:eastAsia="宋体" w:hAnsiTheme="majorHAnsi" w:cstheme="majorHAnsi"/>
               </w:rPr>
             </w:pPr>
+            <w:r>
+              <w:rPr>
+                <w:rFonts w:asciiTheme="majorHAnsi" w:eastAsia="宋体" w:hAnsiTheme="majorHAnsi" w:cstheme="majorHAnsi"/>
+              </w:rPr>
+              <w:t xml:space="preserve">3. </w:t>
+            </w:r>
+            <w:r>
+              <w:rPr>
+                <w:rFonts w:asciiTheme="majorHAnsi" w:eastAsia="宋体" w:hAnsiTheme="majorHAnsi" w:cstheme="majorHAnsi"/>
+              </w:rPr>
+              <w:t>Newborn babies (&lt; 6 mo</w:t>
+            </w:r>
+            <w:r>
+              <w:rPr>
+                <w:rFonts w:asciiTheme="majorHAnsi" w:eastAsia="宋体" w:hAnsiTheme="majorHAnsi" w:cstheme="majorHAnsi"/>
+              </w:rPr>
+              <w:t>nths</w:t>
+            </w:r>
+            <w:r>
+              <w:rPr>
+                <w:rFonts w:asciiTheme="majorHAnsi" w:eastAsia="宋体" w:hAnsiTheme="majorHAnsi" w:cstheme="majorHAnsi"/>
+              </w:rPr>
+              <w:t>) are not able to shiver</w:t>
+            </w:r>
           </w:p>
           <w:p>
             <w:pPr>
@@ -12849,25 +13770,73 @@
               <w:rPr>
                 <w:rFonts w:asciiTheme="majorHAnsi" w:eastAsia="宋体" w:hAnsiTheme="majorHAnsi" w:cstheme="majorHAnsi"/>
               </w:rPr>
-              <w:t xml:space="preserve">3. </w:t>
-            </w:r>
-            <w:r>
-              <w:rPr>
-                <w:rFonts w:asciiTheme="majorHAnsi" w:eastAsia="宋体" w:hAnsiTheme="majorHAnsi" w:cstheme="majorHAnsi"/>
-              </w:rPr>
-              <w:t>Newborn babies (&lt; 6 mo</w:t>
-            </w:r>
-            <w:r>
-              <w:rPr>
-                <w:rFonts w:asciiTheme="majorHAnsi" w:eastAsia="宋体" w:hAnsiTheme="majorHAnsi" w:cstheme="majorHAnsi"/>
-              </w:rPr>
-              <w:t>nths</w:t>
-            </w:r>
-            <w:r>
-              <w:rPr>
-                <w:rFonts w:asciiTheme="majorHAnsi" w:eastAsia="宋体" w:hAnsiTheme="majorHAnsi" w:cstheme="majorHAnsi"/>
-              </w:rPr>
-              <w:t>) are not able to shiver</w:t>
+              <w:t xml:space="preserve">4. </w:t>
+            </w:r>
+            <w:r>
+              <w:rPr>
+                <w:rFonts w:asciiTheme="majorHAnsi" w:eastAsia="宋体" w:hAnsiTheme="majorHAnsi" w:cstheme="majorHAnsi"/>
+                <w:b/>
+                <w:bCs/>
+                <w:highlight w:val="yellow"/>
+              </w:rPr>
+              <w:t>Norepinephrine</w:t>
+            </w:r>
+            <w:r>
+              <w:rPr>
+                <w:rFonts w:asciiTheme="majorHAnsi" w:eastAsia="宋体" w:hAnsiTheme="majorHAnsi" w:cstheme="majorHAnsi"/>
+              </w:rPr>
+              <w:t xml:space="preserve"> is a chemical </w:t>
+            </w:r>
+            <w:r>
+              <w:rPr>
+                <w:rFonts w:asciiTheme="majorHAnsi" w:eastAsia="宋体" w:hAnsiTheme="majorHAnsi" w:cstheme="majorHAnsi"/>
+              </w:rPr>
+              <w:t xml:space="preserve">secreted by </w:t>
+            </w:r>
+            <w:r>
+              <w:rPr>
+                <w:rFonts w:asciiTheme="majorHAnsi" w:eastAsia="宋体" w:hAnsiTheme="majorHAnsi" w:cstheme="majorHAnsi"/>
+                <w:b/>
+                <w:bCs/>
+                <w:highlight w:val="yellow"/>
+                <w:u w:val="single"/>
+              </w:rPr>
+              <w:t>sympathetic noradrenergic neurons</w:t>
+            </w:r>
+            <w:r>
+              <w:rPr>
+                <w:rFonts w:asciiTheme="majorHAnsi" w:eastAsia="宋体" w:hAnsiTheme="majorHAnsi" w:cstheme="majorHAnsi"/>
+              </w:rPr>
+              <w:t xml:space="preserve">, which stimulate </w:t>
+            </w:r>
+            <w:r>
+              <w:rPr>
+                <w:rFonts w:asciiTheme="majorHAnsi" w:eastAsia="宋体" w:hAnsiTheme="majorHAnsi" w:cstheme="majorHAnsi"/>
+                <w:i/>
+                <w:iCs/>
+                <w:u w:val="single"/>
+              </w:rPr>
+              <w:t>Brown Adipose Tissue</w:t>
+            </w:r>
+            <w:r>
+              <w:rPr>
+                <w:rFonts w:asciiTheme="majorHAnsi" w:eastAsia="宋体" w:hAnsiTheme="majorHAnsi" w:cstheme="majorHAnsi"/>
+              </w:rPr>
+              <w:t xml:space="preserve"> to </w:t>
+            </w:r>
+            <w:r>
+              <w:rPr>
+                <w:rFonts w:asciiTheme="majorHAnsi" w:eastAsia="宋体" w:hAnsiTheme="majorHAnsi" w:cstheme="majorHAnsi"/>
+                <w:b/>
+                <w:bCs/>
+              </w:rPr>
+              <w:t>convert chemical energy to heat</w:t>
+            </w:r>
+            <w:r>
+              <w:rPr>
+                <w:rFonts w:asciiTheme="majorHAnsi" w:eastAsia="宋体" w:hAnsiTheme="majorHAnsi" w:cstheme="majorHAnsi"/>
+              </w:rPr>
+              <w:t>.</w:t>
             </w:r>
           </w:p>
           <w:p>
@@ -12875,9 +13844,66 @@
               <w:ind w:left="210" w:firstLine="0"/>
               <w:jc w:val="left"/>
               <w:rPr>
-                <w:rFonts w:asciiTheme="majorHAnsi" w:eastAsia="宋体" w:hAnsiTheme="majorHAnsi" w:cstheme="majorHAnsi"/>
-              </w:rPr>
-            </w:pPr>
+                <w:rFonts w:asciiTheme="majorHAnsi" w:eastAsia="宋体" w:hAnsiTheme="majorHAnsi" w:cstheme="majorHAnsi" w:hint="eastAsia"/>
+                <w:b/>
+                <w:bCs/>
+              </w:rPr>
+            </w:pPr>
+            <w:r>
+              <w:rPr>
+                <w:rFonts w:asciiTheme="majorHAnsi" w:eastAsia="宋体" w:hAnsiTheme="majorHAnsi" w:cstheme="majorHAnsi" w:hint="eastAsia"/>
+              </w:rPr>
+              <w:t>5</w:t>
+            </w:r>
+            <w:r>
+              <w:rPr>
+                <w:rFonts w:asciiTheme="majorHAnsi" w:eastAsia="宋体" w:hAnsiTheme="majorHAnsi" w:cstheme="majorHAnsi"/>
+              </w:rPr>
+              <w:t xml:space="preserve">. </w:t>
+            </w:r>
+            <w:r>
+              <w:rPr>
+                <w:rFonts w:asciiTheme="majorHAnsi" w:eastAsia="宋体" w:hAnsiTheme="majorHAnsi" w:cstheme="majorHAnsi"/>
+                <w:b/>
+                <w:bCs/>
+                <w:highlight w:val="yellow"/>
+              </w:rPr>
+              <w:t>Norepinephrine</w:t>
+            </w:r>
+            <w:r>
+              <w:rPr>
+                <w:rFonts w:asciiTheme="majorHAnsi" w:eastAsia="宋体" w:hAnsiTheme="majorHAnsi" w:cstheme="majorHAnsi"/>
+              </w:rPr>
+              <w:t xml:space="preserve"> </w:t>
+            </w:r>
+            <w:r>
+              <w:rPr>
+                <w:rFonts w:asciiTheme="majorHAnsi" w:eastAsia="宋体" w:hAnsiTheme="majorHAnsi" w:cstheme="majorHAnsi"/>
+              </w:rPr>
+              <w:t>can also induce</w:t>
+            </w:r>
+            <w:r>
+              <w:rPr>
+                <w:rFonts w:asciiTheme="majorHAnsi" w:eastAsia="宋体" w:hAnsiTheme="majorHAnsi" w:cstheme="majorHAnsi"/>
+              </w:rPr>
+              <w:t xml:space="preserve"> </w:t>
+            </w:r>
+            <w:r>
+              <w:rPr>
+                <w:rFonts w:asciiTheme="majorHAnsi" w:eastAsia="宋体" w:hAnsiTheme="majorHAnsi" w:cstheme="majorHAnsi"/>
+                <w:b/>
+                <w:bCs/>
+              </w:rPr>
+              <w:t>Skin arterioles vasoconstricts</w:t>
+            </w:r>
+            <w:r>
+              <w:rPr>
+                <w:rFonts w:asciiTheme="majorHAnsi" w:eastAsia="宋体" w:hAnsiTheme="majorHAnsi" w:cstheme="majorHAnsi"/>
+                <w:b/>
+                <w:bCs/>
+              </w:rPr>
+              <w:t xml:space="preserve"> and vasodilation.</w:t>
+            </w:r>
           </w:p>
           <w:p>
             <w:pPr>
@@ -12885,13 +13911,1500 @@
               <w:jc w:val="left"/>
               <w:rPr>
                 <w:rFonts w:asciiTheme="majorHAnsi" w:eastAsia="宋体" w:hAnsiTheme="majorHAnsi" w:cstheme="majorHAnsi" w:hint="eastAsia"/>
-              </w:rPr>
-            </w:pPr>
-            <w:r>
-              <w:rPr>
-                <w:rFonts w:asciiTheme="majorHAnsi" w:eastAsia="宋体" w:hAnsiTheme="majorHAnsi" w:cstheme="majorHAnsi"/>
-              </w:rPr>
-              <w:t xml:space="preserve">4. </w:t>
+                <w:b/>
+                <w:bCs/>
+                <w:u w:val="single"/>
+              </w:rPr>
+            </w:pPr>
+            <w:r>
+              <w:rPr>
+                <w:rFonts w:asciiTheme="majorHAnsi" w:eastAsia="宋体" w:hAnsiTheme="majorHAnsi" w:cstheme="majorHAnsi"/>
+              </w:rPr>
+              <w:t xml:space="preserve">6. </w:t>
+            </w:r>
+            <w:r>
+              <w:rPr>
+                <w:rFonts w:asciiTheme="majorHAnsi" w:eastAsia="宋体" w:hAnsiTheme="majorHAnsi" w:cstheme="majorHAnsi"/>
+                <w:b/>
+                <w:highlight w:val="yellow"/>
+              </w:rPr>
+              <w:t>A</w:t>
+            </w:r>
+            <w:r>
+              <w:rPr>
+                <w:rFonts w:asciiTheme="majorHAnsi" w:eastAsia="宋体" w:hAnsiTheme="majorHAnsi" w:cstheme="majorHAnsi"/>
+                <w:b/>
+                <w:highlight w:val="yellow"/>
+              </w:rPr>
+              <w:t>cetylcholine</w:t>
+            </w:r>
+            <w:r>
+              <w:rPr>
+                <w:rFonts w:asciiTheme="majorHAnsi" w:eastAsia="宋体" w:hAnsiTheme="majorHAnsi" w:cstheme="majorHAnsi"/>
+              </w:rPr>
+              <w:t xml:space="preserve"> is secreted by </w:t>
+            </w:r>
+            <w:r>
+              <w:rPr>
+                <w:rFonts w:asciiTheme="majorHAnsi" w:eastAsia="宋体" w:hAnsiTheme="majorHAnsi" w:cstheme="majorHAnsi"/>
+                <w:b/>
+                <w:bCs/>
+                <w:highlight w:val="yellow"/>
+                <w:u w:val="single"/>
+              </w:rPr>
+              <w:t>sympathetic cholinergic neurons</w:t>
+            </w:r>
+          </w:p>
+        </w:tc>
+      </w:tr>
+    </w:tbl>
+    <w:p>
+      <w:pPr>
+        <w:ind w:left="0" w:firstLine="0"/>
+        <w:rPr>
+          <w:rFonts w:asciiTheme="majorHAnsi" w:eastAsia="宋体" w:hAnsiTheme="majorHAnsi" w:cstheme="majorHAnsi"/>
+        </w:rPr>
+      </w:pPr>
+    </w:p>
+    <w:tbl>
+      <w:tblPr>
+        <w:tblStyle w:val="1"/>
+        <w:tblW w:w="0" w:type="auto"/>
+        <w:tblLook w:val="04A0" w:firstRow="1" w:lastRow="0" w:firstColumn="1" w:lastColumn="0" w:noHBand="0" w:noVBand="1"/>
+      </w:tblPr>
+      <w:tblGrid>
+        <w:gridCol w:w="10443"/>
+      </w:tblGrid>
+      <w:tr>
+        <w:tc>
+          <w:tcPr>
+            <w:tcW w:w="10446" w:type="dxa"/>
+          </w:tcPr>
+          <w:p>
+            <w:pPr>
+              <w:ind w:left="0" w:firstLine="0"/>
+              <w:rPr>
+                <w:rFonts w:asciiTheme="majorHAnsi" w:eastAsia="宋体" w:hAnsiTheme="majorHAnsi" w:cstheme="majorHAnsi" w:hint="eastAsia"/>
+                <w:sz w:val="24"/>
+                <w:szCs w:val="36"/>
+              </w:rPr>
+            </w:pPr>
+            <w:r>
+              <w:rPr>
+                <w:rFonts w:asciiTheme="majorHAnsi" w:eastAsia="宋体" w:hAnsiTheme="majorHAnsi" w:cstheme="majorHAnsi" w:hint="eastAsia"/>
+                <w:sz w:val="24"/>
+                <w:szCs w:val="36"/>
+              </w:rPr>
+              <w:lastRenderedPageBreak/>
+              <w:t>Fever</w:t>
+            </w:r>
+            <w:r>
+              <w:rPr>
+                <w:rFonts w:asciiTheme="majorHAnsi" w:eastAsia="宋体" w:hAnsiTheme="majorHAnsi" w:cstheme="majorHAnsi"/>
+                <w:sz w:val="24"/>
+                <w:szCs w:val="36"/>
+              </w:rPr>
+              <w:t>, Hyperthermia &amp; Hypothermia</w:t>
+            </w:r>
+          </w:p>
+        </w:tc>
+      </w:tr>
+    </w:tbl>
+    <w:p>
+      <w:pPr>
+        <w:ind w:left="0" w:firstLine="0"/>
+        <w:rPr>
+          <w:rFonts w:asciiTheme="majorHAnsi" w:eastAsia="宋体" w:hAnsiTheme="majorHAnsi" w:cstheme="majorHAnsi"/>
+        </w:rPr>
+      </w:pPr>
+    </w:p>
+    <w:tbl>
+      <w:tblPr>
+        <w:tblStyle w:val="a9"/>
+        <w:tblW w:w="0" w:type="auto"/>
+        <w:tblLook w:val="04A0" w:firstRow="1" w:lastRow="0" w:firstColumn="1" w:lastColumn="0" w:noHBand="0" w:noVBand="1"/>
+      </w:tblPr>
+      <w:tblGrid>
+        <w:gridCol w:w="5223"/>
+        <w:gridCol w:w="5223"/>
+      </w:tblGrid>
+      <w:tr>
+        <w:tc>
+          <w:tcPr>
+            <w:tcW w:w="5223" w:type="dxa"/>
+          </w:tcPr>
+          <w:p>
+            <w:pPr>
+              <w:ind w:left="0" w:firstLine="0"/>
+              <w:jc w:val="center"/>
+              <w:rPr>
+                <w:rFonts w:asciiTheme="majorHAnsi" w:eastAsia="宋体" w:hAnsiTheme="majorHAnsi" w:cstheme="majorHAnsi" w:hint="eastAsia"/>
+              </w:rPr>
+            </w:pPr>
+            <w:r>
+              <w:rPr>
+                <w:rFonts w:asciiTheme="majorHAnsi" w:eastAsia="宋体" w:hAnsiTheme="majorHAnsi" w:cstheme="majorHAnsi" w:hint="eastAsia"/>
+              </w:rPr>
+              <w:t>F</w:t>
+            </w:r>
+            <w:r>
+              <w:rPr>
+                <w:rFonts w:asciiTheme="majorHAnsi" w:eastAsia="宋体" w:hAnsiTheme="majorHAnsi" w:cstheme="majorHAnsi"/>
+              </w:rPr>
+              <w:t>ever / P</w:t>
+            </w:r>
+            <w:r>
+              <w:rPr>
+                <w:rFonts w:asciiTheme="majorHAnsi" w:eastAsia="宋体" w:hAnsiTheme="majorHAnsi" w:cstheme="majorHAnsi"/>
+              </w:rPr>
+              <w:t>yrexia</w:t>
+            </w:r>
+          </w:p>
+        </w:tc>
+        <w:tc>
+          <w:tcPr>
+            <w:tcW w:w="5223" w:type="dxa"/>
+          </w:tcPr>
+          <w:p>
+            <w:pPr>
+              <w:ind w:left="0" w:firstLine="0"/>
+              <w:jc w:val="center"/>
+              <w:rPr>
+                <w:rFonts w:asciiTheme="majorHAnsi" w:eastAsia="宋体" w:hAnsiTheme="majorHAnsi" w:cstheme="majorHAnsi" w:hint="eastAsia"/>
+              </w:rPr>
+            </w:pPr>
+            <w:r>
+              <w:rPr>
+                <w:rFonts w:asciiTheme="majorHAnsi" w:eastAsia="宋体" w:hAnsiTheme="majorHAnsi" w:cstheme="majorHAnsi" w:hint="eastAsia"/>
+              </w:rPr>
+              <w:t>H</w:t>
+            </w:r>
+            <w:r>
+              <w:rPr>
+                <w:rFonts w:asciiTheme="majorHAnsi" w:eastAsia="宋体" w:hAnsiTheme="majorHAnsi" w:cstheme="majorHAnsi"/>
+              </w:rPr>
+              <w:t>yperthermia</w:t>
+            </w:r>
+          </w:p>
+        </w:tc>
+      </w:tr>
+      <w:tr>
+        <w:tc>
+          <w:tcPr>
+            <w:tcW w:w="5223" w:type="dxa"/>
+          </w:tcPr>
+          <w:p>
+            <w:pPr>
+              <w:ind w:left="0" w:firstLine="0"/>
+              <w:rPr>
+                <w:rFonts w:asciiTheme="majorHAnsi" w:eastAsia="宋体" w:hAnsiTheme="majorHAnsi" w:cstheme="majorHAnsi"/>
+              </w:rPr>
+            </w:pPr>
+            <w:r>
+              <w:rPr>
+                <w:rFonts w:asciiTheme="majorHAnsi" w:eastAsia="宋体" w:hAnsiTheme="majorHAnsi" w:cstheme="majorHAnsi"/>
+              </w:rPr>
+              <w:t>A</w:t>
+            </w:r>
+            <w:r>
+              <w:rPr>
+                <w:rFonts w:asciiTheme="majorHAnsi" w:eastAsia="宋体" w:hAnsiTheme="majorHAnsi" w:cstheme="majorHAnsi"/>
+              </w:rPr>
+              <w:t xml:space="preserve">n increase in core body temperature </w:t>
+            </w:r>
+            <w:r>
+              <w:rPr>
+                <w:rFonts w:asciiTheme="majorHAnsi" w:eastAsia="宋体" w:hAnsiTheme="majorHAnsi" w:cstheme="majorHAnsi"/>
+                <w:b/>
+                <w:bCs/>
+                <w:u w:val="single"/>
+              </w:rPr>
+              <w:t>due to an elevation of the thermoregulatory set point</w:t>
+            </w:r>
+            <w:r>
+              <w:rPr>
+                <w:rFonts w:asciiTheme="majorHAnsi" w:eastAsia="宋体" w:hAnsiTheme="majorHAnsi" w:cstheme="majorHAnsi"/>
+              </w:rPr>
+              <w:t xml:space="preserve"> in the </w:t>
+            </w:r>
+            <w:r>
+              <w:rPr>
+                <w:rFonts w:asciiTheme="majorHAnsi" w:eastAsia="宋体" w:hAnsiTheme="majorHAnsi" w:cstheme="majorHAnsi"/>
+                <w:i/>
+                <w:iCs/>
+                <w:u w:val="single"/>
+              </w:rPr>
+              <w:t>hypothalamus</w:t>
+            </w:r>
+          </w:p>
+          <w:p>
+            <w:pPr>
+              <w:ind w:left="0" w:firstLine="0"/>
+              <w:jc w:val="right"/>
+              <w:rPr>
+                <w:rFonts w:asciiTheme="majorHAnsi" w:eastAsia="宋体" w:hAnsiTheme="majorHAnsi" w:cstheme="majorHAnsi" w:hint="eastAsia"/>
+              </w:rPr>
+            </w:pPr>
+            <w:r>
+              <w:rPr>
+                <w:rFonts w:asciiTheme="majorHAnsi" w:eastAsia="宋体" w:hAnsiTheme="majorHAnsi" w:cstheme="majorHAnsi" w:hint="eastAsia"/>
+              </w:rPr>
+              <w:t>(</w:t>
+            </w:r>
+            <w:r>
+              <w:rPr>
+                <w:rFonts w:asciiTheme="majorHAnsi" w:eastAsia="宋体" w:hAnsiTheme="majorHAnsi" w:cstheme="majorHAnsi"/>
+              </w:rPr>
+              <w:t xml:space="preserve">Body </w:t>
+            </w:r>
+            <w:r>
+              <w:rPr>
+                <w:rFonts w:asciiTheme="majorHAnsi" w:eastAsia="宋体" w:hAnsiTheme="majorHAnsi" w:cstheme="majorHAnsi" w:hint="eastAsia"/>
+              </w:rPr>
+              <w:t>自己要高温</w:t>
+            </w:r>
+            <w:r>
+              <w:rPr>
+                <w:rFonts w:asciiTheme="majorHAnsi" w:eastAsia="宋体" w:hAnsiTheme="majorHAnsi" w:cstheme="majorHAnsi"/>
+              </w:rPr>
+              <w:t>)</w:t>
+            </w:r>
+          </w:p>
+        </w:tc>
+        <w:tc>
+          <w:tcPr>
+            <w:tcW w:w="5223" w:type="dxa"/>
+          </w:tcPr>
+          <w:p>
+            <w:pPr>
+              <w:ind w:left="0" w:firstLine="0"/>
+              <w:rPr>
+                <w:rFonts w:asciiTheme="majorHAnsi" w:eastAsia="宋体" w:hAnsiTheme="majorHAnsi" w:cstheme="majorHAnsi"/>
+                <w:b/>
+                <w:bCs/>
+                <w:u w:val="single"/>
+              </w:rPr>
+            </w:pPr>
+            <w:r>
+              <w:rPr>
+                <w:rFonts w:asciiTheme="majorHAnsi" w:eastAsia="宋体" w:hAnsiTheme="majorHAnsi" w:cstheme="majorHAnsi" w:hint="eastAsia"/>
+              </w:rPr>
+              <w:t>A</w:t>
+            </w:r>
+            <w:r>
+              <w:rPr>
+                <w:rFonts w:asciiTheme="majorHAnsi" w:eastAsia="宋体" w:hAnsiTheme="majorHAnsi" w:cstheme="majorHAnsi"/>
+              </w:rPr>
+              <w:t xml:space="preserve">n increase in core body temperature above the set point, while the </w:t>
+            </w:r>
+            <w:r>
+              <w:rPr>
+                <w:rFonts w:asciiTheme="majorHAnsi" w:eastAsia="宋体" w:hAnsiTheme="majorHAnsi" w:cstheme="majorHAnsi"/>
+                <w:b/>
+                <w:bCs/>
+                <w:u w:val="single"/>
+              </w:rPr>
+              <w:t>set point itself did not change</w:t>
+            </w:r>
+          </w:p>
+          <w:p>
+            <w:pPr>
+              <w:ind w:left="0" w:firstLine="0"/>
+              <w:jc w:val="right"/>
+              <w:rPr>
+                <w:rFonts w:asciiTheme="majorHAnsi" w:eastAsia="宋体" w:hAnsiTheme="majorHAnsi" w:cstheme="majorHAnsi" w:hint="eastAsia"/>
+              </w:rPr>
+            </w:pPr>
+            <w:r>
+              <w:rPr>
+                <w:rFonts w:asciiTheme="majorHAnsi" w:eastAsia="宋体" w:hAnsiTheme="majorHAnsi" w:cstheme="majorHAnsi" w:hint="eastAsia"/>
+              </w:rPr>
+              <w:t>(</w:t>
+            </w:r>
+            <w:r>
+              <w:rPr>
+                <w:rFonts w:asciiTheme="majorHAnsi" w:eastAsia="宋体" w:hAnsiTheme="majorHAnsi" w:cstheme="majorHAnsi" w:hint="eastAsia"/>
+              </w:rPr>
+              <w:t>Body</w:t>
+            </w:r>
+            <w:r>
+              <w:rPr>
+                <w:rFonts w:asciiTheme="majorHAnsi" w:eastAsia="宋体" w:hAnsiTheme="majorHAnsi" w:cstheme="majorHAnsi"/>
+              </w:rPr>
+              <w:t xml:space="preserve"> </w:t>
+            </w:r>
+            <w:r>
+              <w:rPr>
+                <w:rFonts w:asciiTheme="majorHAnsi" w:eastAsia="宋体" w:hAnsiTheme="majorHAnsi" w:cstheme="majorHAnsi" w:hint="eastAsia"/>
+              </w:rPr>
+              <w:t>唔可以</w:t>
+            </w:r>
+            <w:r>
+              <w:rPr>
+                <w:rFonts w:asciiTheme="majorHAnsi" w:eastAsia="宋体" w:hAnsiTheme="majorHAnsi" w:cstheme="majorHAnsi" w:hint="eastAsia"/>
+              </w:rPr>
+              <w:t>R</w:t>
+            </w:r>
+            <w:r>
+              <w:rPr>
+                <w:rFonts w:asciiTheme="majorHAnsi" w:eastAsia="宋体" w:hAnsiTheme="majorHAnsi" w:cstheme="majorHAnsi"/>
+              </w:rPr>
+              <w:t>egulate</w:t>
+            </w:r>
+            <w:r>
+              <w:rPr>
+                <w:rFonts w:asciiTheme="majorHAnsi" w:eastAsia="宋体" w:hAnsiTheme="majorHAnsi" w:cstheme="majorHAnsi" w:hint="eastAsia"/>
+              </w:rPr>
+              <w:t>返正常</w:t>
+            </w:r>
+            <w:r>
+              <w:rPr>
+                <w:rFonts w:asciiTheme="majorHAnsi" w:eastAsia="宋体" w:hAnsiTheme="majorHAnsi" w:cstheme="majorHAnsi"/>
+              </w:rPr>
+              <w:t>Core Temperature</w:t>
+            </w:r>
+            <w:r>
+              <w:rPr>
+                <w:rFonts w:asciiTheme="majorHAnsi" w:eastAsia="宋体" w:hAnsiTheme="majorHAnsi" w:cstheme="majorHAnsi"/>
+              </w:rPr>
+              <w:t>)</w:t>
+            </w:r>
+          </w:p>
+        </w:tc>
+      </w:tr>
+      <w:tr>
+        <w:tc>
+          <w:tcPr>
+            <w:tcW w:w="5223" w:type="dxa"/>
+          </w:tcPr>
+          <w:p>
+            <w:pPr>
+              <w:ind w:left="0" w:firstLine="0"/>
+              <w:rPr>
+                <w:rFonts w:asciiTheme="majorHAnsi" w:eastAsia="宋体" w:hAnsiTheme="majorHAnsi" w:cstheme="majorHAnsi"/>
+              </w:rPr>
+            </w:pPr>
+            <w:r>
+              <w:rPr>
+                <w:rFonts w:ascii="MS Gothic" w:eastAsia="MS Gothic" w:hAnsi="MS Gothic" w:cs="MS Gothic" w:hint="eastAsia"/>
+              </w:rPr>
+              <w:t>◉</w:t>
+            </w:r>
+            <w:r>
+              <w:rPr>
+                <w:rFonts w:asciiTheme="majorHAnsi" w:eastAsia="宋体" w:hAnsiTheme="majorHAnsi" w:cstheme="majorHAnsi"/>
+              </w:rPr>
+              <w:t xml:space="preserve">  Can be </w:t>
+            </w:r>
+            <w:r>
+              <w:rPr>
+                <w:rFonts w:asciiTheme="majorHAnsi" w:eastAsia="宋体" w:hAnsiTheme="majorHAnsi" w:cstheme="majorHAnsi"/>
+              </w:rPr>
+              <w:t>induced by bacterial / viral infection</w:t>
+            </w:r>
+          </w:p>
+          <w:p>
+            <w:pPr>
+              <w:ind w:left="0" w:firstLine="0"/>
+              <w:rPr>
+                <w:rFonts w:asciiTheme="majorHAnsi" w:eastAsia="宋体" w:hAnsiTheme="majorHAnsi" w:cstheme="majorHAnsi"/>
+              </w:rPr>
+            </w:pPr>
+            <w:r>
+              <w:rPr>
+                <w:rFonts w:ascii="MS Gothic" w:eastAsia="MS Gothic" w:hAnsi="MS Gothic" w:cs="MS Gothic" w:hint="eastAsia"/>
+              </w:rPr>
+              <w:t>◉</w:t>
+            </w:r>
+            <w:r>
+              <w:rPr>
+                <w:rFonts w:asciiTheme="majorHAnsi" w:eastAsia="宋体" w:hAnsiTheme="majorHAnsi" w:cstheme="majorHAnsi"/>
+              </w:rPr>
+              <w:t xml:space="preserve">  </w:t>
+            </w:r>
+            <w:r>
+              <w:rPr>
+                <w:rFonts w:asciiTheme="majorHAnsi" w:eastAsia="宋体" w:hAnsiTheme="majorHAnsi" w:cstheme="majorHAnsi"/>
+              </w:rPr>
+              <w:t xml:space="preserve">In response to </w:t>
+            </w:r>
+            <w:r>
+              <w:rPr>
+                <w:rFonts w:asciiTheme="majorHAnsi" w:eastAsia="宋体" w:hAnsiTheme="majorHAnsi" w:cstheme="majorHAnsi"/>
+                <w:b/>
+                <w:bCs/>
+                <w:u w:val="single"/>
+              </w:rPr>
+              <w:t>exogenous pyrogens</w:t>
+            </w:r>
+          </w:p>
+          <w:p>
+            <w:pPr>
+              <w:ind w:left="0" w:firstLine="0"/>
+              <w:rPr>
+                <w:rFonts w:asciiTheme="majorHAnsi" w:eastAsia="宋体" w:hAnsiTheme="majorHAnsi" w:cstheme="majorHAnsi"/>
+              </w:rPr>
+            </w:pPr>
+            <w:r>
+              <w:rPr>
+                <w:rFonts w:asciiTheme="majorHAnsi" w:eastAsia="宋体" w:hAnsiTheme="majorHAnsi" w:cstheme="majorHAnsi"/>
+              </w:rPr>
+              <w:t xml:space="preserve">   </w:t>
+            </w:r>
+            <w:r>
+              <w:rPr>
+                <w:rFonts w:ascii="MS Gothic" w:eastAsia="MS Gothic" w:hAnsi="MS Gothic" w:cs="MS Gothic" w:hint="eastAsia"/>
+              </w:rPr>
+              <w:t>▨</w:t>
+            </w:r>
+            <w:r>
+              <w:rPr>
+                <w:rFonts w:asciiTheme="majorHAnsi" w:eastAsia="宋体" w:hAnsiTheme="majorHAnsi" w:cstheme="majorHAnsi"/>
+              </w:rPr>
+              <w:t xml:space="preserve">  </w:t>
+            </w:r>
+            <w:r>
+              <w:rPr>
+                <w:rFonts w:asciiTheme="majorHAnsi" w:eastAsia="宋体" w:hAnsiTheme="majorHAnsi" w:cstheme="majorHAnsi"/>
+              </w:rPr>
+              <w:t>lipopolysaccharide</w:t>
+            </w:r>
+            <w:r>
+              <w:rPr>
+                <w:rFonts w:asciiTheme="majorHAnsi" w:eastAsia="宋体" w:hAnsiTheme="majorHAnsi" w:cstheme="majorHAnsi"/>
+              </w:rPr>
+              <w:t xml:space="preserve"> from</w:t>
+            </w:r>
+            <w:r>
+              <w:t xml:space="preserve"> </w:t>
+            </w:r>
+            <w:r>
+              <w:rPr>
+                <w:rFonts w:asciiTheme="majorHAnsi" w:eastAsia="宋体" w:hAnsiTheme="majorHAnsi" w:cstheme="majorHAnsi"/>
+              </w:rPr>
+              <w:t>Gram-negative bacteria</w:t>
+            </w:r>
+          </w:p>
+          <w:p>
+            <w:pPr>
+              <w:ind w:left="0" w:firstLine="0"/>
+              <w:rPr>
+                <w:rFonts w:asciiTheme="majorHAnsi" w:eastAsia="宋体" w:hAnsiTheme="majorHAnsi" w:cstheme="majorHAnsi" w:hint="eastAsia"/>
+              </w:rPr>
+            </w:pPr>
+            <w:r>
+              <w:rPr>
+                <w:rFonts w:ascii="MS Gothic" w:eastAsia="MS Gothic" w:hAnsi="MS Gothic" w:cs="MS Gothic" w:hint="eastAsia"/>
+              </w:rPr>
+              <w:t>◉</w:t>
+            </w:r>
+            <w:r>
+              <w:rPr>
+                <w:rFonts w:asciiTheme="majorHAnsi" w:eastAsia="宋体" w:hAnsiTheme="majorHAnsi" w:cstheme="majorHAnsi"/>
+              </w:rPr>
+              <w:t xml:space="preserve">  In response to </w:t>
+            </w:r>
+            <w:r>
+              <w:rPr>
+                <w:rFonts w:asciiTheme="majorHAnsi" w:eastAsia="宋体" w:hAnsiTheme="majorHAnsi" w:cstheme="majorHAnsi"/>
+              </w:rPr>
+              <w:t>cytokines</w:t>
+            </w:r>
+            <w:r>
+              <w:t xml:space="preserve"> released by </w:t>
+            </w:r>
+            <w:r>
+              <w:rPr>
+                <w:rFonts w:asciiTheme="majorHAnsi" w:eastAsia="宋体" w:hAnsiTheme="majorHAnsi" w:cstheme="majorHAnsi"/>
+                <w:b/>
+                <w:bCs/>
+                <w:u w:val="single"/>
+              </w:rPr>
+              <w:t>macrophages</w:t>
+            </w:r>
+          </w:p>
+        </w:tc>
+        <w:tc>
+          <w:tcPr>
+            <w:tcW w:w="5223" w:type="dxa"/>
+          </w:tcPr>
+          <w:p>
+            <w:pPr>
+              <w:ind w:left="0" w:firstLine="0"/>
+              <w:rPr>
+                <w:rFonts w:asciiTheme="majorHAnsi" w:eastAsia="宋体" w:hAnsiTheme="majorHAnsi" w:cstheme="majorHAnsi"/>
+              </w:rPr>
+            </w:pPr>
+            <w:r>
+              <w:rPr>
+                <w:rFonts w:ascii="MS Gothic" w:eastAsia="MS Gothic" w:hAnsi="MS Gothic" w:cs="MS Gothic" w:hint="eastAsia"/>
+              </w:rPr>
+              <w:t>◉</w:t>
+            </w:r>
+            <w:r>
+              <w:rPr>
+                <w:rFonts w:asciiTheme="majorHAnsi" w:eastAsia="宋体" w:hAnsiTheme="majorHAnsi" w:cstheme="majorHAnsi"/>
+              </w:rPr>
+              <w:t xml:space="preserve">  </w:t>
+            </w:r>
+            <w:r>
+              <w:rPr>
+                <w:rFonts w:asciiTheme="majorHAnsi" w:eastAsia="宋体" w:hAnsiTheme="majorHAnsi" w:cstheme="majorHAnsi"/>
+              </w:rPr>
+              <w:t>Can be induced by:</w:t>
+            </w:r>
+          </w:p>
+          <w:p>
+            <w:pPr>
+              <w:ind w:left="0" w:firstLine="0"/>
+              <w:rPr>
+                <w:rFonts w:asciiTheme="majorHAnsi" w:eastAsia="宋体" w:hAnsiTheme="majorHAnsi" w:cstheme="majorHAnsi"/>
+              </w:rPr>
+            </w:pPr>
+            <w:r>
+              <w:rPr>
+                <w:rFonts w:asciiTheme="majorHAnsi" w:eastAsia="宋体" w:hAnsiTheme="majorHAnsi" w:cstheme="majorHAnsi"/>
+              </w:rPr>
+              <w:t xml:space="preserve">   </w:t>
+            </w:r>
+            <w:r>
+              <w:rPr>
+                <w:rFonts w:ascii="MS Gothic" w:eastAsia="MS Gothic" w:hAnsi="MS Gothic" w:cs="MS Gothic" w:hint="eastAsia"/>
+              </w:rPr>
+              <w:t>▨</w:t>
+            </w:r>
+            <w:r>
+              <w:rPr>
+                <w:rFonts w:asciiTheme="majorHAnsi" w:eastAsia="宋体" w:hAnsiTheme="majorHAnsi" w:cstheme="majorHAnsi"/>
+              </w:rPr>
+              <w:t xml:space="preserve">  </w:t>
+            </w:r>
+            <w:r>
+              <w:rPr>
+                <w:rFonts w:asciiTheme="majorHAnsi" w:eastAsia="宋体" w:hAnsiTheme="majorHAnsi" w:cstheme="majorHAnsi"/>
+              </w:rPr>
+              <w:t>Strenuous exercise</w:t>
+            </w:r>
+          </w:p>
+          <w:p>
+            <w:pPr>
+              <w:ind w:left="0" w:firstLine="0"/>
+              <w:rPr>
+                <w:rFonts w:asciiTheme="majorHAnsi" w:eastAsia="宋体" w:hAnsiTheme="majorHAnsi" w:cstheme="majorHAnsi"/>
+              </w:rPr>
+            </w:pPr>
+            <w:r>
+              <w:rPr>
+                <w:rFonts w:asciiTheme="majorHAnsi" w:eastAsia="宋体" w:hAnsiTheme="majorHAnsi" w:cstheme="majorHAnsi"/>
+              </w:rPr>
+              <w:t xml:space="preserve">   </w:t>
+            </w:r>
+            <w:r>
+              <w:rPr>
+                <w:rFonts w:ascii="MS Gothic" w:eastAsia="MS Gothic" w:hAnsi="MS Gothic" w:cs="MS Gothic" w:hint="eastAsia"/>
+              </w:rPr>
+              <w:t>▨</w:t>
+            </w:r>
+            <w:r>
+              <w:rPr>
+                <w:rFonts w:asciiTheme="majorHAnsi" w:eastAsia="宋体" w:hAnsiTheme="majorHAnsi" w:cstheme="majorHAnsi"/>
+              </w:rPr>
+              <w:t xml:space="preserve">  </w:t>
+            </w:r>
+            <w:r>
+              <w:rPr>
+                <w:rFonts w:asciiTheme="majorHAnsi" w:eastAsia="宋体" w:hAnsiTheme="majorHAnsi" w:cstheme="majorHAnsi"/>
+              </w:rPr>
+              <w:t>High ambient temperature</w:t>
+            </w:r>
+          </w:p>
+          <w:p>
+            <w:pPr>
+              <w:ind w:left="0" w:firstLine="0"/>
+              <w:rPr>
+                <w:rFonts w:asciiTheme="majorHAnsi" w:eastAsia="宋体" w:hAnsiTheme="majorHAnsi" w:cstheme="majorHAnsi"/>
+              </w:rPr>
+            </w:pPr>
+            <w:r>
+              <w:rPr>
+                <w:rFonts w:asciiTheme="majorHAnsi" w:eastAsia="宋体" w:hAnsiTheme="majorHAnsi" w:cstheme="majorHAnsi"/>
+              </w:rPr>
+              <w:t xml:space="preserve">   </w:t>
+            </w:r>
+            <w:r>
+              <w:rPr>
+                <w:rFonts w:ascii="MS Gothic" w:eastAsia="MS Gothic" w:hAnsi="MS Gothic" w:cs="MS Gothic" w:hint="eastAsia"/>
+              </w:rPr>
+              <w:t>▨</w:t>
+            </w:r>
+            <w:r>
+              <w:rPr>
+                <w:rFonts w:asciiTheme="majorHAnsi" w:eastAsia="宋体" w:hAnsiTheme="majorHAnsi" w:cstheme="majorHAnsi"/>
+              </w:rPr>
+              <w:t xml:space="preserve">  </w:t>
+            </w:r>
+            <w:r>
+              <w:rPr>
+                <w:rFonts w:asciiTheme="majorHAnsi" w:eastAsia="宋体" w:hAnsiTheme="majorHAnsi" w:cstheme="majorHAnsi"/>
+              </w:rPr>
+              <w:t>High ambient humidity</w:t>
+            </w:r>
+          </w:p>
+          <w:p>
+            <w:pPr>
+              <w:ind w:left="0" w:firstLine="0"/>
+              <w:rPr>
+                <w:rFonts w:asciiTheme="majorHAnsi" w:eastAsia="宋体" w:hAnsiTheme="majorHAnsi" w:cstheme="majorHAnsi" w:hint="eastAsia"/>
+              </w:rPr>
+            </w:pPr>
+            <w:r>
+              <w:rPr>
+                <w:rFonts w:asciiTheme="majorHAnsi" w:eastAsia="宋体" w:hAnsiTheme="majorHAnsi" w:cstheme="majorHAnsi"/>
+              </w:rPr>
+              <w:t xml:space="preserve">      </w:t>
+            </w:r>
+            <w:r>
+              <w:rPr>
+                <w:rFonts w:ascii="MS Gothic" w:eastAsia="MS Gothic" w:hAnsi="MS Gothic" w:cs="MS Gothic" w:hint="eastAsia"/>
+              </w:rPr>
+              <w:t>◈</w:t>
+            </w:r>
+            <w:r>
+              <w:rPr>
+                <w:rFonts w:asciiTheme="majorHAnsi" w:eastAsia="宋体" w:hAnsiTheme="majorHAnsi" w:cstheme="majorHAnsi"/>
+              </w:rPr>
+              <w:t xml:space="preserve">  </w:t>
+            </w:r>
+            <w:r>
+              <w:rPr>
+                <w:rFonts w:asciiTheme="majorHAnsi" w:eastAsia="宋体" w:hAnsiTheme="majorHAnsi" w:cstheme="majorHAnsi"/>
+                <w:highlight w:val="yellow"/>
+              </w:rPr>
+              <w:t>Decreased rate of evaporation of sweats</w:t>
+            </w:r>
+          </w:p>
+        </w:tc>
+      </w:tr>
+      <w:tr>
+        <w:tc>
+          <w:tcPr>
+            <w:tcW w:w="5223" w:type="dxa"/>
+          </w:tcPr>
+          <w:p>
+            <w:pPr>
+              <w:ind w:left="0" w:firstLine="0"/>
+              <w:rPr>
+                <w:rFonts w:asciiTheme="majorHAnsi" w:eastAsia="宋体" w:hAnsiTheme="majorHAnsi" w:cstheme="majorHAnsi"/>
+              </w:rPr>
+            </w:pPr>
+            <w:r>
+              <w:rPr>
+                <w:rFonts w:asciiTheme="majorHAnsi" w:eastAsia="宋体" w:hAnsiTheme="majorHAnsi" w:cstheme="majorHAnsi"/>
+              </w:rPr>
+              <w:t>As a result:</w:t>
+            </w:r>
+          </w:p>
+          <w:p>
+            <w:pPr>
+              <w:ind w:left="0" w:firstLine="0"/>
+              <w:rPr>
+                <w:rFonts w:asciiTheme="majorHAnsi" w:eastAsia="宋体" w:hAnsiTheme="majorHAnsi" w:cstheme="majorHAnsi" w:hint="eastAsia"/>
+                <w:b/>
+                <w:bCs/>
+              </w:rPr>
+            </w:pPr>
+            <w:r>
+              <w:rPr>
+                <w:rFonts w:asciiTheme="majorHAnsi" w:eastAsia="宋体" w:hAnsiTheme="majorHAnsi" w:cstheme="majorHAnsi" w:hint="eastAsia"/>
+                <w:b/>
+                <w:bCs/>
+              </w:rPr>
+              <w:t>→</w:t>
+            </w:r>
+            <w:r>
+              <w:rPr>
+                <w:rFonts w:asciiTheme="majorHAnsi" w:eastAsia="宋体" w:hAnsiTheme="majorHAnsi" w:cstheme="majorHAnsi"/>
+                <w:b/>
+                <w:bCs/>
+              </w:rPr>
+              <w:t xml:space="preserve"> Production of PGE</w:t>
+            </w:r>
+            <w:r>
+              <w:rPr>
+                <w:rFonts w:asciiTheme="majorHAnsi" w:eastAsia="宋体" w:hAnsiTheme="majorHAnsi" w:cstheme="majorHAnsi"/>
+                <w:b/>
+                <w:bCs/>
+                <w:vertAlign w:val="subscript"/>
+              </w:rPr>
+              <w:t>2</w:t>
+            </w:r>
+            <w:r>
+              <w:rPr>
+                <w:rFonts w:asciiTheme="majorHAnsi" w:eastAsia="宋体" w:hAnsiTheme="majorHAnsi" w:cstheme="majorHAnsi"/>
+                <w:b/>
+                <w:bCs/>
+              </w:rPr>
+              <w:t xml:space="preserve"> increases </w:t>
+            </w:r>
+            <w:r>
+              <w:rPr>
+                <w:rFonts w:asciiTheme="majorHAnsi" w:eastAsia="宋体" w:hAnsiTheme="majorHAnsi" w:cstheme="majorHAnsi" w:hint="eastAsia"/>
+                <w:b/>
+                <w:bCs/>
+              </w:rPr>
+              <w:t>→</w:t>
+            </w:r>
+            <w:r>
+              <w:rPr>
+                <w:rFonts w:asciiTheme="majorHAnsi" w:eastAsia="宋体" w:hAnsiTheme="majorHAnsi" w:cstheme="majorHAnsi" w:hint="eastAsia"/>
+                <w:b/>
+                <w:bCs/>
+              </w:rPr>
+              <w:t xml:space="preserve"> </w:t>
+            </w:r>
+            <w:r>
+              <w:rPr>
+                <w:rFonts w:asciiTheme="majorHAnsi" w:eastAsia="宋体" w:hAnsiTheme="majorHAnsi" w:cstheme="majorHAnsi"/>
+                <w:b/>
+                <w:bCs/>
+              </w:rPr>
+              <w:t>Higher Set point</w:t>
+            </w:r>
+          </w:p>
+        </w:tc>
+        <w:tc>
+          <w:tcPr>
+            <w:tcW w:w="5223" w:type="dxa"/>
+            <w:tcBorders>
+              <w:bottom w:val="single" w:sz="8" w:space="0" w:color="DEB3CF"/>
+            </w:tcBorders>
+          </w:tcPr>
+          <w:p>
+            <w:pPr>
+              <w:ind w:left="0" w:firstLine="0"/>
+              <w:rPr>
+                <w:rFonts w:asciiTheme="majorHAnsi" w:eastAsia="宋体" w:hAnsiTheme="majorHAnsi" w:cstheme="majorHAnsi"/>
+              </w:rPr>
+            </w:pPr>
+            <w:r>
+              <w:rPr>
+                <w:rFonts w:asciiTheme="majorHAnsi" w:eastAsia="宋体" w:hAnsiTheme="majorHAnsi" w:cstheme="majorHAnsi" w:hint="eastAsia"/>
+              </w:rPr>
+              <w:t>A</w:t>
+            </w:r>
+            <w:r>
+              <w:rPr>
+                <w:rFonts w:asciiTheme="majorHAnsi" w:eastAsia="宋体" w:hAnsiTheme="majorHAnsi" w:cstheme="majorHAnsi"/>
+              </w:rPr>
+              <w:t>s a result:</w:t>
+            </w:r>
+          </w:p>
+          <w:p>
+            <w:pPr>
+              <w:ind w:left="0" w:firstLine="0"/>
+              <w:rPr>
+                <w:rFonts w:asciiTheme="majorHAnsi" w:eastAsia="宋体" w:hAnsiTheme="majorHAnsi" w:cstheme="majorHAnsi"/>
+              </w:rPr>
+            </w:pPr>
+            <w:r>
+              <w:rPr>
+                <w:rFonts w:asciiTheme="majorHAnsi" w:eastAsia="宋体" w:hAnsiTheme="majorHAnsi" w:cstheme="majorHAnsi" w:hint="eastAsia"/>
+              </w:rPr>
+              <w:t>→</w:t>
+            </w:r>
+            <w:r>
+              <w:rPr>
+                <w:rFonts w:asciiTheme="majorHAnsi" w:eastAsia="宋体" w:hAnsiTheme="majorHAnsi" w:cstheme="majorHAnsi"/>
+              </w:rPr>
+              <w:t xml:space="preserve"> </w:t>
+            </w:r>
+            <w:r>
+              <w:rPr>
+                <w:rFonts w:asciiTheme="majorHAnsi" w:eastAsia="宋体" w:hAnsiTheme="majorHAnsi" w:cstheme="majorHAnsi"/>
+              </w:rPr>
+              <w:t>The body loses water</w:t>
+            </w:r>
+            <w:r>
+              <w:rPr>
+                <w:rFonts w:asciiTheme="majorHAnsi" w:eastAsia="宋体" w:hAnsiTheme="majorHAnsi" w:cstheme="majorHAnsi"/>
+              </w:rPr>
+              <w:t xml:space="preserve"> faster</w:t>
+            </w:r>
+          </w:p>
+          <w:p>
+            <w:pPr>
+              <w:ind w:left="0" w:firstLine="0"/>
+              <w:rPr>
+                <w:rFonts w:asciiTheme="majorHAnsi" w:eastAsia="宋体" w:hAnsiTheme="majorHAnsi" w:cstheme="majorHAnsi"/>
+              </w:rPr>
+            </w:pPr>
+            <w:r>
+              <w:rPr>
+                <w:rFonts w:asciiTheme="majorHAnsi" w:eastAsia="宋体" w:hAnsiTheme="majorHAnsi" w:cstheme="majorHAnsi" w:hint="eastAsia"/>
+              </w:rPr>
+              <w:t>→</w:t>
+            </w:r>
+            <w:r>
+              <w:rPr>
+                <w:rFonts w:asciiTheme="majorHAnsi" w:eastAsia="宋体" w:hAnsiTheme="majorHAnsi" w:cstheme="majorHAnsi"/>
+              </w:rPr>
+              <w:t xml:space="preserve"> The body loses </w:t>
+            </w:r>
+            <w:r>
+              <w:rPr>
+                <w:rFonts w:asciiTheme="majorHAnsi" w:eastAsia="宋体" w:hAnsiTheme="majorHAnsi" w:cstheme="majorHAnsi"/>
+              </w:rPr>
+              <w:t>salt</w:t>
+            </w:r>
+            <w:r>
+              <w:rPr>
+                <w:rFonts w:asciiTheme="majorHAnsi" w:eastAsia="宋体" w:hAnsiTheme="majorHAnsi" w:cstheme="majorHAnsi"/>
+              </w:rPr>
+              <w:t xml:space="preserve"> faster</w:t>
+            </w:r>
+          </w:p>
+          <w:p>
+            <w:pPr>
+              <w:ind w:left="0" w:firstLine="0"/>
+              <w:rPr>
+                <w:rFonts w:asciiTheme="majorHAnsi" w:eastAsia="宋体" w:hAnsiTheme="majorHAnsi" w:cstheme="majorHAnsi"/>
+              </w:rPr>
+            </w:pPr>
+            <w:r>
+              <w:rPr>
+                <w:rFonts w:asciiTheme="majorHAnsi" w:eastAsia="宋体" w:hAnsiTheme="majorHAnsi" w:cstheme="majorHAnsi"/>
+              </w:rPr>
+              <w:t xml:space="preserve">   </w:t>
+            </w:r>
+            <w:r>
+              <w:rPr>
+                <w:rFonts w:ascii="MS Gothic" w:eastAsia="MS Gothic" w:hAnsi="MS Gothic" w:cs="MS Gothic" w:hint="eastAsia"/>
+              </w:rPr>
+              <w:t>▨</w:t>
+            </w:r>
+            <w:r>
+              <w:rPr>
+                <w:rFonts w:asciiTheme="majorHAnsi" w:eastAsia="宋体" w:hAnsiTheme="majorHAnsi" w:cstheme="majorHAnsi"/>
+              </w:rPr>
+              <w:t xml:space="preserve">  I</w:t>
+            </w:r>
+            <w:r>
+              <w:rPr>
+                <w:rFonts w:asciiTheme="majorHAnsi" w:eastAsia="宋体" w:hAnsiTheme="majorHAnsi" w:cstheme="majorHAnsi"/>
+              </w:rPr>
+              <w:t xml:space="preserve">ncreased </w:t>
+            </w:r>
+            <w:r>
+              <w:rPr>
+                <w:rFonts w:asciiTheme="majorHAnsi" w:eastAsia="宋体" w:hAnsiTheme="majorHAnsi" w:cstheme="majorHAnsi"/>
+                <w:b/>
+                <w:bCs/>
+              </w:rPr>
+              <w:t>aldosterone secretion</w:t>
+            </w:r>
+            <w:r>
+              <w:rPr>
+                <w:rFonts w:asciiTheme="majorHAnsi" w:eastAsia="宋体" w:hAnsiTheme="majorHAnsi" w:cstheme="majorHAnsi"/>
+              </w:rPr>
+              <w:t xml:space="preserve"> by </w:t>
+            </w:r>
+            <w:r>
+              <w:rPr>
+                <w:rFonts w:asciiTheme="majorHAnsi" w:eastAsia="宋体" w:hAnsiTheme="majorHAnsi" w:cstheme="majorHAnsi"/>
+                <w:b/>
+                <w:bCs/>
+              </w:rPr>
+              <w:t>adrenal cortex</w:t>
+            </w:r>
+            <w:r>
+              <w:rPr>
+                <w:rFonts w:asciiTheme="majorHAnsi" w:eastAsia="宋体" w:hAnsiTheme="majorHAnsi" w:cstheme="majorHAnsi"/>
+              </w:rPr>
+              <w:t>.</w:t>
+            </w:r>
+            <w:r>
+              <w:rPr>
+                <w:rFonts w:asciiTheme="majorHAnsi" w:eastAsia="宋体" w:hAnsiTheme="majorHAnsi" w:cstheme="majorHAnsi"/>
+              </w:rPr>
+              <w:br/>
+              <w:t xml:space="preserve">   </w:t>
+            </w:r>
+            <w:r>
+              <w:rPr>
+                <w:rFonts w:ascii="MS Gothic" w:eastAsia="MS Gothic" w:hAnsi="MS Gothic" w:cs="MS Gothic" w:hint="eastAsia"/>
+              </w:rPr>
+              <w:t>▨</w:t>
+            </w:r>
+            <w:r>
+              <w:rPr>
+                <w:rFonts w:asciiTheme="majorHAnsi" w:eastAsia="宋体" w:hAnsiTheme="majorHAnsi" w:cstheme="majorHAnsi"/>
+              </w:rPr>
+              <w:t xml:space="preserve">  Sweating</w:t>
+            </w:r>
+          </w:p>
+          <w:p>
+            <w:pPr>
+              <w:ind w:left="0" w:firstLine="0"/>
+              <w:rPr>
+                <w:rFonts w:asciiTheme="majorHAnsi" w:eastAsia="宋体" w:hAnsiTheme="majorHAnsi" w:cstheme="majorHAnsi"/>
+                <w:b/>
+                <w:bCs/>
+              </w:rPr>
+            </w:pPr>
+            <w:r>
+              <w:rPr>
+                <w:rFonts w:asciiTheme="majorHAnsi" w:eastAsia="宋体" w:hAnsiTheme="majorHAnsi" w:cstheme="majorHAnsi" w:hint="eastAsia"/>
+              </w:rPr>
+              <w:t>→</w:t>
+            </w:r>
+            <w:r>
+              <w:rPr>
+                <w:rFonts w:asciiTheme="majorHAnsi" w:eastAsia="宋体" w:hAnsiTheme="majorHAnsi" w:cstheme="majorHAnsi" w:hint="eastAsia"/>
+              </w:rPr>
+              <w:t xml:space="preserve"> </w:t>
+            </w:r>
+            <w:r>
+              <w:rPr>
+                <w:rFonts w:asciiTheme="majorHAnsi" w:eastAsia="宋体" w:hAnsiTheme="majorHAnsi" w:cstheme="majorHAnsi"/>
+                <w:b/>
+                <w:bCs/>
+              </w:rPr>
+              <w:t>N</w:t>
+            </w:r>
+            <w:r>
+              <w:rPr>
+                <w:rFonts w:asciiTheme="majorHAnsi" w:eastAsia="宋体" w:hAnsiTheme="majorHAnsi" w:cstheme="majorHAnsi"/>
+                <w:b/>
+                <w:bCs/>
+              </w:rPr>
+              <w:t>ausea</w:t>
+            </w:r>
+            <w:r>
+              <w:rPr>
+                <w:rFonts w:asciiTheme="majorHAnsi" w:eastAsia="宋体" w:hAnsiTheme="majorHAnsi" w:cstheme="majorHAnsi"/>
+                <w:b/>
+                <w:bCs/>
+              </w:rPr>
+              <w:t xml:space="preserve"> </w:t>
+            </w:r>
+            <w:r>
+              <w:rPr>
+                <w:rFonts w:asciiTheme="majorHAnsi" w:eastAsia="宋体" w:hAnsiTheme="majorHAnsi" w:cstheme="majorHAnsi"/>
+                <w:b/>
+                <w:bCs/>
+              </w:rPr>
+              <w:t>&amp; C</w:t>
+            </w:r>
+            <w:r>
+              <w:rPr>
+                <w:rFonts w:asciiTheme="majorHAnsi" w:eastAsia="宋体" w:hAnsiTheme="majorHAnsi" w:cstheme="majorHAnsi"/>
+                <w:b/>
+                <w:bCs/>
+              </w:rPr>
+              <w:t>ollapse</w:t>
+            </w:r>
+            <w:r>
+              <w:rPr>
+                <w:rFonts w:asciiTheme="majorHAnsi" w:eastAsia="宋体" w:hAnsiTheme="majorHAnsi" w:cstheme="majorHAnsi"/>
+                <w:b/>
+                <w:bCs/>
+              </w:rPr>
+              <w:t xml:space="preserve"> &amp; S</w:t>
+            </w:r>
+            <w:r>
+              <w:rPr>
+                <w:rFonts w:asciiTheme="majorHAnsi" w:eastAsia="宋体" w:hAnsiTheme="majorHAnsi" w:cstheme="majorHAnsi"/>
+                <w:b/>
+                <w:bCs/>
+              </w:rPr>
+              <w:t>eizures</w:t>
+            </w:r>
+            <w:r>
+              <w:rPr>
+                <w:rFonts w:asciiTheme="majorHAnsi" w:eastAsia="宋体" w:hAnsiTheme="majorHAnsi" w:cstheme="majorHAnsi"/>
+                <w:b/>
+                <w:bCs/>
+              </w:rPr>
+              <w:t xml:space="preserve"> &amp; D</w:t>
+            </w:r>
+            <w:r>
+              <w:rPr>
+                <w:rFonts w:asciiTheme="majorHAnsi" w:eastAsia="宋体" w:hAnsiTheme="majorHAnsi" w:cstheme="majorHAnsi"/>
+                <w:b/>
+                <w:bCs/>
+              </w:rPr>
+              <w:t>elirium</w:t>
+            </w:r>
+            <w:r>
+              <w:rPr>
+                <w:rFonts w:asciiTheme="majorHAnsi" w:eastAsia="宋体" w:hAnsiTheme="majorHAnsi" w:cstheme="majorHAnsi"/>
+                <w:b/>
+                <w:bCs/>
+              </w:rPr>
+              <w:br/>
+            </w:r>
+            <w:r>
+              <w:rPr>
+                <w:rFonts w:asciiTheme="majorHAnsi" w:eastAsia="宋体" w:hAnsiTheme="majorHAnsi" w:cstheme="majorHAnsi" w:hint="eastAsia"/>
+              </w:rPr>
+              <w:t>→</w:t>
+            </w:r>
+            <w:r>
+              <w:rPr>
+                <w:rFonts w:asciiTheme="majorHAnsi" w:eastAsia="宋体" w:hAnsiTheme="majorHAnsi" w:cstheme="majorHAnsi" w:hint="eastAsia"/>
+              </w:rPr>
+              <w:t xml:space="preserve"> </w:t>
+            </w:r>
+            <w:r>
+              <w:rPr>
+                <w:rFonts w:asciiTheme="majorHAnsi" w:eastAsia="宋体" w:hAnsiTheme="majorHAnsi" w:cstheme="majorHAnsi"/>
+                <w:b/>
+                <w:bCs/>
+              </w:rPr>
+              <w:t>Heatstroke</w:t>
+            </w:r>
+          </w:p>
+          <w:p>
+            <w:pPr>
+              <w:ind w:left="0" w:firstLine="0"/>
+              <w:rPr>
+                <w:rFonts w:asciiTheme="majorHAnsi" w:eastAsia="宋体" w:hAnsiTheme="majorHAnsi" w:cstheme="majorHAnsi" w:hint="eastAsia"/>
+              </w:rPr>
+            </w:pPr>
+            <w:r>
+              <w:rPr>
+                <w:rFonts w:asciiTheme="majorHAnsi" w:eastAsia="宋体" w:hAnsiTheme="majorHAnsi" w:cstheme="majorHAnsi"/>
+              </w:rPr>
+              <w:t xml:space="preserve">   </w:t>
+            </w:r>
+            <w:r>
+              <w:rPr>
+                <w:rFonts w:ascii="MS Gothic" w:eastAsia="MS Gothic" w:hAnsi="MS Gothic" w:cs="MS Gothic" w:hint="eastAsia"/>
+              </w:rPr>
+              <w:t>▨</w:t>
+            </w:r>
+            <w:r>
+              <w:rPr>
+                <w:rFonts w:ascii="MS Gothic" w:eastAsia="宋体" w:hAnsi="MS Gothic" w:cs="MS Gothic" w:hint="eastAsia"/>
+              </w:rPr>
+              <w:t xml:space="preserve"> </w:t>
+            </w:r>
+            <w:r>
+              <w:rPr>
+                <w:rFonts w:ascii="MS Gothic" w:eastAsia="宋体" w:hAnsi="MS Gothic" w:cs="MS Gothic"/>
+              </w:rPr>
+              <w:t xml:space="preserve"> </w:t>
+            </w:r>
+            <w:r>
+              <w:rPr>
+                <w:rFonts w:asciiTheme="majorHAnsi" w:eastAsia="宋体" w:hAnsiTheme="majorHAnsi" w:cstheme="majorHAnsi"/>
+              </w:rPr>
+              <w:t>C</w:t>
+            </w:r>
+            <w:r>
+              <w:rPr>
+                <w:rFonts w:asciiTheme="majorHAnsi" w:eastAsia="宋体" w:hAnsiTheme="majorHAnsi" w:cstheme="majorHAnsi"/>
+              </w:rPr>
+              <w:t>omplete breakdown of thermoregulatory systems</w:t>
+            </w:r>
+            <w:r>
+              <w:rPr>
+                <w:rFonts w:asciiTheme="majorHAnsi" w:eastAsia="宋体" w:hAnsiTheme="majorHAnsi" w:cstheme="majorHAnsi"/>
+              </w:rPr>
+              <w:br/>
+            </w:r>
+            <w:r>
+              <w:rPr>
+                <w:rFonts w:asciiTheme="majorHAnsi" w:eastAsia="宋体" w:hAnsiTheme="majorHAnsi" w:cstheme="majorHAnsi"/>
+              </w:rPr>
+              <w:t xml:space="preserve"> </w:t>
+            </w:r>
+            <w:r>
+              <w:rPr>
+                <w:rFonts w:asciiTheme="majorHAnsi" w:eastAsia="宋体" w:hAnsiTheme="majorHAnsi" w:cstheme="majorHAnsi"/>
+              </w:rPr>
+              <w:t xml:space="preserve">                </w:t>
+            </w:r>
+            <w:r>
+              <w:rPr>
+                <w:rFonts w:asciiTheme="majorHAnsi" w:eastAsia="宋体" w:hAnsiTheme="majorHAnsi" w:cstheme="majorHAnsi"/>
+              </w:rPr>
+              <w:t>(e.g. failure to sweat)</w:t>
+            </w:r>
+            <w:r>
+              <w:rPr>
+                <w:rFonts w:asciiTheme="majorHAnsi" w:eastAsia="宋体" w:hAnsiTheme="majorHAnsi" w:cstheme="majorHAnsi"/>
+              </w:rPr>
+              <w:br/>
+              <w:t xml:space="preserve">     </w:t>
+            </w:r>
+            <w:r>
+              <w:rPr>
+                <w:rFonts w:asciiTheme="majorHAnsi" w:eastAsia="宋体" w:hAnsiTheme="majorHAnsi" w:cstheme="majorHAnsi"/>
+                <w:u w:val="single"/>
+              </w:rPr>
+              <w:t>leading to continued increase in the core temperature.</w:t>
+            </w:r>
+          </w:p>
+        </w:tc>
+      </w:tr>
+      <w:tr>
+        <w:tc>
+          <w:tcPr>
+            <w:tcW w:w="5223" w:type="dxa"/>
+          </w:tcPr>
+          <w:p>
+            <w:pPr>
+              <w:ind w:left="0" w:firstLine="0"/>
+              <w:rPr>
+                <w:rFonts w:asciiTheme="majorHAnsi" w:eastAsia="宋体" w:hAnsiTheme="majorHAnsi" w:cstheme="majorHAnsi"/>
+              </w:rPr>
+            </w:pPr>
+            <w:r>
+              <w:rPr>
+                <w:rFonts w:asciiTheme="majorHAnsi" w:eastAsia="宋体" w:hAnsiTheme="majorHAnsi" w:cstheme="majorHAnsi"/>
+                <w:b/>
+                <w:bCs/>
+                <w:u w:val="single"/>
+              </w:rPr>
+              <w:t>Antipyretic drugs</w:t>
+            </w:r>
+            <w:r>
+              <w:rPr>
+                <w:rFonts w:asciiTheme="majorHAnsi" w:eastAsia="宋体" w:hAnsiTheme="majorHAnsi" w:cstheme="majorHAnsi"/>
+              </w:rPr>
+              <w:t xml:space="preserve"> </w:t>
+            </w:r>
+            <w:r>
+              <w:rPr>
+                <w:rFonts w:asciiTheme="majorHAnsi" w:eastAsia="宋体" w:hAnsiTheme="majorHAnsi" w:cstheme="majorHAnsi"/>
+              </w:rPr>
+              <w:t>can</w:t>
+            </w:r>
+            <w:r>
+              <w:rPr>
+                <w:rFonts w:asciiTheme="majorHAnsi" w:eastAsia="宋体" w:hAnsiTheme="majorHAnsi" w:cstheme="majorHAnsi"/>
+              </w:rPr>
+              <w:t xml:space="preserve"> </w:t>
+            </w:r>
+            <w:r>
+              <w:rPr>
+                <w:rFonts w:asciiTheme="majorHAnsi" w:eastAsia="宋体" w:hAnsiTheme="majorHAnsi" w:cstheme="majorHAnsi"/>
+                <w:highlight w:val="yellow"/>
+              </w:rPr>
+              <w:t>inhibit</w:t>
+            </w:r>
+            <w:r>
+              <w:rPr>
+                <w:rFonts w:asciiTheme="majorHAnsi" w:eastAsia="宋体" w:hAnsiTheme="majorHAnsi" w:cstheme="majorHAnsi"/>
+                <w:highlight w:val="yellow"/>
+              </w:rPr>
+              <w:t xml:space="preserve"> the production of</w:t>
+            </w:r>
+            <w:r>
+              <w:rPr>
+                <w:rFonts w:asciiTheme="majorHAnsi" w:eastAsia="宋体" w:hAnsiTheme="majorHAnsi" w:cstheme="majorHAnsi"/>
+                <w:highlight w:val="yellow"/>
+              </w:rPr>
+              <w:t xml:space="preserve"> PGE</w:t>
+            </w:r>
+            <w:r>
+              <w:rPr>
+                <w:rFonts w:asciiTheme="majorHAnsi" w:eastAsia="宋体" w:hAnsiTheme="majorHAnsi" w:cstheme="majorHAnsi"/>
+                <w:highlight w:val="yellow"/>
+                <w:vertAlign w:val="subscript"/>
+              </w:rPr>
+              <w:t>2</w:t>
+            </w:r>
+          </w:p>
+          <w:p>
+            <w:pPr>
+              <w:ind w:left="0" w:firstLine="0"/>
+              <w:rPr>
+                <w:rFonts w:asciiTheme="majorHAnsi" w:eastAsia="宋体" w:hAnsiTheme="majorHAnsi" w:cstheme="majorHAnsi"/>
+              </w:rPr>
+            </w:pPr>
+            <w:r>
+              <w:rPr>
+                <w:rFonts w:ascii="MS Gothic" w:eastAsia="MS Gothic" w:hAnsi="MS Gothic" w:cs="MS Gothic" w:hint="eastAsia"/>
+              </w:rPr>
+              <w:t>◉</w:t>
+            </w:r>
+            <w:r>
+              <w:rPr>
+                <w:rFonts w:asciiTheme="majorHAnsi" w:eastAsia="宋体" w:hAnsiTheme="majorHAnsi" w:cstheme="majorHAnsi"/>
+              </w:rPr>
+              <w:t xml:space="preserve">  Example: A</w:t>
+            </w:r>
+            <w:r>
+              <w:rPr>
+                <w:rFonts w:asciiTheme="majorHAnsi" w:eastAsia="宋体" w:hAnsiTheme="majorHAnsi" w:cstheme="majorHAnsi"/>
+              </w:rPr>
+              <w:t xml:space="preserve">spirin or </w:t>
+            </w:r>
+            <w:r>
+              <w:rPr>
+                <w:rFonts w:asciiTheme="majorHAnsi" w:eastAsia="宋体" w:hAnsiTheme="majorHAnsi" w:cstheme="majorHAnsi"/>
+              </w:rPr>
+              <w:t>I</w:t>
+            </w:r>
+            <w:r>
+              <w:rPr>
+                <w:rFonts w:asciiTheme="majorHAnsi" w:eastAsia="宋体" w:hAnsiTheme="majorHAnsi" w:cstheme="majorHAnsi"/>
+              </w:rPr>
+              <w:t>buprofen</w:t>
+            </w:r>
+          </w:p>
+        </w:tc>
+        <w:tc>
+          <w:tcPr>
+            <w:tcW w:w="5223" w:type="dxa"/>
+            <w:tcBorders>
+              <w:tr2bl w:val="single" w:sz="4" w:space="0" w:color="auto"/>
+            </w:tcBorders>
+          </w:tcPr>
+          <w:p>
+            <w:pPr>
+              <w:ind w:left="0" w:firstLine="0"/>
+              <w:rPr>
+                <w:rFonts w:asciiTheme="majorHAnsi" w:eastAsia="宋体" w:hAnsiTheme="majorHAnsi" w:cstheme="majorHAnsi" w:hint="eastAsia"/>
+                <w:color w:val="FF0000"/>
+              </w:rPr>
+            </w:pPr>
+          </w:p>
+        </w:tc>
+      </w:tr>
+    </w:tbl>
+    <w:p>
+      <w:pPr>
+        <w:ind w:left="0" w:firstLine="0"/>
+        <w:rPr>
+          <w:rFonts w:asciiTheme="majorHAnsi" w:eastAsia="宋体" w:hAnsiTheme="majorHAnsi" w:cstheme="majorHAnsi"/>
+        </w:rPr>
+      </w:pPr>
+    </w:p>
+    <w:tbl>
+      <w:tblPr>
+        <w:tblStyle w:val="a9"/>
+        <w:tblW w:w="0" w:type="auto"/>
+        <w:tblLook w:val="04A0" w:firstRow="1" w:lastRow="0" w:firstColumn="1" w:lastColumn="0" w:noHBand="0" w:noVBand="1"/>
+      </w:tblPr>
+      <w:tblGrid>
+        <w:gridCol w:w="10446"/>
+      </w:tblGrid>
+      <w:tr>
+        <w:tc>
+          <w:tcPr>
+            <w:tcW w:w="10446" w:type="dxa"/>
+          </w:tcPr>
+          <w:p>
+            <w:pPr>
+              <w:ind w:left="0" w:firstLine="0"/>
+              <w:jc w:val="center"/>
+              <w:rPr>
+                <w:rFonts w:asciiTheme="majorHAnsi" w:eastAsia="宋体" w:hAnsiTheme="majorHAnsi" w:cstheme="majorHAnsi" w:hint="eastAsia"/>
+              </w:rPr>
+            </w:pPr>
+            <w:r>
+              <w:rPr>
+                <w:rFonts w:asciiTheme="majorHAnsi" w:eastAsia="宋体" w:hAnsiTheme="majorHAnsi" w:cstheme="majorHAnsi" w:hint="eastAsia"/>
+              </w:rPr>
+              <w:t>H</w:t>
+            </w:r>
+            <w:r>
+              <w:rPr>
+                <w:rFonts w:asciiTheme="majorHAnsi" w:eastAsia="宋体" w:hAnsiTheme="majorHAnsi" w:cstheme="majorHAnsi"/>
+              </w:rPr>
+              <w:t>ypothermia</w:t>
+            </w:r>
+          </w:p>
+        </w:tc>
+      </w:tr>
+      <w:tr>
+        <w:tc>
+          <w:tcPr>
+            <w:tcW w:w="10446" w:type="dxa"/>
+          </w:tcPr>
+          <w:p>
+            <w:pPr>
+              <w:ind w:left="0" w:firstLine="0"/>
+              <w:rPr>
+                <w:rFonts w:asciiTheme="majorHAnsi" w:eastAsia="宋体" w:hAnsiTheme="majorHAnsi" w:cstheme="majorHAnsi"/>
+              </w:rPr>
+            </w:pPr>
+            <w:r>
+              <w:rPr>
+                <w:rFonts w:ascii="MS Gothic" w:eastAsia="MS Gothic" w:hAnsi="MS Gothic" w:cs="MS Gothic" w:hint="eastAsia"/>
+              </w:rPr>
+              <w:t>◉</w:t>
+            </w:r>
+            <w:r>
+              <w:rPr>
+                <w:rFonts w:asciiTheme="majorHAnsi" w:eastAsia="宋体" w:hAnsiTheme="majorHAnsi" w:cstheme="majorHAnsi"/>
+              </w:rPr>
+              <w:t xml:space="preserve">  Can be induced by:</w:t>
+            </w:r>
+          </w:p>
+          <w:p>
+            <w:pPr>
+              <w:ind w:left="0" w:firstLine="0"/>
+              <w:rPr>
+                <w:rFonts w:asciiTheme="majorHAnsi" w:eastAsia="宋体" w:hAnsiTheme="majorHAnsi" w:cstheme="majorHAnsi"/>
+              </w:rPr>
+            </w:pPr>
+            <w:r>
+              <w:rPr>
+                <w:rFonts w:asciiTheme="majorHAnsi" w:eastAsia="宋体" w:hAnsiTheme="majorHAnsi" w:cstheme="majorHAnsi"/>
+              </w:rPr>
+              <w:t xml:space="preserve">   </w:t>
+            </w:r>
+            <w:r>
+              <w:rPr>
+                <w:rFonts w:ascii="MS Gothic" w:eastAsia="MS Gothic" w:hAnsi="MS Gothic" w:cs="MS Gothic" w:hint="eastAsia"/>
+              </w:rPr>
+              <w:t>▨</w:t>
+            </w:r>
+            <w:r>
+              <w:rPr>
+                <w:rFonts w:asciiTheme="majorHAnsi" w:eastAsia="宋体" w:hAnsiTheme="majorHAnsi" w:cstheme="majorHAnsi"/>
+              </w:rPr>
+              <w:t xml:space="preserve">  P</w:t>
+            </w:r>
+            <w:r>
+              <w:rPr>
+                <w:rFonts w:asciiTheme="majorHAnsi" w:eastAsia="宋体" w:hAnsiTheme="majorHAnsi" w:cstheme="majorHAnsi"/>
+              </w:rPr>
+              <w:t>rolonged immersion in cold water</w:t>
+            </w:r>
+            <w:r>
+              <w:rPr>
+                <w:rFonts w:asciiTheme="majorHAnsi" w:eastAsia="宋体" w:hAnsiTheme="majorHAnsi" w:cstheme="majorHAnsi"/>
+              </w:rPr>
+              <w:t xml:space="preserve"> (high heat capacity)</w:t>
+            </w:r>
+          </w:p>
+          <w:p>
+            <w:pPr>
+              <w:ind w:left="0" w:firstLine="0"/>
+              <w:rPr>
+                <w:rFonts w:asciiTheme="majorHAnsi" w:eastAsia="宋体" w:hAnsiTheme="majorHAnsi" w:cstheme="majorHAnsi"/>
+                <w:b/>
+                <w:bCs/>
+                <w:u w:val="single"/>
+              </w:rPr>
+            </w:pPr>
+            <w:r>
+              <w:rPr>
+                <w:rFonts w:asciiTheme="majorHAnsi" w:eastAsia="宋体" w:hAnsiTheme="majorHAnsi" w:cstheme="majorHAnsi"/>
+              </w:rPr>
+              <w:t xml:space="preserve">   </w:t>
+            </w:r>
+            <w:r>
+              <w:rPr>
+                <w:rFonts w:ascii="MS Gothic" w:eastAsia="MS Gothic" w:hAnsi="MS Gothic" w:cs="MS Gothic" w:hint="eastAsia"/>
+              </w:rPr>
+              <w:t>▨</w:t>
+            </w:r>
+            <w:r>
+              <w:rPr>
+                <w:rFonts w:asciiTheme="majorHAnsi" w:eastAsia="宋体" w:hAnsiTheme="majorHAnsi" w:cstheme="majorHAnsi"/>
+              </w:rPr>
+              <w:t xml:space="preserve">  </w:t>
+            </w:r>
+            <w:r>
+              <w:rPr>
+                <w:rFonts w:asciiTheme="majorHAnsi" w:eastAsia="宋体" w:hAnsiTheme="majorHAnsi" w:cstheme="majorHAnsi"/>
+              </w:rPr>
+              <w:t>Alcohol intoxication</w:t>
+            </w:r>
+            <w:r>
+              <w:rPr>
+                <w:rFonts w:asciiTheme="majorHAnsi" w:eastAsia="宋体" w:hAnsiTheme="majorHAnsi" w:cstheme="majorHAnsi"/>
+              </w:rPr>
+              <w:t xml:space="preserve"> (</w:t>
+            </w:r>
+            <w:r>
+              <w:rPr>
+                <w:rFonts w:asciiTheme="majorHAnsi" w:eastAsia="宋体" w:hAnsiTheme="majorHAnsi" w:cstheme="majorHAnsi"/>
+                <w:b/>
+                <w:bCs/>
+                <w:u w:val="single"/>
+              </w:rPr>
+              <w:t>ingestion of alcohol causes vasodilation of skin blood vessels</w:t>
+            </w:r>
+            <w:r>
+              <w:rPr>
+                <w:rFonts w:asciiTheme="majorHAnsi" w:eastAsia="宋体" w:hAnsiTheme="majorHAnsi" w:cstheme="majorHAnsi"/>
+                <w:b/>
+                <w:bCs/>
+                <w:u w:val="single"/>
+              </w:rPr>
+              <w:t>)</w:t>
+            </w:r>
+          </w:p>
+          <w:p>
+            <w:pPr>
+              <w:ind w:left="0" w:firstLine="0"/>
+              <w:rPr>
+                <w:rFonts w:asciiTheme="majorHAnsi" w:eastAsia="宋体" w:hAnsiTheme="majorHAnsi" w:cstheme="majorHAnsi" w:hint="eastAsia"/>
+              </w:rPr>
+            </w:pPr>
+            <w:r>
+              <w:rPr>
+                <w:rFonts w:ascii="MS Gothic" w:eastAsia="MS Gothic" w:hAnsi="MS Gothic" w:cs="MS Gothic" w:hint="eastAsia"/>
+              </w:rPr>
+              <w:t>◉</w:t>
+            </w:r>
+            <w:r>
+              <w:rPr>
+                <w:rFonts w:asciiTheme="majorHAnsi" w:eastAsia="宋体" w:hAnsiTheme="majorHAnsi" w:cstheme="majorHAnsi"/>
+              </w:rPr>
+              <w:t xml:space="preserve">  </w:t>
+            </w:r>
+            <w:r>
+              <w:rPr>
+                <w:rFonts w:asciiTheme="majorHAnsi" w:eastAsia="宋体" w:hAnsiTheme="majorHAnsi" w:cstheme="majorHAnsi"/>
+              </w:rPr>
+              <w:t xml:space="preserve">Severe hypothermia can lead to </w:t>
+            </w:r>
+            <w:r>
+              <w:rPr>
+                <w:rFonts w:asciiTheme="majorHAnsi" w:eastAsia="宋体" w:hAnsiTheme="majorHAnsi" w:cstheme="majorHAnsi"/>
+                <w:b/>
+                <w:bCs/>
+                <w:u w:val="single"/>
+              </w:rPr>
+              <w:t xml:space="preserve">Impaired </w:t>
+            </w:r>
+            <w:r>
+              <w:rPr>
+                <w:rFonts w:asciiTheme="majorHAnsi" w:eastAsia="宋体" w:hAnsiTheme="majorHAnsi" w:cstheme="majorHAnsi"/>
+                <w:b/>
+                <w:bCs/>
+                <w:u w:val="single"/>
+              </w:rPr>
+              <w:t>consciousness</w:t>
+            </w:r>
+            <w:r>
+              <w:rPr>
+                <w:rFonts w:asciiTheme="majorHAnsi" w:eastAsia="宋体" w:hAnsiTheme="majorHAnsi" w:cstheme="majorHAnsi"/>
+              </w:rPr>
+              <w:t xml:space="preserve"> or </w:t>
+            </w:r>
+            <w:r>
+              <w:rPr>
+                <w:rFonts w:asciiTheme="majorHAnsi" w:eastAsia="宋体" w:hAnsiTheme="majorHAnsi" w:cstheme="majorHAnsi"/>
+                <w:b/>
+                <w:bCs/>
+                <w:u w:val="single"/>
+              </w:rPr>
+              <w:t>cardiac arrest</w:t>
+            </w:r>
+            <w:r>
+              <w:rPr>
+                <w:rFonts w:asciiTheme="majorHAnsi" w:eastAsia="宋体" w:hAnsiTheme="majorHAnsi" w:cstheme="majorHAnsi"/>
+              </w:rPr>
+              <w:t>.</w:t>
             </w:r>
           </w:p>
         </w:tc>
@@ -18277,7 +20790,7 @@
   <a:themeElements>
     <a:clrScheme name="Office">
       <a:dk1>
-        <a:sysClr val="windowText" lastClr="000000"/>
+        <a:sysClr val="windowText" lastClr="808080"/>
       </a:dk1>
       <a:lt1>
         <a:sysClr val="window" lastClr="FFFFFF"/>

--- a/BMSN1601/Note/Anatomy/Anatomy Part III.docx
+++ b/BMSN1601/Note/Anatomy/Anatomy Part III.docx
@@ -137,7 +137,6 @@
         <w:tabs>
           <w:tab w:val="left" w:pos="210"/>
         </w:tabs>
-        <w:ind w:left="0" w:firstLine="0"/>
         <w:mirrorIndents/>
         <w:rPr>
           <w:iCs/>
@@ -163,7 +162,6 @@
         <w:tabs>
           <w:tab w:val="left" w:pos="210"/>
         </w:tabs>
-        <w:ind w:left="0" w:firstLine="0"/>
         <w:mirrorIndents/>
         <w:jc w:val="right"/>
         <w:rPr>
@@ -193,7 +191,6 @@
         <w:tabs>
           <w:tab w:val="left" w:pos="210"/>
         </w:tabs>
-        <w:ind w:left="0" w:firstLine="0"/>
         <w:mirrorIndents/>
         <w:rPr>
           <w:iCs/>
@@ -234,7 +231,6 @@
               <w:tabs>
                 <w:tab w:val="left" w:pos="210"/>
               </w:tabs>
-              <w:ind w:left="0" w:firstLine="0"/>
               <w:mirrorIndents/>
               <w:jc w:val="center"/>
               <w:rPr>
@@ -258,7 +254,6 @@
               <w:tabs>
                 <w:tab w:val="left" w:pos="210"/>
               </w:tabs>
-              <w:ind w:left="0" w:firstLine="0"/>
               <w:mirrorIndents/>
               <w:jc w:val="center"/>
               <w:rPr>
@@ -282,7 +277,6 @@
               <w:tabs>
                 <w:tab w:val="left" w:pos="210"/>
               </w:tabs>
-              <w:ind w:left="0" w:firstLine="0"/>
               <w:mirrorIndents/>
               <w:jc w:val="center"/>
               <w:rPr>
@@ -308,7 +302,6 @@
               <w:tabs>
                 <w:tab w:val="left" w:pos="210"/>
               </w:tabs>
-              <w:ind w:left="0" w:firstLine="0"/>
               <w:mirrorIndents/>
               <w:jc w:val="center"/>
               <w:rPr>
@@ -332,7 +325,6 @@
               <w:tabs>
                 <w:tab w:val="left" w:pos="210"/>
               </w:tabs>
-              <w:ind w:left="0" w:firstLine="0"/>
               <w:mirrorIndents/>
               <w:jc w:val="center"/>
               <w:rPr>
@@ -356,7 +348,6 @@
               <w:tabs>
                 <w:tab w:val="left" w:pos="210"/>
               </w:tabs>
-              <w:ind w:left="0" w:firstLine="0"/>
               <w:mirrorIndents/>
               <w:jc w:val="center"/>
               <w:rPr>
@@ -378,7 +369,6 @@
         <w:tabs>
           <w:tab w:val="left" w:pos="210"/>
         </w:tabs>
-        <w:ind w:left="0" w:firstLine="0"/>
         <w:mirrorIndents/>
         <w:rPr>
           <w:iCs/>
@@ -420,7 +410,6 @@
               <w:tabs>
                 <w:tab w:val="left" w:pos="210"/>
               </w:tabs>
-              <w:ind w:left="0" w:firstLine="0"/>
               <w:mirrorIndents/>
               <w:jc w:val="center"/>
               <w:rPr>
@@ -444,7 +433,6 @@
               <w:tabs>
                 <w:tab w:val="left" w:pos="210"/>
               </w:tabs>
-              <w:ind w:left="0" w:firstLine="0"/>
               <w:mirrorIndents/>
               <w:rPr>
                 <w:iCs/>
@@ -471,7 +459,6 @@
               <w:tabs>
                 <w:tab w:val="left" w:pos="210"/>
               </w:tabs>
-              <w:ind w:left="0" w:firstLine="0"/>
               <w:mirrorIndents/>
               <w:jc w:val="center"/>
               <w:rPr>
@@ -489,7 +476,6 @@
               <w:tabs>
                 <w:tab w:val="left" w:pos="210"/>
               </w:tabs>
-              <w:ind w:left="0" w:firstLine="0"/>
               <w:mirrorIndents/>
               <w:rPr>
                 <w:iCs/>
@@ -516,7 +502,6 @@
               <w:tabs>
                 <w:tab w:val="left" w:pos="210"/>
               </w:tabs>
-              <w:ind w:left="0" w:firstLine="0"/>
               <w:mirrorIndents/>
               <w:jc w:val="center"/>
               <w:rPr>
@@ -534,7 +519,6 @@
               <w:tabs>
                 <w:tab w:val="left" w:pos="210"/>
               </w:tabs>
-              <w:ind w:left="0" w:firstLine="0"/>
               <w:mirrorIndents/>
               <w:rPr>
                 <w:iCs/>
@@ -561,7 +545,6 @@
               <w:tabs>
                 <w:tab w:val="left" w:pos="210"/>
               </w:tabs>
-              <w:ind w:left="0" w:firstLine="0"/>
               <w:mirrorIndents/>
               <w:jc w:val="center"/>
               <w:rPr>
@@ -579,7 +562,6 @@
               <w:tabs>
                 <w:tab w:val="left" w:pos="210"/>
               </w:tabs>
-              <w:ind w:left="0" w:firstLine="0"/>
               <w:mirrorIndents/>
               <w:rPr>
                 <w:iCs/>
@@ -606,7 +588,6 @@
               <w:tabs>
                 <w:tab w:val="left" w:pos="210"/>
               </w:tabs>
-              <w:ind w:left="0" w:firstLine="0"/>
               <w:mirrorIndents/>
               <w:jc w:val="center"/>
               <w:rPr>
@@ -624,7 +605,6 @@
               <w:tabs>
                 <w:tab w:val="left" w:pos="210"/>
               </w:tabs>
-              <w:ind w:left="0" w:firstLine="0"/>
               <w:mirrorIndents/>
               <w:rPr>
                 <w:iCs/>
@@ -651,7 +631,6 @@
               <w:tabs>
                 <w:tab w:val="left" w:pos="210"/>
               </w:tabs>
-              <w:ind w:left="0" w:firstLine="0"/>
               <w:mirrorIndents/>
               <w:jc w:val="center"/>
               <w:rPr>
@@ -669,7 +648,6 @@
               <w:tabs>
                 <w:tab w:val="left" w:pos="210"/>
               </w:tabs>
-              <w:ind w:left="0" w:firstLine="0"/>
               <w:mirrorIndents/>
               <w:rPr>
                 <w:iCs/>
@@ -696,7 +674,6 @@
               <w:tabs>
                 <w:tab w:val="left" w:pos="210"/>
               </w:tabs>
-              <w:ind w:left="0" w:firstLine="0"/>
               <w:mirrorIndents/>
               <w:jc w:val="center"/>
               <w:rPr>
@@ -714,7 +691,6 @@
               <w:tabs>
                 <w:tab w:val="left" w:pos="210"/>
               </w:tabs>
-              <w:ind w:left="0" w:firstLine="0"/>
               <w:mirrorIndents/>
               <w:rPr>
                 <w:iCs/>
@@ -741,7 +717,6 @@
               <w:tabs>
                 <w:tab w:val="left" w:pos="210"/>
               </w:tabs>
-              <w:ind w:left="0" w:firstLine="0"/>
               <w:mirrorIndents/>
               <w:jc w:val="center"/>
               <w:rPr>
@@ -759,7 +734,6 @@
               <w:tabs>
                 <w:tab w:val="left" w:pos="210"/>
               </w:tabs>
-              <w:ind w:left="0" w:firstLine="0"/>
               <w:mirrorIndents/>
               <w:rPr>
                 <w:iCs/>
@@ -788,7 +762,6 @@
               <w:tabs>
                 <w:tab w:val="left" w:pos="210"/>
               </w:tabs>
-              <w:ind w:left="0" w:firstLine="0"/>
               <w:mirrorIndents/>
               <w:jc w:val="center"/>
               <w:rPr>
@@ -813,7 +786,6 @@
               <w:tabs>
                 <w:tab w:val="left" w:pos="210"/>
               </w:tabs>
-              <w:ind w:left="0" w:firstLine="0"/>
               <w:mirrorIndents/>
               <w:jc w:val="center"/>
               <w:rPr>
@@ -843,7 +815,6 @@
               <w:tabs>
                 <w:tab w:val="left" w:pos="210"/>
               </w:tabs>
-              <w:ind w:left="0" w:firstLine="0"/>
               <w:mirrorIndents/>
               <w:jc w:val="center"/>
               <w:rPr>
@@ -868,7 +839,6 @@
               <w:tabs>
                 <w:tab w:val="left" w:pos="210"/>
               </w:tabs>
-              <w:ind w:left="0" w:firstLine="0"/>
               <w:mirrorIndents/>
               <w:jc w:val="center"/>
               <w:rPr>
@@ -898,7 +868,6 @@
               <w:tabs>
                 <w:tab w:val="left" w:pos="210"/>
               </w:tabs>
-              <w:ind w:left="0" w:firstLine="0"/>
               <w:mirrorIndents/>
               <w:jc w:val="center"/>
               <w:rPr>
@@ -923,7 +892,6 @@
               <w:tabs>
                 <w:tab w:val="left" w:pos="210"/>
               </w:tabs>
-              <w:ind w:left="0" w:firstLine="0"/>
               <w:mirrorIndents/>
               <w:jc w:val="center"/>
               <w:rPr>
@@ -945,7 +913,6 @@
         <w:tabs>
           <w:tab w:val="left" w:pos="210"/>
         </w:tabs>
-        <w:ind w:left="0" w:firstLine="0"/>
         <w:mirrorIndents/>
         <w:rPr>
           <w:iCs/>
@@ -971,7 +938,6 @@
               <w:tabs>
                 <w:tab w:val="left" w:pos="210"/>
               </w:tabs>
-              <w:ind w:left="0" w:firstLine="0"/>
               <w:mirrorIndents/>
               <w:rPr>
                 <w:iCs/>
@@ -996,7 +962,6 @@
         <w:tabs>
           <w:tab w:val="left" w:pos="210"/>
         </w:tabs>
-        <w:ind w:left="0" w:firstLine="0"/>
         <w:mirrorIndents/>
         <w:rPr>
           <w:iCs/>
@@ -1037,7 +1002,6 @@
               <w:tabs>
                 <w:tab w:val="left" w:pos="210"/>
               </w:tabs>
-              <w:ind w:left="0" w:firstLine="0"/>
               <w:mirrorIndents/>
               <w:jc w:val="center"/>
               <w:rPr>
@@ -1061,7 +1025,6 @@
               <w:tabs>
                 <w:tab w:val="left" w:pos="210"/>
               </w:tabs>
-              <w:ind w:left="0" w:firstLine="0"/>
               <w:mirrorIndents/>
               <w:jc w:val="center"/>
               <w:rPr>
@@ -1085,7 +1048,6 @@
               <w:tabs>
                 <w:tab w:val="left" w:pos="210"/>
               </w:tabs>
-              <w:ind w:left="0" w:firstLine="0"/>
               <w:mirrorIndents/>
               <w:jc w:val="center"/>
               <w:rPr>
@@ -1111,7 +1073,6 @@
               <w:tabs>
                 <w:tab w:val="left" w:pos="210"/>
               </w:tabs>
-              <w:ind w:left="0" w:firstLine="0"/>
               <w:mirrorIndents/>
               <w:jc w:val="left"/>
               <w:rPr>
@@ -1142,7 +1103,6 @@
               <w:tabs>
                 <w:tab w:val="left" w:pos="210"/>
               </w:tabs>
-              <w:ind w:left="0" w:firstLine="0"/>
               <w:mirrorIndents/>
               <w:jc w:val="left"/>
               <w:rPr>
@@ -1173,7 +1133,6 @@
               <w:tabs>
                 <w:tab w:val="left" w:pos="210"/>
               </w:tabs>
-              <w:ind w:left="0" w:firstLine="0"/>
               <w:mirrorIndents/>
               <w:jc w:val="left"/>
               <w:rPr>
@@ -1206,7 +1165,6 @@
               <w:tabs>
                 <w:tab w:val="left" w:pos="210"/>
               </w:tabs>
-              <w:ind w:left="0" w:firstLine="0"/>
               <w:mirrorIndents/>
               <w:rPr>
                 <w:iCs/>
@@ -1263,7 +1221,6 @@
               <w:tabs>
                 <w:tab w:val="left" w:pos="210"/>
               </w:tabs>
-              <w:ind w:left="0" w:firstLine="0"/>
               <w:mirrorIndents/>
               <w:jc w:val="center"/>
               <w:rPr>
@@ -1321,7 +1278,6 @@
               <w:tabs>
                 <w:tab w:val="left" w:pos="210"/>
               </w:tabs>
-              <w:ind w:left="0" w:firstLine="0"/>
               <w:mirrorIndents/>
               <w:jc w:val="center"/>
               <w:rPr>
@@ -1392,7 +1348,6 @@
               <w:tabs>
                 <w:tab w:val="left" w:pos="210"/>
               </w:tabs>
-              <w:ind w:left="0" w:firstLine="0"/>
               <w:mirrorIndents/>
               <w:rPr>
                 <w:iCs/>
@@ -1456,7 +1411,6 @@
               <w:tabs>
                 <w:tab w:val="left" w:pos="210"/>
               </w:tabs>
-              <w:ind w:left="0" w:firstLine="0"/>
               <w:mirrorIndents/>
               <w:jc w:val="center"/>
               <w:rPr>
@@ -1480,7 +1434,6 @@
               <w:tabs>
                 <w:tab w:val="left" w:pos="210"/>
               </w:tabs>
-              <w:ind w:left="0" w:firstLine="0"/>
               <w:mirrorIndents/>
               <w:jc w:val="center"/>
               <w:rPr>
@@ -1506,7 +1459,6 @@
               <w:tabs>
                 <w:tab w:val="left" w:pos="210"/>
               </w:tabs>
-              <w:ind w:left="0" w:firstLine="0"/>
               <w:mirrorIndents/>
               <w:rPr>
                 <w:iCs/>
@@ -1541,7 +1493,6 @@
               <w:tabs>
                 <w:tab w:val="left" w:pos="210"/>
               </w:tabs>
-              <w:ind w:left="0" w:firstLine="0"/>
               <w:mirrorIndents/>
               <w:rPr>
                 <w:iCs/>
@@ -1566,7 +1517,6 @@
               <w:tabs>
                 <w:tab w:val="left" w:pos="210"/>
               </w:tabs>
-              <w:ind w:left="0" w:firstLine="0"/>
               <w:mirrorIndents/>
               <w:rPr>
                 <w:iCs/>
@@ -1596,7 +1546,6 @@
               <w:tabs>
                 <w:tab w:val="left" w:pos="210"/>
               </w:tabs>
-              <w:ind w:left="0" w:firstLine="0"/>
               <w:mirrorIndents/>
               <w:rPr>
                 <w:iCs/>
@@ -1647,7 +1596,6 @@
               <w:tabs>
                 <w:tab w:val="left" w:pos="210"/>
               </w:tabs>
-              <w:ind w:left="0" w:firstLine="0"/>
               <w:mirrorIndents/>
               <w:rPr>
                 <w:iCs/>
@@ -1676,7 +1624,6 @@
               <w:tabs>
                 <w:tab w:val="left" w:pos="210"/>
               </w:tabs>
-              <w:ind w:left="0" w:firstLine="0"/>
               <w:mirrorIndents/>
               <w:rPr>
                 <w:iCs/>
@@ -1716,7 +1663,6 @@
         <w:tabs>
           <w:tab w:val="left" w:pos="210"/>
         </w:tabs>
-        <w:ind w:left="0" w:firstLine="0"/>
         <w:mirrorIndents/>
         <w:rPr>
           <w:iCs/>
@@ -1742,7 +1688,6 @@
               <w:tabs>
                 <w:tab w:val="left" w:pos="210"/>
               </w:tabs>
-              <w:ind w:left="0" w:firstLine="0"/>
               <w:mirrorIndents/>
               <w:rPr>
                 <w:iCs/>
@@ -1817,7 +1762,6 @@
               <w:tabs>
                 <w:tab w:val="left" w:pos="210"/>
               </w:tabs>
-              <w:ind w:left="0" w:firstLine="0"/>
               <w:mirrorIndents/>
               <w:jc w:val="center"/>
               <w:rPr>
@@ -1878,7 +1822,6 @@
               <w:tabs>
                 <w:tab w:val="left" w:pos="210"/>
               </w:tabs>
-              <w:ind w:left="0" w:firstLine="0"/>
               <w:mirrorIndents/>
               <w:jc w:val="center"/>
               <w:rPr>
@@ -1902,7 +1845,6 @@
               <w:tabs>
                 <w:tab w:val="left" w:pos="210"/>
               </w:tabs>
-              <w:ind w:left="0" w:firstLine="0"/>
               <w:mirrorIndents/>
               <w:jc w:val="center"/>
               <w:rPr>
@@ -1951,7 +1893,6 @@
               <w:tabs>
                 <w:tab w:val="left" w:pos="210"/>
               </w:tabs>
-              <w:ind w:left="0" w:firstLine="0"/>
               <w:mirrorIndents/>
               <w:rPr>
                 <w:iCs/>
@@ -1977,7 +1918,6 @@
         <w:tabs>
           <w:tab w:val="left" w:pos="210"/>
         </w:tabs>
-        <w:ind w:left="0" w:firstLine="0"/>
         <w:mirrorIndents/>
         <w:rPr>
           <w:iCs/>
@@ -2017,7 +1957,6 @@
         <w:tabs>
           <w:tab w:val="left" w:pos="210"/>
         </w:tabs>
-        <w:ind w:left="0" w:firstLine="0"/>
         <w:mirrorIndents/>
         <w:rPr>
           <w:iCs/>
@@ -2060,7 +1999,6 @@
               <w:tabs>
                 <w:tab w:val="left" w:pos="210"/>
               </w:tabs>
-              <w:ind w:left="0" w:firstLine="0"/>
               <w:mirrorIndents/>
               <w:jc w:val="center"/>
               <w:rPr>
@@ -2085,7 +2023,6 @@
               <w:tabs>
                 <w:tab w:val="left" w:pos="210"/>
               </w:tabs>
-              <w:ind w:left="0" w:firstLine="0"/>
               <w:mirrorIndents/>
               <w:jc w:val="center"/>
               <w:rPr>
@@ -2110,7 +2047,6 @@
               <w:tabs>
                 <w:tab w:val="left" w:pos="210"/>
               </w:tabs>
-              <w:ind w:left="0" w:firstLine="0"/>
               <w:mirrorIndents/>
               <w:jc w:val="center"/>
               <w:rPr>
@@ -2148,7 +2084,6 @@
               <w:tabs>
                 <w:tab w:val="left" w:pos="210"/>
               </w:tabs>
-              <w:ind w:left="0" w:firstLine="0"/>
               <w:mirrorIndents/>
               <w:jc w:val="center"/>
               <w:rPr>
@@ -2167,7 +2102,6 @@
               <w:tabs>
                 <w:tab w:val="left" w:pos="210"/>
               </w:tabs>
-              <w:ind w:left="0" w:firstLine="0"/>
               <w:mirrorIndents/>
               <w:jc w:val="center"/>
               <w:rPr>
@@ -2193,7 +2127,6 @@
               <w:tabs>
                 <w:tab w:val="left" w:pos="210"/>
               </w:tabs>
-              <w:ind w:left="0" w:firstLine="0"/>
               <w:mirrorIndents/>
               <w:jc w:val="center"/>
               <w:rPr>
@@ -2239,7 +2172,6 @@
               <w:tabs>
                 <w:tab w:val="left" w:pos="210"/>
               </w:tabs>
-              <w:ind w:left="0" w:firstLine="0"/>
               <w:mirrorIndents/>
               <w:jc w:val="center"/>
               <w:rPr>
@@ -2258,7 +2190,6 @@
               <w:tabs>
                 <w:tab w:val="left" w:pos="210"/>
               </w:tabs>
-              <w:ind w:left="0" w:firstLine="0"/>
               <w:mirrorIndents/>
               <w:jc w:val="center"/>
               <w:rPr>
@@ -2284,7 +2215,6 @@
               <w:tabs>
                 <w:tab w:val="left" w:pos="210"/>
               </w:tabs>
-              <w:ind w:left="0" w:firstLine="0"/>
               <w:mirrorIndents/>
               <w:jc w:val="center"/>
               <w:rPr>
@@ -2306,7 +2236,6 @@
               <w:tabs>
                 <w:tab w:val="left" w:pos="210"/>
               </w:tabs>
-              <w:ind w:left="0" w:firstLine="0"/>
               <w:mirrorIndents/>
               <w:jc w:val="center"/>
               <w:rPr>
@@ -2325,7 +2254,6 @@
               <w:tabs>
                 <w:tab w:val="left" w:pos="210"/>
               </w:tabs>
-              <w:ind w:left="0" w:firstLine="0"/>
               <w:mirrorIndents/>
               <w:jc w:val="center"/>
               <w:rPr>
@@ -2350,7 +2278,6 @@
               <w:tabs>
                 <w:tab w:val="left" w:pos="210"/>
               </w:tabs>
-              <w:ind w:left="0" w:firstLine="0"/>
               <w:mirrorIndents/>
               <w:jc w:val="center"/>
               <w:rPr>
@@ -2382,7 +2309,6 @@
         <w:tabs>
           <w:tab w:val="left" w:pos="210"/>
         </w:tabs>
-        <w:ind w:left="0" w:firstLine="0"/>
         <w:mirrorIndents/>
         <w:rPr>
           <w:iCs/>
@@ -2408,7 +2334,6 @@
               <w:tabs>
                 <w:tab w:val="left" w:pos="210"/>
               </w:tabs>
-              <w:ind w:left="0" w:firstLine="0"/>
               <w:mirrorIndents/>
               <w:rPr>
                 <w:iCs/>
@@ -2433,7 +2358,7 @@
         <w:tabs>
           <w:tab w:val="left" w:pos="210"/>
         </w:tabs>
-        <w:ind w:left="284" w:firstLine="0"/>
+        <w:ind w:left="284"/>
         <w:mirrorIndents/>
         <w:jc w:val="center"/>
         <w:rPr>
@@ -2487,7 +2412,7 @@
         <w:tabs>
           <w:tab w:val="left" w:pos="210"/>
         </w:tabs>
-        <w:ind w:left="284" w:firstLine="0"/>
+        <w:ind w:left="284"/>
         <w:mirrorIndents/>
         <w:rPr>
           <w:iCs/>
@@ -2524,7 +2449,7 @@
         <w:tabs>
           <w:tab w:val="left" w:pos="210"/>
         </w:tabs>
-        <w:ind w:left="284" w:firstLine="0"/>
+        <w:ind w:left="284"/>
         <w:mirrorIndents/>
         <w:rPr>
           <w:iCs/>
@@ -2570,7 +2495,7 @@
         <w:tabs>
           <w:tab w:val="left" w:pos="210"/>
         </w:tabs>
-        <w:ind w:left="284" w:firstLine="0"/>
+        <w:ind w:left="284"/>
         <w:mirrorIndents/>
         <w:rPr>
           <w:iCs/>
@@ -2607,7 +2532,7 @@
         <w:tabs>
           <w:tab w:val="left" w:pos="210"/>
         </w:tabs>
-        <w:ind w:left="284" w:firstLine="0"/>
+        <w:ind w:left="284"/>
         <w:mirrorIndents/>
         <w:rPr>
           <w:iCs/>
@@ -2698,7 +2623,6 @@
         <w:tabs>
           <w:tab w:val="left" w:pos="210"/>
         </w:tabs>
-        <w:ind w:left="0" w:firstLine="0"/>
         <w:mirrorIndents/>
         <w:rPr>
           <w:iCs/>
@@ -2738,7 +2662,6 @@
         <w:tabs>
           <w:tab w:val="left" w:pos="210"/>
         </w:tabs>
-        <w:ind w:left="0" w:firstLine="0"/>
         <w:mirrorIndents/>
         <w:rPr>
           <w:iCs/>
@@ -2769,7 +2692,6 @@
         <w:tabs>
           <w:tab w:val="left" w:pos="210"/>
         </w:tabs>
-        <w:ind w:left="0" w:firstLine="0"/>
         <w:mirrorIndents/>
         <w:rPr>
           <w:iCs/>
@@ -2795,7 +2717,6 @@
               <w:tabs>
                 <w:tab w:val="left" w:pos="210"/>
               </w:tabs>
-              <w:ind w:left="0" w:firstLine="0"/>
               <w:mirrorIndents/>
               <w:rPr>
                 <w:iCs/>
@@ -2820,7 +2741,6 @@
         <w:tabs>
           <w:tab w:val="left" w:pos="210"/>
         </w:tabs>
-        <w:ind w:left="0" w:firstLine="0"/>
         <w:mirrorIndents/>
         <w:rPr>
           <w:iCs/>
@@ -2898,7 +2818,6 @@
               <w:tabs>
                 <w:tab w:val="left" w:pos="210"/>
               </w:tabs>
-              <w:ind w:left="0" w:firstLine="0"/>
               <w:mirrorIndents/>
               <w:jc w:val="center"/>
               <w:rPr>
@@ -2922,7 +2841,6 @@
               <w:tabs>
                 <w:tab w:val="left" w:pos="210"/>
               </w:tabs>
-              <w:ind w:left="0" w:firstLine="0"/>
               <w:mirrorIndents/>
               <w:jc w:val="center"/>
               <w:rPr>
@@ -2946,7 +2864,6 @@
               <w:tabs>
                 <w:tab w:val="left" w:pos="210"/>
               </w:tabs>
-              <w:ind w:left="0" w:firstLine="0"/>
               <w:mirrorIndents/>
               <w:jc w:val="center"/>
               <w:rPr>
@@ -2992,7 +2909,6 @@
         <w:tabs>
           <w:tab w:val="left" w:pos="210"/>
         </w:tabs>
-        <w:ind w:left="0" w:firstLine="0"/>
         <w:mirrorIndents/>
         <w:rPr>
           <w:iCs/>
@@ -3038,7 +2954,6 @@
         <w:tabs>
           <w:tab w:val="left" w:pos="210"/>
         </w:tabs>
-        <w:ind w:left="0" w:firstLine="0"/>
         <w:mirrorIndents/>
         <w:rPr>
           <w:iCs/>
@@ -3090,7 +3005,6 @@
         <w:tabs>
           <w:tab w:val="left" w:pos="210"/>
         </w:tabs>
-        <w:ind w:left="0" w:firstLine="0"/>
         <w:mirrorIndents/>
         <w:rPr>
           <w:b/>
@@ -3159,7 +3073,6 @@
     </w:p>
     <w:p>
       <w:pPr>
-        <w:ind w:left="0" w:firstLine="0"/>
         <w:rPr>
           <w:iCs/>
         </w:rPr>
@@ -3181,7 +3094,6 @@
           </w:tcPr>
           <w:p>
             <w:pPr>
-              <w:ind w:left="0" w:firstLine="0"/>
               <w:rPr>
                 <w:iCs/>
                 <w:sz w:val="24"/>
@@ -3202,7 +3114,6 @@
     </w:tbl>
     <w:p>
       <w:pPr>
-        <w:ind w:left="0" w:firstLine="0"/>
         <w:rPr>
           <w:iCs/>
         </w:rPr>
@@ -3245,7 +3156,6 @@
           </w:tcPr>
           <w:p>
             <w:pPr>
-              <w:ind w:left="0" w:firstLine="0"/>
               <w:rPr>
                 <w:iCs/>
               </w:rPr>
@@ -3258,7 +3168,6 @@
           </w:tcPr>
           <w:p>
             <w:pPr>
-              <w:ind w:left="0" w:firstLine="0"/>
               <w:jc w:val="center"/>
               <w:rPr>
                 <w:iCs/>
@@ -3278,7 +3187,6 @@
           </w:tcPr>
           <w:p>
             <w:pPr>
-              <w:ind w:left="0" w:firstLine="0"/>
               <w:jc w:val="center"/>
               <w:rPr>
                 <w:iCs/>
@@ -3298,7 +3206,6 @@
           </w:tcPr>
           <w:p>
             <w:pPr>
-              <w:ind w:left="0" w:firstLine="0"/>
               <w:jc w:val="center"/>
               <w:rPr>
                 <w:iCs/>
@@ -3320,7 +3227,6 @@
           </w:tcPr>
           <w:p>
             <w:pPr>
-              <w:ind w:left="0" w:firstLine="0"/>
               <w:rPr>
                 <w:iCs/>
               </w:rPr>
@@ -3339,7 +3245,6 @@
           </w:tcPr>
           <w:p>
             <w:pPr>
-              <w:ind w:left="0" w:firstLine="0"/>
               <w:jc w:val="center"/>
               <w:rPr>
                 <w:iCs/>
@@ -3359,7 +3264,6 @@
           </w:tcPr>
           <w:p>
             <w:pPr>
-              <w:ind w:left="0" w:firstLine="0"/>
               <w:jc w:val="center"/>
               <w:rPr>
                 <w:iCs/>
@@ -3379,7 +3283,6 @@
           </w:tcPr>
           <w:p>
             <w:pPr>
-              <w:ind w:left="0" w:firstLine="0"/>
               <w:jc w:val="center"/>
               <w:rPr>
                 <w:iCs/>
@@ -3401,7 +3304,6 @@
           </w:tcPr>
           <w:p>
             <w:pPr>
-              <w:ind w:left="0" w:firstLine="0"/>
               <w:rPr>
                 <w:iCs/>
               </w:rPr>
@@ -3420,7 +3322,6 @@
           </w:tcPr>
           <w:p>
             <w:pPr>
-              <w:ind w:left="0" w:firstLine="0"/>
               <w:jc w:val="center"/>
               <w:rPr>
                 <w:iCs/>
@@ -3440,7 +3341,6 @@
           </w:tcPr>
           <w:p>
             <w:pPr>
-              <w:ind w:left="0" w:firstLine="0"/>
               <w:jc w:val="center"/>
               <w:rPr>
                 <w:iCs/>
@@ -3460,7 +3360,6 @@
           </w:tcPr>
           <w:p>
             <w:pPr>
-              <w:ind w:left="0" w:firstLine="0"/>
               <w:jc w:val="center"/>
               <w:rPr>
                 <w:rFonts w:eastAsia="宋体"/>
@@ -3509,7 +3408,6 @@
     </w:tbl>
     <w:p>
       <w:pPr>
-        <w:ind w:left="0" w:firstLine="0"/>
         <w:rPr>
           <w:highlight w:val="yellow"/>
         </w:rPr>
@@ -3517,7 +3415,6 @@
     </w:p>
     <w:p>
       <w:pPr>
-        <w:ind w:left="0" w:firstLine="0"/>
         <w:rPr>
           <w:iCs/>
         </w:rPr>
@@ -3566,7 +3463,6 @@
           </w:tcPr>
           <w:p>
             <w:pPr>
-              <w:ind w:left="0" w:firstLine="0"/>
               <w:rPr>
                 <w:rFonts w:asciiTheme="majorHAnsi" w:eastAsia="宋体" w:hAnsiTheme="majorHAnsi" w:cstheme="majorHAnsi"/>
                 <w:sz w:val="24"/>
@@ -3966,7 +3862,6 @@
           </w:tcPr>
           <w:p>
             <w:pPr>
-              <w:ind w:left="0" w:firstLine="0"/>
               <w:rPr>
                 <w:rFonts w:asciiTheme="majorHAnsi" w:eastAsia="宋体" w:hAnsiTheme="majorHAnsi" w:cstheme="majorHAnsi"/>
                 <w:sz w:val="24"/>
@@ -4026,7 +3921,6 @@
           </w:tcPr>
           <w:p>
             <w:pPr>
-              <w:ind w:left="0" w:firstLine="0"/>
               <w:rPr>
                 <w:rFonts w:asciiTheme="majorHAnsi" w:eastAsia="宋体" w:hAnsiTheme="majorHAnsi" w:cstheme="majorHAnsi"/>
               </w:rPr>
@@ -4059,7 +3953,6 @@
           </w:tcPr>
           <w:p>
             <w:pPr>
-              <w:ind w:left="0" w:firstLine="0"/>
               <w:rPr>
                 <w:rFonts w:asciiTheme="majorHAnsi" w:eastAsia="宋体" w:hAnsiTheme="majorHAnsi" w:cstheme="majorHAnsi"/>
               </w:rPr>
@@ -4080,7 +3973,6 @@
           </w:tcPr>
           <w:p>
             <w:pPr>
-              <w:ind w:left="0" w:firstLine="0"/>
               <w:rPr>
                 <w:rFonts w:asciiTheme="majorHAnsi" w:eastAsia="宋体" w:hAnsiTheme="majorHAnsi" w:cstheme="majorHAnsi"/>
               </w:rPr>
@@ -4101,7 +3993,6 @@
           </w:tcPr>
           <w:p>
             <w:pPr>
-              <w:ind w:left="0" w:firstLine="0"/>
               <w:rPr>
                 <w:rFonts w:asciiTheme="majorHAnsi" w:eastAsia="宋体" w:hAnsiTheme="majorHAnsi" w:cstheme="majorHAnsi"/>
               </w:rPr>
@@ -4116,11 +4007,7 @@
         </w:tc>
       </w:tr>
     </w:tbl>
-    <w:p>
-      <w:pPr>
-        <w:ind w:left="0" w:firstLine="0"/>
-      </w:pPr>
-    </w:p>
+    <w:p/>
     <w:tbl>
       <w:tblPr>
         <w:tblStyle w:val="1"/>
@@ -4140,7 +4027,6 @@
               <w:tabs>
                 <w:tab w:val="left" w:pos="210"/>
               </w:tabs>
-              <w:ind w:left="0" w:firstLine="0"/>
               <w:mirrorIndents/>
               <w:rPr>
                 <w:iCs/>
@@ -4165,7 +4051,6 @@
         <w:tabs>
           <w:tab w:val="left" w:pos="210"/>
         </w:tabs>
-        <w:ind w:left="0" w:firstLine="0"/>
         <w:mirrorIndents/>
         <w:rPr>
           <w:iCs/>
@@ -4214,7 +4099,6 @@
         <w:tabs>
           <w:tab w:val="left" w:pos="210"/>
         </w:tabs>
-        <w:ind w:left="0" w:firstLine="0"/>
         <w:mirrorIndents/>
       </w:pPr>
       <m:oMathPara>
@@ -4237,7 +4121,6 @@
         <w:tabs>
           <w:tab w:val="left" w:pos="210"/>
         </w:tabs>
-        <w:ind w:left="0" w:firstLine="0"/>
         <w:mirrorIndents/>
         <w:jc w:val="right"/>
         <w:rPr>
@@ -4251,7 +4134,6 @@
         <w:tabs>
           <w:tab w:val="left" w:pos="210"/>
         </w:tabs>
-        <w:ind w:left="0" w:firstLine="0"/>
         <w:mirrorIndents/>
         <w:jc w:val="right"/>
         <w:rPr>
@@ -4294,7 +4176,6 @@
           </w:tcPr>
           <w:p>
             <w:pPr>
-              <w:ind w:left="0" w:firstLine="0"/>
               <w:jc w:val="center"/>
             </w:pPr>
             <w:r>
@@ -4303,7 +4184,6 @@
           </w:p>
           <w:p>
             <w:pPr>
-              <w:ind w:left="0" w:firstLine="0"/>
               <w:jc w:val="center"/>
             </w:pPr>
             <w:r>
@@ -4335,7 +4215,6 @@
           </w:tcPr>
           <w:p>
             <w:pPr>
-              <w:ind w:left="0" w:firstLine="0"/>
               <w:jc w:val="center"/>
             </w:pPr>
             <w:r>
@@ -4344,7 +4223,6 @@
           </w:p>
           <w:p>
             <w:pPr>
-              <w:ind w:left="0" w:firstLine="0"/>
               <w:jc w:val="center"/>
             </w:pPr>
             <w:r>
@@ -4359,9 +4237,6 @@
             <w:tcW w:w="5223" w:type="dxa"/>
           </w:tcPr>
           <w:p>
-            <w:pPr>
-              <w:ind w:left="0" w:firstLine="0"/>
-            </w:pPr>
             <w:r>
               <w:rPr>
                 <w:noProof/>
@@ -4409,9 +4284,6 @@
             <w:tcW w:w="5223" w:type="dxa"/>
           </w:tcPr>
           <w:p>
-            <w:pPr>
-              <w:ind w:left="0" w:firstLine="0"/>
-            </w:pPr>
             <w:r>
               <w:rPr>
                 <w:noProof/>
@@ -4461,9 +4333,6 @@
             <w:tcW w:w="5223" w:type="dxa"/>
           </w:tcPr>
           <w:p>
-            <w:pPr>
-              <w:ind w:left="0" w:firstLine="0"/>
-            </w:pPr>
             <w:r>
               <w:rPr>
                 <w:rFonts w:ascii="MS Gothic" w:eastAsia="MS Gothic" w:hAnsi="MS Gothic" w:cs="MS Gothic" w:hint="eastAsia"/>
@@ -4476,7 +4345,7 @@
           </w:p>
           <w:p>
             <w:pPr>
-              <w:ind w:left="305" w:firstLine="0"/>
+              <w:ind w:left="305"/>
             </w:pPr>
             <w:r>
               <w:t>R</w:t>
@@ -4520,9 +4389,6 @@
             </w:r>
           </w:p>
           <w:p>
-            <w:pPr>
-              <w:ind w:left="0" w:firstLine="0"/>
-            </w:pPr>
             <w:r>
               <w:t xml:space="preserve">   </w:t>
             </w:r>
@@ -4544,7 +4410,6 @@
           </w:tcPr>
           <w:p>
             <w:pPr>
-              <w:ind w:left="0" w:firstLine="0"/>
               <w:jc w:val="left"/>
             </w:pPr>
             <w:r>
@@ -4562,7 +4427,6 @@
           </w:p>
           <w:p>
             <w:pPr>
-              <w:ind w:left="0" w:firstLine="0"/>
               <w:jc w:val="left"/>
             </w:pPr>
             <w:r>
@@ -4577,7 +4441,6 @@
           </w:p>
           <w:p>
             <w:pPr>
-              <w:ind w:left="0" w:firstLine="0"/>
               <w:jc w:val="left"/>
             </w:pPr>
             <w:r>
@@ -4605,11 +4468,7 @@
         </w:tc>
       </w:tr>
     </w:tbl>
-    <w:p>
-      <w:pPr>
-        <w:ind w:left="0" w:firstLine="0"/>
-      </w:pPr>
-    </w:p>
+    <w:p/>
     <w:tbl>
       <w:tblPr>
         <w:tblStyle w:val="Callout"/>
@@ -4626,9 +4485,6 @@
             <w:tcW w:w="269" w:type="dxa"/>
           </w:tcPr>
           <w:p>
-            <w:pPr>
-              <w:ind w:left="0" w:firstLine="0"/>
-            </w:pPr>
             <w:r>
               <w:rPr>
                 <mc:AlternateContent>
@@ -4656,17 +4512,11 @@
             <w:tcW w:w="10167" w:type="dxa"/>
           </w:tcPr>
           <w:p>
-            <w:pPr>
-              <w:ind w:left="0" w:firstLine="0"/>
-            </w:pPr>
             <w:r>
               <w:t>Supplementary Note:</w:t>
             </w:r>
           </w:p>
           <w:p>
-            <w:pPr>
-              <w:ind w:left="0" w:firstLine="0"/>
-            </w:pPr>
             <w:r>
               <w:rPr>
                 <w:rFonts w:ascii="MS Gothic" w:eastAsia="MS Gothic" w:hAnsi="MS Gothic" w:cs="MS Gothic" w:hint="eastAsia"/>
@@ -4684,15 +4534,8 @@
               <w:t>fluid.</w:t>
             </w:r>
           </w:p>
-          <w:p>
-            <w:pPr>
-              <w:ind w:left="0" w:firstLine="0"/>
-            </w:pPr>
-          </w:p>
-          <w:p>
-            <w:pPr>
-              <w:ind w:left="0" w:firstLine="0"/>
-            </w:pPr>
+          <w:p/>
+          <w:p>
             <w:r>
               <w:rPr>
                 <w:rFonts w:ascii="MS Gothic" w:eastAsia="MS Gothic" w:hAnsi="MS Gothic" w:cs="MS Gothic" w:hint="eastAsia"/>
@@ -4721,11 +4564,7 @@
         </w:tc>
       </w:tr>
     </w:tbl>
-    <w:p>
-      <w:pPr>
-        <w:ind w:left="0" w:firstLine="0"/>
-      </w:pPr>
-    </w:p>
+    <w:p/>
     <w:tbl>
       <w:tblPr>
         <w:tblStyle w:val="1"/>
@@ -4742,7 +4581,6 @@
           </w:tcPr>
           <w:p>
             <w:pPr>
-              <w:ind w:left="0" w:firstLine="0"/>
               <w:rPr>
                 <w:sz w:val="24"/>
                 <w:szCs w:val="36"/>
@@ -4838,7 +4676,6 @@
     </w:tbl>
     <w:p>
       <w:pPr>
-        <w:ind w:left="0" w:firstLine="0"/>
         <w:rPr>
           <w:b/>
           <w:bCs/>
@@ -4865,7 +4702,6 @@
     </w:p>
     <w:p>
       <w:pPr>
-        <w:ind w:left="0" w:firstLine="0"/>
         <w:rPr>
           <w:b/>
           <w:bCs/>
@@ -4900,7 +4736,7 @@
     </w:p>
     <w:p>
       <w:pPr>
-        <w:ind w:left="630" w:firstLine="0"/>
+        <w:ind w:left="630"/>
         <w:rPr>
           <w:u w:val="single"/>
         </w:rPr>
@@ -4915,7 +4751,6 @@
     </w:p>
     <w:p>
       <w:pPr>
-        <w:ind w:left="0" w:firstLine="0"/>
         <w:rPr>
           <w:i/>
           <w:iCs/>
@@ -4939,9 +4774,6 @@
       </w:r>
     </w:p>
     <w:p>
-      <w:pPr>
-        <w:ind w:left="0" w:firstLine="0"/>
-      </w:pPr>
       <w:r>
         <w:rPr>
           <w:rFonts w:ascii="MS Gothic" w:eastAsia="MS Gothic" w:hAnsi="MS Gothic" w:cs="MS Gothic" w:hint="eastAsia"/>
@@ -4959,9 +4791,6 @@
       </w:r>
     </w:p>
     <w:p>
-      <w:pPr>
-        <w:ind w:left="0" w:firstLine="0"/>
-      </w:pPr>
       <w:r>
         <w:t xml:space="preserve">   the same, the </w:t>
       </w:r>
@@ -5003,7 +4832,6 @@
     </w:p>
     <w:p>
       <w:pPr>
-        <w:ind w:left="0" w:firstLine="0"/>
         <w:jc w:val="center"/>
       </w:pPr>
       <w:r>
@@ -5066,7 +4894,6 @@
           </w:tcPr>
           <w:p>
             <w:pPr>
-              <w:ind w:left="0" w:firstLine="0"/>
               <w:jc w:val="center"/>
             </w:pPr>
             <w:r>
@@ -5087,7 +4914,6 @@
           </w:tcPr>
           <w:p>
             <w:pPr>
-              <w:ind w:left="0" w:firstLine="0"/>
               <w:jc w:val="center"/>
             </w:pPr>
             <w:r>
@@ -5102,7 +4928,6 @@
           </w:tcPr>
           <w:p>
             <w:pPr>
-              <w:ind w:left="0" w:firstLine="0"/>
               <w:jc w:val="center"/>
             </w:pPr>
             <w:r>
@@ -5118,7 +4943,6 @@
           </w:tcPr>
           <w:p>
             <w:pPr>
-              <w:ind w:left="0" w:firstLine="0"/>
               <w:jc w:val="left"/>
             </w:pPr>
             <w:r>
@@ -5138,7 +4962,6 @@
           </w:tcPr>
           <w:p>
             <w:pPr>
-              <w:ind w:left="0" w:firstLine="0"/>
               <w:jc w:val="left"/>
             </w:pPr>
             <w:r>
@@ -5152,7 +4975,6 @@
           </w:tcPr>
           <w:p>
             <w:pPr>
-              <w:ind w:left="0" w:firstLine="0"/>
               <w:jc w:val="left"/>
             </w:pPr>
             <w:r>
@@ -5167,9 +4989,6 @@
             <w:tcW w:w="3482" w:type="dxa"/>
           </w:tcPr>
           <w:p>
-            <w:pPr>
-              <w:ind w:left="0" w:firstLine="0"/>
-            </w:pPr>
             <w:r>
               <w:rPr>
                 <w:rFonts w:ascii="MS Gothic" w:eastAsia="MS Gothic" w:hAnsi="MS Gothic" w:cs="MS Gothic" w:hint="eastAsia"/>
@@ -5181,9 +5000,6 @@
             </w:r>
           </w:p>
           <w:p>
-            <w:pPr>
-              <w:ind w:left="0" w:firstLine="0"/>
-            </w:pPr>
             <w:r>
               <w:sym w:font="Wingdings" w:char="F0E0"/>
             </w:r>
@@ -5192,9 +5008,6 @@
             </w:r>
           </w:p>
           <w:p>
-            <w:pPr>
-              <w:ind w:left="0" w:firstLine="0"/>
-            </w:pPr>
             <w:r>
               <w:t xml:space="preserve">   System to work.</w:t>
             </w:r>
@@ -5207,7 +5020,6 @@
           </w:tcPr>
           <w:p>
             <w:pPr>
-              <w:ind w:left="0" w:firstLine="0"/>
               <w:jc w:val="left"/>
             </w:pPr>
             <w:r>
@@ -5222,7 +5034,6 @@
           </w:p>
           <w:p>
             <w:pPr>
-              <w:ind w:left="0" w:firstLine="0"/>
               <w:jc w:val="center"/>
             </w:pPr>
             <w:r>
@@ -5237,7 +5048,6 @@
           </w:tcPr>
           <w:p>
             <w:pPr>
-              <w:ind w:left="0" w:firstLine="0"/>
               <w:jc w:val="left"/>
             </w:pPr>
             <w:r>
@@ -5252,7 +5062,6 @@
           </w:p>
           <w:p>
             <w:pPr>
-              <w:ind w:left="0" w:firstLine="0"/>
               <w:jc w:val="center"/>
             </w:pPr>
             <w:r>
@@ -5278,7 +5087,6 @@
           </w:tcPr>
           <w:p>
             <w:pPr>
-              <w:ind w:left="0" w:firstLine="0"/>
               <w:rPr>
                 <w:sz w:val="24"/>
                 <w:szCs w:val="36"/>
@@ -5324,9 +5132,6 @@
       </w:tr>
     </w:tbl>
     <w:p>
-      <w:pPr>
-        <w:ind w:left="0" w:firstLine="0"/>
-      </w:pPr>
       <w:r>
         <w:rPr>
           <w:rFonts w:ascii="MS Gothic" w:eastAsia="MS Gothic" w:hAnsi="MS Gothic" w:cs="MS Gothic" w:hint="eastAsia"/>
@@ -5339,7 +5144,7 @@
     </w:p>
     <w:p>
       <w:pPr>
-        <w:ind w:left="630" w:firstLine="0"/>
+        <w:ind w:left="630"/>
       </w:pPr>
       <w:r>
         <w:rPr>
@@ -5389,7 +5194,6 @@
           </w:tcPr>
           <w:p>
             <w:pPr>
-              <w:ind w:left="0" w:firstLine="0"/>
               <w:jc w:val="center"/>
             </w:pPr>
             <w:r>
@@ -5403,7 +5207,6 @@
           </w:tcPr>
           <w:p>
             <w:pPr>
-              <w:ind w:left="0" w:firstLine="0"/>
               <w:jc w:val="center"/>
             </w:pPr>
             <w:r>
@@ -5417,7 +5220,6 @@
           </w:tcPr>
           <w:p>
             <w:pPr>
-              <w:ind w:left="0" w:firstLine="0"/>
               <w:jc w:val="center"/>
             </w:pPr>
             <w:r>
@@ -5432,9 +5234,6 @@
             <w:tcW w:w="3355" w:type="dxa"/>
           </w:tcPr>
           <w:p>
-            <w:pPr>
-              <w:ind w:left="0" w:firstLine="0"/>
-            </w:pPr>
             <w:r>
               <w:t>Decrease Insulin Secretion</w:t>
             </w:r>
@@ -5445,9 +5244,6 @@
             <w:tcW w:w="3367" w:type="dxa"/>
           </w:tcPr>
           <w:p>
-            <w:pPr>
-              <w:ind w:left="0" w:firstLine="0"/>
-            </w:pPr>
             <w:r>
               <w:t xml:space="preserve">Increase </w:t>
             </w:r>
@@ -5466,9 +5262,6 @@
             <w:tcW w:w="3367" w:type="dxa"/>
           </w:tcPr>
           <w:p>
-            <w:pPr>
-              <w:ind w:left="0" w:firstLine="0"/>
-            </w:pPr>
             <w:r>
               <w:t xml:space="preserve">Increase </w:t>
             </w:r>
@@ -5584,7 +5377,6 @@
           </w:tcPr>
           <w:p>
             <w:pPr>
-              <w:ind w:left="0" w:firstLine="0"/>
               <w:rPr>
                 <w:sz w:val="24"/>
                 <w:szCs w:val="36"/>
@@ -5780,7 +5572,6 @@
           </w:tcPr>
           <w:p>
             <w:pPr>
-              <w:ind w:left="0" w:firstLine="0"/>
               <w:rPr>
                 <w:rFonts w:asciiTheme="majorHAnsi" w:hAnsiTheme="majorHAnsi" w:cstheme="majorHAnsi"/>
                 <w:sz w:val="24"/>
@@ -5927,7 +5718,6 @@
           </w:tcPr>
           <w:p>
             <w:pPr>
-              <w:ind w:left="0" w:firstLine="0"/>
               <w:rPr>
                 <w:rFonts w:asciiTheme="majorHAnsi" w:eastAsia="宋体" w:hAnsiTheme="majorHAnsi" w:cstheme="majorHAnsi"/>
               </w:rPr>
@@ -5953,7 +5743,6 @@
           </w:p>
           <w:p>
             <w:pPr>
-              <w:ind w:left="0" w:firstLine="0"/>
               <w:rPr>
                 <w:rFonts w:asciiTheme="majorHAnsi" w:eastAsia="宋体" w:hAnsiTheme="majorHAnsi" w:cstheme="majorHAnsi"/>
               </w:rPr>
@@ -6018,7 +5807,6 @@
           </w:p>
           <w:p>
             <w:pPr>
-              <w:ind w:left="0" w:firstLine="0"/>
               <w:rPr>
                 <w:rFonts w:asciiTheme="majorHAnsi" w:eastAsia="宋体" w:hAnsiTheme="majorHAnsi" w:cstheme="majorHAnsi"/>
               </w:rPr>
@@ -6074,7 +5862,6 @@
           </w:p>
           <w:p>
             <w:pPr>
-              <w:ind w:left="0" w:firstLine="0"/>
               <w:rPr>
                 <w:rFonts w:asciiTheme="majorHAnsi" w:eastAsia="宋体" w:hAnsiTheme="majorHAnsi" w:cstheme="majorHAnsi"/>
               </w:rPr>
@@ -6192,7 +5979,6 @@
           </w:tcPr>
           <w:p>
             <w:pPr>
-              <w:ind w:left="0" w:firstLine="0"/>
               <w:rPr>
                 <w:rFonts w:asciiTheme="majorHAnsi" w:eastAsia="宋体" w:hAnsiTheme="majorHAnsi" w:cstheme="majorHAnsi"/>
                 <w:sz w:val="24"/>
@@ -6243,7 +6029,6 @@
           </w:tcPr>
           <w:p>
             <w:pPr>
-              <w:ind w:left="0" w:firstLine="0"/>
               <w:jc w:val="center"/>
               <w:rPr>
                 <w:rFonts w:asciiTheme="majorHAnsi" w:eastAsia="宋体" w:hAnsiTheme="majorHAnsi" w:cstheme="majorHAnsi"/>
@@ -6274,7 +6059,6 @@
           </w:tcPr>
           <w:p>
             <w:pPr>
-              <w:ind w:left="0" w:firstLine="0"/>
               <w:jc w:val="center"/>
               <w:rPr>
                 <w:rFonts w:asciiTheme="majorHAnsi" w:eastAsia="宋体" w:hAnsiTheme="majorHAnsi" w:cstheme="majorHAnsi"/>
@@ -6305,7 +6089,6 @@
           </w:tcPr>
           <w:p>
             <w:pPr>
-              <w:ind w:left="0" w:firstLine="0"/>
               <w:jc w:val="center"/>
               <w:rPr>
                 <w:rFonts w:asciiTheme="majorHAnsi" w:eastAsia="宋体" w:hAnsiTheme="majorHAnsi" w:cstheme="majorHAnsi"/>
@@ -6334,7 +6117,6 @@
           </w:tcPr>
           <w:p>
             <w:pPr>
-              <w:ind w:left="0" w:firstLine="0"/>
               <w:jc w:val="center"/>
               <w:rPr>
                 <w:rFonts w:asciiTheme="majorHAnsi" w:eastAsia="宋体" w:hAnsiTheme="majorHAnsi" w:cstheme="majorHAnsi"/>
@@ -6367,7 +6149,6 @@
           </w:tcPr>
           <w:p>
             <w:pPr>
-              <w:ind w:left="0" w:firstLine="0"/>
               <w:rPr>
                 <w:rFonts w:asciiTheme="majorHAnsi" w:eastAsia="宋体" w:hAnsiTheme="majorHAnsi" w:cstheme="majorHAnsi"/>
               </w:rPr>
@@ -6387,7 +6168,6 @@
           </w:tcPr>
           <w:p>
             <w:pPr>
-              <w:ind w:left="0" w:firstLine="0"/>
               <w:rPr>
                 <w:rFonts w:asciiTheme="majorHAnsi" w:eastAsia="宋体" w:hAnsiTheme="majorHAnsi" w:cstheme="majorHAnsi"/>
               </w:rPr>
@@ -6421,7 +6201,6 @@
           </w:tcPr>
           <w:p>
             <w:pPr>
-              <w:ind w:left="0" w:firstLine="0"/>
               <w:jc w:val="center"/>
               <w:rPr>
                 <w:rFonts w:asciiTheme="majorHAnsi" w:eastAsia="宋体" w:hAnsiTheme="majorHAnsi" w:cstheme="majorHAnsi"/>
@@ -6454,7 +6233,6 @@
           </w:tcPr>
           <w:p>
             <w:pPr>
-              <w:ind w:left="0" w:firstLine="0"/>
               <w:rPr>
                 <w:rFonts w:asciiTheme="majorHAnsi" w:eastAsia="宋体" w:hAnsiTheme="majorHAnsi" w:cstheme="majorHAnsi"/>
               </w:rPr>
@@ -6474,7 +6252,6 @@
           </w:tcPr>
           <w:p>
             <w:pPr>
-              <w:ind w:left="0" w:firstLine="0"/>
               <w:rPr>
                 <w:rFonts w:asciiTheme="majorHAnsi" w:eastAsia="宋体" w:hAnsiTheme="majorHAnsi" w:cstheme="majorHAnsi"/>
               </w:rPr>
@@ -6520,7 +6297,6 @@
           </w:tcPr>
           <w:p>
             <w:pPr>
-              <w:ind w:left="0" w:firstLine="0"/>
               <w:jc w:val="center"/>
               <w:rPr>
                 <w:rFonts w:asciiTheme="majorHAnsi" w:eastAsia="宋体" w:hAnsiTheme="majorHAnsi" w:cstheme="majorHAnsi"/>
@@ -6553,7 +6329,6 @@
           </w:tcPr>
           <w:p>
             <w:pPr>
-              <w:ind w:left="0" w:firstLine="0"/>
               <w:rPr>
                 <w:rFonts w:asciiTheme="majorHAnsi" w:eastAsia="宋体" w:hAnsiTheme="majorHAnsi" w:cstheme="majorHAnsi"/>
               </w:rPr>
@@ -6603,7 +6378,6 @@
           </w:tcPr>
           <w:p>
             <w:pPr>
-              <w:ind w:left="0" w:firstLine="0"/>
               <w:rPr>
                 <w:rFonts w:asciiTheme="majorHAnsi" w:eastAsia="宋体" w:hAnsiTheme="majorHAnsi" w:cstheme="majorHAnsi"/>
               </w:rPr>
@@ -6631,7 +6405,6 @@
           </w:tcPr>
           <w:p>
             <w:pPr>
-              <w:ind w:left="0" w:firstLine="0"/>
               <w:jc w:val="center"/>
               <w:rPr>
                 <w:rFonts w:asciiTheme="majorHAnsi" w:eastAsia="宋体" w:hAnsiTheme="majorHAnsi" w:cstheme="majorHAnsi"/>
@@ -6664,7 +6437,6 @@
           </w:tcPr>
           <w:p>
             <w:pPr>
-              <w:ind w:left="0" w:firstLine="0"/>
               <w:rPr>
                 <w:rFonts w:asciiTheme="majorHAnsi" w:eastAsia="宋体" w:hAnsiTheme="majorHAnsi" w:cstheme="majorHAnsi"/>
               </w:rPr>
@@ -6696,7 +6468,6 @@
           </w:tcPr>
           <w:p>
             <w:pPr>
-              <w:ind w:left="0" w:firstLine="0"/>
               <w:rPr>
                 <w:rFonts w:asciiTheme="majorHAnsi" w:eastAsia="宋体" w:hAnsiTheme="majorHAnsi" w:cstheme="majorHAnsi"/>
               </w:rPr>
@@ -6752,7 +6523,6 @@
           </w:tcPr>
           <w:p>
             <w:pPr>
-              <w:ind w:left="0" w:firstLine="0"/>
               <w:rPr>
                 <w:rFonts w:asciiTheme="majorHAnsi" w:eastAsia="宋体" w:hAnsiTheme="majorHAnsi" w:cstheme="majorHAnsi"/>
                 <w:sz w:val="24"/>
@@ -6997,7 +6767,6 @@
           </w:tcPr>
           <w:p>
             <w:pPr>
-              <w:ind w:left="0" w:firstLine="0"/>
               <w:jc w:val="center"/>
               <w:rPr>
                 <w:rFonts w:asciiTheme="majorHAnsi" w:eastAsia="宋体" w:hAnsiTheme="majorHAnsi" w:cstheme="majorHAnsi"/>
@@ -7028,7 +6797,6 @@
           </w:tcPr>
           <w:p>
             <w:pPr>
-              <w:ind w:left="0" w:firstLine="0"/>
               <w:jc w:val="center"/>
               <w:rPr>
                 <w:rFonts w:asciiTheme="majorHAnsi" w:eastAsia="宋体" w:hAnsiTheme="majorHAnsi" w:cstheme="majorHAnsi"/>
@@ -7059,7 +6827,6 @@
           </w:tcPr>
           <w:p>
             <w:pPr>
-              <w:ind w:left="0" w:firstLine="0"/>
               <w:jc w:val="center"/>
               <w:rPr>
                 <w:rFonts w:asciiTheme="majorHAnsi" w:eastAsia="宋体" w:hAnsiTheme="majorHAnsi" w:cstheme="majorHAnsi"/>
@@ -7088,7 +6855,6 @@
           </w:tcPr>
           <w:p>
             <w:pPr>
-              <w:ind w:left="0" w:firstLine="0"/>
               <w:rPr>
                 <w:rFonts w:asciiTheme="majorHAnsi" w:eastAsia="宋体" w:hAnsiTheme="majorHAnsi" w:cstheme="majorHAnsi"/>
               </w:rPr>
@@ -7120,7 +6886,6 @@
           </w:tcPr>
           <w:p>
             <w:pPr>
-              <w:ind w:left="0" w:firstLine="0"/>
               <w:rPr>
                 <w:rFonts w:asciiTheme="majorHAnsi" w:eastAsia="宋体" w:hAnsiTheme="majorHAnsi" w:cstheme="majorHAnsi"/>
               </w:rPr>
@@ -7204,7 +6969,6 @@
           </w:tcPr>
           <w:p>
             <w:pPr>
-              <w:ind w:left="0" w:firstLine="0"/>
               <w:rPr>
                 <w:rFonts w:asciiTheme="majorHAnsi" w:eastAsia="宋体" w:hAnsiTheme="majorHAnsi" w:cstheme="majorHAnsi"/>
               </w:rPr>
@@ -7238,7 +7002,6 @@
           </w:tcPr>
           <w:p>
             <w:pPr>
-              <w:ind w:left="0" w:firstLine="0"/>
               <w:rPr>
                 <w:rFonts w:asciiTheme="majorHAnsi" w:eastAsia="宋体" w:hAnsiTheme="majorHAnsi" w:cstheme="majorHAnsi"/>
               </w:rPr>
@@ -7258,7 +7021,6 @@
           </w:tcPr>
           <w:p>
             <w:pPr>
-              <w:ind w:left="0" w:firstLine="0"/>
               <w:rPr>
                 <w:rFonts w:asciiTheme="majorHAnsi" w:eastAsia="宋体" w:hAnsiTheme="majorHAnsi" w:cstheme="majorHAnsi"/>
               </w:rPr>
@@ -7302,7 +7064,6 @@
           </w:tcPr>
           <w:p>
             <w:pPr>
-              <w:ind w:left="0" w:firstLine="0"/>
               <w:rPr>
                 <w:rFonts w:asciiTheme="majorHAnsi" w:eastAsia="宋体" w:hAnsiTheme="majorHAnsi" w:cstheme="majorHAnsi"/>
               </w:rPr>
@@ -7372,7 +7133,6 @@
           </w:tcPr>
           <w:p>
             <w:pPr>
-              <w:ind w:left="0" w:firstLine="0"/>
               <w:rPr>
                 <w:rFonts w:asciiTheme="majorHAnsi" w:eastAsia="宋体" w:hAnsiTheme="majorHAnsi" w:cstheme="majorHAnsi"/>
               </w:rPr>
@@ -7403,7 +7163,6 @@
           </w:tcPr>
           <w:p>
             <w:pPr>
-              <w:ind w:left="0" w:firstLine="0"/>
               <w:rPr>
                 <w:rFonts w:asciiTheme="majorHAnsi" w:eastAsia="宋体" w:hAnsiTheme="majorHAnsi" w:cstheme="majorHAnsi"/>
               </w:rPr>
@@ -7513,7 +7272,6 @@
           </w:tcPr>
           <w:p>
             <w:pPr>
-              <w:ind w:left="0" w:firstLine="0"/>
               <w:rPr>
                 <w:rFonts w:asciiTheme="majorHAnsi" w:eastAsia="宋体" w:hAnsiTheme="majorHAnsi" w:cstheme="majorHAnsi"/>
               </w:rPr>
@@ -7570,7 +7328,6 @@
           </w:tcPr>
           <w:p>
             <w:pPr>
-              <w:ind w:left="0" w:firstLine="0"/>
               <w:rPr>
                 <w:rFonts w:asciiTheme="majorHAnsi" w:eastAsia="宋体" w:hAnsiTheme="majorHAnsi" w:cstheme="majorHAnsi"/>
                 <w:sz w:val="24"/>
@@ -7756,7 +7513,6 @@
           </w:tcPr>
           <w:p>
             <w:pPr>
-              <w:ind w:left="0" w:firstLine="0"/>
               <w:jc w:val="center"/>
               <w:rPr>
                 <w:rFonts w:asciiTheme="majorHAnsi" w:eastAsia="宋体" w:hAnsiTheme="majorHAnsi" w:cstheme="majorHAnsi"/>
@@ -7787,7 +7543,6 @@
           </w:tcPr>
           <w:p>
             <w:pPr>
-              <w:ind w:left="0" w:firstLine="0"/>
               <w:jc w:val="center"/>
               <w:rPr>
                 <w:rFonts w:asciiTheme="majorHAnsi" w:eastAsia="宋体" w:hAnsiTheme="majorHAnsi" w:cstheme="majorHAnsi"/>
@@ -7818,7 +7573,6 @@
           </w:tcPr>
           <w:p>
             <w:pPr>
-              <w:ind w:left="0" w:firstLine="0"/>
               <w:jc w:val="center"/>
               <w:rPr>
                 <w:rFonts w:asciiTheme="majorHAnsi" w:eastAsia="宋体" w:hAnsiTheme="majorHAnsi" w:cstheme="majorHAnsi"/>
@@ -7847,7 +7601,6 @@
           </w:tcPr>
           <w:p>
             <w:pPr>
-              <w:ind w:left="0" w:firstLine="0"/>
               <w:rPr>
                 <w:rFonts w:asciiTheme="majorHAnsi" w:eastAsia="宋体" w:hAnsiTheme="majorHAnsi" w:cstheme="majorHAnsi"/>
               </w:rPr>
@@ -7903,7 +7656,6 @@
           </w:tcPr>
           <w:p>
             <w:pPr>
-              <w:ind w:left="0" w:firstLine="0"/>
               <w:rPr>
                 <w:rFonts w:asciiTheme="majorHAnsi" w:eastAsia="宋体" w:hAnsiTheme="majorHAnsi" w:cstheme="majorHAnsi"/>
               </w:rPr>
@@ -8052,7 +7804,6 @@
           </w:tcPr>
           <w:p>
             <w:pPr>
-              <w:ind w:left="0" w:firstLine="0"/>
               <w:rPr>
                 <w:rFonts w:asciiTheme="majorHAnsi" w:eastAsia="宋体" w:hAnsiTheme="majorHAnsi" w:cstheme="majorHAnsi"/>
               </w:rPr>
@@ -8095,7 +7846,6 @@
           </w:tcPr>
           <w:p>
             <w:pPr>
-              <w:ind w:left="0" w:firstLine="0"/>
               <w:rPr>
                 <w:rFonts w:asciiTheme="majorHAnsi" w:eastAsia="宋体" w:hAnsiTheme="majorHAnsi" w:cstheme="majorHAnsi"/>
               </w:rPr>
@@ -8133,7 +7883,6 @@
           </w:tcPr>
           <w:p>
             <w:pPr>
-              <w:ind w:left="0" w:firstLine="0"/>
               <w:rPr>
                 <w:rFonts w:asciiTheme="majorHAnsi" w:eastAsia="宋体" w:hAnsiTheme="majorHAnsi" w:cstheme="majorHAnsi"/>
               </w:rPr>
@@ -8159,7 +7908,6 @@
           </w:tcPr>
           <w:p>
             <w:pPr>
-              <w:ind w:left="0" w:firstLine="0"/>
               <w:rPr>
                 <w:rFonts w:asciiTheme="majorHAnsi" w:eastAsia="宋体" w:hAnsiTheme="majorHAnsi" w:cstheme="majorHAnsi"/>
               </w:rPr>
@@ -8196,7 +7944,6 @@
           </w:tcPr>
           <w:p>
             <w:pPr>
-              <w:ind w:left="0" w:firstLine="0"/>
               <w:rPr>
                 <w:rFonts w:asciiTheme="majorHAnsi" w:eastAsia="宋体" w:hAnsiTheme="majorHAnsi" w:cstheme="majorHAnsi"/>
               </w:rPr>
@@ -8210,7 +7957,6 @@
           </w:p>
           <w:p>
             <w:pPr>
-              <w:ind w:left="0" w:firstLine="0"/>
               <w:rPr>
                 <w:rFonts w:asciiTheme="majorHAnsi" w:eastAsia="宋体" w:hAnsiTheme="majorHAnsi" w:cstheme="majorHAnsi"/>
               </w:rPr>
@@ -8242,7 +7988,6 @@
           </w:tcPr>
           <w:p>
             <w:pPr>
-              <w:ind w:left="0" w:firstLine="0"/>
               <w:rPr>
                 <w:rFonts w:asciiTheme="majorHAnsi" w:eastAsia="宋体" w:hAnsiTheme="majorHAnsi" w:cstheme="majorHAnsi"/>
               </w:rPr>
@@ -8268,7 +8013,6 @@
           </w:tcPr>
           <w:p>
             <w:pPr>
-              <w:ind w:left="0" w:firstLine="0"/>
               <w:rPr>
                 <w:rFonts w:asciiTheme="majorHAnsi" w:eastAsia="宋体" w:hAnsiTheme="majorHAnsi" w:cstheme="majorHAnsi"/>
               </w:rPr>
@@ -8328,7 +8072,6 @@
           </w:tcPr>
           <w:p>
             <w:pPr>
-              <w:ind w:left="0" w:firstLine="0"/>
               <w:rPr>
                 <w:rFonts w:asciiTheme="majorHAnsi" w:eastAsia="宋体" w:hAnsiTheme="majorHAnsi" w:cstheme="majorHAnsi"/>
                 <w:sz w:val="24"/>
@@ -8391,7 +8134,6 @@
           </w:tcPr>
           <w:p>
             <w:pPr>
-              <w:ind w:left="0" w:firstLine="0"/>
               <w:jc w:val="center"/>
               <w:rPr>
                 <w:rFonts w:asciiTheme="majorHAnsi" w:eastAsia="宋体" w:hAnsiTheme="majorHAnsi" w:cstheme="majorHAnsi"/>
@@ -8411,7 +8153,6 @@
           </w:tcPr>
           <w:p>
             <w:pPr>
-              <w:ind w:left="0" w:firstLine="0"/>
               <w:jc w:val="center"/>
               <w:rPr>
                 <w:rFonts w:asciiTheme="majorHAnsi" w:eastAsia="宋体" w:hAnsiTheme="majorHAnsi" w:cstheme="majorHAnsi"/>
@@ -8434,7 +8175,6 @@
           </w:tcPr>
           <w:p>
             <w:pPr>
-              <w:ind w:left="0" w:firstLine="0"/>
               <w:jc w:val="left"/>
               <w:rPr>
                 <w:rFonts w:asciiTheme="majorHAnsi" w:eastAsia="宋体" w:hAnsiTheme="majorHAnsi" w:cstheme="majorHAnsi"/>
@@ -8480,7 +8220,6 @@
           </w:p>
           <w:p>
             <w:pPr>
-              <w:ind w:left="0" w:firstLine="0"/>
               <w:jc w:val="left"/>
               <w:rPr>
                 <w:rFonts w:asciiTheme="majorHAnsi" w:eastAsia="宋体" w:hAnsiTheme="majorHAnsi" w:cstheme="majorHAnsi"/>
@@ -8501,7 +8240,6 @@
           </w:p>
           <w:p>
             <w:pPr>
-              <w:ind w:left="0" w:firstLine="0"/>
               <w:jc w:val="left"/>
               <w:rPr>
                 <w:rFonts w:asciiTheme="majorHAnsi" w:eastAsia="宋体" w:hAnsiTheme="majorHAnsi" w:cstheme="majorHAnsi"/>
@@ -8528,7 +8266,6 @@
           </w:p>
           <w:p>
             <w:pPr>
-              <w:ind w:left="0" w:firstLine="0"/>
               <w:jc w:val="left"/>
               <w:rPr>
                 <w:rFonts w:asciiTheme="majorHAnsi" w:eastAsia="宋体" w:hAnsiTheme="majorHAnsi" w:cstheme="majorHAnsi"/>
@@ -8555,7 +8292,6 @@
           </w:p>
           <w:p>
             <w:pPr>
-              <w:ind w:left="0" w:firstLine="0"/>
               <w:jc w:val="left"/>
               <w:rPr>
                 <w:rFonts w:asciiTheme="majorHAnsi" w:eastAsia="宋体" w:hAnsiTheme="majorHAnsi" w:cstheme="majorHAnsi"/>
@@ -8588,7 +8324,6 @@
           </w:tcPr>
           <w:p>
             <w:pPr>
-              <w:ind w:left="0" w:firstLine="0"/>
               <w:jc w:val="left"/>
               <w:rPr>
                 <w:rFonts w:asciiTheme="majorHAnsi" w:eastAsia="宋体" w:hAnsiTheme="majorHAnsi" w:cstheme="majorHAnsi"/>
@@ -8652,7 +8387,6 @@
           </w:p>
           <w:p>
             <w:pPr>
-              <w:ind w:left="0" w:firstLine="0"/>
               <w:jc w:val="left"/>
               <w:rPr>
                 <w:rFonts w:asciiTheme="majorHAnsi" w:eastAsia="宋体" w:hAnsiTheme="majorHAnsi" w:cstheme="majorHAnsi"/>
@@ -8930,7 +8664,6 @@
           </w:tcPr>
           <w:p>
             <w:pPr>
-              <w:ind w:left="0" w:firstLine="0"/>
               <w:jc w:val="center"/>
               <w:rPr>
                 <w:rFonts w:asciiTheme="majorHAnsi" w:eastAsia="宋体" w:hAnsiTheme="majorHAnsi" w:cstheme="majorHAnsi"/>
@@ -8962,7 +8695,6 @@
           </w:tcPr>
           <w:p>
             <w:pPr>
-              <w:ind w:left="0" w:firstLine="0"/>
               <w:jc w:val="center"/>
               <w:rPr>
                 <w:rFonts w:asciiTheme="majorHAnsi" w:eastAsia="宋体" w:hAnsiTheme="majorHAnsi" w:cstheme="majorHAnsi"/>
@@ -8988,7 +8720,6 @@
           </w:tcPr>
           <w:p>
             <w:pPr>
-              <w:ind w:left="0" w:firstLine="0"/>
               <w:rPr>
                 <w:rFonts w:asciiTheme="majorHAnsi" w:eastAsia="宋体" w:hAnsiTheme="majorHAnsi" w:cstheme="majorHAnsi"/>
               </w:rPr>
@@ -9111,7 +8842,6 @@
           </w:tcPr>
           <w:p>
             <w:pPr>
-              <w:ind w:left="0" w:firstLine="0"/>
               <w:jc w:val="left"/>
               <w:rPr>
                 <w:rFonts w:asciiTheme="majorHAnsi" w:eastAsia="宋体" w:hAnsiTheme="majorHAnsi" w:cstheme="majorHAnsi"/>
@@ -9206,7 +8936,6 @@
                 </w:tcPr>
                 <w:p>
                   <w:pPr>
-                    <w:ind w:left="0" w:firstLine="0"/>
                     <w:jc w:val="left"/>
                     <w:rPr>
                       <w:rFonts w:asciiTheme="majorHAnsi" w:eastAsia="宋体" w:hAnsiTheme="majorHAnsi" w:cstheme="majorHAnsi"/>
@@ -9230,7 +8959,6 @@
                 </w:tcPr>
                 <w:p>
                   <w:pPr>
-                    <w:ind w:left="0" w:firstLine="0"/>
                     <w:jc w:val="center"/>
                     <w:rPr>
                       <w:rFonts w:asciiTheme="majorHAnsi" w:eastAsia="宋体" w:hAnsiTheme="majorHAnsi" w:cstheme="majorHAnsi"/>
@@ -9250,7 +8978,6 @@
                 </w:tcPr>
                 <w:p>
                   <w:pPr>
-                    <w:ind w:left="0" w:firstLine="0"/>
                     <w:jc w:val="right"/>
                     <w:rPr>
                       <w:rFonts w:asciiTheme="majorHAnsi" w:eastAsia="宋体" w:hAnsiTheme="majorHAnsi" w:cstheme="majorHAnsi"/>
@@ -9268,7 +8995,7 @@
           </w:tbl>
           <w:p>
             <w:pPr>
-              <w:ind w:left="630" w:firstLine="0"/>
+              <w:ind w:left="630"/>
               <w:jc w:val="left"/>
               <w:rPr>
                 <w:rFonts w:asciiTheme="majorHAnsi" w:eastAsia="宋体" w:hAnsiTheme="majorHAnsi" w:cstheme="majorHAnsi"/>
@@ -9285,7 +9012,6 @@
           </w:tcPr>
           <w:p>
             <w:pPr>
-              <w:ind w:left="0" w:firstLine="0"/>
               <w:jc w:val="left"/>
               <w:rPr>
                 <w:rFonts w:asciiTheme="majorHAnsi" w:eastAsia="MS Gothic" w:hAnsiTheme="majorHAnsi" w:cstheme="majorHAnsi"/>
@@ -9306,7 +9032,6 @@
           </w:p>
           <w:p>
             <w:pPr>
-              <w:ind w:left="0" w:firstLine="0"/>
               <w:jc w:val="left"/>
               <w:rPr>
                 <w:rFonts w:asciiTheme="majorHAnsi" w:eastAsia="MS Gothic" w:hAnsiTheme="majorHAnsi" w:cstheme="majorHAnsi"/>
@@ -9333,7 +9058,6 @@
           </w:p>
           <w:p>
             <w:pPr>
-              <w:ind w:left="0" w:firstLine="0"/>
               <w:jc w:val="left"/>
               <w:rPr>
                 <w:rFonts w:asciiTheme="majorHAnsi" w:eastAsia="MS Gothic" w:hAnsiTheme="majorHAnsi" w:cstheme="majorHAnsi"/>
@@ -9366,7 +9090,6 @@
           </w:p>
           <w:p>
             <w:pPr>
-              <w:ind w:left="0" w:firstLine="0"/>
               <w:jc w:val="left"/>
               <w:rPr>
                 <w:rFonts w:asciiTheme="majorHAnsi" w:eastAsia="MS Gothic" w:hAnsiTheme="majorHAnsi" w:cstheme="majorHAnsi"/>
@@ -9405,7 +9128,7 @@
           </w:p>
           <w:p>
             <w:pPr>
-              <w:ind w:leftChars="300" w:left="630" w:firstLine="0"/>
+              <w:ind w:leftChars="300" w:left="630"/>
               <w:jc w:val="left"/>
               <w:rPr>
                 <w:rFonts w:asciiTheme="majorHAnsi" w:eastAsia="MS Gothic" w:hAnsiTheme="majorHAnsi" w:cstheme="majorHAnsi"/>
@@ -9426,7 +9149,6 @@
           </w:p>
           <w:p>
             <w:pPr>
-              <w:ind w:left="0" w:firstLine="0"/>
               <w:jc w:val="left"/>
               <w:rPr>
                 <w:rFonts w:asciiTheme="majorHAnsi" w:eastAsia="MS Gothic" w:hAnsiTheme="majorHAnsi" w:cstheme="majorHAnsi"/>
@@ -9453,7 +9175,6 @@
           </w:p>
           <w:p>
             <w:pPr>
-              <w:ind w:left="0" w:firstLine="0"/>
               <w:jc w:val="left"/>
               <w:rPr>
                 <w:rFonts w:asciiTheme="majorHAnsi" w:eastAsia="MS Gothic" w:hAnsiTheme="majorHAnsi" w:cstheme="majorHAnsi"/>
@@ -9492,7 +9213,6 @@
           </w:tcPr>
           <w:p>
             <w:pPr>
-              <w:ind w:left="0" w:firstLine="0"/>
               <w:jc w:val="left"/>
               <w:rPr>
                 <w:rFonts w:asciiTheme="majorHAnsi" w:eastAsia="MS Gothic" w:hAnsiTheme="majorHAnsi" w:cstheme="majorHAnsi"/>
@@ -9513,7 +9233,6 @@
           </w:p>
           <w:p>
             <w:pPr>
-              <w:ind w:left="0" w:firstLine="0"/>
               <w:jc w:val="center"/>
               <w:rPr>
                 <w:rFonts w:asciiTheme="majorHAnsi" w:eastAsia="MS Gothic" w:hAnsiTheme="majorHAnsi" w:cstheme="majorHAnsi"/>
@@ -9534,7 +9253,6 @@
           </w:p>
           <w:p>
             <w:pPr>
-              <w:ind w:left="0" w:firstLine="0"/>
               <w:jc w:val="left"/>
               <w:rPr>
                 <w:rFonts w:asciiTheme="majorHAnsi" w:eastAsia="MS Gothic" w:hAnsiTheme="majorHAnsi" w:cstheme="majorHAnsi"/>
@@ -9561,7 +9279,6 @@
           </w:p>
           <w:p>
             <w:pPr>
-              <w:ind w:left="0" w:firstLine="0"/>
               <w:jc w:val="left"/>
               <w:rPr>
                 <w:rFonts w:asciiTheme="majorHAnsi" w:eastAsia="MS Gothic" w:hAnsiTheme="majorHAnsi" w:cstheme="majorHAnsi"/>
@@ -9600,7 +9317,6 @@
           </w:p>
           <w:p>
             <w:pPr>
-              <w:ind w:left="0" w:firstLine="0"/>
               <w:jc w:val="center"/>
               <w:rPr>
                 <w:rFonts w:asciiTheme="majorHAnsi" w:eastAsia="MS Gothic" w:hAnsiTheme="majorHAnsi" w:cstheme="majorHAnsi"/>
@@ -9639,7 +9355,6 @@
           </w:p>
           <w:p>
             <w:pPr>
-              <w:ind w:left="0" w:firstLine="0"/>
               <w:jc w:val="left"/>
               <w:rPr>
                 <w:rFonts w:asciiTheme="majorHAnsi" w:eastAsia="MS Gothic" w:hAnsiTheme="majorHAnsi" w:cstheme="majorHAnsi"/>
@@ -9690,7 +9405,6 @@
           </w:p>
           <w:p>
             <w:pPr>
-              <w:ind w:left="0" w:firstLine="0"/>
               <w:jc w:val="left"/>
               <w:rPr>
                 <w:rFonts w:asciiTheme="majorHAnsi" w:eastAsia="MS Gothic" w:hAnsiTheme="majorHAnsi" w:cstheme="majorHAnsi"/>
@@ -9723,7 +9437,6 @@
           </w:p>
           <w:p>
             <w:pPr>
-              <w:ind w:left="0" w:firstLine="0"/>
               <w:jc w:val="left"/>
               <w:rPr>
                 <w:rFonts w:asciiTheme="majorHAnsi" w:eastAsia="MS Gothic" w:hAnsiTheme="majorHAnsi" w:cstheme="majorHAnsi"/>
@@ -9774,7 +9487,6 @@
           </w:tcPr>
           <w:p>
             <w:pPr>
-              <w:ind w:left="0" w:firstLine="0"/>
               <w:rPr>
                 <w:rFonts w:asciiTheme="majorHAnsi" w:eastAsia="宋体" w:hAnsiTheme="majorHAnsi" w:cstheme="majorHAnsi"/>
                 <w:sz w:val="24"/>
@@ -9929,7 +9641,6 @@
           </w:tcPr>
           <w:p>
             <w:pPr>
-              <w:ind w:left="0" w:firstLine="0"/>
               <w:jc w:val="center"/>
               <w:rPr>
                 <w:rFonts w:asciiTheme="majorHAnsi" w:eastAsia="宋体" w:hAnsiTheme="majorHAnsi" w:cstheme="majorHAnsi"/>
@@ -9944,7 +9655,6 @@
           </w:p>
           <w:p>
             <w:pPr>
-              <w:ind w:left="0" w:firstLine="0"/>
               <w:jc w:val="right"/>
               <w:rPr>
                 <w:rFonts w:asciiTheme="majorHAnsi" w:eastAsia="宋体" w:hAnsiTheme="majorHAnsi" w:cstheme="majorHAnsi"/>
@@ -9976,7 +9686,6 @@
           </w:tcPr>
           <w:p>
             <w:pPr>
-              <w:ind w:left="0" w:firstLine="0"/>
               <w:jc w:val="center"/>
               <w:rPr>
                 <w:rFonts w:asciiTheme="majorHAnsi" w:eastAsia="宋体" w:hAnsiTheme="majorHAnsi" w:cstheme="majorHAnsi"/>
@@ -9997,7 +9706,6 @@
           </w:p>
           <w:p>
             <w:pPr>
-              <w:ind w:left="0" w:firstLine="0"/>
               <w:jc w:val="right"/>
               <w:rPr>
                 <w:rFonts w:asciiTheme="majorHAnsi" w:eastAsia="宋体" w:hAnsiTheme="majorHAnsi" w:cstheme="majorHAnsi"/>
@@ -10031,7 +9739,6 @@
           </w:tcPr>
           <w:p>
             <w:pPr>
-              <w:ind w:left="0" w:firstLine="0"/>
               <w:rPr>
                 <w:rFonts w:asciiTheme="majorHAnsi" w:eastAsia="宋体" w:hAnsiTheme="majorHAnsi" w:cstheme="majorHAnsi"/>
               </w:rPr>
@@ -10058,7 +9765,7 @@
           </w:p>
           <w:p>
             <w:pPr>
-              <w:ind w:left="420" w:firstLine="0"/>
+              <w:ind w:left="420"/>
               <w:rPr>
                 <w:rFonts w:asciiTheme="majorHAnsi" w:eastAsia="宋体" w:hAnsiTheme="majorHAnsi" w:cstheme="majorHAnsi"/>
               </w:rPr>
@@ -10092,7 +9799,6 @@
           </w:tcPr>
           <w:p>
             <w:pPr>
-              <w:ind w:left="0" w:firstLine="0"/>
               <w:rPr>
                 <w:rFonts w:asciiTheme="majorHAnsi" w:eastAsia="宋体" w:hAnsiTheme="majorHAnsi" w:cstheme="majorHAnsi"/>
               </w:rPr>
@@ -10119,7 +9825,7 @@
           </w:p>
           <w:p>
             <w:pPr>
-              <w:ind w:left="420" w:firstLine="0"/>
+              <w:ind w:left="420"/>
               <w:rPr>
                 <w:rFonts w:asciiTheme="majorHAnsi" w:eastAsia="宋体" w:hAnsiTheme="majorHAnsi" w:cstheme="majorHAnsi"/>
                 <w:b/>
@@ -10243,7 +9949,6 @@
     </w:p>
     <w:p>
       <w:pPr>
-        <w:ind w:left="0" w:firstLine="0"/>
         <w:rPr>
           <w:rFonts w:ascii="MS Gothic" w:eastAsia="宋体" w:hAnsi="MS Gothic" w:cs="MS Gothic"/>
         </w:rPr>
@@ -10251,7 +9956,6 @@
     </w:p>
     <w:p>
       <w:pPr>
-        <w:ind w:left="0" w:firstLine="0"/>
         <w:rPr>
           <w:rFonts w:asciiTheme="majorHAnsi" w:eastAsia="宋体" w:hAnsiTheme="majorHAnsi" w:cstheme="majorHAnsi"/>
         </w:rPr>
@@ -10273,7 +9977,6 @@
           </w:tcPr>
           <w:p>
             <w:pPr>
-              <w:ind w:left="0" w:firstLine="0"/>
               <w:rPr>
                 <w:rFonts w:asciiTheme="majorHAnsi" w:eastAsia="宋体" w:hAnsiTheme="majorHAnsi" w:cstheme="majorHAnsi"/>
                 <w:sz w:val="24"/>
@@ -10295,7 +9998,6 @@
     </w:tbl>
     <w:p>
       <w:pPr>
-        <w:ind w:left="0" w:firstLine="0"/>
         <w:rPr>
           <w:rFonts w:asciiTheme="majorHAnsi" w:eastAsia="宋体" w:hAnsiTheme="majorHAnsi" w:cstheme="majorHAnsi"/>
         </w:rPr>
@@ -10332,7 +10034,6 @@
           </w:tcPr>
           <w:p>
             <w:pPr>
-              <w:ind w:left="0" w:firstLine="0"/>
               <w:jc w:val="center"/>
               <w:rPr>
                 <w:rFonts w:asciiTheme="majorHAnsi" w:eastAsia="宋体" w:hAnsiTheme="majorHAnsi" w:cstheme="majorHAnsi"/>
@@ -10353,7 +10054,6 @@
           </w:tcPr>
           <w:p>
             <w:pPr>
-              <w:ind w:left="0" w:firstLine="0"/>
               <w:jc w:val="center"/>
               <w:rPr>
                 <w:rFonts w:asciiTheme="majorHAnsi" w:eastAsia="宋体" w:hAnsiTheme="majorHAnsi" w:cstheme="majorHAnsi"/>
@@ -10377,7 +10077,6 @@
           </w:tcPr>
           <w:p>
             <w:pPr>
-              <w:ind w:left="0" w:firstLine="0"/>
               <w:jc w:val="center"/>
               <w:rPr>
                 <w:rFonts w:asciiTheme="majorHAnsi" w:eastAsia="宋体" w:hAnsiTheme="majorHAnsi" w:cstheme="majorHAnsi"/>
@@ -10400,7 +10099,6 @@
           </w:tcPr>
           <w:p>
             <w:pPr>
-              <w:ind w:left="0" w:firstLine="0"/>
               <w:jc w:val="center"/>
               <w:rPr>
                 <w:rFonts w:asciiTheme="majorHAnsi" w:eastAsia="宋体" w:hAnsiTheme="majorHAnsi" w:cstheme="majorHAnsi"/>
@@ -10421,7 +10119,6 @@
           </w:tcPr>
           <w:p>
             <w:pPr>
-              <w:ind w:left="0" w:firstLine="0"/>
               <w:jc w:val="center"/>
               <w:rPr>
                 <w:rFonts w:asciiTheme="majorHAnsi" w:eastAsia="宋体" w:hAnsiTheme="majorHAnsi" w:cstheme="majorHAnsi"/>
@@ -10439,7 +10136,6 @@
     </w:tbl>
     <w:p>
       <w:pPr>
-        <w:ind w:left="0" w:firstLine="0"/>
         <w:rPr>
           <w:rFonts w:asciiTheme="majorHAnsi" w:eastAsia="宋体" w:hAnsiTheme="majorHAnsi" w:cstheme="majorHAnsi"/>
         </w:rPr>
@@ -10461,7 +10157,6 @@
           </w:tcPr>
           <w:p>
             <w:pPr>
-              <w:ind w:left="0" w:firstLine="0"/>
               <w:rPr>
                 <w:rFonts w:asciiTheme="majorHAnsi" w:eastAsia="宋体" w:hAnsiTheme="majorHAnsi" w:cstheme="majorHAnsi"/>
                 <w:sz w:val="24"/>
@@ -10498,7 +10193,6 @@
     </w:tbl>
     <w:p>
       <w:pPr>
-        <w:ind w:left="0" w:firstLine="0"/>
         <w:rPr>
           <w:rFonts w:asciiTheme="majorHAnsi" w:eastAsia="宋体" w:hAnsiTheme="majorHAnsi" w:cstheme="majorHAnsi"/>
         </w:rPr>
@@ -10545,7 +10239,6 @@
           </w:tcPr>
           <w:p>
             <w:pPr>
-              <w:ind w:left="0" w:firstLine="0"/>
               <w:rPr>
                 <w:rFonts w:asciiTheme="majorHAnsi" w:eastAsia="宋体" w:hAnsiTheme="majorHAnsi" w:cstheme="majorHAnsi"/>
               </w:rPr>
@@ -10578,7 +10271,6 @@
           </w:tcPr>
           <w:p>
             <w:pPr>
-              <w:ind w:left="0" w:firstLine="0"/>
               <w:rPr>
                 <w:rFonts w:asciiTheme="majorHAnsi" w:eastAsia="宋体" w:hAnsiTheme="majorHAnsi" w:cstheme="majorHAnsi"/>
               </w:rPr>
@@ -10592,7 +10284,7 @@
           </w:p>
           <w:p>
             <w:pPr>
-              <w:ind w:left="210" w:firstLine="0"/>
+              <w:ind w:left="210"/>
               <w:rPr>
                 <w:rFonts w:asciiTheme="majorHAnsi" w:eastAsia="宋体" w:hAnsiTheme="majorHAnsi" w:cstheme="majorHAnsi"/>
               </w:rPr>
@@ -10633,7 +10325,7 @@
           </w:p>
           <w:p>
             <w:pPr>
-              <w:ind w:left="630" w:firstLine="0"/>
+              <w:ind w:left="630"/>
               <w:rPr>
                 <w:rFonts w:asciiTheme="majorHAnsi" w:eastAsia="宋体" w:hAnsiTheme="majorHAnsi" w:cstheme="majorHAnsi"/>
               </w:rPr>
@@ -10662,7 +10354,6 @@
     </w:tbl>
     <w:p>
       <w:pPr>
-        <w:ind w:left="0" w:firstLine="0"/>
         <w:rPr>
           <w:rFonts w:asciiTheme="majorHAnsi" w:eastAsia="宋体" w:hAnsiTheme="majorHAnsi" w:cstheme="majorHAnsi"/>
         </w:rPr>
@@ -10670,7 +10361,6 @@
     </w:p>
     <w:p>
       <w:pPr>
-        <w:ind w:left="0" w:firstLine="0"/>
         <w:rPr>
           <w:rFonts w:asciiTheme="majorHAnsi" w:eastAsia="宋体" w:hAnsiTheme="majorHAnsi" w:cstheme="majorHAnsi"/>
         </w:rPr>
@@ -10705,7 +10395,6 @@
           </w:tcPr>
           <w:p>
             <w:pPr>
-              <w:ind w:left="0" w:firstLine="0"/>
               <w:rPr>
                 <w:rFonts w:asciiTheme="majorHAnsi" w:eastAsia="宋体" w:hAnsiTheme="majorHAnsi" w:cstheme="majorHAnsi"/>
               </w:rPr>
@@ -10738,7 +10427,6 @@
           </w:tcPr>
           <w:p>
             <w:pPr>
-              <w:ind w:left="0" w:firstLine="0"/>
               <w:rPr>
                 <w:rFonts w:asciiTheme="majorHAnsi" w:eastAsia="宋体" w:hAnsiTheme="majorHAnsi" w:cstheme="majorHAnsi"/>
               </w:rPr>
@@ -10755,7 +10443,6 @@
     </w:tbl>
     <w:p>
       <w:pPr>
-        <w:ind w:left="0" w:firstLine="0"/>
         <w:rPr>
           <w:rFonts w:asciiTheme="majorHAnsi" w:eastAsia="宋体" w:hAnsiTheme="majorHAnsi" w:cstheme="majorHAnsi"/>
         </w:rPr>
@@ -10777,7 +10464,6 @@
           </w:tcPr>
           <w:p>
             <w:pPr>
-              <w:ind w:left="0" w:firstLine="0"/>
               <w:rPr>
                 <w:rFonts w:asciiTheme="majorHAnsi" w:eastAsia="宋体" w:hAnsiTheme="majorHAnsi" w:cstheme="majorHAnsi"/>
                 <w:sz w:val="24"/>
@@ -10798,7 +10484,6 @@
     </w:tbl>
     <w:p>
       <w:pPr>
-        <w:ind w:left="0" w:firstLine="0"/>
         <w:rPr>
           <w:rFonts w:asciiTheme="majorHAnsi" w:eastAsia="宋体" w:hAnsiTheme="majorHAnsi" w:cstheme="majorHAnsi"/>
         </w:rPr>
@@ -10847,7 +10532,6 @@
           </w:tcPr>
           <w:p>
             <w:pPr>
-              <w:ind w:left="0" w:firstLine="0"/>
               <w:jc w:val="center"/>
               <w:rPr>
                 <w:rFonts w:asciiTheme="majorHAnsi" w:eastAsia="宋体" w:hAnsiTheme="majorHAnsi" w:cstheme="majorHAnsi"/>
@@ -10879,7 +10563,6 @@
           </w:tcPr>
           <w:p>
             <w:pPr>
-              <w:ind w:left="0" w:firstLine="0"/>
               <w:jc w:val="center"/>
               <w:rPr>
                 <w:rFonts w:asciiTheme="majorHAnsi" w:eastAsia="宋体" w:hAnsiTheme="majorHAnsi" w:cstheme="majorHAnsi"/>
@@ -10902,7 +10585,6 @@
           </w:tcPr>
           <w:p>
             <w:pPr>
-              <w:ind w:left="0" w:firstLine="0"/>
               <w:jc w:val="center"/>
               <w:rPr>
                 <w:rFonts w:asciiTheme="majorHAnsi" w:eastAsia="宋体" w:hAnsiTheme="majorHAnsi" w:cstheme="majorHAnsi"/>
@@ -10922,7 +10604,6 @@
           </w:tcPr>
           <w:p>
             <w:pPr>
-              <w:ind w:left="0" w:firstLine="0"/>
               <w:rPr>
                 <w:rFonts w:asciiTheme="majorHAnsi" w:eastAsia="宋体" w:hAnsiTheme="majorHAnsi" w:cstheme="majorHAnsi"/>
               </w:rPr>
@@ -10967,7 +10648,6 @@
           </w:p>
           <w:p>
             <w:pPr>
-              <w:ind w:left="0" w:firstLine="0"/>
               <w:rPr>
                 <w:rFonts w:asciiTheme="majorHAnsi" w:eastAsia="宋体" w:hAnsiTheme="majorHAnsi" w:cstheme="majorHAnsi"/>
               </w:rPr>
@@ -10987,7 +10667,6 @@
           </w:p>
           <w:p>
             <w:pPr>
-              <w:ind w:left="0" w:firstLine="0"/>
               <w:rPr>
                 <w:rFonts w:asciiTheme="majorHAnsi" w:eastAsia="宋体" w:hAnsiTheme="majorHAnsi" w:cstheme="majorHAnsi"/>
               </w:rPr>
@@ -11007,7 +10686,6 @@
           </w:p>
           <w:p>
             <w:pPr>
-              <w:ind w:left="0" w:firstLine="0"/>
               <w:rPr>
                 <w:rFonts w:asciiTheme="majorHAnsi" w:eastAsia="宋体" w:hAnsiTheme="majorHAnsi" w:cstheme="majorHAnsi"/>
               </w:rPr>
@@ -11060,7 +10738,6 @@
           </w:tcPr>
           <w:p>
             <w:pPr>
-              <w:ind w:left="0" w:firstLine="0"/>
               <w:jc w:val="center"/>
               <w:rPr>
                 <w:rFonts w:asciiTheme="majorHAnsi" w:eastAsia="宋体" w:hAnsiTheme="majorHAnsi" w:cstheme="majorHAnsi"/>
@@ -11080,7 +10757,6 @@
           </w:tcPr>
           <w:p>
             <w:pPr>
-              <w:ind w:left="0" w:firstLine="0"/>
               <w:rPr>
                 <w:rFonts w:asciiTheme="majorHAnsi" w:eastAsia="宋体" w:hAnsiTheme="majorHAnsi" w:cstheme="majorHAnsi"/>
               </w:rPr>
@@ -11139,7 +10815,6 @@
           </w:p>
           <w:p>
             <w:pPr>
-              <w:ind w:left="0" w:firstLine="0"/>
               <w:rPr>
                 <w:rFonts w:asciiTheme="majorHAnsi" w:eastAsia="宋体" w:hAnsiTheme="majorHAnsi" w:cstheme="majorHAnsi"/>
               </w:rPr>
@@ -11173,7 +10848,6 @@
           </w:tcPr>
           <w:p>
             <w:pPr>
-              <w:ind w:left="0" w:firstLine="0"/>
               <w:jc w:val="center"/>
               <w:rPr>
                 <w:rFonts w:asciiTheme="majorHAnsi" w:eastAsia="宋体" w:hAnsiTheme="majorHAnsi" w:cstheme="majorHAnsi"/>
@@ -11193,7 +10867,6 @@
           </w:tcPr>
           <w:p>
             <w:pPr>
-              <w:ind w:left="0" w:firstLine="0"/>
               <w:jc w:val="center"/>
               <w:rPr>
                 <w:rFonts w:asciiTheme="majorHAnsi" w:eastAsia="宋体" w:hAnsiTheme="majorHAnsi" w:cstheme="majorHAnsi"/>
@@ -11220,7 +10893,6 @@
           </w:tcPr>
           <w:p>
             <w:pPr>
-              <w:ind w:left="0" w:firstLine="0"/>
               <w:jc w:val="center"/>
               <w:rPr>
                 <w:rFonts w:asciiTheme="majorHAnsi" w:eastAsia="宋体" w:hAnsiTheme="majorHAnsi" w:cstheme="majorHAnsi"/>
@@ -11240,7 +10912,6 @@
           </w:tcPr>
           <w:p>
             <w:pPr>
-              <w:ind w:left="0" w:firstLine="0"/>
               <w:rPr>
                 <w:rFonts w:asciiTheme="majorHAnsi" w:eastAsia="宋体" w:hAnsiTheme="majorHAnsi" w:cstheme="majorHAnsi"/>
               </w:rPr>
@@ -11307,7 +10978,6 @@
           </w:tcPr>
           <w:p>
             <w:pPr>
-              <w:ind w:left="0" w:firstLine="0"/>
               <w:jc w:val="center"/>
               <w:rPr>
                 <w:rFonts w:asciiTheme="majorHAnsi" w:eastAsia="宋体" w:hAnsiTheme="majorHAnsi" w:cstheme="majorHAnsi"/>
@@ -11327,7 +10997,6 @@
           </w:tcPr>
           <w:p>
             <w:pPr>
-              <w:ind w:left="0" w:firstLine="0"/>
               <w:rPr>
                 <w:rFonts w:asciiTheme="majorHAnsi" w:eastAsia="宋体" w:hAnsiTheme="majorHAnsi" w:cstheme="majorHAnsi"/>
               </w:rPr>
@@ -11357,7 +11026,6 @@
           </w:p>
           <w:p>
             <w:pPr>
-              <w:ind w:left="0" w:firstLine="0"/>
               <w:rPr>
                 <w:rFonts w:asciiTheme="majorHAnsi" w:eastAsia="宋体" w:hAnsiTheme="majorHAnsi" w:cstheme="majorHAnsi"/>
               </w:rPr>
@@ -11383,7 +11051,6 @@
           </w:p>
           <w:p>
             <w:pPr>
-              <w:ind w:left="0" w:firstLine="0"/>
               <w:rPr>
                 <w:rFonts w:asciiTheme="majorHAnsi" w:eastAsia="宋体" w:hAnsiTheme="majorHAnsi" w:cstheme="majorHAnsi"/>
               </w:rPr>
@@ -11417,7 +11084,6 @@
           </w:tcPr>
           <w:p>
             <w:pPr>
-              <w:ind w:left="0" w:firstLine="0"/>
               <w:jc w:val="center"/>
               <w:rPr>
                 <w:rFonts w:asciiTheme="majorHAnsi" w:eastAsia="宋体" w:hAnsiTheme="majorHAnsi" w:cstheme="majorHAnsi"/>
@@ -11437,7 +11103,6 @@
           </w:tcPr>
           <w:p>
             <w:pPr>
-              <w:ind w:left="0" w:firstLine="0"/>
               <w:rPr>
                 <w:rFonts w:asciiTheme="majorHAnsi" w:eastAsia="MS Gothic" w:hAnsiTheme="majorHAnsi" w:cstheme="majorHAnsi"/>
               </w:rPr>
@@ -11484,7 +11149,6 @@
     </w:tbl>
     <w:p>
       <w:pPr>
-        <w:ind w:left="0" w:firstLine="0"/>
         <w:rPr>
           <w:rFonts w:asciiTheme="majorHAnsi" w:eastAsia="宋体" w:hAnsiTheme="majorHAnsi" w:cstheme="majorHAnsi"/>
         </w:rPr>
@@ -11506,7 +11170,6 @@
           </w:tcPr>
           <w:p>
             <w:pPr>
-              <w:ind w:left="0" w:firstLine="0"/>
               <w:rPr>
                 <w:rFonts w:asciiTheme="majorHAnsi" w:eastAsia="宋体" w:hAnsiTheme="majorHAnsi" w:cstheme="majorHAnsi"/>
                 <w:sz w:val="24"/>
@@ -11561,7 +11224,6 @@
           </w:tcPr>
           <w:p>
             <w:pPr>
-              <w:ind w:left="0" w:firstLine="0"/>
               <w:jc w:val="center"/>
               <w:rPr>
                 <w:rFonts w:asciiTheme="majorHAnsi" w:eastAsia="宋体" w:hAnsiTheme="majorHAnsi" w:cstheme="majorHAnsi"/>
@@ -11581,7 +11243,6 @@
           </w:tcPr>
           <w:p>
             <w:pPr>
-              <w:ind w:left="0" w:firstLine="0"/>
               <w:jc w:val="center"/>
               <w:rPr>
                 <w:rFonts w:asciiTheme="majorHAnsi" w:eastAsia="宋体" w:hAnsiTheme="majorHAnsi" w:cstheme="majorHAnsi"/>
@@ -11601,7 +11262,6 @@
           </w:tcPr>
           <w:p>
             <w:pPr>
-              <w:ind w:left="0" w:firstLine="0"/>
               <w:jc w:val="center"/>
               <w:rPr>
                 <w:rFonts w:asciiTheme="majorHAnsi" w:eastAsia="宋体" w:hAnsiTheme="majorHAnsi" w:cstheme="majorHAnsi"/>
@@ -11623,7 +11283,6 @@
           </w:tcPr>
           <w:p>
             <w:pPr>
-              <w:ind w:left="0" w:firstLine="0"/>
               <w:jc w:val="center"/>
               <w:rPr>
                 <w:rFonts w:asciiTheme="majorHAnsi" w:eastAsia="宋体" w:hAnsiTheme="majorHAnsi" w:cstheme="majorHAnsi"/>
@@ -11650,7 +11309,6 @@
           </w:tcPr>
           <w:p>
             <w:pPr>
-              <w:ind w:left="0" w:firstLine="0"/>
               <w:jc w:val="center"/>
               <w:rPr>
                 <w:rFonts w:asciiTheme="majorHAnsi" w:eastAsia="宋体" w:hAnsiTheme="majorHAnsi" w:cstheme="majorHAnsi"/>
@@ -11678,7 +11336,6 @@
           </w:tcPr>
           <w:p>
             <w:pPr>
-              <w:ind w:left="0" w:firstLine="0"/>
               <w:jc w:val="center"/>
               <w:rPr>
                 <w:rFonts w:asciiTheme="majorHAnsi" w:eastAsia="宋体" w:hAnsiTheme="majorHAnsi" w:cstheme="majorHAnsi"/>
@@ -11693,7 +11350,6 @@
           </w:p>
           <w:p>
             <w:pPr>
-              <w:ind w:left="0" w:firstLine="0"/>
               <w:rPr>
                 <w:rFonts w:asciiTheme="majorHAnsi" w:eastAsia="宋体" w:hAnsiTheme="majorHAnsi" w:cstheme="majorHAnsi"/>
               </w:rPr>
@@ -11750,7 +11406,6 @@
           </w:tcPr>
           <w:p>
             <w:pPr>
-              <w:ind w:left="0" w:firstLine="0"/>
               <w:jc w:val="center"/>
               <w:rPr>
                 <w:rFonts w:asciiTheme="majorHAnsi" w:eastAsia="宋体" w:hAnsiTheme="majorHAnsi" w:cstheme="majorHAnsi"/>
@@ -11778,7 +11433,6 @@
           </w:tcPr>
           <w:p>
             <w:pPr>
-              <w:ind w:left="0" w:firstLine="0"/>
               <w:jc w:val="center"/>
               <w:rPr>
                 <w:rFonts w:asciiTheme="majorHAnsi" w:eastAsia="宋体" w:hAnsiTheme="majorHAnsi" w:cstheme="majorHAnsi"/>
@@ -11805,7 +11459,6 @@
           </w:tcPr>
           <w:p>
             <w:pPr>
-              <w:ind w:left="0" w:firstLine="0"/>
               <w:jc w:val="center"/>
               <w:rPr>
                 <w:rFonts w:asciiTheme="majorHAnsi" w:eastAsia="宋体" w:hAnsiTheme="majorHAnsi" w:cstheme="majorHAnsi"/>
@@ -11834,7 +11487,6 @@
           </w:tcPr>
           <w:p>
             <w:pPr>
-              <w:ind w:left="0" w:firstLine="0"/>
               <w:jc w:val="center"/>
               <w:rPr>
                 <w:rFonts w:asciiTheme="majorHAnsi" w:eastAsia="宋体" w:hAnsiTheme="majorHAnsi" w:cstheme="majorHAnsi"/>
@@ -11854,7 +11506,6 @@
           </w:tcPr>
           <w:p>
             <w:pPr>
-              <w:ind w:left="0" w:firstLine="0"/>
               <w:jc w:val="center"/>
               <w:rPr>
                 <w:rFonts w:asciiTheme="majorHAnsi" w:eastAsia="宋体" w:hAnsiTheme="majorHAnsi" w:cstheme="majorHAnsi"/>
@@ -11892,7 +11543,6 @@
           </w:tcPr>
           <w:p>
             <w:pPr>
-              <w:ind w:left="0" w:firstLine="0"/>
               <w:rPr>
                 <w:rFonts w:asciiTheme="majorHAnsi" w:eastAsia="宋体" w:hAnsiTheme="majorHAnsi" w:cstheme="majorHAnsi"/>
                 <w:sz w:val="24"/>
@@ -11922,7 +11572,6 @@
     </w:tbl>
     <w:p>
       <w:pPr>
-        <w:ind w:left="0" w:firstLine="0"/>
         <w:rPr>
           <w:rFonts w:asciiTheme="majorHAnsi" w:eastAsia="宋体" w:hAnsiTheme="majorHAnsi" w:cstheme="majorHAnsi"/>
         </w:rPr>
@@ -11992,7 +11641,6 @@
           </w:tcPr>
           <w:p>
             <w:pPr>
-              <w:ind w:left="0" w:firstLine="0"/>
               <w:jc w:val="center"/>
               <w:rPr>
                 <w:rFonts w:asciiTheme="majorHAnsi" w:eastAsia="宋体" w:hAnsiTheme="majorHAnsi" w:cstheme="majorHAnsi"/>
@@ -12012,7 +11660,6 @@
           </w:tcPr>
           <w:p>
             <w:pPr>
-              <w:ind w:left="0" w:firstLine="0"/>
               <w:jc w:val="center"/>
               <w:rPr>
                 <w:rFonts w:asciiTheme="majorHAnsi" w:eastAsia="宋体" w:hAnsiTheme="majorHAnsi" w:cstheme="majorHAnsi"/>
@@ -12032,7 +11679,6 @@
           </w:tcPr>
           <w:p>
             <w:pPr>
-              <w:ind w:left="0" w:firstLine="0"/>
               <w:jc w:val="center"/>
               <w:rPr>
                 <w:rFonts w:asciiTheme="majorHAnsi" w:eastAsia="宋体" w:hAnsiTheme="majorHAnsi" w:cstheme="majorHAnsi"/>
@@ -12055,7 +11701,6 @@
           </w:tcPr>
           <w:p>
             <w:pPr>
-              <w:ind w:left="0" w:firstLine="0"/>
               <w:jc w:val="left"/>
               <w:rPr>
                 <w:rFonts w:asciiTheme="majorHAnsi" w:eastAsia="宋体" w:hAnsiTheme="majorHAnsi" w:cstheme="majorHAnsi"/>
@@ -12254,7 +11899,6 @@
           </w:tcPr>
           <w:p>
             <w:pPr>
-              <w:ind w:left="0" w:firstLine="0"/>
               <w:jc w:val="left"/>
               <w:rPr>
                 <w:rFonts w:asciiTheme="majorHAnsi" w:eastAsia="宋体" w:hAnsiTheme="majorHAnsi" w:cstheme="majorHAnsi"/>
@@ -12275,7 +11919,6 @@
           </w:p>
           <w:p>
             <w:pPr>
-              <w:ind w:left="0" w:firstLine="0"/>
               <w:jc w:val="left"/>
               <w:rPr>
                 <w:rFonts w:asciiTheme="majorHAnsi" w:eastAsia="宋体" w:hAnsiTheme="majorHAnsi" w:cstheme="majorHAnsi"/>
@@ -12302,7 +11945,7 @@
           </w:p>
           <w:p>
             <w:pPr>
-              <w:ind w:left="630" w:firstLine="0"/>
+              <w:ind w:left="630"/>
               <w:jc w:val="left"/>
               <w:rPr>
                 <w:rFonts w:asciiTheme="majorHAnsi" w:eastAsia="宋体" w:hAnsiTheme="majorHAnsi" w:cstheme="majorHAnsi"/>
@@ -12343,7 +11986,7 @@
           </w:p>
           <w:p>
             <w:pPr>
-              <w:ind w:left="630" w:firstLine="0"/>
+              <w:ind w:left="630"/>
               <w:jc w:val="left"/>
               <w:rPr>
                 <w:rFonts w:asciiTheme="majorHAnsi" w:eastAsia="宋体" w:hAnsiTheme="majorHAnsi" w:cstheme="majorHAnsi"/>
@@ -12358,7 +12001,6 @@
           </w:p>
           <w:p>
             <w:pPr>
-              <w:ind w:left="0" w:firstLine="0"/>
               <w:jc w:val="left"/>
               <w:rPr>
                 <w:rFonts w:asciiTheme="majorHAnsi" w:eastAsia="宋体" w:hAnsiTheme="majorHAnsi" w:cstheme="majorHAnsi"/>
@@ -12379,7 +12021,6 @@
           </w:p>
           <w:p>
             <w:pPr>
-              <w:ind w:left="0" w:firstLine="0"/>
               <w:jc w:val="left"/>
               <w:rPr>
                 <w:rFonts w:asciiTheme="majorHAnsi" w:eastAsia="宋体" w:hAnsiTheme="majorHAnsi" w:cstheme="majorHAnsi"/>
@@ -12412,7 +12053,6 @@
           </w:p>
           <w:p>
             <w:pPr>
-              <w:ind w:left="0" w:firstLine="0"/>
               <w:jc w:val="left"/>
               <w:rPr>
                 <w:rFonts w:asciiTheme="majorHAnsi" w:eastAsia="宋体" w:hAnsiTheme="majorHAnsi" w:cstheme="majorHAnsi"/>
@@ -12445,7 +12085,6 @@
           </w:p>
           <w:p>
             <w:pPr>
-              <w:ind w:left="0" w:firstLine="0"/>
               <w:jc w:val="left"/>
               <w:rPr>
                 <w:rFonts w:asciiTheme="majorHAnsi" w:eastAsia="宋体" w:hAnsiTheme="majorHAnsi" w:cstheme="majorHAnsi"/>
@@ -12484,7 +12123,6 @@
           </w:tcPr>
           <w:p>
             <w:pPr>
-              <w:ind w:left="0" w:firstLine="0"/>
               <w:jc w:val="left"/>
               <w:rPr>
                 <w:rFonts w:asciiTheme="majorHAnsi" w:eastAsia="宋体" w:hAnsiTheme="majorHAnsi" w:cstheme="majorHAnsi"/>
@@ -12505,7 +12143,6 @@
           </w:p>
           <w:p>
             <w:pPr>
-              <w:ind w:left="0" w:firstLine="0"/>
               <w:jc w:val="left"/>
               <w:rPr>
                 <w:rFonts w:asciiTheme="majorHAnsi" w:eastAsia="宋体" w:hAnsiTheme="majorHAnsi" w:cstheme="majorHAnsi"/>
@@ -12532,7 +12169,7 @@
           </w:p>
           <w:p>
             <w:pPr>
-              <w:ind w:left="630" w:firstLine="0"/>
+              <w:ind w:left="630"/>
               <w:jc w:val="left"/>
               <w:rPr>
                 <w:rFonts w:asciiTheme="majorHAnsi" w:eastAsia="宋体" w:hAnsiTheme="majorHAnsi" w:cstheme="majorHAnsi"/>
@@ -12566,7 +12203,6 @@
           </w:p>
           <w:p>
             <w:pPr>
-              <w:ind w:left="0" w:firstLine="0"/>
               <w:jc w:val="left"/>
               <w:rPr>
                 <w:rFonts w:asciiTheme="majorHAnsi" w:eastAsia="宋体" w:hAnsiTheme="majorHAnsi" w:cstheme="majorHAnsi"/>
@@ -12593,7 +12229,6 @@
           </w:p>
           <w:p>
             <w:pPr>
-              <w:ind w:left="0" w:firstLine="0"/>
               <w:jc w:val="left"/>
               <w:rPr>
                 <w:rFonts w:asciiTheme="majorHAnsi" w:eastAsia="宋体" w:hAnsiTheme="majorHAnsi" w:cstheme="majorHAnsi"/>
@@ -12638,7 +12273,7 @@
           </w:p>
           <w:p>
             <w:pPr>
-              <w:ind w:left="630" w:firstLine="0"/>
+              <w:ind w:left="630"/>
               <w:jc w:val="left"/>
               <w:rPr>
                 <w:rFonts w:asciiTheme="majorHAnsi" w:eastAsia="宋体" w:hAnsiTheme="majorHAnsi" w:cstheme="majorHAnsi"/>
@@ -12665,7 +12300,6 @@
           </w:p>
           <w:p>
             <w:pPr>
-              <w:ind w:left="0" w:firstLine="0"/>
               <w:jc w:val="left"/>
               <w:rPr>
                 <w:rFonts w:asciiTheme="majorHAnsi" w:eastAsia="宋体" w:hAnsiTheme="majorHAnsi" w:cstheme="majorHAnsi"/>
@@ -12698,7 +12332,6 @@
           </w:p>
           <w:p>
             <w:pPr>
-              <w:ind w:left="0" w:firstLine="0"/>
               <w:jc w:val="left"/>
               <w:rPr>
                 <w:rFonts w:asciiTheme="majorHAnsi" w:eastAsia="宋体" w:hAnsiTheme="majorHAnsi" w:cstheme="majorHAnsi"/>
@@ -12751,7 +12384,7 @@
           </w:p>
           <w:p>
             <w:pPr>
-              <w:ind w:leftChars="300" w:left="630" w:firstLine="0"/>
+              <w:ind w:leftChars="300" w:left="630"/>
               <w:jc w:val="left"/>
               <w:rPr>
                 <w:rFonts w:asciiTheme="majorHAnsi" w:eastAsia="宋体" w:hAnsiTheme="majorHAnsi" w:cstheme="majorHAnsi"/>
@@ -12859,7 +12492,6 @@
           </w:p>
           <w:p>
             <w:pPr>
-              <w:ind w:left="0" w:firstLine="0"/>
               <w:jc w:val="left"/>
               <w:rPr>
                 <w:rFonts w:asciiTheme="majorHAnsi" w:eastAsia="宋体" w:hAnsiTheme="majorHAnsi" w:cstheme="majorHAnsi"/>
@@ -12905,7 +12537,7 @@
           </w:p>
           <w:p>
             <w:pPr>
-              <w:ind w:leftChars="300" w:left="630" w:firstLine="0"/>
+              <w:ind w:leftChars="300" w:left="630"/>
               <w:jc w:val="left"/>
               <w:rPr>
                 <w:rFonts w:asciiTheme="majorHAnsi" w:eastAsia="宋体" w:hAnsiTheme="majorHAnsi" w:cstheme="majorHAnsi"/>
@@ -12938,7 +12570,7 @@
           </w:p>
           <w:p>
             <w:pPr>
-              <w:ind w:leftChars="8" w:left="374"/>
+              <w:ind w:leftChars="8" w:left="17"/>
               <w:jc w:val="left"/>
               <w:rPr>
                 <w:rFonts w:asciiTheme="majorHAnsi" w:eastAsia="宋体" w:hAnsiTheme="majorHAnsi" w:cstheme="majorHAnsi"/>
@@ -12984,7 +12616,7 @@
           </w:p>
           <w:p>
             <w:pPr>
-              <w:ind w:leftChars="308" w:left="1004"/>
+              <w:ind w:leftChars="308" w:left="647"/>
               <w:jc w:val="left"/>
               <w:rPr>
                 <w:rFonts w:asciiTheme="majorHAnsi" w:eastAsia="宋体" w:hAnsiTheme="majorHAnsi" w:cstheme="majorHAnsi"/>
@@ -13023,7 +12655,7 @@
           </w:p>
           <w:p>
             <w:pPr>
-              <w:ind w:leftChars="308" w:left="1004"/>
+              <w:ind w:leftChars="308" w:left="647"/>
               <w:jc w:val="left"/>
               <w:rPr>
                 <w:rFonts w:asciiTheme="majorHAnsi" w:eastAsia="宋体" w:hAnsiTheme="majorHAnsi" w:cstheme="majorHAnsi"/>
@@ -13056,7 +12688,7 @@
           </w:p>
           <w:p>
             <w:pPr>
-              <w:ind w:leftChars="8" w:left="374"/>
+              <w:ind w:leftChars="8" w:left="17"/>
               <w:jc w:val="left"/>
               <w:rPr>
                 <w:rFonts w:asciiTheme="majorHAnsi" w:eastAsia="宋体" w:hAnsiTheme="majorHAnsi" w:cstheme="majorHAnsi"/>
@@ -13102,7 +12734,7 @@
           </w:p>
           <w:p>
             <w:pPr>
-              <w:ind w:leftChars="308" w:left="1004"/>
+              <w:ind w:leftChars="308" w:left="647"/>
               <w:jc w:val="left"/>
               <w:rPr>
                 <w:rFonts w:asciiTheme="majorHAnsi" w:eastAsia="宋体" w:hAnsiTheme="majorHAnsi" w:cstheme="majorHAnsi"/>
@@ -13142,7 +12774,7 @@
           </w:tcPr>
           <w:p>
             <w:pPr>
-              <w:ind w:left="0" w:right="-161" w:firstLine="0"/>
+              <w:ind w:right="-161"/>
               <w:jc w:val="left"/>
               <w:rPr>
                 <w:rFonts w:asciiTheme="majorHAnsi" w:eastAsia="MS Gothic" w:hAnsiTheme="majorHAnsi" w:cstheme="majorHAnsi"/>
@@ -13160,7 +12792,7 @@
               <w:pBdr>
                 <w:bottom w:val="single" w:sz="6" w:space="1" w:color="auto"/>
               </w:pBdr>
-              <w:ind w:left="210" w:firstLine="0"/>
+              <w:ind w:left="210"/>
               <w:jc w:val="left"/>
               <w:rPr>
                 <w:rFonts w:asciiTheme="majorHAnsi" w:eastAsia="MS Gothic" w:hAnsiTheme="majorHAnsi" w:cstheme="majorHAnsi"/>
@@ -13258,7 +12890,7 @@
           </w:p>
           <w:p>
             <w:pPr>
-              <w:ind w:left="1157" w:right="122" w:firstLine="0"/>
+              <w:ind w:left="1157" w:right="122"/>
               <w:jc w:val="left"/>
               <w:rPr>
                 <w:rFonts w:asciiTheme="majorHAnsi" w:eastAsia="MS Gothic" w:hAnsiTheme="majorHAnsi" w:cstheme="majorHAnsi"/>
@@ -13319,7 +12951,6 @@
           </w:tcPr>
           <w:p>
             <w:pPr>
-              <w:ind w:left="0" w:firstLine="0"/>
               <w:jc w:val="left"/>
               <w:rPr>
                 <w:rFonts w:asciiTheme="majorHAnsi" w:eastAsia="宋体" w:hAnsiTheme="majorHAnsi" w:cstheme="majorHAnsi"/>
@@ -13334,7 +12965,7 @@
           </w:p>
           <w:p>
             <w:pPr>
-              <w:ind w:left="210" w:firstLine="0"/>
+              <w:ind w:left="210"/>
               <w:jc w:val="left"/>
               <w:rPr>
                 <w:rFonts w:asciiTheme="majorHAnsi" w:eastAsia="宋体" w:hAnsiTheme="majorHAnsi" w:cstheme="majorHAnsi"/>
@@ -13354,7 +12985,6 @@
           </w:tcPr>
           <w:p>
             <w:pPr>
-              <w:ind w:left="0" w:firstLine="0"/>
               <w:jc w:val="left"/>
               <w:rPr>
                 <w:rFonts w:asciiTheme="majorHAnsi" w:eastAsia="宋体" w:hAnsiTheme="majorHAnsi" w:cstheme="majorHAnsi"/>
@@ -13369,7 +12999,7 @@
           </w:p>
           <w:p>
             <w:pPr>
-              <w:ind w:left="210" w:firstLine="0"/>
+              <w:ind w:left="210"/>
               <w:jc w:val="left"/>
               <w:rPr>
                 <w:rFonts w:asciiTheme="majorHAnsi" w:eastAsia="宋体" w:hAnsiTheme="majorHAnsi" w:cstheme="majorHAnsi"/>
@@ -13384,7 +13014,7 @@
           </w:p>
           <w:p>
             <w:pPr>
-              <w:ind w:left="210" w:firstLine="0"/>
+              <w:ind w:left="210"/>
               <w:jc w:val="left"/>
               <w:rPr>
                 <w:rFonts w:asciiTheme="majorHAnsi" w:eastAsia="宋体" w:hAnsiTheme="majorHAnsi" w:cstheme="majorHAnsi"/>
@@ -13405,7 +13035,7 @@
           </w:p>
           <w:p>
             <w:pPr>
-              <w:ind w:left="210" w:firstLine="0"/>
+              <w:ind w:left="210"/>
               <w:jc w:val="left"/>
               <w:rPr>
                 <w:rFonts w:asciiTheme="majorHAnsi" w:eastAsia="宋体" w:hAnsiTheme="majorHAnsi" w:cstheme="majorHAnsi"/>
@@ -13438,7 +13068,7 @@
           </w:p>
           <w:p>
             <w:pPr>
-              <w:ind w:left="210" w:firstLine="0"/>
+              <w:ind w:left="210"/>
               <w:jc w:val="left"/>
               <w:rPr>
                 <w:rFonts w:asciiTheme="majorHAnsi" w:eastAsia="宋体" w:hAnsiTheme="majorHAnsi" w:cstheme="majorHAnsi"/>
@@ -13519,7 +13149,7 @@
           </w:p>
           <w:p>
             <w:pPr>
-              <w:ind w:left="210" w:firstLine="0"/>
+              <w:ind w:left="210"/>
               <w:jc w:val="left"/>
               <w:rPr>
                 <w:rFonts w:asciiTheme="majorHAnsi" w:eastAsia="宋体" w:hAnsiTheme="majorHAnsi" w:cstheme="majorHAnsi"/>
@@ -13585,7 +13215,7 @@
           </w:p>
           <w:p>
             <w:pPr>
-              <w:ind w:left="210" w:firstLine="0"/>
+              <w:ind w:left="210"/>
               <w:jc w:val="left"/>
               <w:rPr>
                 <w:rFonts w:asciiTheme="majorHAnsi" w:eastAsia="宋体" w:hAnsiTheme="majorHAnsi" w:cstheme="majorHAnsi"/>
@@ -13630,7 +13260,6 @@
     </w:tbl>
     <w:p>
       <w:pPr>
-        <w:ind w:left="0" w:firstLine="0"/>
         <w:rPr>
           <w:rFonts w:asciiTheme="majorHAnsi" w:eastAsia="宋体" w:hAnsiTheme="majorHAnsi" w:cstheme="majorHAnsi"/>
         </w:rPr>
@@ -13652,7 +13281,6 @@
           </w:tcPr>
           <w:p>
             <w:pPr>
-              <w:ind w:left="0" w:firstLine="0"/>
               <w:rPr>
                 <w:rFonts w:asciiTheme="majorHAnsi" w:eastAsia="宋体" w:hAnsiTheme="majorHAnsi" w:cstheme="majorHAnsi"/>
                 <w:sz w:val="24"/>
@@ -13682,7 +13310,6 @@
     </w:tbl>
     <w:p>
       <w:pPr>
-        <w:ind w:left="0" w:firstLine="0"/>
         <w:rPr>
           <w:rFonts w:asciiTheme="majorHAnsi" w:eastAsia="宋体" w:hAnsiTheme="majorHAnsi" w:cstheme="majorHAnsi"/>
         </w:rPr>
@@ -13705,7 +13332,6 @@
           </w:tcPr>
           <w:p>
             <w:pPr>
-              <w:ind w:left="0" w:firstLine="0"/>
               <w:jc w:val="center"/>
               <w:rPr>
                 <w:rFonts w:asciiTheme="majorHAnsi" w:eastAsia="宋体" w:hAnsiTheme="majorHAnsi" w:cstheme="majorHAnsi"/>
@@ -13737,7 +13363,6 @@
           </w:tcPr>
           <w:p>
             <w:pPr>
-              <w:ind w:left="0" w:firstLine="0"/>
               <w:jc w:val="center"/>
               <w:rPr>
                 <w:rFonts w:asciiTheme="majorHAnsi" w:eastAsia="宋体" w:hAnsiTheme="majorHAnsi" w:cstheme="majorHAnsi"/>
@@ -13765,7 +13390,6 @@
           </w:tcPr>
           <w:p>
             <w:pPr>
-              <w:ind w:left="0" w:firstLine="0"/>
               <w:rPr>
                 <w:rFonts w:asciiTheme="majorHAnsi" w:eastAsia="宋体" w:hAnsiTheme="majorHAnsi" w:cstheme="majorHAnsi"/>
               </w:rPr>
@@ -13809,7 +13433,6 @@
           </w:p>
           <w:p>
             <w:pPr>
-              <w:ind w:left="0" w:firstLine="0"/>
               <w:jc w:val="right"/>
               <w:rPr>
                 <w:rFonts w:asciiTheme="majorHAnsi" w:eastAsia="宋体" w:hAnsiTheme="majorHAnsi" w:cstheme="majorHAnsi"/>
@@ -13847,7 +13470,6 @@
           </w:tcPr>
           <w:p>
             <w:pPr>
-              <w:ind w:left="0" w:firstLine="0"/>
               <w:rPr>
                 <w:rFonts w:asciiTheme="majorHAnsi" w:eastAsia="宋体" w:hAnsiTheme="majorHAnsi" w:cstheme="majorHAnsi"/>
                 <w:b/>
@@ -13879,7 +13501,6 @@
           </w:p>
           <w:p>
             <w:pPr>
-              <w:ind w:left="0" w:firstLine="0"/>
               <w:jc w:val="right"/>
               <w:rPr>
                 <w:rFonts w:asciiTheme="majorHAnsi" w:eastAsia="宋体" w:hAnsiTheme="majorHAnsi" w:cstheme="majorHAnsi"/>
@@ -13949,7 +13570,6 @@
           </w:tcPr>
           <w:p>
             <w:pPr>
-              <w:ind w:left="0" w:firstLine="0"/>
               <w:rPr>
                 <w:rFonts w:asciiTheme="majorHAnsi" w:eastAsia="宋体" w:hAnsiTheme="majorHAnsi" w:cstheme="majorHAnsi"/>
               </w:rPr>
@@ -13975,7 +13595,6 @@
           </w:p>
           <w:p>
             <w:pPr>
-              <w:ind w:left="0" w:firstLine="0"/>
               <w:rPr>
                 <w:rFonts w:asciiTheme="majorHAnsi" w:eastAsia="宋体" w:hAnsiTheme="majorHAnsi" w:cstheme="majorHAnsi"/>
               </w:rPr>
@@ -14010,7 +13629,6 @@
           </w:p>
           <w:p>
             <w:pPr>
-              <w:ind w:left="0" w:firstLine="0"/>
               <w:rPr>
                 <w:rFonts w:asciiTheme="majorHAnsi" w:eastAsia="宋体" w:hAnsiTheme="majorHAnsi" w:cstheme="majorHAnsi"/>
               </w:rPr>
@@ -14057,7 +13675,6 @@
           </w:p>
           <w:p>
             <w:pPr>
-              <w:ind w:left="0" w:firstLine="0"/>
               <w:rPr>
                 <w:rFonts w:asciiTheme="majorHAnsi" w:eastAsia="宋体" w:hAnsiTheme="majorHAnsi" w:cstheme="majorHAnsi"/>
               </w:rPr>
@@ -14100,7 +13717,6 @@
           </w:tcPr>
           <w:p>
             <w:pPr>
-              <w:ind w:left="0" w:firstLine="0"/>
               <w:rPr>
                 <w:rFonts w:asciiTheme="majorHAnsi" w:eastAsia="宋体" w:hAnsiTheme="majorHAnsi" w:cstheme="majorHAnsi"/>
               </w:rPr>
@@ -14126,7 +13742,6 @@
           </w:p>
           <w:p>
             <w:pPr>
-              <w:ind w:left="0" w:firstLine="0"/>
               <w:rPr>
                 <w:rFonts w:asciiTheme="majorHAnsi" w:eastAsia="宋体" w:hAnsiTheme="majorHAnsi" w:cstheme="majorHAnsi"/>
               </w:rPr>
@@ -14158,7 +13773,6 @@
           </w:p>
           <w:p>
             <w:pPr>
-              <w:ind w:left="0" w:firstLine="0"/>
               <w:rPr>
                 <w:rFonts w:asciiTheme="majorHAnsi" w:eastAsia="宋体" w:hAnsiTheme="majorHAnsi" w:cstheme="majorHAnsi"/>
               </w:rPr>
@@ -14190,7 +13804,6 @@
           </w:p>
           <w:p>
             <w:pPr>
-              <w:ind w:left="0" w:firstLine="0"/>
               <w:rPr>
                 <w:rFonts w:asciiTheme="majorHAnsi" w:eastAsia="宋体" w:hAnsiTheme="majorHAnsi" w:cstheme="majorHAnsi"/>
               </w:rPr>
@@ -14222,7 +13835,6 @@
           </w:p>
           <w:p>
             <w:pPr>
-              <w:ind w:left="0" w:firstLine="0"/>
               <w:rPr>
                 <w:rFonts w:asciiTheme="majorHAnsi" w:eastAsia="宋体" w:hAnsiTheme="majorHAnsi" w:cstheme="majorHAnsi"/>
               </w:rPr>
@@ -14262,7 +13874,6 @@
           </w:tcPr>
           <w:p>
             <w:pPr>
-              <w:ind w:left="0" w:firstLine="0"/>
               <w:rPr>
                 <w:rFonts w:asciiTheme="majorHAnsi" w:eastAsia="宋体" w:hAnsiTheme="majorHAnsi" w:cstheme="majorHAnsi"/>
               </w:rPr>
@@ -14276,7 +13887,6 @@
           </w:p>
           <w:p>
             <w:pPr>
-              <w:ind w:left="0" w:firstLine="0"/>
               <w:rPr>
                 <w:rFonts w:asciiTheme="majorHAnsi" w:eastAsia="宋体" w:hAnsiTheme="majorHAnsi" w:cstheme="majorHAnsi"/>
                 <w:b/>
@@ -14351,7 +13961,6 @@
           </w:tcPr>
           <w:p>
             <w:pPr>
-              <w:ind w:left="0" w:firstLine="0"/>
               <w:rPr>
                 <w:rFonts w:asciiTheme="majorHAnsi" w:eastAsia="宋体" w:hAnsiTheme="majorHAnsi" w:cstheme="majorHAnsi"/>
               </w:rPr>
@@ -14371,7 +13980,6 @@
           </w:p>
           <w:p>
             <w:pPr>
-              <w:ind w:left="0" w:firstLine="0"/>
               <w:rPr>
                 <w:rFonts w:asciiTheme="majorHAnsi" w:eastAsia="宋体" w:hAnsiTheme="majorHAnsi" w:cstheme="majorHAnsi"/>
               </w:rPr>
@@ -14403,7 +14011,6 @@
           </w:p>
           <w:p>
             <w:pPr>
-              <w:ind w:left="0" w:firstLine="0"/>
               <w:rPr>
                 <w:rFonts w:asciiTheme="majorHAnsi" w:eastAsia="宋体" w:hAnsiTheme="majorHAnsi" w:cstheme="majorHAnsi"/>
               </w:rPr>
@@ -14435,7 +14042,6 @@
           </w:p>
           <w:p>
             <w:pPr>
-              <w:ind w:left="0" w:firstLine="0"/>
               <w:rPr>
                 <w:rFonts w:asciiTheme="majorHAnsi" w:eastAsia="宋体" w:hAnsiTheme="majorHAnsi" w:cstheme="majorHAnsi"/>
               </w:rPr>
@@ -14514,7 +14120,6 @@
           </w:p>
           <w:p>
             <w:pPr>
-              <w:ind w:left="0" w:firstLine="0"/>
               <w:rPr>
                 <w:rFonts w:asciiTheme="majorHAnsi" w:eastAsia="宋体" w:hAnsiTheme="majorHAnsi" w:cstheme="majorHAnsi"/>
                 <w:b/>
@@ -14620,7 +14225,6 @@
           </w:p>
           <w:p>
             <w:pPr>
-              <w:ind w:left="0" w:firstLine="0"/>
               <w:rPr>
                 <w:rFonts w:asciiTheme="majorHAnsi" w:eastAsia="宋体" w:hAnsiTheme="majorHAnsi" w:cstheme="majorHAnsi"/>
               </w:rPr>
@@ -14709,7 +14313,6 @@
           </w:tcPr>
           <w:p>
             <w:pPr>
-              <w:ind w:left="0" w:firstLine="0"/>
               <w:rPr>
                 <w:rFonts w:asciiTheme="majorHAnsi" w:eastAsia="宋体" w:hAnsiTheme="majorHAnsi" w:cstheme="majorHAnsi"/>
               </w:rPr>
@@ -14766,7 +14369,6 @@
           </w:p>
           <w:p>
             <w:pPr>
-              <w:ind w:left="0" w:firstLine="0"/>
               <w:rPr>
                 <w:rFonts w:asciiTheme="majorHAnsi" w:eastAsia="宋体" w:hAnsiTheme="majorHAnsi" w:cstheme="majorHAnsi"/>
               </w:rPr>
@@ -14812,7 +14414,6 @@
           </w:tcPr>
           <w:p>
             <w:pPr>
-              <w:ind w:left="0" w:firstLine="0"/>
               <w:rPr>
                 <w:rFonts w:asciiTheme="majorHAnsi" w:eastAsia="宋体" w:hAnsiTheme="majorHAnsi" w:cstheme="majorHAnsi"/>
                 <w:color w:val="FF0000"/>
@@ -14824,7 +14425,6 @@
     </w:tbl>
     <w:p>
       <w:pPr>
-        <w:ind w:left="0" w:firstLine="0"/>
         <w:rPr>
           <w:rFonts w:asciiTheme="majorHAnsi" w:eastAsia="宋体" w:hAnsiTheme="majorHAnsi" w:cstheme="majorHAnsi"/>
         </w:rPr>
@@ -14846,7 +14446,6 @@
           </w:tcPr>
           <w:p>
             <w:pPr>
-              <w:ind w:left="0" w:firstLine="0"/>
               <w:jc w:val="center"/>
               <w:rPr>
                 <w:rFonts w:asciiTheme="majorHAnsi" w:eastAsia="宋体" w:hAnsiTheme="majorHAnsi" w:cstheme="majorHAnsi"/>
@@ -14874,7 +14473,6 @@
           </w:tcPr>
           <w:p>
             <w:pPr>
-              <w:ind w:left="0" w:firstLine="0"/>
               <w:rPr>
                 <w:rFonts w:asciiTheme="majorHAnsi" w:eastAsia="宋体" w:hAnsiTheme="majorHAnsi" w:cstheme="majorHAnsi"/>
               </w:rPr>
@@ -14894,7 +14492,6 @@
           </w:p>
           <w:p>
             <w:pPr>
-              <w:ind w:left="0" w:firstLine="0"/>
               <w:rPr>
                 <w:rFonts w:asciiTheme="majorHAnsi" w:eastAsia="宋体" w:hAnsiTheme="majorHAnsi" w:cstheme="majorHAnsi"/>
               </w:rPr>
@@ -14932,7 +14529,6 @@
           </w:p>
           <w:p>
             <w:pPr>
-              <w:ind w:left="0" w:firstLine="0"/>
               <w:rPr>
                 <w:rFonts w:asciiTheme="majorHAnsi" w:eastAsia="宋体" w:hAnsiTheme="majorHAnsi" w:cstheme="majorHAnsi"/>
                 <w:b/>
@@ -14982,7 +14578,6 @@
           </w:p>
           <w:p>
             <w:pPr>
-              <w:ind w:left="0" w:firstLine="0"/>
               <w:rPr>
                 <w:rFonts w:asciiTheme="majorHAnsi" w:eastAsia="宋体" w:hAnsiTheme="majorHAnsi" w:cstheme="majorHAnsi"/>
               </w:rPr>
@@ -15041,7 +14636,6 @@
     </w:tbl>
     <w:p>
       <w:pPr>
-        <w:ind w:left="0" w:firstLine="0"/>
         <w:rPr>
           <w:rFonts w:asciiTheme="majorHAnsi" w:eastAsia="宋体" w:hAnsiTheme="majorHAnsi" w:cstheme="majorHAnsi"/>
         </w:rPr>
@@ -15076,7 +14670,6 @@
           </w:tcPr>
           <w:p>
             <w:pPr>
-              <w:ind w:left="0" w:firstLine="0"/>
               <w:rPr>
                 <w:rFonts w:asciiTheme="majorHAnsi" w:eastAsia="宋体" w:hAnsiTheme="majorHAnsi" w:cstheme="majorHAnsi"/>
                 <w:sz w:val="24"/>
@@ -15098,7 +14691,6 @@
     </w:tbl>
     <w:p>
       <w:pPr>
-        <w:ind w:left="0" w:firstLine="0"/>
         <w:rPr>
           <w:rFonts w:asciiTheme="majorHAnsi" w:eastAsia="宋体" w:hAnsiTheme="majorHAnsi" w:cstheme="majorHAnsi"/>
         </w:rPr>
@@ -15149,7 +14741,6 @@
           </w:tcPr>
           <w:p>
             <w:pPr>
-              <w:ind w:left="0" w:firstLine="0"/>
               <w:jc w:val="center"/>
               <w:rPr>
                 <w:rFonts w:asciiTheme="majorHAnsi" w:eastAsia="宋体" w:hAnsiTheme="majorHAnsi" w:cstheme="majorHAnsi"/>
@@ -15189,7 +14780,6 @@
           </w:tcPr>
           <w:p>
             <w:pPr>
-              <w:ind w:left="0" w:firstLine="0"/>
               <w:jc w:val="center"/>
               <w:rPr>
                 <w:rFonts w:asciiTheme="majorHAnsi" w:eastAsia="宋体" w:hAnsiTheme="majorHAnsi" w:cstheme="majorHAnsi"/>
@@ -15223,15 +14813,13 @@
           </w:p>
           <w:p>
             <w:pPr>
-              <w:ind w:left="0" w:firstLine="0"/>
-              <w:rPr>
-                <w:rFonts w:asciiTheme="majorHAnsi" w:eastAsia="宋体" w:hAnsiTheme="majorHAnsi" w:cstheme="majorHAnsi"/>
-              </w:rPr>
-            </w:pPr>
-          </w:p>
-          <w:p>
-            <w:pPr>
-              <w:ind w:left="0" w:firstLine="0"/>
+              <w:rPr>
+                <w:rFonts w:asciiTheme="majorHAnsi" w:eastAsia="宋体" w:hAnsiTheme="majorHAnsi" w:cstheme="majorHAnsi"/>
+              </w:rPr>
+            </w:pPr>
+          </w:p>
+          <w:p>
+            <w:pPr>
               <w:rPr>
                 <w:rFonts w:asciiTheme="majorHAnsi" w:eastAsia="宋体" w:hAnsiTheme="majorHAnsi" w:cstheme="majorHAnsi"/>
               </w:rPr>
@@ -15245,7 +14833,6 @@
           </w:p>
           <w:p>
             <w:pPr>
-              <w:ind w:left="0" w:firstLine="0"/>
               <w:rPr>
                 <w:rFonts w:asciiTheme="majorHAnsi" w:eastAsia="宋体" w:hAnsiTheme="majorHAnsi" w:cstheme="majorHAnsi"/>
               </w:rPr>
@@ -15265,7 +14852,6 @@
           </w:p>
           <w:p>
             <w:pPr>
-              <w:ind w:left="0" w:firstLine="0"/>
               <w:rPr>
                 <w:rFonts w:asciiTheme="majorHAnsi" w:eastAsia="宋体" w:hAnsiTheme="majorHAnsi" w:cstheme="majorHAnsi"/>
               </w:rPr>
@@ -15285,7 +14871,6 @@
           </w:p>
           <w:p>
             <w:pPr>
-              <w:ind w:left="0" w:firstLine="0"/>
               <w:rPr>
                 <w:rFonts w:asciiTheme="majorHAnsi" w:eastAsia="宋体" w:hAnsiTheme="majorHAnsi" w:cstheme="majorHAnsi"/>
               </w:rPr>
@@ -15311,7 +14896,6 @@
           </w:p>
           <w:p>
             <w:pPr>
-              <w:ind w:left="0" w:firstLine="0"/>
               <w:rPr>
                 <w:rFonts w:asciiTheme="majorHAnsi" w:eastAsia="宋体" w:hAnsiTheme="majorHAnsi" w:cstheme="majorHAnsi"/>
               </w:rPr>
@@ -15337,7 +14921,6 @@
           </w:p>
           <w:p>
             <w:pPr>
-              <w:ind w:left="0" w:firstLine="0"/>
               <w:rPr>
                 <w:rFonts w:asciiTheme="majorHAnsi" w:eastAsia="宋体" w:hAnsiTheme="majorHAnsi" w:cstheme="majorHAnsi"/>
               </w:rPr>
@@ -15368,7 +14951,6 @@
           </w:tcPr>
           <w:p>
             <w:pPr>
-              <w:ind w:left="0" w:firstLine="0"/>
               <w:jc w:val="center"/>
               <w:rPr>
                 <w:rFonts w:asciiTheme="majorHAnsi" w:eastAsia="宋体" w:hAnsiTheme="majorHAnsi" w:cstheme="majorHAnsi"/>
@@ -15402,7 +14984,6 @@
           </w:p>
           <w:p>
             <w:pPr>
-              <w:ind w:left="0" w:firstLine="0"/>
               <w:rPr>
                 <w:rFonts w:asciiTheme="majorHAnsi" w:eastAsia="宋体" w:hAnsiTheme="majorHAnsi" w:cstheme="majorHAnsi"/>
               </w:rPr>
@@ -15416,7 +14997,6 @@
           </w:p>
           <w:p>
             <w:pPr>
-              <w:ind w:left="0" w:firstLine="0"/>
               <w:rPr>
                 <w:rFonts w:asciiTheme="majorHAnsi" w:eastAsia="宋体" w:hAnsiTheme="majorHAnsi" w:cstheme="majorHAnsi"/>
               </w:rPr>
@@ -15436,7 +15016,6 @@
           </w:p>
           <w:p>
             <w:pPr>
-              <w:ind w:left="0" w:firstLine="0"/>
               <w:rPr>
                 <w:rFonts w:asciiTheme="majorHAnsi" w:eastAsia="宋体" w:hAnsiTheme="majorHAnsi" w:cstheme="majorHAnsi"/>
               </w:rPr>
@@ -15456,7 +15035,6 @@
           </w:p>
           <w:p>
             <w:pPr>
-              <w:ind w:left="0" w:firstLine="0"/>
               <w:rPr>
                 <w:rFonts w:asciiTheme="majorHAnsi" w:eastAsia="宋体" w:hAnsiTheme="majorHAnsi" w:cstheme="majorHAnsi"/>
               </w:rPr>
@@ -15483,7 +15061,6 @@
           </w:tcPr>
           <w:p>
             <w:pPr>
-              <w:ind w:left="0" w:firstLine="0"/>
               <w:jc w:val="center"/>
               <w:rPr>
                 <w:rFonts w:asciiTheme="majorHAnsi" w:eastAsia="宋体" w:hAnsiTheme="majorHAnsi" w:cstheme="majorHAnsi"/>
@@ -15526,7 +15103,6 @@
           </w:p>
           <w:p>
             <w:pPr>
-              <w:ind w:left="0" w:firstLine="0"/>
               <w:rPr>
                 <w:rFonts w:asciiTheme="majorHAnsi" w:eastAsia="宋体" w:hAnsiTheme="majorHAnsi" w:cstheme="majorHAnsi"/>
               </w:rPr>
@@ -15546,7 +15122,6 @@
           </w:p>
           <w:p>
             <w:pPr>
-              <w:ind w:left="0" w:firstLine="0"/>
               <w:rPr>
                 <w:rFonts w:asciiTheme="majorHAnsi" w:eastAsia="宋体" w:hAnsiTheme="majorHAnsi" w:cstheme="majorHAnsi"/>
               </w:rPr>
@@ -15566,7 +15141,6 @@
           </w:p>
           <w:p>
             <w:pPr>
-              <w:ind w:left="0" w:firstLine="0"/>
               <w:rPr>
                 <w:rFonts w:asciiTheme="majorHAnsi" w:eastAsia="宋体" w:hAnsiTheme="majorHAnsi" w:cstheme="majorHAnsi"/>
               </w:rPr>
@@ -15592,7 +15166,6 @@
           </w:tcPr>
           <w:p>
             <w:pPr>
-              <w:ind w:left="0" w:firstLine="0"/>
               <w:jc w:val="center"/>
               <w:rPr>
                 <w:rFonts w:asciiTheme="majorHAnsi" w:eastAsia="宋体" w:hAnsiTheme="majorHAnsi" w:cstheme="majorHAnsi"/>
@@ -15635,7 +15208,6 @@
           </w:p>
           <w:p>
             <w:pPr>
-              <w:ind w:left="0" w:firstLine="0"/>
               <w:rPr>
                 <w:rFonts w:asciiTheme="majorHAnsi" w:eastAsia="宋体" w:hAnsiTheme="majorHAnsi" w:cstheme="majorHAnsi"/>
               </w:rPr>
@@ -15655,7 +15227,6 @@
           </w:p>
           <w:p>
             <w:pPr>
-              <w:ind w:left="0" w:firstLine="0"/>
               <w:rPr>
                 <w:rFonts w:asciiTheme="majorHAnsi" w:eastAsia="宋体" w:hAnsiTheme="majorHAnsi" w:cstheme="majorHAnsi"/>
               </w:rPr>
@@ -15693,7 +15264,6 @@
           </w:p>
           <w:p>
             <w:pPr>
-              <w:ind w:left="0" w:firstLine="0"/>
               <w:rPr>
                 <w:rFonts w:asciiTheme="majorHAnsi" w:eastAsia="宋体" w:hAnsiTheme="majorHAnsi" w:cstheme="majorHAnsi"/>
               </w:rPr>
@@ -15725,7 +15295,6 @@
           </w:tcPr>
           <w:p>
             <w:pPr>
-              <w:ind w:left="0" w:firstLine="0"/>
               <w:jc w:val="center"/>
               <w:rPr>
                 <w:rFonts w:asciiTheme="majorHAnsi" w:eastAsia="宋体" w:hAnsiTheme="majorHAnsi" w:cstheme="majorHAnsi"/>
@@ -15762,7 +15331,6 @@
     </w:tbl>
     <w:p>
       <w:pPr>
-        <w:ind w:left="0" w:firstLine="0"/>
         <w:rPr>
           <w:rFonts w:asciiTheme="majorHAnsi" w:eastAsia="宋体" w:hAnsiTheme="majorHAnsi" w:cstheme="majorHAnsi"/>
         </w:rPr>
@@ -15784,7 +15352,6 @@
           </w:tcPr>
           <w:p>
             <w:pPr>
-              <w:ind w:left="0" w:firstLine="0"/>
               <w:rPr>
                 <w:rFonts w:asciiTheme="majorHAnsi" w:eastAsia="宋体" w:hAnsiTheme="majorHAnsi" w:cstheme="majorHAnsi"/>
                 <w:sz w:val="24"/>
@@ -15821,7 +15388,6 @@
     </w:tbl>
     <w:p>
       <w:pPr>
-        <w:ind w:left="0" w:firstLine="0"/>
         <w:rPr>
           <w:rFonts w:asciiTheme="majorHAnsi" w:eastAsia="宋体" w:hAnsiTheme="majorHAnsi" w:cstheme="majorHAnsi"/>
         </w:rPr>
@@ -15877,7 +15443,6 @@
           </w:tcPr>
           <w:p>
             <w:pPr>
-              <w:ind w:left="0" w:firstLine="0"/>
               <w:jc w:val="center"/>
               <w:rPr>
                 <w:rFonts w:asciiTheme="majorHAnsi" w:eastAsia="宋体" w:hAnsiTheme="majorHAnsi" w:cstheme="majorHAnsi"/>
@@ -15903,7 +15468,6 @@
           </w:tcPr>
           <w:p>
             <w:pPr>
-              <w:ind w:left="0" w:firstLine="0"/>
               <w:jc w:val="center"/>
               <w:rPr>
                 <w:rFonts w:asciiTheme="majorHAnsi" w:eastAsia="宋体" w:hAnsiTheme="majorHAnsi" w:cstheme="majorHAnsi"/>
@@ -15929,7 +15493,6 @@
           </w:tcPr>
           <w:p>
             <w:pPr>
-              <w:ind w:left="0" w:firstLine="0"/>
               <w:jc w:val="center"/>
               <w:rPr>
                 <w:rFonts w:asciiTheme="majorHAnsi" w:eastAsia="宋体" w:hAnsiTheme="majorHAnsi" w:cstheme="majorHAnsi"/>
@@ -15958,7 +15521,6 @@
           </w:tcPr>
           <w:p>
             <w:pPr>
-              <w:ind w:left="0" w:firstLine="0"/>
               <w:rPr>
                 <w:rFonts w:asciiTheme="majorHAnsi" w:eastAsia="宋体" w:hAnsiTheme="majorHAnsi" w:cstheme="majorHAnsi"/>
                 <w:sz w:val="20"/>
@@ -15984,7 +15546,6 @@
           </w:p>
           <w:p>
             <w:pPr>
-              <w:ind w:left="0" w:firstLine="0"/>
               <w:rPr>
                 <w:rFonts w:asciiTheme="majorHAnsi" w:eastAsia="宋体" w:hAnsiTheme="majorHAnsi" w:cstheme="majorHAnsi"/>
                 <w:sz w:val="20"/>
@@ -16010,7 +15571,6 @@
           </w:p>
           <w:p>
             <w:pPr>
-              <w:ind w:left="0" w:firstLine="0"/>
               <w:rPr>
                 <w:rFonts w:asciiTheme="majorHAnsi" w:eastAsia="宋体" w:hAnsiTheme="majorHAnsi" w:cstheme="majorHAnsi"/>
                 <w:sz w:val="20"/>
@@ -16042,7 +15602,6 @@
           </w:tcPr>
           <w:p>
             <w:pPr>
-              <w:ind w:left="0" w:firstLine="0"/>
               <w:rPr>
                 <w:rFonts w:asciiTheme="majorHAnsi" w:eastAsia="宋体" w:hAnsiTheme="majorHAnsi" w:cstheme="majorHAnsi"/>
                 <w:sz w:val="20"/>
@@ -16074,7 +15633,6 @@
           </w:tcPr>
           <w:p>
             <w:pPr>
-              <w:ind w:left="0" w:firstLine="0"/>
               <w:rPr>
                 <w:rFonts w:asciiTheme="majorHAnsi" w:eastAsia="宋体" w:hAnsiTheme="majorHAnsi" w:cstheme="majorHAnsi"/>
                 <w:sz w:val="20"/>
@@ -16111,7 +15669,6 @@
     </w:tbl>
     <w:p>
       <w:pPr>
-        <w:ind w:left="0" w:firstLine="0"/>
         <w:rPr>
           <w:rFonts w:asciiTheme="majorHAnsi" w:eastAsia="宋体" w:hAnsiTheme="majorHAnsi" w:cstheme="majorHAnsi"/>
         </w:rPr>
@@ -16168,7 +15725,6 @@
           </w:tcPr>
           <w:p>
             <w:pPr>
-              <w:ind w:left="0" w:firstLine="0"/>
               <w:jc w:val="center"/>
               <w:rPr>
                 <w:rFonts w:asciiTheme="majorHAnsi" w:eastAsia="宋体" w:hAnsiTheme="majorHAnsi" w:cstheme="majorHAnsi"/>
@@ -16194,7 +15750,6 @@
           </w:tcPr>
           <w:p>
             <w:pPr>
-              <w:ind w:left="0" w:firstLine="0"/>
               <w:jc w:val="center"/>
               <w:rPr>
                 <w:rFonts w:asciiTheme="majorHAnsi" w:eastAsia="宋体" w:hAnsiTheme="majorHAnsi" w:cstheme="majorHAnsi"/>
@@ -16223,7 +15778,6 @@
           </w:tcPr>
           <w:p>
             <w:pPr>
-              <w:ind w:left="0" w:firstLine="0"/>
               <w:rPr>
                 <w:rFonts w:asciiTheme="majorHAnsi" w:eastAsia="宋体" w:hAnsiTheme="majorHAnsi" w:cstheme="majorHAnsi"/>
               </w:rPr>
@@ -16249,7 +15803,6 @@
           </w:p>
           <w:p>
             <w:pPr>
-              <w:ind w:left="0" w:firstLine="0"/>
               <w:jc w:val="right"/>
               <w:rPr>
                 <w:rFonts w:asciiTheme="majorHAnsi" w:eastAsia="宋体" w:hAnsiTheme="majorHAnsi" w:cstheme="majorHAnsi"/>
@@ -16297,7 +15850,7 @@
           </w:p>
           <w:p>
             <w:pPr>
-              <w:ind w:left="0" w:right="844" w:firstLine="0"/>
+              <w:ind w:right="844"/>
               <w:rPr>
                 <w:rFonts w:asciiTheme="majorHAnsi" w:eastAsia="宋体" w:hAnsiTheme="majorHAnsi" w:cstheme="majorHAnsi"/>
                 <w:i/>
@@ -16323,7 +15876,7 @@
           </w:p>
           <w:p>
             <w:pPr>
-              <w:ind w:left="0" w:right="844" w:firstLine="0"/>
+              <w:ind w:right="844"/>
               <w:rPr>
                 <w:rFonts w:asciiTheme="majorHAnsi" w:eastAsia="宋体" w:hAnsiTheme="majorHAnsi" w:cstheme="majorHAnsi"/>
                 <w:i/>
@@ -16357,7 +15910,7 @@
           </w:p>
           <w:p>
             <w:pPr>
-              <w:ind w:leftChars="100" w:left="210" w:rightChars="402" w:right="844" w:firstLine="0"/>
+              <w:ind w:leftChars="100" w:left="210" w:rightChars="402" w:right="844"/>
               <w:rPr>
                 <w:rFonts w:asciiTheme="majorHAnsi" w:eastAsia="宋体" w:hAnsiTheme="majorHAnsi" w:cstheme="majorHAnsi"/>
                 <w:i/>
@@ -16391,7 +15944,7 @@
           </w:p>
           <w:p>
             <w:pPr>
-              <w:ind w:left="0" w:rightChars="402" w:right="844" w:firstLine="0"/>
+              <w:ind w:rightChars="402" w:right="844"/>
               <w:rPr>
                 <w:rFonts w:asciiTheme="majorHAnsi" w:eastAsia="宋体" w:hAnsiTheme="majorHAnsi" w:cstheme="majorHAnsi"/>
                 <w:i/>
@@ -16431,7 +15984,6 @@
           </w:tcPr>
           <w:p>
             <w:pPr>
-              <w:ind w:left="0" w:firstLine="0"/>
               <w:rPr>
                 <w:rFonts w:asciiTheme="majorHAnsi" w:eastAsia="宋体" w:hAnsiTheme="majorHAnsi" w:cstheme="majorHAnsi"/>
               </w:rPr>
@@ -16471,7 +16023,6 @@
           </w:p>
           <w:p>
             <w:pPr>
-              <w:ind w:left="0" w:firstLine="0"/>
               <w:jc w:val="right"/>
               <w:rPr>
                 <w:rFonts w:asciiTheme="majorHAnsi" w:eastAsia="宋体" w:hAnsiTheme="majorHAnsi" w:cstheme="majorHAnsi"/>
@@ -16510,7 +16061,6 @@
           </w:tcPr>
           <w:p>
             <w:pPr>
-              <w:ind w:left="0" w:firstLine="0"/>
               <w:jc w:val="center"/>
               <w:rPr>
                 <w:rFonts w:ascii="MS Gothic" w:eastAsia="MS Gothic" w:hAnsi="MS Gothic" w:cs="MS Gothic"/>
@@ -16534,7 +16084,6 @@
           </w:tcPr>
           <w:p>
             <w:pPr>
-              <w:ind w:left="0" w:firstLine="0"/>
               <w:jc w:val="center"/>
               <w:rPr>
                 <w:rFonts w:asciiTheme="majorHAnsi" w:eastAsia="宋体" w:hAnsiTheme="majorHAnsi" w:cstheme="majorHAnsi"/>
@@ -16576,7 +16125,6 @@
           </w:tcPr>
           <w:p>
             <w:pPr>
-              <w:ind w:left="0" w:firstLine="0"/>
               <w:jc w:val="center"/>
               <w:rPr>
                 <w:rFonts w:asciiTheme="majorHAnsi" w:eastAsia="宋体" w:hAnsiTheme="majorHAnsi" w:cstheme="majorHAnsi"/>
@@ -16597,7 +16145,6 @@
           </w:p>
           <w:p>
             <w:pPr>
-              <w:ind w:left="0" w:firstLine="0"/>
               <w:rPr>
                 <w:rFonts w:asciiTheme="majorHAnsi" w:eastAsia="宋体" w:hAnsiTheme="majorHAnsi" w:cstheme="majorHAnsi"/>
               </w:rPr>
@@ -16641,7 +16188,6 @@
           </w:p>
           <w:p>
             <w:pPr>
-              <w:ind w:left="0" w:firstLine="0"/>
               <w:rPr>
                 <w:rFonts w:asciiTheme="majorHAnsi" w:eastAsia="宋体" w:hAnsiTheme="majorHAnsi" w:cstheme="majorHAnsi"/>
               </w:rPr>
@@ -16688,7 +16234,6 @@
     </w:tbl>
     <w:p>
       <w:pPr>
-        <w:ind w:left="0" w:firstLine="0"/>
         <w:rPr>
           <w:rFonts w:asciiTheme="majorHAnsi" w:eastAsia="宋体" w:hAnsiTheme="majorHAnsi" w:cstheme="majorHAnsi"/>
         </w:rPr>
@@ -16723,7 +16268,6 @@
           </w:tcPr>
           <w:p>
             <w:pPr>
-              <w:ind w:left="0" w:firstLine="0"/>
               <w:rPr>
                 <w:rFonts w:asciiTheme="majorHAnsi" w:eastAsia="宋体" w:hAnsiTheme="majorHAnsi" w:cstheme="majorHAnsi"/>
                 <w:sz w:val="24"/>
@@ -16761,7 +16305,6 @@
     </w:tbl>
     <w:p>
       <w:pPr>
-        <w:ind w:left="0" w:firstLine="0"/>
         <w:rPr>
           <w:rFonts w:asciiTheme="majorHAnsi" w:eastAsia="宋体" w:hAnsiTheme="majorHAnsi" w:cstheme="majorHAnsi"/>
         </w:rPr>
@@ -16798,7 +16341,6 @@
           </w:tcPr>
           <w:p>
             <w:pPr>
-              <w:ind w:left="0" w:firstLine="0"/>
               <w:jc w:val="center"/>
               <w:rPr>
                 <w:rFonts w:asciiTheme="majorHAnsi" w:eastAsia="宋体" w:hAnsiTheme="majorHAnsi" w:cstheme="majorHAnsi"/>
@@ -16832,7 +16374,6 @@
           </w:tcPr>
           <w:p>
             <w:pPr>
-              <w:ind w:left="0" w:firstLine="0"/>
               <w:jc w:val="center"/>
               <w:rPr>
                 <w:rFonts w:asciiTheme="majorHAnsi" w:eastAsia="宋体" w:hAnsiTheme="majorHAnsi" w:cstheme="majorHAnsi"/>
@@ -16858,7 +16399,6 @@
           </w:tcPr>
           <w:p>
             <w:pPr>
-              <w:ind w:left="0" w:firstLine="0"/>
               <w:jc w:val="center"/>
               <w:rPr>
                 <w:rFonts w:asciiTheme="majorHAnsi" w:eastAsia="宋体" w:hAnsiTheme="majorHAnsi" w:cstheme="majorHAnsi"/>
@@ -16884,7 +16424,6 @@
           </w:tcPr>
           <w:p>
             <w:pPr>
-              <w:ind w:left="0" w:firstLine="0"/>
               <w:jc w:val="center"/>
               <w:rPr>
                 <w:rFonts w:asciiTheme="majorHAnsi" w:eastAsia="宋体" w:hAnsiTheme="majorHAnsi" w:cstheme="majorHAnsi"/>
@@ -16913,7 +16452,6 @@
           </w:tcPr>
           <w:p>
             <w:pPr>
-              <w:ind w:left="0" w:firstLine="0"/>
               <w:jc w:val="center"/>
               <w:rPr>
                 <w:rFonts w:asciiTheme="majorHAnsi" w:eastAsia="宋体" w:hAnsiTheme="majorHAnsi" w:cstheme="majorHAnsi"/>
@@ -16936,7 +16474,6 @@
           </w:tcPr>
           <w:p>
             <w:pPr>
-              <w:ind w:left="0" w:firstLine="0"/>
               <w:jc w:val="center"/>
               <w:rPr>
                 <w:rFonts w:asciiTheme="majorHAnsi" w:eastAsia="宋体" w:hAnsiTheme="majorHAnsi" w:cstheme="majorHAnsi"/>
@@ -16957,7 +16494,6 @@
           </w:tcPr>
           <w:p>
             <w:pPr>
-              <w:ind w:left="0" w:firstLine="0"/>
               <w:jc w:val="center"/>
               <w:rPr>
                 <w:rFonts w:asciiTheme="majorHAnsi" w:eastAsia="宋体" w:hAnsiTheme="majorHAnsi" w:cstheme="majorHAnsi"/>
@@ -16978,7 +16514,6 @@
           </w:tcPr>
           <w:p>
             <w:pPr>
-              <w:ind w:left="0" w:firstLine="0"/>
               <w:jc w:val="center"/>
               <w:rPr>
                 <w:rFonts w:asciiTheme="majorHAnsi" w:eastAsia="宋体" w:hAnsiTheme="majorHAnsi" w:cstheme="majorHAnsi"/>
@@ -17000,7 +16535,6 @@
           </w:tcPr>
           <w:p>
             <w:pPr>
-              <w:ind w:left="0" w:firstLine="0"/>
               <w:jc w:val="center"/>
               <w:rPr>
                 <w:rFonts w:asciiTheme="majorHAnsi" w:eastAsia="宋体" w:hAnsiTheme="majorHAnsi" w:cstheme="majorHAnsi"/>
@@ -17015,7 +16549,6 @@
           </w:p>
           <w:p>
             <w:pPr>
-              <w:ind w:left="0" w:firstLine="0"/>
               <w:jc w:val="left"/>
               <w:rPr>
                 <w:rFonts w:asciiTheme="majorHAnsi" w:eastAsia="宋体" w:hAnsiTheme="majorHAnsi" w:cstheme="majorHAnsi"/>
@@ -17047,7 +16580,6 @@
           </w:tcPr>
           <w:p>
             <w:pPr>
-              <w:ind w:left="0" w:firstLine="0"/>
               <w:jc w:val="center"/>
               <w:rPr>
                 <w:rFonts w:asciiTheme="majorHAnsi" w:eastAsia="宋体" w:hAnsiTheme="majorHAnsi" w:cstheme="majorHAnsi"/>
@@ -17091,7 +16623,6 @@
           </w:tcPr>
           <w:p>
             <w:pPr>
-              <w:ind w:left="0" w:firstLine="0"/>
               <w:jc w:val="center"/>
               <w:rPr>
                 <w:rFonts w:asciiTheme="majorHAnsi" w:eastAsia="宋体" w:hAnsiTheme="majorHAnsi" w:cstheme="majorHAnsi"/>
@@ -17130,7 +16661,6 @@
           </w:p>
           <w:p>
             <w:pPr>
-              <w:ind w:left="0" w:firstLine="0"/>
               <w:rPr>
                 <w:rFonts w:asciiTheme="majorHAnsi" w:eastAsia="宋体" w:hAnsiTheme="majorHAnsi" w:cstheme="majorHAnsi"/>
               </w:rPr>
@@ -17173,7 +16703,6 @@
     </w:tbl>
     <w:p>
       <w:pPr>
-        <w:ind w:left="0" w:firstLine="0"/>
         <w:rPr>
           <w:rFonts w:asciiTheme="majorHAnsi" w:eastAsia="宋体" w:hAnsiTheme="majorHAnsi" w:cstheme="majorHAnsi"/>
         </w:rPr>
@@ -17208,7 +16737,6 @@
           </w:tcPr>
           <w:p>
             <w:pPr>
-              <w:ind w:left="0" w:firstLine="0"/>
               <w:jc w:val="center"/>
               <w:rPr>
                 <w:rFonts w:asciiTheme="majorHAnsi" w:eastAsia="宋体" w:hAnsiTheme="majorHAnsi" w:cstheme="majorHAnsi"/>
@@ -17234,7 +16762,6 @@
           </w:tcPr>
           <w:p>
             <w:pPr>
-              <w:ind w:left="0" w:firstLine="0"/>
               <w:jc w:val="center"/>
               <w:rPr>
                 <w:rFonts w:asciiTheme="majorHAnsi" w:eastAsia="宋体" w:hAnsiTheme="majorHAnsi" w:cstheme="majorHAnsi"/>
@@ -17359,7 +16886,6 @@
     <w:p>
       <w:pPr>
         <w:wordWrap w:val="0"/>
-        <w:ind w:left="0" w:firstLine="0"/>
         <w:jc w:val="right"/>
         <w:rPr>
           <w:rFonts w:asciiTheme="majorHAnsi" w:eastAsia="宋体" w:hAnsiTheme="majorHAnsi" w:cstheme="majorHAnsi"/>
@@ -17382,7 +16908,7 @@
     </w:p>
     <w:p>
       <w:pPr>
-        <w:ind w:left="0" w:right="1260" w:firstLine="0"/>
+        <w:ind w:right="1260"/>
         <w:rPr>
           <w:rFonts w:asciiTheme="majorHAnsi" w:eastAsia="宋体" w:hAnsiTheme="majorHAnsi" w:cstheme="majorHAnsi"/>
         </w:rPr>
@@ -17423,7 +16949,7 @@
     </w:p>
     <w:p>
       <w:pPr>
-        <w:ind w:left="0" w:right="1260" w:firstLine="0"/>
+        <w:ind w:right="1260"/>
         <w:rPr>
           <w:rFonts w:asciiTheme="majorHAnsi" w:eastAsia="宋体" w:hAnsiTheme="majorHAnsi" w:cstheme="majorHAnsi"/>
         </w:rPr>
@@ -17461,7 +16987,7 @@
     </w:p>
     <w:p>
       <w:pPr>
-        <w:ind w:left="0" w:right="1260" w:firstLine="0"/>
+        <w:ind w:right="1260"/>
         <w:rPr>
           <w:rFonts w:asciiTheme="majorHAnsi" w:eastAsia="宋体" w:hAnsiTheme="majorHAnsi" w:cstheme="majorHAnsi"/>
         </w:rPr>
@@ -17493,7 +17019,7 @@
     </w:p>
     <w:p>
       <w:pPr>
-        <w:ind w:left="0" w:right="1260" w:firstLine="0"/>
+        <w:ind w:right="1260"/>
         <w:rPr>
           <w:rFonts w:asciiTheme="majorHAnsi" w:eastAsia="宋体" w:hAnsiTheme="majorHAnsi" w:cstheme="majorHAnsi"/>
         </w:rPr>
@@ -17515,7 +17041,7 @@
           </w:tcPr>
           <w:p>
             <w:pPr>
-              <w:ind w:left="0" w:right="1260" w:firstLine="0"/>
+              <w:ind w:right="1260"/>
               <w:rPr>
                 <w:rFonts w:asciiTheme="majorHAnsi" w:eastAsia="宋体" w:hAnsiTheme="majorHAnsi" w:cstheme="majorHAnsi"/>
                 <w:sz w:val="24"/>
@@ -17568,7 +17094,7 @@
     </w:tbl>
     <w:p>
       <w:pPr>
-        <w:ind w:left="0" w:right="1260" w:firstLine="0"/>
+        <w:ind w:right="1260"/>
         <w:rPr>
           <w:rFonts w:asciiTheme="majorHAnsi" w:eastAsia="宋体" w:hAnsiTheme="majorHAnsi" w:cstheme="majorHAnsi"/>
         </w:rPr>
@@ -17622,7 +17148,7 @@
           </w:tcPr>
           <w:p>
             <w:pPr>
-              <w:ind w:left="0" w:right="-15" w:firstLine="0"/>
+              <w:ind w:right="-15"/>
               <w:jc w:val="center"/>
               <w:rPr>
                 <w:rFonts w:asciiTheme="majorHAnsi" w:eastAsia="宋体" w:hAnsiTheme="majorHAnsi" w:cstheme="majorHAnsi"/>
@@ -17642,7 +17168,7 @@
           </w:tcPr>
           <w:p>
             <w:pPr>
-              <w:ind w:left="0" w:right="-15" w:firstLine="0"/>
+              <w:ind w:right="-15"/>
               <w:jc w:val="center"/>
               <w:rPr>
                 <w:rFonts w:asciiTheme="majorHAnsi" w:eastAsia="宋体" w:hAnsiTheme="majorHAnsi" w:cstheme="majorHAnsi"/>
@@ -17662,7 +17188,7 @@
           </w:tcPr>
           <w:p>
             <w:pPr>
-              <w:ind w:left="0" w:right="-15" w:firstLine="0"/>
+              <w:ind w:right="-15"/>
               <w:jc w:val="center"/>
               <w:rPr>
                 <w:rFonts w:asciiTheme="majorHAnsi" w:eastAsia="宋体" w:hAnsiTheme="majorHAnsi" w:cstheme="majorHAnsi"/>
@@ -17684,7 +17210,7 @@
           </w:tcPr>
           <w:p>
             <w:pPr>
-              <w:ind w:left="0" w:right="-15" w:firstLine="0"/>
+              <w:ind w:right="-15"/>
               <w:jc w:val="center"/>
               <w:rPr>
                 <w:rFonts w:asciiTheme="majorHAnsi" w:eastAsia="宋体" w:hAnsiTheme="majorHAnsi" w:cstheme="majorHAnsi"/>
@@ -17710,7 +17236,7 @@
           </w:tcPr>
           <w:p>
             <w:pPr>
-              <w:ind w:left="0" w:right="-15" w:firstLine="0"/>
+              <w:ind w:right="-15"/>
               <w:jc w:val="center"/>
               <w:rPr>
                 <w:rFonts w:asciiTheme="majorHAnsi" w:eastAsia="宋体" w:hAnsiTheme="majorHAnsi" w:cstheme="majorHAnsi"/>
@@ -17736,7 +17262,7 @@
           </w:tcPr>
           <w:p>
             <w:pPr>
-              <w:ind w:left="0" w:right="-15" w:firstLine="0"/>
+              <w:ind w:right="-15"/>
               <w:jc w:val="center"/>
               <w:rPr>
                 <w:rFonts w:asciiTheme="majorHAnsi" w:eastAsia="宋体" w:hAnsiTheme="majorHAnsi" w:cstheme="majorHAnsi"/>
@@ -17828,7 +17354,7 @@
           </w:p>
           <w:p>
             <w:pPr>
-              <w:ind w:leftChars="200" w:left="777" w:rightChars="-38" w:right="-80"/>
+              <w:ind w:leftChars="200" w:left="420" w:rightChars="-38" w:right="-80"/>
               <w:rPr>
                 <w:rFonts w:asciiTheme="majorHAnsi" w:eastAsia="宋体" w:hAnsiTheme="majorHAnsi" w:cstheme="majorHAnsi"/>
               </w:rPr>
@@ -17954,7 +17480,7 @@
           <w:p>
             <w:pPr>
               <w:pStyle w:val="aa"/>
-              <w:ind w:leftChars="0" w:left="420" w:right="-2" w:firstLine="0"/>
+              <w:ind w:leftChars="0" w:left="420" w:right="-2"/>
               <w:rPr>
                 <w:rFonts w:asciiTheme="majorHAnsi" w:eastAsia="宋体" w:hAnsiTheme="majorHAnsi" w:cstheme="majorHAnsi"/>
               </w:rPr>
@@ -18022,7 +17548,7 @@
     </w:tbl>
     <w:p>
       <w:pPr>
-        <w:ind w:left="0" w:right="1260" w:firstLine="0"/>
+        <w:ind w:right="1260"/>
         <w:rPr>
           <w:rFonts w:asciiTheme="majorHAnsi" w:eastAsia="宋体" w:hAnsiTheme="majorHAnsi" w:cstheme="majorHAnsi"/>
         </w:rPr>
@@ -18044,7 +17570,7 @@
           </w:tcPr>
           <w:p>
             <w:pPr>
-              <w:ind w:left="0" w:right="1260" w:firstLine="0"/>
+              <w:ind w:right="1260"/>
               <w:rPr>
                 <w:rFonts w:asciiTheme="majorHAnsi" w:eastAsia="宋体" w:hAnsiTheme="majorHAnsi" w:cstheme="majorHAnsi"/>
                 <w:sz w:val="24"/>
@@ -18081,7 +17607,7 @@
     </w:tbl>
     <w:p>
       <w:pPr>
-        <w:ind w:left="0" w:right="1260" w:firstLine="0"/>
+        <w:ind w:right="1260"/>
         <w:rPr>
           <w:rFonts w:asciiTheme="majorHAnsi" w:eastAsia="宋体" w:hAnsiTheme="majorHAnsi" w:cstheme="majorHAnsi"/>
         </w:rPr>
@@ -18116,7 +17642,7 @@
     </w:p>
     <w:p>
       <w:pPr>
-        <w:ind w:left="0" w:right="1260" w:firstLine="0"/>
+        <w:ind w:right="1260"/>
         <w:rPr>
           <w:rFonts w:asciiTheme="majorHAnsi" w:eastAsia="宋体" w:hAnsiTheme="majorHAnsi" w:cstheme="majorHAnsi"/>
         </w:rPr>
@@ -18157,7 +17683,7 @@
           </w:tcPr>
           <w:p>
             <w:pPr>
-              <w:ind w:left="0" w:right="1260" w:firstLine="0"/>
+              <w:ind w:right="1260"/>
               <w:rPr>
                 <w:rFonts w:asciiTheme="majorHAnsi" w:eastAsia="宋体" w:hAnsiTheme="majorHAnsi" w:cstheme="majorHAnsi"/>
                 <w:sz w:val="24"/>
@@ -18195,7 +17721,7 @@
     </w:tbl>
     <w:p>
       <w:pPr>
-        <w:ind w:left="0" w:right="1260" w:firstLine="0"/>
+        <w:ind w:right="1260"/>
         <w:rPr>
           <w:rFonts w:asciiTheme="majorHAnsi" w:eastAsia="宋体" w:hAnsiTheme="majorHAnsi" w:cstheme="majorHAnsi"/>
         </w:rPr>
@@ -18215,7 +17741,7 @@
     </w:p>
     <w:p>
       <w:pPr>
-        <w:ind w:left="0" w:right="1260" w:firstLine="0"/>
+        <w:ind w:right="1260"/>
         <w:rPr>
           <w:rFonts w:asciiTheme="majorHAnsi" w:eastAsia="宋体" w:hAnsiTheme="majorHAnsi" w:cstheme="majorHAnsi"/>
         </w:rPr>
@@ -18253,7 +17779,7 @@
           </w:tcPr>
           <w:p>
             <w:pPr>
-              <w:ind w:left="0" w:right="3" w:firstLine="0"/>
+              <w:ind w:right="3"/>
               <w:jc w:val="center"/>
               <w:rPr>
                 <w:rFonts w:asciiTheme="majorHAnsi" w:eastAsia="宋体" w:hAnsiTheme="majorHAnsi" w:cstheme="majorHAnsi"/>
@@ -18275,7 +17801,6 @@
           </w:tcPr>
           <w:p>
             <w:pPr>
-              <w:ind w:left="0" w:firstLine="0"/>
               <w:jc w:val="center"/>
               <w:rPr>
                 <w:rFonts w:asciiTheme="majorHAnsi" w:eastAsia="宋体" w:hAnsiTheme="majorHAnsi" w:cstheme="majorHAnsi"/>
@@ -18294,7 +17819,6 @@
           </w:p>
           <w:p>
             <w:pPr>
-              <w:ind w:left="0" w:firstLine="0"/>
               <w:rPr>
                 <w:rFonts w:asciiTheme="majorHAnsi" w:eastAsia="宋体" w:hAnsiTheme="majorHAnsi" w:cstheme="majorHAnsi"/>
               </w:rPr>
@@ -18329,7 +17853,6 @@
           </w:p>
           <w:p>
             <w:pPr>
-              <w:ind w:left="0" w:firstLine="0"/>
               <w:rPr>
                 <w:rFonts w:asciiTheme="majorHAnsi" w:eastAsia="宋体" w:hAnsiTheme="majorHAnsi" w:cstheme="majorHAnsi"/>
               </w:rPr>
@@ -18360,7 +17883,6 @@
           </w:tcPr>
           <w:p>
             <w:pPr>
-              <w:ind w:left="0" w:firstLine="0"/>
               <w:jc w:val="center"/>
               <w:rPr>
                 <w:rFonts w:asciiTheme="majorHAnsi" w:eastAsia="宋体" w:hAnsiTheme="majorHAnsi" w:cstheme="majorHAnsi"/>
@@ -18379,7 +17901,6 @@
           </w:p>
           <w:p>
             <w:pPr>
-              <w:ind w:left="0" w:firstLine="0"/>
               <w:rPr>
                 <w:rFonts w:asciiTheme="majorHAnsi" w:eastAsia="宋体" w:hAnsiTheme="majorHAnsi" w:cstheme="majorHAnsi"/>
               </w:rPr>
@@ -18399,7 +17920,7 @@
           </w:p>
           <w:p>
             <w:pPr>
-              <w:ind w:leftChars="100" w:left="210" w:firstLine="0"/>
+              <w:ind w:leftChars="100" w:left="210"/>
               <w:rPr>
                 <w:rFonts w:asciiTheme="majorHAnsi" w:eastAsia="宋体" w:hAnsiTheme="majorHAnsi" w:cstheme="majorHAnsi"/>
               </w:rPr>
@@ -18434,7 +17955,6 @@
           </w:p>
           <w:p>
             <w:pPr>
-              <w:ind w:left="0" w:firstLine="0"/>
               <w:rPr>
                 <w:rFonts w:asciiTheme="majorHAnsi" w:eastAsia="宋体" w:hAnsiTheme="majorHAnsi" w:cstheme="majorHAnsi"/>
               </w:rPr>
@@ -18460,7 +17980,7 @@
           </w:p>
           <w:p>
             <w:pPr>
-              <w:ind w:leftChars="100" w:left="210" w:firstLine="0"/>
+              <w:ind w:leftChars="100" w:left="210"/>
               <w:rPr>
                 <w:rFonts w:asciiTheme="majorHAnsi" w:eastAsia="宋体" w:hAnsiTheme="majorHAnsi" w:cstheme="majorHAnsi"/>
               </w:rPr>
@@ -18485,7 +18005,6 @@
           </w:tcPr>
           <w:p>
             <w:pPr>
-              <w:ind w:left="0" w:firstLine="0"/>
               <w:jc w:val="center"/>
               <w:rPr>
                 <w:rFonts w:asciiTheme="majorHAnsi" w:eastAsia="宋体" w:hAnsiTheme="majorHAnsi" w:cstheme="majorHAnsi"/>
@@ -18504,7 +18023,6 @@
           </w:p>
           <w:p>
             <w:pPr>
-              <w:ind w:left="0" w:firstLine="0"/>
               <w:rPr>
                 <w:rFonts w:asciiTheme="majorHAnsi" w:eastAsia="宋体" w:hAnsiTheme="majorHAnsi" w:cstheme="majorHAnsi"/>
               </w:rPr>
@@ -18536,7 +18054,7 @@
           </w:p>
           <w:p>
             <w:pPr>
-              <w:ind w:leftChars="200" w:left="420" w:firstLine="0"/>
+              <w:ind w:leftChars="200" w:left="420"/>
               <w:rPr>
                 <w:rFonts w:asciiTheme="majorHAnsi" w:eastAsia="宋体" w:hAnsiTheme="majorHAnsi" w:cstheme="majorHAnsi"/>
               </w:rPr>
@@ -18615,7 +18133,6 @@
           </w:tcPr>
           <w:p>
             <w:pPr>
-              <w:ind w:left="0" w:firstLine="0"/>
               <w:jc w:val="center"/>
               <w:rPr>
                 <w:rFonts w:asciiTheme="majorHAnsi" w:eastAsia="宋体" w:hAnsiTheme="majorHAnsi" w:cstheme="majorHAnsi"/>
@@ -18634,7 +18151,6 @@
           </w:p>
           <w:p>
             <w:pPr>
-              <w:ind w:left="0" w:firstLine="0"/>
               <w:rPr>
                 <w:rFonts w:asciiTheme="majorHAnsi" w:eastAsia="宋体" w:hAnsiTheme="majorHAnsi" w:cstheme="majorHAnsi"/>
               </w:rPr>
@@ -18660,7 +18176,7 @@
           </w:p>
           <w:p>
             <w:pPr>
-              <w:ind w:leftChars="200" w:left="420" w:firstLine="0"/>
+              <w:ind w:leftChars="200" w:left="420"/>
               <w:rPr>
                 <w:rFonts w:asciiTheme="majorHAnsi" w:eastAsia="宋体" w:hAnsiTheme="majorHAnsi" w:cstheme="majorHAnsi"/>
               </w:rPr>
@@ -18680,15 +18196,14 @@
           </w:p>
           <w:p>
             <w:pPr>
-              <w:ind w:leftChars="200" w:left="420" w:firstLine="0"/>
-              <w:rPr>
-                <w:rFonts w:asciiTheme="majorHAnsi" w:eastAsia="宋体" w:hAnsiTheme="majorHAnsi" w:cstheme="majorHAnsi"/>
-              </w:rPr>
-            </w:pPr>
-          </w:p>
-          <w:p>
-            <w:pPr>
-              <w:ind w:left="0" w:firstLine="0"/>
+              <w:ind w:leftChars="200" w:left="420"/>
+              <w:rPr>
+                <w:rFonts w:asciiTheme="majorHAnsi" w:eastAsia="宋体" w:hAnsiTheme="majorHAnsi" w:cstheme="majorHAnsi"/>
+              </w:rPr>
+            </w:pPr>
+          </w:p>
+          <w:p>
+            <w:pPr>
               <w:jc w:val="center"/>
               <w:rPr>
                 <w:rFonts w:asciiTheme="majorHAnsi" w:eastAsia="宋体" w:hAnsiTheme="majorHAnsi" w:cstheme="majorHAnsi"/>
@@ -18732,7 +18247,7 @@
     </w:tbl>
     <w:p>
       <w:pPr>
-        <w:ind w:left="0" w:right="1260" w:firstLine="0"/>
+        <w:ind w:right="1260"/>
         <w:rPr>
           <w:rFonts w:asciiTheme="majorHAnsi" w:eastAsia="宋体" w:hAnsiTheme="majorHAnsi" w:cstheme="majorHAnsi"/>
         </w:rPr>
@@ -18740,7 +18255,7 @@
     </w:p>
     <w:p>
       <w:pPr>
-        <w:ind w:left="0" w:right="1260" w:firstLine="0"/>
+        <w:ind w:right="1260"/>
         <w:rPr>
           <w:rFonts w:asciiTheme="majorHAnsi" w:eastAsia="宋体" w:hAnsiTheme="majorHAnsi" w:cstheme="majorHAnsi"/>
         </w:rPr>
@@ -18787,7 +18302,7 @@
           </w:tcPr>
           <w:p>
             <w:pPr>
-              <w:ind w:left="0" w:right="-108" w:firstLine="0"/>
+              <w:ind w:right="-108"/>
               <w:rPr>
                 <w:rFonts w:asciiTheme="majorHAnsi" w:eastAsia="宋体" w:hAnsiTheme="majorHAnsi" w:cstheme="majorHAnsi"/>
               </w:rPr>
@@ -18832,7 +18347,7 @@
           </w:tcPr>
           <w:p>
             <w:pPr>
-              <w:ind w:left="0" w:right="-108" w:firstLine="0"/>
+              <w:ind w:right="-108"/>
               <w:rPr>
                 <w:rFonts w:asciiTheme="majorHAnsi" w:eastAsia="宋体" w:hAnsiTheme="majorHAnsi" w:cstheme="majorHAnsi"/>
               </w:rPr>
@@ -18896,7 +18411,7 @@
           </w:tcPr>
           <w:p>
             <w:pPr>
-              <w:ind w:left="0" w:right="-108" w:firstLine="0"/>
+              <w:ind w:right="-108"/>
               <w:rPr>
                 <w:rFonts w:asciiTheme="majorHAnsi" w:eastAsia="宋体" w:hAnsiTheme="majorHAnsi" w:cstheme="majorHAnsi"/>
               </w:rPr>
@@ -18937,7 +18452,7 @@
     </w:tbl>
     <w:p>
       <w:pPr>
-        <w:ind w:left="0" w:right="1260" w:firstLine="0"/>
+        <w:ind w:right="1260"/>
         <w:rPr>
           <w:rFonts w:asciiTheme="majorHAnsi" w:eastAsia="宋体" w:hAnsiTheme="majorHAnsi" w:cstheme="majorHAnsi"/>
         </w:rPr>
@@ -18959,12 +18474,640 @@
           </w:tcPr>
           <w:p>
             <w:pPr>
-              <w:ind w:left="0" w:right="1260" w:firstLine="0"/>
+              <w:ind w:right="1260"/>
+              <w:rPr>
+                <w:rFonts w:asciiTheme="majorHAnsi" w:eastAsia="宋体" w:hAnsiTheme="majorHAnsi" w:cstheme="majorHAnsi"/>
+                <w:sz w:val="24"/>
+                <w:szCs w:val="36"/>
+              </w:rPr>
+            </w:pPr>
+            <w:r>
               <w:rPr>
                 <w:rFonts w:asciiTheme="majorHAnsi" w:eastAsia="宋体" w:hAnsiTheme="majorHAnsi" w:cstheme="majorHAnsi" w:hint="eastAsia"/>
                 <w:sz w:val="24"/>
                 <w:szCs w:val="36"/>
               </w:rPr>
+              <w:t>I</w:t>
+            </w:r>
+            <w:r>
+              <w:rPr>
+                <w:rFonts w:asciiTheme="majorHAnsi" w:eastAsia="宋体" w:hAnsiTheme="majorHAnsi" w:cstheme="majorHAnsi"/>
+                <w:sz w:val="24"/>
+                <w:szCs w:val="36"/>
+              </w:rPr>
+              <w:t xml:space="preserve">ntroduction to </w:t>
+            </w:r>
+            <w:r>
+              <w:rPr>
+                <w:rFonts w:asciiTheme="majorHAnsi" w:eastAsia="宋体" w:hAnsiTheme="majorHAnsi" w:cstheme="majorHAnsi"/>
+                <w:sz w:val="24"/>
+                <w:szCs w:val="36"/>
+              </w:rPr>
+              <w:t>Function of D</w:t>
+            </w:r>
+            <w:r>
+              <w:rPr>
+                <w:rFonts w:asciiTheme="majorHAnsi" w:eastAsia="宋体" w:hAnsiTheme="majorHAnsi" w:cstheme="majorHAnsi"/>
+                <w:sz w:val="24"/>
+                <w:szCs w:val="36"/>
+              </w:rPr>
+              <w:t>uodenal hormones</w:t>
+            </w:r>
+          </w:p>
+        </w:tc>
+      </w:tr>
+    </w:tbl>
+    <w:p>
+      <w:pPr>
+        <w:ind w:right="1260"/>
+        <w:rPr>
+          <w:rFonts w:asciiTheme="majorHAnsi" w:eastAsia="宋体" w:hAnsiTheme="majorHAnsi" w:cstheme="majorHAnsi"/>
+        </w:rPr>
+      </w:pPr>
+      <w:r>
+        <w:rPr>
+          <w:rFonts w:ascii="MS Gothic" w:eastAsia="MS Gothic" w:hAnsi="MS Gothic" w:cs="MS Gothic" w:hint="eastAsia"/>
+        </w:rPr>
+        <w:t>◉</w:t>
+      </w:r>
+      <w:r>
+        <w:rPr>
+          <w:rFonts w:asciiTheme="majorHAnsi" w:eastAsia="宋体" w:hAnsiTheme="majorHAnsi" w:cstheme="majorHAnsi"/>
+        </w:rPr>
+        <w:t xml:space="preserve">  When Chyme stimulates duodenum </w:t>
+      </w:r>
+      <w:r>
+        <w:rPr>
+          <w:rFonts w:asciiTheme="majorHAnsi" w:eastAsia="宋体" w:hAnsiTheme="majorHAnsi" w:cstheme="majorHAnsi" w:hint="eastAsia"/>
+        </w:rPr>
+        <w:t>→</w:t>
+      </w:r>
+      <w:r>
+        <w:rPr>
+          <w:rFonts w:asciiTheme="majorHAnsi" w:eastAsia="宋体" w:hAnsiTheme="majorHAnsi" w:cstheme="majorHAnsi" w:hint="eastAsia"/>
+        </w:rPr>
+        <w:t xml:space="preserve"> </w:t>
+      </w:r>
+      <w:r>
+        <w:rPr>
+          <w:rFonts w:asciiTheme="majorHAnsi" w:eastAsia="宋体" w:hAnsiTheme="majorHAnsi" w:cstheme="majorHAnsi"/>
+        </w:rPr>
+        <w:t>Duodenal Hormones are released.</w:t>
+      </w:r>
+    </w:p>
+    <w:tbl>
+      <w:tblPr>
+        <w:tblStyle w:val="a9"/>
+        <w:tblW w:w="0" w:type="auto"/>
+        <w:tblLook w:val="04A0" w:firstRow="1" w:lastRow="0" w:firstColumn="1" w:lastColumn="0" w:noHBand="0" w:noVBand="1"/>
+      </w:tblPr>
+      <w:tblGrid>
+        <w:gridCol w:w="1833"/>
+        <w:gridCol w:w="8613"/>
+      </w:tblGrid>
+      <w:tr>
+        <w:tc>
+          <w:tcPr>
+            <w:tcW w:w="10446" w:type="dxa"/>
+            <w:gridSpan w:val="2"/>
+          </w:tcPr>
+          <w:p>
+            <w:pPr>
+              <w:ind w:right="3"/>
+              <w:jc w:val="center"/>
+              <w:rPr>
+                <w:rFonts w:asciiTheme="majorHAnsi" w:eastAsia="宋体" w:hAnsiTheme="majorHAnsi" w:cstheme="majorHAnsi" w:hint="eastAsia"/>
+              </w:rPr>
+            </w:pPr>
+            <w:r>
+              <w:rPr>
+                <w:rFonts w:asciiTheme="majorHAnsi" w:eastAsia="宋体" w:hAnsiTheme="majorHAnsi" w:cstheme="majorHAnsi"/>
+              </w:rPr>
+              <w:t xml:space="preserve"> </w:t>
+            </w:r>
+            <w:r>
+              <w:rPr>
+                <w:rFonts w:asciiTheme="majorHAnsi" w:eastAsia="宋体" w:hAnsiTheme="majorHAnsi" w:cstheme="majorHAnsi"/>
+              </w:rPr>
+              <w:t>Duodenal Hormones</w:t>
+            </w:r>
+          </w:p>
+        </w:tc>
+      </w:tr>
+      <w:tr>
+        <w:tc>
+          <w:tcPr>
+            <w:tcW w:w="1833" w:type="dxa"/>
+          </w:tcPr>
+          <w:p>
+            <w:pPr>
+              <w:ind w:right="-77"/>
+              <w:rPr>
+                <w:rFonts w:asciiTheme="majorHAnsi" w:eastAsia="宋体" w:hAnsiTheme="majorHAnsi" w:cstheme="majorHAnsi" w:hint="eastAsia"/>
+              </w:rPr>
+            </w:pPr>
+            <w:r>
+              <w:rPr>
+                <w:rFonts w:asciiTheme="majorHAnsi" w:eastAsia="宋体" w:hAnsiTheme="majorHAnsi" w:cstheme="majorHAnsi"/>
+              </w:rPr>
+              <w:t>Secretin</w:t>
+            </w:r>
+          </w:p>
+        </w:tc>
+        <w:tc>
+          <w:tcPr>
+            <w:tcW w:w="8613" w:type="dxa"/>
+          </w:tcPr>
+          <w:p>
+            <w:pPr>
+              <w:rPr>
+                <w:rFonts w:asciiTheme="majorHAnsi" w:eastAsia="宋体" w:hAnsiTheme="majorHAnsi" w:cstheme="majorHAnsi"/>
+                <w:b/>
+                <w:bCs/>
+              </w:rPr>
+            </w:pPr>
+            <w:r>
+              <w:rPr>
+                <w:rFonts w:ascii="MS Gothic" w:eastAsia="MS Gothic" w:hAnsi="MS Gothic" w:cs="MS Gothic" w:hint="eastAsia"/>
+              </w:rPr>
+              <w:t>◉</w:t>
+            </w:r>
+            <w:r>
+              <w:rPr>
+                <w:rFonts w:asciiTheme="majorHAnsi" w:eastAsia="宋体" w:hAnsiTheme="majorHAnsi" w:cstheme="majorHAnsi"/>
+              </w:rPr>
+              <w:t xml:space="preserve">  </w:t>
+            </w:r>
+            <w:r>
+              <w:rPr>
+                <w:rFonts w:asciiTheme="majorHAnsi" w:eastAsia="宋体" w:hAnsiTheme="majorHAnsi" w:cstheme="majorHAnsi"/>
+              </w:rPr>
+              <w:t>Pancreas secretes</w:t>
+            </w:r>
+            <w:r>
+              <w:rPr>
+                <w:rFonts w:asciiTheme="majorHAnsi" w:eastAsia="宋体" w:hAnsiTheme="majorHAnsi" w:cstheme="majorHAnsi"/>
+              </w:rPr>
+              <w:t xml:space="preserve"> rich</w:t>
+            </w:r>
+            <w:r>
+              <w:rPr>
+                <w:rFonts w:asciiTheme="majorHAnsi" w:eastAsia="宋体" w:hAnsiTheme="majorHAnsi" w:cstheme="majorHAnsi"/>
+              </w:rPr>
+              <w:t xml:space="preserve"> </w:t>
+            </w:r>
+            <m:oMath>
+              <m:sSubSup>
+                <m:sSubSupPr>
+                  <m:ctrlPr>
+                    <w:rPr>
+                      <w:rFonts w:ascii="Cambria Math" w:eastAsia="宋体" w:hAnsi="Cambria Math" w:cstheme="majorHAnsi"/>
+                      <w:b/>
+                      <w:bCs/>
+                      <w:i/>
+                      <w:iCs/>
+                    </w:rPr>
+                  </m:ctrlPr>
+                </m:sSubSupPr>
+                <m:e>
+                  <m:r>
+                    <m:rPr>
+                      <m:sty m:val="b"/>
+                    </m:rPr>
+                    <w:rPr>
+                      <w:rFonts w:ascii="Cambria Math" w:eastAsia="宋体" w:hAnsi="Cambria Math" w:cstheme="majorHAnsi"/>
+                    </w:rPr>
+                    <m:t>HCO</m:t>
+                  </m:r>
+                  <m:ctrlPr>
+                    <w:rPr>
+                      <w:rFonts w:ascii="Cambria Math" w:eastAsia="宋体" w:hAnsi="Cambria Math" w:cstheme="majorHAnsi"/>
+                      <w:b/>
+                      <w:bCs/>
+                      <w:iCs/>
+                    </w:rPr>
+                  </m:ctrlPr>
+                </m:e>
+                <m:sub>
+                  <m:r>
+                    <m:rPr>
+                      <m:sty m:val="b"/>
+                    </m:rPr>
+                    <w:rPr>
+                      <w:rFonts w:ascii="Cambria Math" w:eastAsia="宋体" w:hAnsi="Cambria Math" w:cstheme="majorHAnsi"/>
+                    </w:rPr>
+                    <m:t>3</m:t>
+                  </m:r>
+                  <m:ctrlPr>
+                    <w:rPr>
+                      <w:rFonts w:ascii="Cambria Math" w:eastAsia="宋体" w:hAnsi="Cambria Math" w:cstheme="majorHAnsi"/>
+                      <w:b/>
+                      <w:bCs/>
+                      <w:iCs/>
+                    </w:rPr>
+                  </m:ctrlPr>
+                </m:sub>
+                <m:sup>
+                  <m:r>
+                    <m:rPr>
+                      <m:sty m:val="bi"/>
+                    </m:rPr>
+                    <w:rPr>
+                      <w:rFonts w:ascii="Cambria Math" w:eastAsia="宋体" w:hAnsi="Cambria Math" w:cstheme="majorHAnsi"/>
+                    </w:rPr>
+                    <m:t>-</m:t>
+                  </m:r>
+                </m:sup>
+              </m:sSubSup>
+            </m:oMath>
+            <w:r>
+              <w:rPr>
+                <w:rFonts w:asciiTheme="majorHAnsi" w:eastAsia="宋体" w:hAnsiTheme="majorHAnsi" w:cstheme="majorHAnsi"/>
+                <w:b/>
+                <w:bCs/>
+              </w:rPr>
+              <w:t xml:space="preserve"> </w:t>
+            </w:r>
+            <w:r>
+              <w:rPr>
+                <w:rFonts w:asciiTheme="majorHAnsi" w:eastAsia="宋体" w:hAnsiTheme="majorHAnsi" w:cstheme="majorHAnsi"/>
+                <w:b/>
+                <w:bCs/>
+              </w:rPr>
+              <w:t>juice</w:t>
+            </w:r>
+          </w:p>
+          <w:p>
+            <w:pPr>
+              <w:rPr>
+                <w:rFonts w:asciiTheme="majorHAnsi" w:eastAsia="宋体" w:hAnsiTheme="majorHAnsi" w:cstheme="majorHAnsi" w:hint="eastAsia"/>
+              </w:rPr>
+            </w:pPr>
+            <w:r>
+              <w:rPr>
+                <w:rFonts w:ascii="MS Gothic" w:eastAsia="MS Gothic" w:hAnsi="MS Gothic" w:cs="MS Gothic" w:hint="eastAsia"/>
+              </w:rPr>
+              <w:t>◉</w:t>
+            </w:r>
+            <w:r>
+              <w:rPr>
+                <w:rFonts w:asciiTheme="majorHAnsi" w:eastAsia="宋体" w:hAnsiTheme="majorHAnsi" w:cstheme="majorHAnsi"/>
+              </w:rPr>
+              <w:t xml:space="preserve">  </w:t>
+            </w:r>
+            <w:r>
+              <w:rPr>
+                <w:rFonts w:asciiTheme="majorHAnsi" w:eastAsia="宋体" w:hAnsiTheme="majorHAnsi" w:cstheme="majorHAnsi"/>
+                <w:b/>
+                <w:bCs/>
+                <w:u w:val="single"/>
+              </w:rPr>
+              <w:t>Liver produces bile</w:t>
+            </w:r>
+          </w:p>
+        </w:tc>
+      </w:tr>
+      <w:tr>
+        <w:tc>
+          <w:tcPr>
+            <w:tcW w:w="1833" w:type="dxa"/>
+          </w:tcPr>
+          <w:p>
+            <w:pPr>
+              <w:ind w:right="-77"/>
+              <w:rPr>
+                <w:rFonts w:asciiTheme="majorHAnsi" w:eastAsia="宋体" w:hAnsiTheme="majorHAnsi" w:cstheme="majorHAnsi" w:hint="eastAsia"/>
+              </w:rPr>
+            </w:pPr>
+            <w:r>
+              <w:rPr>
+                <w:rFonts w:asciiTheme="majorHAnsi" w:eastAsia="宋体" w:hAnsiTheme="majorHAnsi" w:cstheme="majorHAnsi"/>
+              </w:rPr>
+              <w:t>Cholecystokinin</w:t>
+            </w:r>
+          </w:p>
+        </w:tc>
+        <w:tc>
+          <w:tcPr>
+            <w:tcW w:w="8613" w:type="dxa"/>
+          </w:tcPr>
+          <w:p>
+            <w:pPr>
+              <w:rPr>
+                <w:rFonts w:asciiTheme="majorHAnsi" w:eastAsia="宋体" w:hAnsiTheme="majorHAnsi" w:cstheme="majorHAnsi"/>
+                <w:b/>
+                <w:bCs/>
+                <w:u w:val="single"/>
+              </w:rPr>
+            </w:pPr>
+            <w:r>
+              <w:rPr>
+                <w:rFonts w:ascii="MS Gothic" w:eastAsia="MS Gothic" w:hAnsi="MS Gothic" w:cs="MS Gothic" w:hint="eastAsia"/>
+              </w:rPr>
+              <w:t>◉</w:t>
+            </w:r>
+            <w:r>
+              <w:rPr>
+                <w:rFonts w:asciiTheme="majorHAnsi" w:eastAsia="宋体" w:hAnsiTheme="majorHAnsi" w:cstheme="majorHAnsi"/>
+              </w:rPr>
+              <w:t xml:space="preserve">  </w:t>
+            </w:r>
+            <w:r>
+              <w:rPr>
+                <w:rFonts w:asciiTheme="majorHAnsi" w:eastAsia="宋体" w:hAnsiTheme="majorHAnsi" w:cstheme="majorHAnsi"/>
+              </w:rPr>
+              <w:t xml:space="preserve">Pancreas secretes </w:t>
+            </w:r>
+            <w:r>
+              <w:rPr>
+                <w:rFonts w:asciiTheme="majorHAnsi" w:eastAsia="宋体" w:hAnsiTheme="majorHAnsi" w:cstheme="majorHAnsi"/>
+                <w:b/>
+                <w:bCs/>
+                <w:u w:val="single"/>
+              </w:rPr>
+              <w:t>enzyme-rich juice</w:t>
+            </w:r>
+          </w:p>
+          <w:p>
+            <w:pPr>
+              <w:rPr>
+                <w:rFonts w:asciiTheme="majorHAnsi" w:eastAsia="宋体" w:hAnsiTheme="majorHAnsi" w:cstheme="majorHAnsi"/>
+              </w:rPr>
+            </w:pPr>
+            <w:r>
+              <w:rPr>
+                <w:rFonts w:ascii="MS Gothic" w:eastAsia="MS Gothic" w:hAnsi="MS Gothic" w:cs="MS Gothic" w:hint="eastAsia"/>
+              </w:rPr>
+              <w:t>◉</w:t>
+            </w:r>
+            <w:r>
+              <w:rPr>
+                <w:rFonts w:asciiTheme="majorHAnsi" w:eastAsia="宋体" w:hAnsiTheme="majorHAnsi" w:cstheme="majorHAnsi"/>
+              </w:rPr>
+              <w:t xml:space="preserve">  </w:t>
+            </w:r>
+            <w:r>
+              <w:rPr>
+                <w:rFonts w:asciiTheme="majorHAnsi" w:eastAsia="宋体" w:hAnsiTheme="majorHAnsi" w:cstheme="majorHAnsi"/>
+                <w:b/>
+                <w:bCs/>
+                <w:u w:val="single"/>
+              </w:rPr>
+              <w:t>Gallbladder contracts</w:t>
+            </w:r>
+            <w:r>
+              <w:rPr>
+                <w:rFonts w:asciiTheme="majorHAnsi" w:eastAsia="宋体" w:hAnsiTheme="majorHAnsi" w:cstheme="majorHAnsi"/>
+              </w:rPr>
+              <w:t xml:space="preserve"> (Biles are released to the Chyme)</w:t>
+            </w:r>
+          </w:p>
+          <w:p>
+            <w:pPr>
+              <w:rPr>
+                <w:rFonts w:asciiTheme="majorHAnsi" w:eastAsia="宋体" w:hAnsiTheme="majorHAnsi" w:cstheme="majorHAnsi" w:hint="eastAsia"/>
+              </w:rPr>
+            </w:pPr>
+            <w:r>
+              <w:rPr>
+                <w:rFonts w:ascii="MS Gothic" w:eastAsia="MS Gothic" w:hAnsi="MS Gothic" w:cs="MS Gothic" w:hint="eastAsia"/>
+              </w:rPr>
+              <w:t>◉</w:t>
+            </w:r>
+            <w:r>
+              <w:rPr>
+                <w:rFonts w:asciiTheme="majorHAnsi" w:eastAsia="宋体" w:hAnsiTheme="majorHAnsi" w:cstheme="majorHAnsi"/>
+              </w:rPr>
+              <w:t xml:space="preserve">  </w:t>
+            </w:r>
+            <w:r>
+              <w:rPr>
+                <w:rFonts w:asciiTheme="majorHAnsi" w:eastAsia="宋体" w:hAnsiTheme="majorHAnsi" w:cstheme="majorHAnsi"/>
+                <w:b/>
+                <w:bCs/>
+                <w:u w:val="single"/>
+              </w:rPr>
+              <w:t>Hepatopancreatic sphincter relaxes</w:t>
+            </w:r>
+          </w:p>
+        </w:tc>
+      </w:tr>
+      <w:tr>
+        <w:tc>
+          <w:tcPr>
+            <w:tcW w:w="10446" w:type="dxa"/>
+            <w:gridSpan w:val="2"/>
+          </w:tcPr>
+          <w:p>
+            <w:pPr>
+              <w:spacing w:line="360" w:lineRule="auto"/>
+              <w:jc w:val="center"/>
+              <w:rPr>
+                <w:rFonts w:asciiTheme="majorHAnsi" w:eastAsia="宋体" w:hAnsiTheme="majorHAnsi" w:cstheme="majorHAnsi"/>
+              </w:rPr>
+            </w:pPr>
+            <w:r>
+              <w:rPr>
+                <w:rFonts w:asciiTheme="majorHAnsi" w:eastAsia="宋体" w:hAnsiTheme="majorHAnsi" w:cstheme="majorHAnsi" w:hint="cs"/>
+              </w:rPr>
+              <w:t>C</w:t>
+            </w:r>
+            <w:r>
+              <w:rPr>
+                <w:rFonts w:asciiTheme="majorHAnsi" w:eastAsia="宋体" w:hAnsiTheme="majorHAnsi" w:cstheme="majorHAnsi"/>
+              </w:rPr>
+              <w:t xml:space="preserve">onclusion: The Duodenal Hormones can be able to regulate the activity of the Pancreas, Liver and </w:t>
+            </w:r>
+            <w:r>
+              <w:rPr>
+                <w:rFonts w:asciiTheme="majorHAnsi" w:eastAsia="宋体" w:hAnsiTheme="majorHAnsi" w:cstheme="majorHAnsi"/>
+              </w:rPr>
+              <w:t>Gallbladder</w:t>
+            </w:r>
+          </w:p>
+        </w:tc>
+      </w:tr>
+    </w:tbl>
+    <w:p>
+      <w:pPr>
+        <w:ind w:right="1260"/>
+        <w:rPr>
+          <w:rFonts w:asciiTheme="majorHAnsi" w:eastAsia="宋体" w:hAnsiTheme="majorHAnsi" w:cstheme="majorHAnsi" w:hint="eastAsia"/>
+        </w:rPr>
+      </w:pPr>
+    </w:p>
+    <w:tbl>
+      <w:tblPr>
+        <w:tblStyle w:val="Callout"/>
+        <w:tblW w:w="0" w:type="auto"/>
+        <w:tblLayout w:type="fixed"/>
+        <w:tblLook w:val="04A0" w:firstRow="1" w:lastRow="0" w:firstColumn="1" w:lastColumn="0" w:noHBand="0" w:noVBand="1"/>
+      </w:tblPr>
+      <w:tblGrid>
+        <w:gridCol w:w="274"/>
+        <w:gridCol w:w="10172"/>
+      </w:tblGrid>
+      <w:tr>
+        <w:tc>
+          <w:tcPr>
+            <w:tcW w:w="274" w:type="dxa"/>
+          </w:tcPr>
+          <w:p>
+            <w:pPr>
+              <w:ind w:right="1260"/>
+              <w:rPr>
+                <w:rFonts w:asciiTheme="majorHAnsi" w:eastAsia="宋体" w:hAnsiTheme="majorHAnsi" w:cstheme="majorHAnsi"/>
+              </w:rPr>
+            </w:pPr>
+            <w:r>
+              <w:rPr>
+                <w:rFonts w:ascii="Segoe UI Emoji" w:eastAsia="宋体" w:hAnsi="Segoe UI Emoji" w:cs="Segoe UI Emoji"/>
+              </w:rPr>
+              <w:t>❗</w:t>
+            </w:r>
+          </w:p>
+        </w:tc>
+        <w:tc>
+          <w:tcPr>
+            <w:tcW w:w="10172" w:type="dxa"/>
+          </w:tcPr>
+          <w:p>
+            <w:pPr>
+              <w:rPr>
+                <w:rFonts w:asciiTheme="majorHAnsi" w:eastAsia="宋体" w:hAnsiTheme="majorHAnsi" w:cstheme="majorHAnsi"/>
+              </w:rPr>
+            </w:pPr>
+            <w:r>
+              <w:rPr>
+                <w:rFonts w:asciiTheme="majorHAnsi" w:eastAsia="宋体" w:hAnsiTheme="majorHAnsi" w:cstheme="majorHAnsi" w:hint="eastAsia"/>
+              </w:rPr>
+              <w:t>D</w:t>
+            </w:r>
+            <w:r>
+              <w:rPr>
+                <w:rFonts w:asciiTheme="majorHAnsi" w:eastAsia="宋体" w:hAnsiTheme="majorHAnsi" w:cstheme="majorHAnsi"/>
+              </w:rPr>
+              <w:t xml:space="preserve">o notice that </w:t>
+            </w:r>
+            <w:r>
+              <w:rPr>
+                <w:rFonts w:asciiTheme="majorHAnsi" w:eastAsia="宋体" w:hAnsiTheme="majorHAnsi" w:cstheme="majorHAnsi"/>
+                <w:b/>
+                <w:bCs/>
+                <w:u w:val="single"/>
+              </w:rPr>
+              <w:t xml:space="preserve">Activation of </w:t>
+            </w:r>
+            <w:proofErr w:type="spellStart"/>
+            <w:r>
+              <w:rPr>
+                <w:rFonts w:asciiTheme="majorHAnsi" w:eastAsia="宋体" w:hAnsiTheme="majorHAnsi" w:cstheme="majorHAnsi"/>
+                <w:b/>
+                <w:bCs/>
+                <w:u w:val="single"/>
+              </w:rPr>
+              <w:t>vagus</w:t>
+            </w:r>
+            <w:proofErr w:type="spellEnd"/>
+            <w:r>
+              <w:rPr>
+                <w:rFonts w:asciiTheme="majorHAnsi" w:eastAsia="宋体" w:hAnsiTheme="majorHAnsi" w:cstheme="majorHAnsi"/>
+                <w:b/>
+                <w:bCs/>
+                <w:u w:val="single"/>
+              </w:rPr>
+              <w:t xml:space="preserve"> nerve</w:t>
+            </w:r>
+            <w:r>
+              <w:rPr>
+                <w:rFonts w:asciiTheme="majorHAnsi" w:eastAsia="宋体" w:hAnsiTheme="majorHAnsi" w:cstheme="majorHAnsi"/>
+              </w:rPr>
+              <w:t xml:space="preserve"> can also regulate the activity of the Pancreas, Liver and Gallbladder</w:t>
+            </w:r>
+            <w:r>
+              <w:rPr>
+                <w:rFonts w:asciiTheme="majorHAnsi" w:eastAsia="宋体" w:hAnsiTheme="majorHAnsi" w:cstheme="majorHAnsi"/>
+              </w:rPr>
+              <w:t>.</w:t>
+            </w:r>
+          </w:p>
+          <w:p>
+            <w:pPr>
+              <w:rPr>
+                <w:rFonts w:asciiTheme="majorHAnsi" w:eastAsia="宋体" w:hAnsiTheme="majorHAnsi" w:cstheme="majorHAnsi"/>
+              </w:rPr>
+            </w:pPr>
+            <w:r>
+              <w:rPr>
+                <w:rFonts w:ascii="MS Gothic" w:eastAsia="MS Gothic" w:hAnsi="MS Gothic" w:cs="MS Gothic" w:hint="eastAsia"/>
+              </w:rPr>
+              <w:t>◉</w:t>
+            </w:r>
+            <w:r>
+              <w:rPr>
+                <w:rFonts w:asciiTheme="majorHAnsi" w:eastAsia="宋体" w:hAnsiTheme="majorHAnsi" w:cstheme="majorHAnsi"/>
+              </w:rPr>
+              <w:t xml:space="preserve">  Increase the secretion of Pancreatic Juice</w:t>
+            </w:r>
+          </w:p>
+          <w:p>
+            <w:pPr>
+              <w:rPr>
+                <w:rFonts w:asciiTheme="majorHAnsi" w:eastAsia="宋体" w:hAnsiTheme="majorHAnsi" w:cstheme="majorHAnsi"/>
+              </w:rPr>
+            </w:pPr>
+            <w:r>
+              <w:rPr>
+                <w:rFonts w:ascii="MS Gothic" w:eastAsia="MS Gothic" w:hAnsi="MS Gothic" w:cs="MS Gothic" w:hint="eastAsia"/>
+              </w:rPr>
+              <w:t>◉</w:t>
+            </w:r>
+            <w:r>
+              <w:rPr>
+                <w:rFonts w:asciiTheme="majorHAnsi" w:eastAsia="宋体" w:hAnsiTheme="majorHAnsi" w:cstheme="majorHAnsi"/>
+              </w:rPr>
+              <w:t xml:space="preserve">  </w:t>
+            </w:r>
+            <w:r>
+              <w:rPr>
+                <w:rFonts w:asciiTheme="majorHAnsi" w:eastAsia="宋体" w:hAnsiTheme="majorHAnsi" w:cstheme="majorHAnsi"/>
+              </w:rPr>
+              <w:t>Gallbladder contracts</w:t>
+            </w:r>
+          </w:p>
+        </w:tc>
+      </w:tr>
+    </w:tbl>
+    <w:p>
+      <w:pPr>
+        <w:ind w:right="1260"/>
+        <w:rPr>
+          <w:rFonts w:asciiTheme="majorHAnsi" w:eastAsia="宋体" w:hAnsiTheme="majorHAnsi" w:cstheme="majorHAnsi"/>
+        </w:rPr>
+      </w:pPr>
+    </w:p>
+    <w:tbl>
+      <w:tblPr>
+        <w:tblStyle w:val="1"/>
+        <w:tblW w:w="0" w:type="auto"/>
+        <w:tblLook w:val="04A0" w:firstRow="1" w:lastRow="0" w:firstColumn="1" w:lastColumn="0" w:noHBand="0" w:noVBand="1"/>
+      </w:tblPr>
+      <w:tblGrid>
+        <w:gridCol w:w="10443"/>
+      </w:tblGrid>
+      <w:tr>
+        <w:tc>
+          <w:tcPr>
+            <w:tcW w:w="10443" w:type="dxa"/>
+          </w:tcPr>
+          <w:p>
+            <w:pPr>
+              <w:ind w:right="1260"/>
+              <w:rPr>
+                <w:rFonts w:asciiTheme="majorHAnsi" w:eastAsia="宋体" w:hAnsiTheme="majorHAnsi" w:cstheme="majorHAnsi"/>
+                <w:sz w:val="24"/>
+                <w:szCs w:val="36"/>
+              </w:rPr>
             </w:pPr>
             <w:r>
               <w:rPr>
@@ -18988,7 +19131,7 @@
     </w:tbl>
     <w:p>
       <w:pPr>
-        <w:ind w:left="0" w:right="1260" w:firstLine="0"/>
+        <w:ind w:right="1260"/>
         <w:rPr>
           <w:rFonts w:asciiTheme="majorHAnsi" w:eastAsia="宋体" w:hAnsiTheme="majorHAnsi" w:cstheme="majorHAnsi"/>
         </w:rPr>
@@ -19019,47 +19162,63 @@
       <w:tr>
         <w:tc>
           <w:tcPr>
-            <w:tcW w:w="10446" w:type="dxa"/>
-            <w:gridSpan w:val="2"/>
-          </w:tcPr>
-          <w:p>
-            <w:pPr>
-              <w:ind w:left="0" w:right="-141" w:firstLine="0"/>
+            <w:tcW w:w="3392" w:type="dxa"/>
+            <w:vAlign w:val="center"/>
+          </w:tcPr>
+          <w:p>
+            <w:pPr>
               <w:jc w:val="center"/>
               <w:rPr>
-                <w:rFonts w:asciiTheme="majorHAnsi" w:eastAsia="MS Gothic" w:hAnsiTheme="majorHAnsi" w:cstheme="majorHAnsi"/>
-                <w:b/>
-                <w:bCs/>
-              </w:rPr>
-            </w:pPr>
-            <w:r>
-              <w:rPr>
-                <w:rFonts w:asciiTheme="majorHAnsi" w:eastAsia="MS Gothic" w:hAnsiTheme="majorHAnsi" w:cstheme="majorHAnsi"/>
-                <w:b/>
-                <w:bCs/>
-              </w:rPr>
-              <w:t>Chyme stimulates duodenum</w:t>
-            </w:r>
-          </w:p>
-          <w:p>
-            <w:pPr>
-              <w:ind w:left="0" w:right="-141" w:firstLine="0"/>
+                <w:rFonts w:asciiTheme="majorHAnsi" w:eastAsia="宋体" w:hAnsiTheme="majorHAnsi" w:cstheme="majorHAnsi"/>
+              </w:rPr>
+            </w:pPr>
+            <w:r>
+              <w:rPr>
+                <w:rFonts w:asciiTheme="majorHAnsi" w:eastAsia="宋体" w:hAnsiTheme="majorHAnsi" w:cstheme="majorHAnsi"/>
+              </w:rPr>
+              <w:t>Ductal cells</w:t>
+            </w:r>
+          </w:p>
+          <w:p>
+            <w:pPr>
               <w:jc w:val="center"/>
               <w:rPr>
-                <w:rFonts w:ascii="Segoe UI Emoji" w:eastAsia="宋体" w:hAnsi="Segoe UI Emoji" w:cs="Segoe UI Emoji"/>
-              </w:rPr>
-            </w:pPr>
-            <w:r>
-              <w:rPr>
-                <w:rFonts w:ascii="Segoe UI Emoji" w:eastAsia="宋体" w:hAnsi="Segoe UI Emoji" w:cs="Segoe UI Emoji"/>
-              </w:rPr>
-              <w:t>⏬</w:t>
-            </w:r>
-          </w:p>
-          <w:p>
-            <w:pPr>
-              <w:ind w:left="0" w:right="-141" w:firstLine="0"/>
-              <w:jc w:val="center"/>
+                <w:rFonts w:asciiTheme="majorHAnsi" w:eastAsia="宋体" w:hAnsiTheme="majorHAnsi" w:cstheme="majorHAnsi"/>
+              </w:rPr>
+            </w:pPr>
+            <w:r>
+              <w:rPr>
+                <w:rFonts w:asciiTheme="majorHAnsi" w:eastAsia="宋体" w:hAnsiTheme="majorHAnsi" w:cstheme="majorHAnsi" w:hint="eastAsia"/>
+              </w:rPr>
+              <w:t>(</w:t>
+            </w:r>
+            <w:r>
+              <w:rPr>
+                <w:rFonts w:asciiTheme="majorHAnsi" w:eastAsia="宋体" w:hAnsiTheme="majorHAnsi" w:cstheme="majorHAnsi"/>
+              </w:rPr>
+              <w:t xml:space="preserve">Activated by </w:t>
+            </w:r>
+            <w:r>
+              <w:rPr>
+                <w:rFonts w:asciiTheme="majorHAnsi" w:eastAsia="宋体" w:hAnsiTheme="majorHAnsi" w:cstheme="majorHAnsi"/>
+              </w:rPr>
+              <w:t>Secretin</w:t>
+            </w:r>
+            <w:r>
+              <w:rPr>
+                <w:rFonts w:asciiTheme="majorHAnsi" w:eastAsia="宋体" w:hAnsiTheme="majorHAnsi" w:cstheme="majorHAnsi"/>
+              </w:rPr>
+              <w:t>)</w:t>
+            </w:r>
+          </w:p>
+        </w:tc>
+        <w:tc>
+          <w:tcPr>
+            <w:tcW w:w="7054" w:type="dxa"/>
+          </w:tcPr>
+          <w:p>
+            <w:pPr>
+              <w:ind w:right="-141"/>
               <w:rPr>
                 <w:rFonts w:asciiTheme="majorHAnsi" w:eastAsia="宋体" w:hAnsiTheme="majorHAnsi" w:cstheme="majorHAnsi"/>
               </w:rPr>
@@ -19074,19 +19233,53 @@
               <w:rPr>
                 <w:rFonts w:asciiTheme="majorHAnsi" w:eastAsia="宋体" w:hAnsiTheme="majorHAnsi" w:cstheme="majorHAnsi"/>
               </w:rPr>
+              <w:t xml:space="preserve">  Release Bicarbonate</w:t>
+            </w:r>
+          </w:p>
+          <w:p>
+            <w:pPr>
+              <w:ind w:leftChars="149" w:left="313" w:rightChars="-67" w:right="-141"/>
+              <w:rPr>
+                <w:rFonts w:asciiTheme="majorHAnsi" w:eastAsia="宋体" w:hAnsiTheme="majorHAnsi" w:cstheme="majorHAnsi"/>
+              </w:rPr>
+            </w:pPr>
+            <w:r>
+              <w:rPr>
+                <w:rFonts w:asciiTheme="majorHAnsi" w:eastAsia="宋体" w:hAnsiTheme="majorHAnsi" w:cstheme="majorHAnsi" w:hint="eastAsia"/>
+              </w:rPr>
+              <w:t>→</w:t>
+            </w:r>
+            <w:r>
+              <w:rPr>
+                <w:rFonts w:asciiTheme="majorHAnsi" w:eastAsia="宋体" w:hAnsiTheme="majorHAnsi" w:cstheme="majorHAnsi"/>
+              </w:rPr>
+              <w:t xml:space="preserve"> Neutralize gastric acid</w:t>
+            </w:r>
+          </w:p>
+          <w:p>
+            <w:pPr>
+              <w:ind w:leftChars="4" w:left="8" w:rightChars="-67" w:right="-141"/>
+              <w:rPr>
+                <w:rFonts w:asciiTheme="majorHAnsi" w:eastAsia="宋体" w:hAnsiTheme="majorHAnsi" w:cstheme="majorHAnsi"/>
+              </w:rPr>
+            </w:pPr>
+            <w:r>
+              <w:rPr>
+                <w:rFonts w:ascii="MS Gothic" w:eastAsia="MS Gothic" w:hAnsi="MS Gothic" w:cs="MS Gothic" w:hint="eastAsia"/>
+              </w:rPr>
+              <w:t>◉</w:t>
+            </w:r>
+            <w:r>
+              <w:rPr>
+                <w:rFonts w:asciiTheme="majorHAnsi" w:eastAsia="宋体" w:hAnsiTheme="majorHAnsi" w:cstheme="majorHAnsi"/>
+              </w:rPr>
               <w:t xml:space="preserve">  </w:t>
             </w:r>
             <w:r>
               <w:rPr>
                 <w:rFonts w:asciiTheme="majorHAnsi" w:eastAsia="宋体" w:hAnsiTheme="majorHAnsi" w:cstheme="majorHAnsi"/>
               </w:rPr>
-              <w:t>R</w:t>
-            </w:r>
-            <w:r>
-              <w:rPr>
-                <w:rFonts w:asciiTheme="majorHAnsi" w:eastAsia="宋体" w:hAnsiTheme="majorHAnsi" w:cstheme="majorHAnsi"/>
-              </w:rPr>
-              <w:t xml:space="preserve">elease </w:t>
+              <w:t xml:space="preserve">Provides </w:t>
             </w:r>
             <w:r>
               <w:rPr>
@@ -19095,7 +19288,13 @@
                 <w:bCs/>
                 <w:u w:val="single"/>
               </w:rPr>
-              <w:t>S</w:t>
+              <w:t>optimal pH</w:t>
+            </w:r>
+            <w:r>
+              <w:rPr>
+                <w:rFonts w:asciiTheme="majorHAnsi" w:eastAsia="宋体" w:hAnsiTheme="majorHAnsi" w:cstheme="majorHAnsi"/>
+              </w:rPr>
+              <w:t xml:space="preserve"> for </w:t>
             </w:r>
             <w:r>
               <w:rPr>
@@ -19104,89 +19303,13 @@
                 <w:bCs/>
                 <w:u w:val="single"/>
               </w:rPr>
-              <w:t>ecretin</w:t>
-            </w:r>
-            <w:r>
-              <w:rPr>
-                <w:rFonts w:asciiTheme="majorHAnsi" w:eastAsia="宋体" w:hAnsiTheme="majorHAnsi" w:cstheme="majorHAnsi"/>
-              </w:rPr>
-              <w:t xml:space="preserve"> &amp; </w:t>
-            </w:r>
-            <w:r>
-              <w:rPr>
-                <w:rFonts w:asciiTheme="majorHAnsi" w:eastAsia="宋体" w:hAnsiTheme="majorHAnsi" w:cstheme="majorHAnsi"/>
-                <w:b/>
-                <w:bCs/>
-                <w:u w:val="single"/>
-              </w:rPr>
-              <w:t>C</w:t>
-            </w:r>
-            <w:r>
-              <w:rPr>
-                <w:rFonts w:asciiTheme="majorHAnsi" w:eastAsia="宋体" w:hAnsiTheme="majorHAnsi" w:cstheme="majorHAnsi"/>
-                <w:b/>
-                <w:bCs/>
-                <w:u w:val="single"/>
-              </w:rPr>
-              <w:t>holecystokinin</w:t>
-            </w:r>
-            <w:r>
-              <w:rPr>
-                <w:rFonts w:asciiTheme="majorHAnsi" w:eastAsia="宋体" w:hAnsiTheme="majorHAnsi" w:cstheme="majorHAnsi"/>
-              </w:rPr>
-              <w:t xml:space="preserve"> </w:t>
-            </w:r>
-            <w:r>
-              <w:rPr>
-                <w:rFonts w:asciiTheme="majorHAnsi" w:eastAsia="宋体" w:hAnsiTheme="majorHAnsi" w:cstheme="majorHAnsi"/>
-              </w:rPr>
-              <w:t xml:space="preserve">(hormone) </w:t>
-            </w:r>
-            <w:r>
-              <w:rPr>
-                <w:rFonts w:asciiTheme="majorHAnsi" w:eastAsia="宋体" w:hAnsiTheme="majorHAnsi" w:cstheme="majorHAnsi"/>
-              </w:rPr>
-              <w:t>into blood</w:t>
-            </w:r>
-          </w:p>
-          <w:p>
-            <w:pPr>
-              <w:ind w:leftChars="1200" w:left="2531" w:right="-142" w:hanging="11"/>
-              <w:rPr>
-                <w:rFonts w:asciiTheme="majorHAnsi" w:eastAsia="宋体" w:hAnsiTheme="majorHAnsi" w:cstheme="majorHAnsi" w:hint="eastAsia"/>
-              </w:rPr>
-            </w:pPr>
-            <w:r>
-              <w:rPr>
-                <w:rFonts w:ascii="MS Gothic" w:eastAsia="MS Gothic" w:hAnsi="MS Gothic" w:cs="MS Gothic" w:hint="eastAsia"/>
-              </w:rPr>
-              <w:t>◉</w:t>
-            </w:r>
-            <w:r>
-              <w:rPr>
-                <w:rFonts w:asciiTheme="majorHAnsi" w:eastAsia="宋体" w:hAnsiTheme="majorHAnsi" w:cstheme="majorHAnsi"/>
-              </w:rPr>
-              <w:t xml:space="preserve">  </w:t>
-            </w:r>
-            <w:r>
-              <w:rPr>
-                <w:rFonts w:asciiTheme="majorHAnsi" w:eastAsia="宋体" w:hAnsiTheme="majorHAnsi" w:cstheme="majorHAnsi"/>
-              </w:rPr>
-              <w:t xml:space="preserve">Activation of </w:t>
-            </w:r>
-            <w:proofErr w:type="spellStart"/>
-            <w:r>
-              <w:rPr>
-                <w:rFonts w:asciiTheme="majorHAnsi" w:eastAsia="宋体" w:hAnsiTheme="majorHAnsi" w:cstheme="majorHAnsi"/>
-              </w:rPr>
-              <w:t>vagus</w:t>
-            </w:r>
-            <w:proofErr w:type="spellEnd"/>
-            <w:r>
-              <w:rPr>
-                <w:rFonts w:asciiTheme="majorHAnsi" w:eastAsia="宋体" w:hAnsiTheme="majorHAnsi" w:cstheme="majorHAnsi"/>
-              </w:rPr>
-              <w:t xml:space="preserve"> nerve</w:t>
+              <w:t>pancreatic enzymes</w:t>
+            </w:r>
+            <w:r>
+              <w:rPr>
+                <w:rFonts w:asciiTheme="majorHAnsi" w:eastAsia="宋体" w:hAnsiTheme="majorHAnsi" w:cstheme="majorHAnsi"/>
+              </w:rPr>
+              <w:t xml:space="preserve"> to work in small intestine</w:t>
             </w:r>
           </w:p>
         </w:tc>
@@ -19199,31 +19322,31 @@
           </w:tcPr>
           <w:p>
             <w:pPr>
-              <w:ind w:left="0" w:firstLine="0"/>
+              <w:ind w:right="-111"/>
               <w:jc w:val="center"/>
               <w:rPr>
+                <w:rFonts w:asciiTheme="majorHAnsi" w:eastAsia="宋体" w:hAnsiTheme="majorHAnsi" w:cstheme="majorHAnsi"/>
+              </w:rPr>
+            </w:pPr>
+            <w:r>
+              <w:rPr>
+                <w:rFonts w:asciiTheme="majorHAnsi" w:eastAsia="宋体" w:hAnsiTheme="majorHAnsi" w:cstheme="majorHAnsi"/>
+              </w:rPr>
+              <w:t>Acinar cells</w:t>
+            </w:r>
+          </w:p>
+          <w:p>
+            <w:pPr>
+              <w:ind w:right="-103"/>
+              <w:jc w:val="center"/>
+              <w:rPr>
+                <w:rFonts w:asciiTheme="majorHAnsi" w:eastAsia="宋体" w:hAnsiTheme="majorHAnsi" w:cstheme="majorHAnsi"/>
+              </w:rPr>
+            </w:pPr>
+            <w:r>
+              <w:rPr>
                 <w:rFonts w:asciiTheme="majorHAnsi" w:eastAsia="宋体" w:hAnsiTheme="majorHAnsi" w:cstheme="majorHAnsi" w:hint="eastAsia"/>
               </w:rPr>
-            </w:pPr>
-            <w:r>
-              <w:rPr>
-                <w:rFonts w:asciiTheme="majorHAnsi" w:eastAsia="宋体" w:hAnsiTheme="majorHAnsi" w:cstheme="majorHAnsi"/>
-              </w:rPr>
-              <w:t>Ductal cells</w:t>
-            </w:r>
-          </w:p>
-          <w:p>
-            <w:pPr>
-              <w:ind w:left="0" w:firstLine="0"/>
-              <w:jc w:val="center"/>
-              <w:rPr>
-                <w:rFonts w:asciiTheme="majorHAnsi" w:eastAsia="宋体" w:hAnsiTheme="majorHAnsi" w:cstheme="majorHAnsi" w:hint="eastAsia"/>
-              </w:rPr>
-            </w:pPr>
-            <w:r>
-              <w:rPr>
-                <w:rFonts w:asciiTheme="majorHAnsi" w:eastAsia="宋体" w:hAnsiTheme="majorHAnsi" w:cstheme="majorHAnsi" w:hint="eastAsia"/>
-              </w:rPr>
               <w:t>(</w:t>
             </w:r>
             <w:r>
@@ -19236,7 +19359,7 @@
               <w:rPr>
                 <w:rFonts w:asciiTheme="majorHAnsi" w:eastAsia="宋体" w:hAnsiTheme="majorHAnsi" w:cstheme="majorHAnsi"/>
               </w:rPr>
-              <w:t>Secretin</w:t>
+              <w:t>Cholecystokinin</w:t>
             </w:r>
             <w:r>
               <w:rPr>
@@ -19252,7 +19375,7 @@
           </w:tcPr>
           <w:p>
             <w:pPr>
-              <w:ind w:left="0" w:right="-141" w:firstLine="0"/>
+              <w:ind w:right="1260"/>
               <w:rPr>
                 <w:rFonts w:asciiTheme="majorHAnsi" w:eastAsia="宋体" w:hAnsiTheme="majorHAnsi" w:cstheme="majorHAnsi"/>
               </w:rPr>
@@ -19267,41 +19390,39 @@
               <w:rPr>
                 <w:rFonts w:asciiTheme="majorHAnsi" w:eastAsia="宋体" w:hAnsiTheme="majorHAnsi" w:cstheme="majorHAnsi"/>
               </w:rPr>
-              <w:t xml:space="preserve">  Release Bicarbonate</w:t>
-            </w:r>
-          </w:p>
-          <w:p>
-            <w:pPr>
-              <w:ind w:leftChars="149" w:left="313" w:rightChars="-67" w:right="-141" w:firstLine="0"/>
-              <w:rPr>
-                <w:rFonts w:asciiTheme="majorHAnsi" w:eastAsia="宋体" w:hAnsiTheme="majorHAnsi" w:cstheme="majorHAnsi"/>
-              </w:rPr>
-            </w:pPr>
-            <w:r>
-              <w:rPr>
-                <w:rFonts w:asciiTheme="majorHAnsi" w:eastAsia="宋体" w:hAnsiTheme="majorHAnsi" w:cstheme="majorHAnsi" w:hint="eastAsia"/>
-              </w:rPr>
-              <w:t>→</w:t>
-            </w:r>
-            <w:r>
-              <w:rPr>
-                <w:rFonts w:asciiTheme="majorHAnsi" w:eastAsia="宋体" w:hAnsiTheme="majorHAnsi" w:cstheme="majorHAnsi"/>
-              </w:rPr>
-              <w:t xml:space="preserve"> Neutralize gastric acid</w:t>
-            </w:r>
-          </w:p>
-          <w:p>
-            <w:pPr>
-              <w:ind w:leftChars="4" w:left="365" w:rightChars="-67" w:right="-141"/>
-              <w:rPr>
-                <w:rFonts w:asciiTheme="majorHAnsi" w:eastAsia="宋体" w:hAnsiTheme="majorHAnsi" w:cstheme="majorHAnsi" w:hint="eastAsia"/>
-              </w:rPr>
-            </w:pPr>
+              <w:t xml:space="preserve">  </w:t>
+            </w:r>
+            <w:r>
+              <w:rPr>
+                <w:rFonts w:asciiTheme="majorHAnsi" w:eastAsia="宋体" w:hAnsiTheme="majorHAnsi" w:cstheme="majorHAnsi"/>
+              </w:rPr>
+              <w:t>Sec</w:t>
+            </w:r>
+            <w:r>
+              <w:rPr>
+                <w:rFonts w:asciiTheme="majorHAnsi" w:eastAsia="宋体" w:hAnsiTheme="majorHAnsi" w:cstheme="majorHAnsi"/>
+              </w:rPr>
+              <w:t>retion rich in enzymes</w:t>
+            </w:r>
+          </w:p>
+          <w:p>
+            <w:pPr>
+              <w:ind w:right="1260"/>
+              <w:rPr>
+                <w:rFonts w:asciiTheme="majorHAnsi" w:eastAsia="宋体" w:hAnsiTheme="majorHAnsi" w:cstheme="majorHAnsi"/>
+              </w:rPr>
+            </w:pPr>
+            <w:r>
+              <w:rPr>
+                <w:rFonts w:asciiTheme="majorHAnsi" w:eastAsia="宋体" w:hAnsiTheme="majorHAnsi" w:cstheme="majorHAnsi"/>
+              </w:rPr>
+              <w:t xml:space="preserve">   </w:t>
+            </w:r>
             <w:r>
               <w:rPr>
                 <w:rFonts w:ascii="MS Gothic" w:eastAsia="MS Gothic" w:hAnsi="MS Gothic" w:cs="MS Gothic" w:hint="eastAsia"/>
               </w:rPr>
-              <w:t>◉</w:t>
+              <w:t>▨</w:t>
             </w:r>
             <w:r>
               <w:rPr>
@@ -19313,112 +19434,27 @@
               <w:rPr>
                 <w:rFonts w:asciiTheme="majorHAnsi" w:eastAsia="宋体" w:hAnsiTheme="majorHAnsi" w:cstheme="majorHAnsi"/>
               </w:rPr>
-              <w:t xml:space="preserve">Provides </w:t>
-            </w:r>
-            <w:r>
-              <w:rPr>
-                <w:rFonts w:asciiTheme="majorHAnsi" w:eastAsia="宋体" w:hAnsiTheme="majorHAnsi" w:cstheme="majorHAnsi"/>
-                <w:b/>
-                <w:bCs/>
-                <w:u w:val="single"/>
-              </w:rPr>
-              <w:t>optimal pH</w:t>
-            </w:r>
-            <w:r>
-              <w:rPr>
-                <w:rFonts w:asciiTheme="majorHAnsi" w:eastAsia="宋体" w:hAnsiTheme="majorHAnsi" w:cstheme="majorHAnsi"/>
-              </w:rPr>
-              <w:t xml:space="preserve"> for </w:t>
-            </w:r>
-            <w:r>
-              <w:rPr>
-                <w:rFonts w:asciiTheme="majorHAnsi" w:eastAsia="宋体" w:hAnsiTheme="majorHAnsi" w:cstheme="majorHAnsi"/>
-                <w:b/>
-                <w:bCs/>
-                <w:u w:val="single"/>
-              </w:rPr>
-              <w:t>pancreatic enzymes</w:t>
-            </w:r>
-            <w:r>
-              <w:rPr>
-                <w:rFonts w:asciiTheme="majorHAnsi" w:eastAsia="宋体" w:hAnsiTheme="majorHAnsi" w:cstheme="majorHAnsi"/>
-              </w:rPr>
-              <w:t xml:space="preserve"> to work in small intestine</w:t>
-            </w:r>
-          </w:p>
-        </w:tc>
-      </w:tr>
-      <w:tr>
-        <w:tc>
-          <w:tcPr>
-            <w:tcW w:w="3392" w:type="dxa"/>
-            <w:vAlign w:val="center"/>
-          </w:tcPr>
-          <w:p>
-            <w:pPr>
-              <w:ind w:left="0" w:right="-111" w:firstLine="0"/>
-              <w:jc w:val="center"/>
-              <w:rPr>
-                <w:rFonts w:asciiTheme="majorHAnsi" w:eastAsia="宋体" w:hAnsiTheme="majorHAnsi" w:cstheme="majorHAnsi"/>
-              </w:rPr>
-            </w:pPr>
-            <w:r>
-              <w:rPr>
-                <w:rFonts w:asciiTheme="majorHAnsi" w:eastAsia="宋体" w:hAnsiTheme="majorHAnsi" w:cstheme="majorHAnsi"/>
-              </w:rPr>
-              <w:t>Acinar cells</w:t>
-            </w:r>
-          </w:p>
-          <w:p>
-            <w:pPr>
-              <w:ind w:left="0" w:right="-103" w:firstLine="0"/>
-              <w:jc w:val="center"/>
-              <w:rPr>
-                <w:rFonts w:asciiTheme="majorHAnsi" w:eastAsia="宋体" w:hAnsiTheme="majorHAnsi" w:cstheme="majorHAnsi" w:hint="eastAsia"/>
-              </w:rPr>
-            </w:pPr>
-            <w:r>
-              <w:rPr>
-                <w:rFonts w:asciiTheme="majorHAnsi" w:eastAsia="宋体" w:hAnsiTheme="majorHAnsi" w:cstheme="majorHAnsi" w:hint="eastAsia"/>
-              </w:rPr>
-              <w:t>(</w:t>
-            </w:r>
-            <w:r>
-              <w:rPr>
-                <w:rFonts w:asciiTheme="majorHAnsi" w:eastAsia="宋体" w:hAnsiTheme="majorHAnsi" w:cstheme="majorHAnsi"/>
-              </w:rPr>
-              <w:t xml:space="preserve">Activated by </w:t>
-            </w:r>
-            <w:r>
-              <w:rPr>
-                <w:rFonts w:asciiTheme="majorHAnsi" w:eastAsia="宋体" w:hAnsiTheme="majorHAnsi" w:cstheme="majorHAnsi"/>
-              </w:rPr>
-              <w:t>Cholecystokinin</w:t>
-            </w:r>
-            <w:r>
-              <w:rPr>
-                <w:rFonts w:asciiTheme="majorHAnsi" w:eastAsia="宋体" w:hAnsiTheme="majorHAnsi" w:cstheme="majorHAnsi"/>
-              </w:rPr>
-              <w:t>)</w:t>
-            </w:r>
-          </w:p>
-        </w:tc>
-        <w:tc>
-          <w:tcPr>
-            <w:tcW w:w="7054" w:type="dxa"/>
-          </w:tcPr>
-          <w:p>
-            <w:pPr>
-              <w:ind w:left="0" w:right="1260" w:firstLine="0"/>
-              <w:rPr>
-                <w:rFonts w:asciiTheme="majorHAnsi" w:eastAsia="宋体" w:hAnsiTheme="majorHAnsi" w:cstheme="majorHAnsi"/>
-              </w:rPr>
-            </w:pPr>
+              <w:t>amylase</w:t>
+            </w:r>
+          </w:p>
+          <w:p>
+            <w:pPr>
+              <w:ind w:right="1260"/>
+              <w:rPr>
+                <w:rFonts w:asciiTheme="majorHAnsi" w:eastAsia="宋体" w:hAnsiTheme="majorHAnsi" w:cstheme="majorHAnsi"/>
+              </w:rPr>
+            </w:pPr>
+            <w:r>
+              <w:rPr>
+                <w:rFonts w:asciiTheme="majorHAnsi" w:eastAsia="宋体" w:hAnsiTheme="majorHAnsi" w:cstheme="majorHAnsi"/>
+              </w:rPr>
+              <w:t xml:space="preserve">   </w:t>
+            </w:r>
             <w:r>
               <w:rPr>
                 <w:rFonts w:ascii="MS Gothic" w:eastAsia="MS Gothic" w:hAnsi="MS Gothic" w:cs="MS Gothic" w:hint="eastAsia"/>
               </w:rPr>
-              <w:t>◉</w:t>
+              <w:t>▨</w:t>
             </w:r>
             <w:r>
               <w:rPr>
@@ -19430,18 +19466,12 @@
               <w:rPr>
                 <w:rFonts w:asciiTheme="majorHAnsi" w:eastAsia="宋体" w:hAnsiTheme="majorHAnsi" w:cstheme="majorHAnsi"/>
               </w:rPr>
-              <w:t>Sec</w:t>
-            </w:r>
-            <w:r>
-              <w:rPr>
-                <w:rFonts w:asciiTheme="majorHAnsi" w:eastAsia="宋体" w:hAnsiTheme="majorHAnsi" w:cstheme="majorHAnsi"/>
-              </w:rPr>
-              <w:t>retion rich in enzymes</w:t>
-            </w:r>
-          </w:p>
-          <w:p>
-            <w:pPr>
-              <w:ind w:left="0" w:right="1260" w:firstLine="0"/>
+              <w:t>lipases</w:t>
+            </w:r>
+          </w:p>
+          <w:p>
+            <w:pPr>
+              <w:ind w:right="1260"/>
               <w:rPr>
                 <w:rFonts w:asciiTheme="majorHAnsi" w:eastAsia="宋体" w:hAnsiTheme="majorHAnsi" w:cstheme="majorHAnsi"/>
               </w:rPr>
@@ -19468,12 +19498,12 @@
               <w:rPr>
                 <w:rFonts w:asciiTheme="majorHAnsi" w:eastAsia="宋体" w:hAnsiTheme="majorHAnsi" w:cstheme="majorHAnsi"/>
               </w:rPr>
-              <w:t>amylase</w:t>
-            </w:r>
-          </w:p>
-          <w:p>
-            <w:pPr>
-              <w:ind w:left="0" w:right="1260" w:firstLine="0"/>
+              <w:t>nucleases</w:t>
+            </w:r>
+          </w:p>
+          <w:p>
+            <w:pPr>
+              <w:ind w:right="1260"/>
               <w:rPr>
                 <w:rFonts w:asciiTheme="majorHAnsi" w:eastAsia="宋体" w:hAnsiTheme="majorHAnsi" w:cstheme="majorHAnsi"/>
               </w:rPr>
@@ -19500,78 +19530,14 @@
               <w:rPr>
                 <w:rFonts w:asciiTheme="majorHAnsi" w:eastAsia="宋体" w:hAnsiTheme="majorHAnsi" w:cstheme="majorHAnsi"/>
               </w:rPr>
-              <w:t>lipases</w:t>
-            </w:r>
-          </w:p>
-          <w:p>
-            <w:pPr>
-              <w:ind w:left="0" w:right="1260" w:firstLine="0"/>
-              <w:rPr>
-                <w:rFonts w:asciiTheme="majorHAnsi" w:eastAsia="宋体" w:hAnsiTheme="majorHAnsi" w:cstheme="majorHAnsi"/>
-              </w:rPr>
-            </w:pPr>
-            <w:r>
-              <w:rPr>
-                <w:rFonts w:asciiTheme="majorHAnsi" w:eastAsia="宋体" w:hAnsiTheme="majorHAnsi" w:cstheme="majorHAnsi"/>
-              </w:rPr>
-              <w:t xml:space="preserve">   </w:t>
-            </w:r>
-            <w:r>
-              <w:rPr>
-                <w:rFonts w:ascii="MS Gothic" w:eastAsia="MS Gothic" w:hAnsi="MS Gothic" w:cs="MS Gothic" w:hint="eastAsia"/>
-              </w:rPr>
-              <w:t>▨</w:t>
-            </w:r>
-            <w:r>
-              <w:rPr>
-                <w:rFonts w:asciiTheme="majorHAnsi" w:eastAsia="宋体" w:hAnsiTheme="majorHAnsi" w:cstheme="majorHAnsi"/>
-              </w:rPr>
-              <w:t xml:space="preserve">  </w:t>
-            </w:r>
-            <w:r>
-              <w:rPr>
-                <w:rFonts w:asciiTheme="majorHAnsi" w:eastAsia="宋体" w:hAnsiTheme="majorHAnsi" w:cstheme="majorHAnsi"/>
-              </w:rPr>
-              <w:t>nucleases</w:t>
-            </w:r>
-          </w:p>
-          <w:p>
-            <w:pPr>
-              <w:ind w:left="0" w:right="1260" w:firstLine="0"/>
-              <w:rPr>
-                <w:rFonts w:asciiTheme="majorHAnsi" w:eastAsia="宋体" w:hAnsiTheme="majorHAnsi" w:cstheme="majorHAnsi"/>
-              </w:rPr>
-            </w:pPr>
-            <w:r>
-              <w:rPr>
-                <w:rFonts w:asciiTheme="majorHAnsi" w:eastAsia="宋体" w:hAnsiTheme="majorHAnsi" w:cstheme="majorHAnsi"/>
-              </w:rPr>
-              <w:t xml:space="preserve">   </w:t>
-            </w:r>
-            <w:r>
-              <w:rPr>
-                <w:rFonts w:ascii="MS Gothic" w:eastAsia="MS Gothic" w:hAnsi="MS Gothic" w:cs="MS Gothic" w:hint="eastAsia"/>
-              </w:rPr>
-              <w:t>▨</w:t>
-            </w:r>
-            <w:r>
-              <w:rPr>
-                <w:rFonts w:asciiTheme="majorHAnsi" w:eastAsia="宋体" w:hAnsiTheme="majorHAnsi" w:cstheme="majorHAnsi"/>
-              </w:rPr>
-              <w:t xml:space="preserve">  </w:t>
-            </w:r>
-            <w:r>
-              <w:rPr>
-                <w:rFonts w:asciiTheme="majorHAnsi" w:eastAsia="宋体" w:hAnsiTheme="majorHAnsi" w:cstheme="majorHAnsi"/>
-              </w:rPr>
               <w:t>trypsinogen</w:t>
             </w:r>
           </w:p>
           <w:p>
             <w:pPr>
-              <w:ind w:left="0" w:right="1260" w:firstLine="0"/>
-              <w:rPr>
-                <w:rFonts w:asciiTheme="majorHAnsi" w:eastAsia="宋体" w:hAnsiTheme="majorHAnsi" w:cstheme="majorHAnsi" w:hint="eastAsia"/>
+              <w:ind w:right="1260"/>
+              <w:rPr>
+                <w:rFonts w:asciiTheme="majorHAnsi" w:eastAsia="宋体" w:hAnsiTheme="majorHAnsi" w:cstheme="majorHAnsi"/>
               </w:rPr>
             </w:pPr>
             <w:r>
@@ -19604,27 +19570,6 @@
         </w:tc>
       </w:tr>
     </w:tbl>
-    <w:p>
-      <w:pPr>
-        <w:ind w:left="0" w:right="1260" w:firstLine="0"/>
-        <w:rPr>
-          <w:rFonts w:asciiTheme="majorHAnsi" w:eastAsia="宋体" w:hAnsiTheme="majorHAnsi" w:cstheme="majorHAnsi"/>
-        </w:rPr>
-      </w:pPr>
-    </w:p>
-    <w:p>
-      <w:pPr>
-        <w:rPr>
-          <w:rFonts w:asciiTheme="majorHAnsi" w:eastAsia="宋体" w:hAnsiTheme="majorHAnsi" w:cstheme="majorHAnsi"/>
-        </w:rPr>
-      </w:pPr>
-      <w:r>
-        <w:rPr>
-          <w:rFonts w:asciiTheme="majorHAnsi" w:eastAsia="宋体" w:hAnsiTheme="majorHAnsi" w:cstheme="majorHAnsi"/>
-        </w:rPr>
-        <w:br w:type="page"/>
-      </w:r>
-    </w:p>
     <w:tbl>
       <w:tblPr>
         <w:tblStyle w:val="1"/>
@@ -19641,19 +19586,19 @@
           </w:tcPr>
           <w:p>
             <w:pPr>
-              <w:ind w:left="0" w:right="1260" w:firstLine="0"/>
+              <w:ind w:right="1260"/>
+              <w:rPr>
+                <w:rFonts w:asciiTheme="majorHAnsi" w:eastAsia="宋体" w:hAnsiTheme="majorHAnsi" w:cstheme="majorHAnsi"/>
+                <w:sz w:val="24"/>
+                <w:szCs w:val="36"/>
+              </w:rPr>
+            </w:pPr>
+            <w:r>
               <w:rPr>
                 <w:rFonts w:asciiTheme="majorHAnsi" w:eastAsia="宋体" w:hAnsiTheme="majorHAnsi" w:cstheme="majorHAnsi" w:hint="eastAsia"/>
                 <w:sz w:val="24"/>
                 <w:szCs w:val="36"/>
               </w:rPr>
-            </w:pPr>
-            <w:r>
-              <w:rPr>
-                <w:rFonts w:asciiTheme="majorHAnsi" w:eastAsia="宋体" w:hAnsiTheme="majorHAnsi" w:cstheme="majorHAnsi" w:hint="eastAsia"/>
-                <w:sz w:val="24"/>
-                <w:szCs w:val="36"/>
-              </w:rPr>
               <w:lastRenderedPageBreak/>
               <w:t>I</w:t>
             </w:r>
@@ -19671,7 +19616,7 @@
     </w:tbl>
     <w:p>
       <w:pPr>
-        <w:ind w:left="0" w:right="1260" w:firstLine="0"/>
+        <w:ind w:right="1260"/>
         <w:rPr>
           <w:rFonts w:asciiTheme="majorHAnsi" w:eastAsia="宋体" w:hAnsiTheme="majorHAnsi" w:cstheme="majorHAnsi"/>
         </w:rPr>
@@ -19692,7 +19637,128 @@
         <w:rPr>
           <w:rFonts w:asciiTheme="majorHAnsi" w:eastAsia="宋体" w:hAnsiTheme="majorHAnsi" w:cstheme="majorHAnsi"/>
         </w:rPr>
-        <w:t>Bile (Emulsification of fat)</w:t>
+        <w:t xml:space="preserve">Bile </w:t>
+      </w:r>
+      <w:r>
+        <w:rPr>
+          <w:rFonts w:asciiTheme="majorHAnsi" w:eastAsia="宋体" w:hAnsiTheme="majorHAnsi" w:cstheme="majorHAnsi" w:hint="eastAsia"/>
+        </w:rPr>
+        <w:t>Salt</w:t>
+      </w:r>
+    </w:p>
+    <w:p>
+      <w:pPr>
+        <w:ind w:right="1260"/>
+        <w:rPr>
+          <w:rFonts w:asciiTheme="majorHAnsi" w:eastAsia="宋体" w:hAnsiTheme="majorHAnsi" w:cstheme="majorHAnsi"/>
+        </w:rPr>
+      </w:pPr>
+      <w:r>
+        <w:rPr>
+          <w:rFonts w:asciiTheme="majorHAnsi" w:eastAsia="宋体" w:hAnsiTheme="majorHAnsi" w:cstheme="majorHAnsi"/>
+        </w:rPr>
+        <w:t xml:space="preserve">   </w:t>
+      </w:r>
+      <w:r>
+        <w:rPr>
+          <w:rFonts w:ascii="MS Gothic" w:eastAsia="MS Gothic" w:hAnsi="MS Gothic" w:cs="MS Gothic" w:hint="eastAsia"/>
+        </w:rPr>
+        <w:t>▨</w:t>
+      </w:r>
+      <w:r>
+        <w:rPr>
+          <w:rFonts w:asciiTheme="majorHAnsi" w:eastAsia="宋体" w:hAnsiTheme="majorHAnsi" w:cstheme="majorHAnsi"/>
+        </w:rPr>
+        <w:t xml:space="preserve">  </w:t>
+      </w:r>
+      <w:r>
+        <w:rPr>
+          <w:rFonts w:asciiTheme="majorHAnsi" w:eastAsia="宋体" w:hAnsiTheme="majorHAnsi" w:cstheme="majorHAnsi"/>
+        </w:rPr>
+        <w:t>Emulsification of fat</w:t>
+      </w:r>
+      <w:r>
+        <w:rPr>
+          <w:rFonts w:asciiTheme="majorHAnsi" w:eastAsia="宋体" w:hAnsiTheme="majorHAnsi" w:cstheme="majorHAnsi"/>
+        </w:rPr>
+        <w:t xml:space="preserve"> </w:t>
+      </w:r>
+      <w:r>
+        <w:rPr>
+          <w:rFonts w:asciiTheme="majorHAnsi" w:eastAsia="宋体" w:hAnsiTheme="majorHAnsi" w:cstheme="majorHAnsi" w:hint="eastAsia"/>
+        </w:rPr>
+        <w:t>→</w:t>
+      </w:r>
+      <w:r>
+        <w:rPr>
+          <w:rFonts w:asciiTheme="majorHAnsi" w:eastAsia="宋体" w:hAnsiTheme="majorHAnsi" w:cstheme="majorHAnsi"/>
+        </w:rPr>
+        <w:t xml:space="preserve"> </w:t>
+      </w:r>
+      <w:r>
+        <w:rPr>
+          <w:rFonts w:asciiTheme="majorHAnsi" w:eastAsia="宋体" w:hAnsiTheme="majorHAnsi" w:cstheme="majorHAnsi"/>
+        </w:rPr>
+        <w:t>Higher surface-to-volume ratio</w:t>
+      </w:r>
+    </w:p>
+    <w:p>
+      <w:pPr>
+        <w:ind w:right="1260"/>
+        <w:rPr>
+          <w:rFonts w:asciiTheme="majorHAnsi" w:eastAsia="宋体" w:hAnsiTheme="majorHAnsi" w:cstheme="majorHAnsi" w:hint="eastAsia"/>
+          <w:b/>
+          <w:bCs/>
+          <w:u w:val="single"/>
+        </w:rPr>
+      </w:pPr>
+      <w:r>
+        <w:rPr>
+          <w:rFonts w:asciiTheme="majorHAnsi" w:eastAsia="宋体" w:hAnsiTheme="majorHAnsi" w:cstheme="majorHAnsi"/>
+        </w:rPr>
+        <w:t xml:space="preserve">   </w:t>
+      </w:r>
+      <w:r>
+        <w:rPr>
+          <w:rFonts w:ascii="MS Gothic" w:eastAsia="宋体" w:hAnsi="MS Gothic" w:cs="MS Gothic" w:hint="eastAsia"/>
+        </w:rPr>
+        <w:t xml:space="preserve"> </w:t>
+      </w:r>
+      <w:r>
+        <w:rPr>
+          <w:rFonts w:asciiTheme="majorHAnsi" w:eastAsia="宋体" w:hAnsiTheme="majorHAnsi" w:cstheme="majorHAnsi"/>
+        </w:rPr>
+        <w:t xml:space="preserve">  </w:t>
+      </w:r>
+      <w:r>
+        <w:rPr>
+          <w:rFonts w:asciiTheme="majorHAnsi" w:eastAsia="宋体" w:hAnsiTheme="majorHAnsi" w:cstheme="majorHAnsi" w:hint="eastAsia"/>
+        </w:rPr>
+        <w:t>→</w:t>
+      </w:r>
+      <w:r>
+        <w:rPr>
+          <w:rFonts w:asciiTheme="majorHAnsi" w:eastAsia="宋体" w:hAnsiTheme="majorHAnsi" w:cstheme="majorHAnsi"/>
+        </w:rPr>
+        <w:t xml:space="preserve"> </w:t>
+      </w:r>
+      <w:r>
+        <w:rPr>
+          <w:rFonts w:asciiTheme="majorHAnsi" w:eastAsia="宋体" w:hAnsiTheme="majorHAnsi" w:cstheme="majorHAnsi"/>
+          <w:b/>
+          <w:bCs/>
+          <w:u w:val="single"/>
+        </w:rPr>
+        <w:t>M</w:t>
+      </w:r>
+      <w:r>
+        <w:rPr>
+          <w:rFonts w:asciiTheme="majorHAnsi" w:eastAsia="宋体" w:hAnsiTheme="majorHAnsi" w:cstheme="majorHAnsi"/>
+          <w:b/>
+          <w:bCs/>
+          <w:u w:val="single"/>
+        </w:rPr>
+        <w:t>ix with water more readily</w:t>
       </w:r>
     </w:p>
     <w:tbl>
@@ -19712,10 +19778,10 @@
           </w:tcPr>
           <w:p>
             <w:pPr>
-              <w:ind w:left="0" w:right="-103" w:firstLine="0"/>
+              <w:ind w:right="-103"/>
               <w:jc w:val="center"/>
               <w:rPr>
-                <w:rFonts w:asciiTheme="majorHAnsi" w:eastAsia="宋体" w:hAnsiTheme="majorHAnsi" w:cstheme="majorHAnsi" w:hint="eastAsia"/>
+                <w:rFonts w:asciiTheme="majorHAnsi" w:eastAsia="宋体" w:hAnsiTheme="majorHAnsi" w:cstheme="majorHAnsi"/>
               </w:rPr>
             </w:pPr>
             <w:r>
@@ -19732,7 +19798,7 @@
           </w:tcPr>
           <w:p>
             <w:pPr>
-              <w:ind w:left="0" w:right="1260" w:firstLine="0"/>
+              <w:ind w:right="1260"/>
               <w:rPr>
                 <w:rFonts w:asciiTheme="majorHAnsi" w:eastAsia="宋体" w:hAnsiTheme="majorHAnsi" w:cstheme="majorHAnsi"/>
               </w:rPr>
@@ -19758,9 +19824,9 @@
           </w:p>
           <w:p>
             <w:pPr>
-              <w:ind w:left="0" w:right="-141" w:firstLine="0"/>
-              <w:rPr>
-                <w:rFonts w:asciiTheme="majorHAnsi" w:eastAsia="宋体" w:hAnsiTheme="majorHAnsi" w:cstheme="majorHAnsi" w:hint="eastAsia"/>
+              <w:ind w:right="-141"/>
+              <w:rPr>
+                <w:rFonts w:asciiTheme="majorHAnsi" w:eastAsia="宋体" w:hAnsiTheme="majorHAnsi" w:cstheme="majorHAnsi"/>
               </w:rPr>
             </w:pPr>
             <w:r>
@@ -19809,10 +19875,10 @@
           </w:tcPr>
           <w:p>
             <w:pPr>
-              <w:ind w:left="0" w:right="-103" w:firstLine="0"/>
+              <w:ind w:right="-103"/>
               <w:jc w:val="center"/>
               <w:rPr>
-                <w:rFonts w:asciiTheme="majorHAnsi" w:eastAsia="宋体" w:hAnsiTheme="majorHAnsi" w:cstheme="majorHAnsi" w:hint="eastAsia"/>
+                <w:rFonts w:asciiTheme="majorHAnsi" w:eastAsia="宋体" w:hAnsiTheme="majorHAnsi" w:cstheme="majorHAnsi"/>
               </w:rPr>
             </w:pPr>
             <w:r>
@@ -19829,7 +19895,7 @@
           </w:tcPr>
           <w:p>
             <w:pPr>
-              <w:ind w:left="0" w:right="1260" w:firstLine="0"/>
+              <w:ind w:right="1260"/>
               <w:rPr>
                 <w:rFonts w:asciiTheme="majorHAnsi" w:eastAsia="宋体" w:hAnsiTheme="majorHAnsi" w:cstheme="majorHAnsi"/>
               </w:rPr>
@@ -19844,6 +19910,26 @@
               <w:rPr>
                 <w:rFonts w:asciiTheme="majorHAnsi" w:eastAsia="宋体" w:hAnsiTheme="majorHAnsi" w:cstheme="majorHAnsi"/>
               </w:rPr>
+              <w:t xml:space="preserve">  Stores bile</w:t>
+            </w:r>
+          </w:p>
+          <w:p>
+            <w:pPr>
+              <w:ind w:right="1260"/>
+              <w:rPr>
+                <w:rFonts w:asciiTheme="majorHAnsi" w:eastAsia="宋体" w:hAnsiTheme="majorHAnsi" w:cstheme="majorHAnsi"/>
+              </w:rPr>
+            </w:pPr>
+            <w:r>
+              <w:rPr>
+                <w:rFonts w:ascii="MS Gothic" w:eastAsia="MS Gothic" w:hAnsi="MS Gothic" w:cs="MS Gothic" w:hint="eastAsia"/>
+              </w:rPr>
+              <w:t>◉</w:t>
+            </w:r>
+            <w:r>
+              <w:rPr>
+                <w:rFonts w:asciiTheme="majorHAnsi" w:eastAsia="宋体" w:hAnsiTheme="majorHAnsi" w:cstheme="majorHAnsi"/>
+              </w:rPr>
               <w:t xml:space="preserve">  C</w:t>
             </w:r>
             <w:r>
@@ -19855,29 +19941,9 @@
           </w:p>
           <w:p>
             <w:pPr>
-              <w:ind w:left="0" w:right="1260" w:firstLine="0"/>
-              <w:rPr>
-                <w:rFonts w:asciiTheme="majorHAnsi" w:eastAsia="宋体" w:hAnsiTheme="majorHAnsi" w:cstheme="majorHAnsi"/>
-              </w:rPr>
-            </w:pPr>
-            <w:r>
-              <w:rPr>
-                <w:rFonts w:ascii="MS Gothic" w:eastAsia="MS Gothic" w:hAnsi="MS Gothic" w:cs="MS Gothic" w:hint="eastAsia"/>
-              </w:rPr>
-              <w:t>◉</w:t>
-            </w:r>
-            <w:r>
-              <w:rPr>
-                <w:rFonts w:asciiTheme="majorHAnsi" w:eastAsia="宋体" w:hAnsiTheme="majorHAnsi" w:cstheme="majorHAnsi"/>
-              </w:rPr>
-              <w:t xml:space="preserve">  Stores bile</w:t>
-            </w:r>
-          </w:p>
-          <w:p>
-            <w:pPr>
-              <w:ind w:left="0" w:right="1260" w:firstLine="0"/>
-              <w:rPr>
-                <w:rFonts w:asciiTheme="majorHAnsi" w:eastAsia="宋体" w:hAnsiTheme="majorHAnsi" w:cstheme="majorHAnsi" w:hint="eastAsia"/>
+              <w:ind w:right="1260"/>
+              <w:rPr>
+                <w:rFonts w:asciiTheme="majorHAnsi" w:eastAsia="宋体" w:hAnsiTheme="majorHAnsi" w:cstheme="majorHAnsi"/>
               </w:rPr>
             </w:pPr>
             <w:r>
@@ -19928,7 +19994,1777 @@
     </w:tbl>
     <w:p>
       <w:pPr>
-        <w:ind w:left="0" w:right="1260" w:firstLine="0"/>
+        <w:ind w:right="1260"/>
+        <w:rPr>
+          <w:rFonts w:asciiTheme="majorHAnsi" w:eastAsia="宋体" w:hAnsiTheme="majorHAnsi" w:cstheme="majorHAnsi"/>
+        </w:rPr>
+      </w:pPr>
+    </w:p>
+    <w:tbl>
+      <w:tblPr>
+        <w:tblStyle w:val="Callout"/>
+        <w:tblW w:w="0" w:type="auto"/>
+        <w:tblLook w:val="04A0" w:firstRow="1" w:lastRow="0" w:firstColumn="1" w:lastColumn="0" w:noHBand="0" w:noVBand="1"/>
+      </w:tblPr>
+      <w:tblGrid>
+        <w:gridCol w:w="505"/>
+        <w:gridCol w:w="9931"/>
+      </w:tblGrid>
+      <w:tr>
+        <w:tc>
+          <w:tcPr>
+            <w:tcW w:w="274" w:type="dxa"/>
+          </w:tcPr>
+          <w:p>
+            <w:pPr>
+              <w:rPr>
+                <w:rFonts w:asciiTheme="majorHAnsi" w:eastAsia="宋体" w:hAnsiTheme="majorHAnsi" w:cstheme="majorHAnsi" w:hint="eastAsia"/>
+              </w:rPr>
+            </w:pPr>
+            <w:r>
+              <w:rPr>
+                <w:rFonts w:ascii="Segoe UI Emoji" w:eastAsia="宋体" w:hAnsi="Segoe UI Emoji" w:cs="Segoe UI Emoji" w:hint="eastAsia"/>
+              </w:rPr>
+              <w:t>🆘</w:t>
+            </w:r>
+          </w:p>
+        </w:tc>
+        <w:tc>
+          <w:tcPr>
+            <w:tcW w:w="10172" w:type="dxa"/>
+          </w:tcPr>
+          <w:p>
+            <w:pPr>
+              <w:jc w:val="center"/>
+              <w:rPr>
+                <w:rFonts w:asciiTheme="majorHAnsi" w:eastAsia="宋体" w:hAnsiTheme="majorHAnsi" w:cstheme="majorHAnsi"/>
+              </w:rPr>
+            </w:pPr>
+            <w:r>
+              <w:rPr>
+                <w:rFonts w:asciiTheme="majorHAnsi" w:eastAsia="宋体" w:hAnsiTheme="majorHAnsi" w:cstheme="majorHAnsi" w:hint="eastAsia"/>
+              </w:rPr>
+              <w:t>E</w:t>
+            </w:r>
+            <w:r>
+              <w:rPr>
+                <w:rFonts w:asciiTheme="majorHAnsi" w:eastAsia="宋体" w:hAnsiTheme="majorHAnsi" w:cstheme="majorHAnsi"/>
+              </w:rPr>
+              <w:t xml:space="preserve">mulsification of Fat </w:t>
+            </w:r>
+            <m:oMath>
+              <m:r>
+                <w:rPr>
+                  <w:rFonts w:ascii="Cambria Math" w:eastAsia="宋体" w:hAnsi="Cambria Math" w:cstheme="majorHAnsi"/>
+                </w:rPr>
+                <m:t>≠</m:t>
+              </m:r>
+            </m:oMath>
+            <w:r>
+              <w:rPr>
+                <w:rFonts w:asciiTheme="majorHAnsi" w:eastAsia="宋体" w:hAnsiTheme="majorHAnsi" w:cstheme="majorHAnsi" w:hint="eastAsia"/>
+              </w:rPr>
+              <w:t xml:space="preserve"> </w:t>
+            </w:r>
+            <w:r>
+              <w:rPr>
+                <w:rFonts w:asciiTheme="majorHAnsi" w:eastAsia="宋体" w:hAnsiTheme="majorHAnsi" w:cstheme="majorHAnsi"/>
+              </w:rPr>
+              <w:t>Chemical Digestion of Fat</w:t>
+            </w:r>
+          </w:p>
+          <w:p>
+            <w:pPr>
+              <w:rPr>
+                <w:rFonts w:asciiTheme="majorHAnsi" w:eastAsia="宋体" w:hAnsiTheme="majorHAnsi" w:cstheme="majorHAnsi" w:hint="eastAsia"/>
+                <w:strike/>
+                <w:shd w:val="pct15" w:color="auto" w:fill="FFFFFF"/>
+              </w:rPr>
+            </w:pPr>
+            <w:r>
+              <w:rPr>
+                <w:rFonts w:asciiTheme="majorHAnsi" w:eastAsia="宋体" w:hAnsiTheme="majorHAnsi" w:cstheme="majorHAnsi" w:hint="eastAsia"/>
+                <w:strike/>
+                <w:shd w:val="pct15" w:color="auto" w:fill="FFFFFF"/>
+              </w:rPr>
+              <w:t>B</w:t>
+            </w:r>
+            <w:r>
+              <w:rPr>
+                <w:rFonts w:asciiTheme="majorHAnsi" w:eastAsia="宋体" w:hAnsiTheme="majorHAnsi" w:cstheme="majorHAnsi"/>
+                <w:strike/>
+                <w:shd w:val="pct15" w:color="auto" w:fill="FFFFFF"/>
+              </w:rPr>
+              <w:t>ile digest triglycerides</w:t>
+            </w:r>
+          </w:p>
+          <w:p>
+            <w:pPr>
+              <w:rPr>
+                <w:rFonts w:asciiTheme="majorHAnsi" w:eastAsia="宋体" w:hAnsiTheme="majorHAnsi" w:cstheme="majorHAnsi"/>
+              </w:rPr>
+            </w:pPr>
+            <w:r>
+              <w:rPr>
+                <w:rFonts w:asciiTheme="majorHAnsi" w:eastAsia="宋体" w:hAnsiTheme="majorHAnsi" w:cstheme="majorHAnsi"/>
+                <w:b/>
+                <w:bCs/>
+                <w:u w:val="single"/>
+              </w:rPr>
+              <w:t>Pancreatic lipases digest triglycerides</w:t>
+            </w:r>
+            <w:r>
+              <w:rPr>
+                <w:rFonts w:asciiTheme="majorHAnsi" w:eastAsia="宋体" w:hAnsiTheme="majorHAnsi" w:cstheme="majorHAnsi"/>
+              </w:rPr>
+              <w:t xml:space="preserve"> on the surface of lipid droplets</w:t>
+            </w:r>
+            <w:r>
+              <w:rPr>
+                <w:rFonts w:asciiTheme="majorHAnsi" w:eastAsia="宋体" w:hAnsiTheme="majorHAnsi" w:cstheme="majorHAnsi"/>
+              </w:rPr>
+              <w:t>:</w:t>
+            </w:r>
+          </w:p>
+          <w:p>
+            <w:pPr>
+              <w:rPr>
+                <w:rFonts w:asciiTheme="majorHAnsi" w:eastAsia="宋体" w:hAnsiTheme="majorHAnsi" w:cstheme="majorHAnsi"/>
+              </w:rPr>
+            </w:pPr>
+            <w:r>
+              <w:rPr>
+                <w:rFonts w:asciiTheme="majorHAnsi" w:eastAsia="宋体" w:hAnsiTheme="majorHAnsi" w:cstheme="majorHAnsi" w:hint="eastAsia"/>
+              </w:rPr>
+              <w:t>→</w:t>
+            </w:r>
+            <w:r>
+              <w:rPr>
+                <w:rFonts w:asciiTheme="majorHAnsi" w:eastAsia="宋体" w:hAnsiTheme="majorHAnsi" w:cstheme="majorHAnsi"/>
+              </w:rPr>
+              <w:t xml:space="preserve"> R</w:t>
+            </w:r>
+            <w:r>
+              <w:rPr>
+                <w:rFonts w:asciiTheme="majorHAnsi" w:eastAsia="宋体" w:hAnsiTheme="majorHAnsi" w:cstheme="majorHAnsi"/>
+              </w:rPr>
+              <w:t>eleasing fatty acids</w:t>
+            </w:r>
+          </w:p>
+          <w:p>
+            <w:pPr>
+              <w:rPr>
+                <w:rFonts w:asciiTheme="majorHAnsi" w:eastAsia="宋体" w:hAnsiTheme="majorHAnsi" w:cstheme="majorHAnsi" w:hint="eastAsia"/>
+              </w:rPr>
+            </w:pPr>
+            <w:r>
+              <w:rPr>
+                <w:rFonts w:asciiTheme="majorHAnsi" w:eastAsia="宋体" w:hAnsiTheme="majorHAnsi" w:cstheme="majorHAnsi" w:hint="eastAsia"/>
+              </w:rPr>
+              <w:t>→</w:t>
+            </w:r>
+            <w:r>
+              <w:rPr>
+                <w:rFonts w:asciiTheme="majorHAnsi" w:eastAsia="宋体" w:hAnsiTheme="majorHAnsi" w:cstheme="majorHAnsi"/>
+              </w:rPr>
+              <w:t xml:space="preserve"> Releasing Monoglycerides </w:t>
+            </w:r>
+            <w:r>
+              <w:rPr>
+                <w:rFonts w:asciiTheme="majorHAnsi" w:eastAsia="宋体" w:hAnsiTheme="majorHAnsi" w:cstheme="majorHAnsi"/>
+              </w:rPr>
+              <w:t xml:space="preserve">(which form </w:t>
+            </w:r>
+            <w:r>
+              <w:rPr>
+                <w:rFonts w:asciiTheme="majorHAnsi" w:eastAsia="宋体" w:hAnsiTheme="majorHAnsi" w:cstheme="majorHAnsi"/>
+                <w:b/>
+                <w:bCs/>
+                <w:u w:val="single"/>
+              </w:rPr>
+              <w:t>micelles</w:t>
+            </w:r>
+            <w:r>
+              <w:rPr>
+                <w:rFonts w:asciiTheme="majorHAnsi" w:eastAsia="宋体" w:hAnsiTheme="majorHAnsi" w:cstheme="majorHAnsi"/>
+              </w:rPr>
+              <w:t>)</w:t>
+            </w:r>
+          </w:p>
+        </w:tc>
+      </w:tr>
+    </w:tbl>
+    <w:p>
+      <w:pPr>
+        <w:ind w:right="1260"/>
+        <w:rPr>
+          <w:rFonts w:asciiTheme="majorHAnsi" w:eastAsia="宋体" w:hAnsiTheme="majorHAnsi" w:cstheme="majorHAnsi"/>
+        </w:rPr>
+      </w:pPr>
+    </w:p>
+    <w:tbl>
+      <w:tblPr>
+        <w:tblStyle w:val="1"/>
+        <w:tblW w:w="0" w:type="auto"/>
+        <w:tblLook w:val="04A0" w:firstRow="1" w:lastRow="0" w:firstColumn="1" w:lastColumn="0" w:noHBand="0" w:noVBand="1"/>
+      </w:tblPr>
+      <w:tblGrid>
+        <w:gridCol w:w="10443"/>
+      </w:tblGrid>
+      <w:tr>
+        <w:tc>
+          <w:tcPr>
+            <w:tcW w:w="10446" w:type="dxa"/>
+          </w:tcPr>
+          <w:p>
+            <w:pPr>
+              <w:ind w:right="1260"/>
+              <w:rPr>
+                <w:rFonts w:asciiTheme="majorHAnsi" w:eastAsia="宋体" w:hAnsiTheme="majorHAnsi" w:cstheme="majorHAnsi" w:hint="eastAsia"/>
+                <w:sz w:val="24"/>
+                <w:szCs w:val="36"/>
+              </w:rPr>
+            </w:pPr>
+            <w:r>
+              <w:rPr>
+                <w:rFonts w:asciiTheme="majorHAnsi" w:eastAsia="宋体" w:hAnsiTheme="majorHAnsi" w:cstheme="majorHAnsi" w:hint="eastAsia"/>
+                <w:sz w:val="24"/>
+                <w:szCs w:val="36"/>
+              </w:rPr>
+              <w:t>I</w:t>
+            </w:r>
+            <w:r>
+              <w:rPr>
+                <w:rFonts w:asciiTheme="majorHAnsi" w:eastAsia="宋体" w:hAnsiTheme="majorHAnsi" w:cstheme="majorHAnsi"/>
+                <w:sz w:val="24"/>
+                <w:szCs w:val="36"/>
+              </w:rPr>
+              <w:t>ntroduction to the Function of Intestine</w:t>
+            </w:r>
+          </w:p>
+        </w:tc>
+      </w:tr>
+    </w:tbl>
+    <w:p>
+      <w:pPr>
+        <w:ind w:right="1260"/>
+        <w:rPr>
+          <w:rFonts w:asciiTheme="majorHAnsi" w:eastAsia="宋体" w:hAnsiTheme="majorHAnsi" w:cstheme="majorHAnsi"/>
+        </w:rPr>
+      </w:pPr>
+      <w:r>
+        <w:rPr>
+          <w:rFonts w:ascii="MS Gothic" w:eastAsia="MS Gothic" w:hAnsi="MS Gothic" w:cs="MS Gothic" w:hint="eastAsia"/>
+        </w:rPr>
+        <w:t>◉</w:t>
+      </w:r>
+      <w:r>
+        <w:rPr>
+          <w:rFonts w:asciiTheme="majorHAnsi" w:eastAsia="宋体" w:hAnsiTheme="majorHAnsi" w:cstheme="majorHAnsi"/>
+        </w:rPr>
+        <w:t xml:space="preserve">  </w:t>
+      </w:r>
+      <w:r>
+        <w:rPr>
+          <w:rFonts w:asciiTheme="majorHAnsi" w:eastAsia="宋体" w:hAnsiTheme="majorHAnsi" w:cstheme="majorHAnsi"/>
+          <w:b/>
+          <w:bCs/>
+          <w:u w:val="single"/>
+        </w:rPr>
+        <w:t>Most nutrients</w:t>
+      </w:r>
+      <w:r>
+        <w:rPr>
+          <w:rFonts w:asciiTheme="majorHAnsi" w:eastAsia="宋体" w:hAnsiTheme="majorHAnsi" w:cstheme="majorHAnsi"/>
+        </w:rPr>
+        <w:t xml:space="preserve"> are </w:t>
+      </w:r>
+      <w:r>
+        <w:rPr>
+          <w:rFonts w:asciiTheme="majorHAnsi" w:eastAsia="宋体" w:hAnsiTheme="majorHAnsi" w:cstheme="majorHAnsi"/>
+          <w:b/>
+          <w:bCs/>
+        </w:rPr>
+        <w:t>absorbed</w:t>
+      </w:r>
+      <w:r>
+        <w:rPr>
+          <w:rFonts w:asciiTheme="majorHAnsi" w:eastAsia="宋体" w:hAnsiTheme="majorHAnsi" w:cstheme="majorHAnsi"/>
+        </w:rPr>
+        <w:t xml:space="preserve"> in small intestine</w:t>
+      </w:r>
+    </w:p>
+    <w:p>
+      <w:pPr>
+        <w:ind w:right="1260"/>
+        <w:rPr>
+          <w:rFonts w:asciiTheme="majorHAnsi" w:eastAsia="宋体" w:hAnsiTheme="majorHAnsi" w:cstheme="majorHAnsi"/>
+        </w:rPr>
+      </w:pPr>
+      <w:r>
+        <w:rPr>
+          <w:rFonts w:asciiTheme="majorHAnsi" w:eastAsia="宋体" w:hAnsiTheme="majorHAnsi" w:cstheme="majorHAnsi"/>
+        </w:rPr>
+        <w:t xml:space="preserve">   </w:t>
+      </w:r>
+      <w:r>
+        <w:rPr>
+          <w:rFonts w:ascii="MS Gothic" w:eastAsia="MS Gothic" w:hAnsi="MS Gothic" w:cs="MS Gothic" w:hint="eastAsia"/>
+        </w:rPr>
+        <w:t>▨</w:t>
+      </w:r>
+      <w:r>
+        <w:rPr>
+          <w:rFonts w:asciiTheme="majorHAnsi" w:eastAsia="宋体" w:hAnsiTheme="majorHAnsi" w:cstheme="majorHAnsi"/>
+        </w:rPr>
+        <w:t xml:space="preserve">  </w:t>
+      </w:r>
+      <w:r>
+        <w:rPr>
+          <w:rFonts w:asciiTheme="majorHAnsi" w:eastAsia="宋体" w:hAnsiTheme="majorHAnsi" w:cstheme="majorHAnsi"/>
+          <w:b/>
+          <w:bCs/>
+          <w:u w:val="single"/>
+        </w:rPr>
+        <w:t>Segmentation</w:t>
+      </w:r>
+      <w:r>
+        <w:rPr>
+          <w:rFonts w:asciiTheme="majorHAnsi" w:eastAsia="宋体" w:hAnsiTheme="majorHAnsi" w:cstheme="majorHAnsi"/>
+        </w:rPr>
+        <w:t xml:space="preserve"> – Mechanical Digestion</w:t>
+      </w:r>
+    </w:p>
+    <w:p>
+      <w:pPr>
+        <w:ind w:right="1260"/>
+        <w:rPr>
+          <w:rFonts w:asciiTheme="majorHAnsi" w:eastAsia="宋体" w:hAnsiTheme="majorHAnsi" w:cstheme="majorHAnsi" w:hint="eastAsia"/>
+        </w:rPr>
+      </w:pPr>
+      <w:r>
+        <w:rPr>
+          <w:rFonts w:asciiTheme="majorHAnsi" w:eastAsia="宋体" w:hAnsiTheme="majorHAnsi" w:cstheme="majorHAnsi"/>
+        </w:rPr>
+        <w:t xml:space="preserve">      </w:t>
+      </w:r>
+      <w:r>
+        <w:rPr>
+          <w:rFonts w:ascii="MS Gothic" w:eastAsia="MS Gothic" w:hAnsi="MS Gothic" w:cs="MS Gothic" w:hint="eastAsia"/>
+        </w:rPr>
+        <w:t>◈</w:t>
+      </w:r>
+      <w:r>
+        <w:rPr>
+          <w:rFonts w:asciiTheme="majorHAnsi" w:eastAsia="宋体" w:hAnsiTheme="majorHAnsi" w:cstheme="majorHAnsi"/>
+          <w:b/>
+          <w:bCs/>
+        </w:rPr>
+        <w:t xml:space="preserve">  </w:t>
+      </w:r>
+      <w:r>
+        <w:rPr>
+          <w:rFonts w:asciiTheme="majorHAnsi" w:eastAsia="宋体" w:hAnsiTheme="majorHAnsi" w:cstheme="majorHAnsi"/>
+          <w:b/>
+          <w:bCs/>
+          <w:u w:val="single"/>
+        </w:rPr>
+        <w:t>Churning</w:t>
+      </w:r>
+      <w:r>
+        <w:rPr>
+          <w:rFonts w:asciiTheme="majorHAnsi" w:eastAsia="宋体" w:hAnsiTheme="majorHAnsi" w:cstheme="majorHAnsi"/>
+        </w:rPr>
+        <w:t xml:space="preserve"> &amp; </w:t>
+      </w:r>
+      <w:r>
+        <w:rPr>
+          <w:rFonts w:asciiTheme="majorHAnsi" w:eastAsia="宋体" w:hAnsiTheme="majorHAnsi" w:cstheme="majorHAnsi"/>
+          <w:b/>
+          <w:bCs/>
+          <w:u w:val="single"/>
+        </w:rPr>
+        <w:t>fragmentation</w:t>
+      </w:r>
+      <w:r>
+        <w:rPr>
+          <w:rFonts w:asciiTheme="majorHAnsi" w:eastAsia="宋体" w:hAnsiTheme="majorHAnsi" w:cstheme="majorHAnsi"/>
+        </w:rPr>
+        <w:t xml:space="preserve"> of food substances</w:t>
+      </w:r>
+    </w:p>
+    <w:p>
+      <w:pPr>
+        <w:ind w:right="1260"/>
+        <w:rPr>
+          <w:rFonts w:asciiTheme="majorHAnsi" w:eastAsia="宋体" w:hAnsiTheme="majorHAnsi" w:cstheme="majorHAnsi"/>
+        </w:rPr>
+      </w:pPr>
+      <w:r>
+        <w:rPr>
+          <w:rFonts w:asciiTheme="majorHAnsi" w:eastAsia="宋体" w:hAnsiTheme="majorHAnsi" w:cstheme="majorHAnsi"/>
+        </w:rPr>
+        <w:t xml:space="preserve">   </w:t>
+      </w:r>
+      <w:r>
+        <w:rPr>
+          <w:rFonts w:ascii="MS Gothic" w:eastAsia="MS Gothic" w:hAnsi="MS Gothic" w:cs="MS Gothic" w:hint="eastAsia"/>
+        </w:rPr>
+        <w:t>▨</w:t>
+      </w:r>
+      <w:r>
+        <w:rPr>
+          <w:rFonts w:asciiTheme="majorHAnsi" w:eastAsia="宋体" w:hAnsiTheme="majorHAnsi" w:cstheme="majorHAnsi"/>
+        </w:rPr>
+        <w:t xml:space="preserve">  </w:t>
+      </w:r>
+      <w:r>
+        <w:rPr>
+          <w:rFonts w:asciiTheme="majorHAnsi" w:eastAsia="宋体" w:hAnsiTheme="majorHAnsi" w:cstheme="majorHAnsi"/>
+          <w:b/>
+          <w:bCs/>
+          <w:u w:val="single"/>
+        </w:rPr>
+        <w:t>Intestinal juice</w:t>
+      </w:r>
+      <w:r>
+        <w:rPr>
+          <w:rFonts w:asciiTheme="majorHAnsi" w:eastAsia="宋体" w:hAnsiTheme="majorHAnsi" w:cstheme="majorHAnsi"/>
+        </w:rPr>
+        <w:t xml:space="preserve"> – Chemical Digestio</w:t>
+      </w:r>
+      <w:r>
+        <w:rPr>
+          <w:rFonts w:asciiTheme="majorHAnsi" w:eastAsia="宋体" w:hAnsiTheme="majorHAnsi" w:cstheme="majorHAnsi"/>
+        </w:rPr>
+        <w:t>n</w:t>
+      </w:r>
+    </w:p>
+    <w:tbl>
+      <w:tblPr>
+        <w:tblStyle w:val="a9"/>
+        <w:tblW w:w="0" w:type="auto"/>
+        <w:tblInd w:w="630" w:type="dxa"/>
+        <w:tblLook w:val="04A0" w:firstRow="1" w:lastRow="0" w:firstColumn="1" w:lastColumn="0" w:noHBand="0" w:noVBand="1"/>
+      </w:tblPr>
+      <w:tblGrid>
+        <w:gridCol w:w="3278"/>
+        <w:gridCol w:w="3270"/>
+        <w:gridCol w:w="3268"/>
+      </w:tblGrid>
+      <w:tr>
+        <w:tc>
+          <w:tcPr>
+            <w:tcW w:w="3482" w:type="dxa"/>
+          </w:tcPr>
+          <w:p>
+            <w:pPr>
+              <w:ind w:rightChars="-10" w:right="-21"/>
+              <w:jc w:val="center"/>
+              <w:rPr>
+                <w:rFonts w:asciiTheme="majorHAnsi" w:eastAsia="宋体" w:hAnsiTheme="majorHAnsi" w:cstheme="majorHAnsi" w:hint="eastAsia"/>
+              </w:rPr>
+            </w:pPr>
+            <w:r>
+              <w:rPr>
+                <w:rFonts w:asciiTheme="majorHAnsi" w:eastAsia="宋体" w:hAnsiTheme="majorHAnsi" w:cstheme="majorHAnsi"/>
+              </w:rPr>
+              <w:t>enzymes in pancreatic juice</w:t>
+            </w:r>
+          </w:p>
+        </w:tc>
+        <w:tc>
+          <w:tcPr>
+            <w:tcW w:w="3482" w:type="dxa"/>
+          </w:tcPr>
+          <w:p>
+            <w:pPr>
+              <w:ind w:rightChars="-32" w:right="-67"/>
+              <w:jc w:val="center"/>
+              <w:rPr>
+                <w:rFonts w:asciiTheme="majorHAnsi" w:eastAsia="宋体" w:hAnsiTheme="majorHAnsi" w:cstheme="majorHAnsi" w:hint="eastAsia"/>
+              </w:rPr>
+            </w:pPr>
+            <w:r>
+              <w:rPr>
+                <w:rFonts w:asciiTheme="majorHAnsi" w:eastAsia="宋体" w:hAnsiTheme="majorHAnsi" w:cstheme="majorHAnsi"/>
+              </w:rPr>
+              <w:t>intestinal juice</w:t>
+            </w:r>
+          </w:p>
+        </w:tc>
+        <w:tc>
+          <w:tcPr>
+            <w:tcW w:w="3482" w:type="dxa"/>
+          </w:tcPr>
+          <w:p>
+            <w:pPr>
+              <w:ind w:rightChars="1" w:right="2"/>
+              <w:jc w:val="center"/>
+              <w:rPr>
+                <w:rFonts w:asciiTheme="majorHAnsi" w:eastAsia="宋体" w:hAnsiTheme="majorHAnsi" w:cstheme="majorHAnsi" w:hint="eastAsia"/>
+              </w:rPr>
+            </w:pPr>
+            <w:r>
+              <w:rPr>
+                <w:rFonts w:asciiTheme="majorHAnsi" w:eastAsia="宋体" w:hAnsiTheme="majorHAnsi" w:cstheme="majorHAnsi"/>
+              </w:rPr>
+              <w:t>brush border enzymes</w:t>
+            </w:r>
+          </w:p>
+        </w:tc>
+      </w:tr>
+    </w:tbl>
+    <w:p>
+      <w:pPr>
+        <w:ind w:rightChars="600" w:right="1260"/>
+        <w:rPr>
+          <w:rFonts w:asciiTheme="majorHAnsi" w:eastAsia="宋体" w:hAnsiTheme="majorHAnsi" w:cstheme="majorHAnsi"/>
+        </w:rPr>
+      </w:pPr>
+      <w:r>
+        <w:rPr>
+          <w:rFonts w:ascii="MS Gothic" w:eastAsia="MS Gothic" w:hAnsi="MS Gothic" w:cs="MS Gothic" w:hint="eastAsia"/>
+        </w:rPr>
+        <w:t>◉</w:t>
+      </w:r>
+      <w:r>
+        <w:rPr>
+          <w:rFonts w:asciiTheme="majorHAnsi" w:eastAsia="宋体" w:hAnsiTheme="majorHAnsi" w:cstheme="majorHAnsi"/>
+        </w:rPr>
+        <w:t xml:space="preserve">  Major Cells/Glands in Small Intestine</w:t>
+      </w:r>
+    </w:p>
+    <w:tbl>
+      <w:tblPr>
+        <w:tblStyle w:val="a9"/>
+        <w:tblW w:w="0" w:type="auto"/>
+        <w:tblLook w:val="04A0" w:firstRow="1" w:lastRow="0" w:firstColumn="1" w:lastColumn="0" w:noHBand="0" w:noVBand="1"/>
+      </w:tblPr>
+      <w:tblGrid>
+        <w:gridCol w:w="3482"/>
+        <w:gridCol w:w="3482"/>
+        <w:gridCol w:w="3482"/>
+      </w:tblGrid>
+      <w:tr>
+        <w:tc>
+          <w:tcPr>
+            <w:tcW w:w="3482" w:type="dxa"/>
+          </w:tcPr>
+          <w:p>
+            <w:pPr>
+              <w:ind w:rightChars="-66" w:right="-139"/>
+              <w:jc w:val="center"/>
+              <w:rPr>
+                <w:rFonts w:asciiTheme="majorHAnsi" w:eastAsia="宋体" w:hAnsiTheme="majorHAnsi" w:cstheme="majorHAnsi"/>
+              </w:rPr>
+            </w:pPr>
+            <w:r>
+              <w:rPr>
+                <w:rFonts w:asciiTheme="majorHAnsi" w:eastAsia="宋体" w:hAnsiTheme="majorHAnsi" w:cstheme="majorHAnsi"/>
+              </w:rPr>
+              <w:t>Goblet cells</w:t>
+            </w:r>
+          </w:p>
+          <w:p>
+            <w:pPr>
+              <w:ind w:rightChars="-66" w:right="-139"/>
+              <w:rPr>
+                <w:rFonts w:asciiTheme="majorHAnsi" w:eastAsia="宋体" w:hAnsiTheme="majorHAnsi" w:cstheme="majorHAnsi" w:hint="eastAsia"/>
+              </w:rPr>
+            </w:pPr>
+            <w:r>
+              <w:rPr>
+                <w:rFonts w:ascii="MS Gothic" w:eastAsia="MS Gothic" w:hAnsi="MS Gothic" w:cs="MS Gothic" w:hint="eastAsia"/>
+              </w:rPr>
+              <w:t>◉</w:t>
+            </w:r>
+            <w:r>
+              <w:rPr>
+                <w:rFonts w:asciiTheme="majorHAnsi" w:eastAsia="宋体" w:hAnsiTheme="majorHAnsi" w:cstheme="majorHAnsi"/>
+              </w:rPr>
+              <w:t xml:space="preserve">  Release </w:t>
+            </w:r>
+            <w:r>
+              <w:rPr>
+                <w:rFonts w:asciiTheme="majorHAnsi" w:eastAsia="宋体" w:hAnsiTheme="majorHAnsi" w:cstheme="majorHAnsi"/>
+              </w:rPr>
+              <w:t>Mucus</w:t>
+            </w:r>
+          </w:p>
+        </w:tc>
+        <w:tc>
+          <w:tcPr>
+            <w:tcW w:w="3482" w:type="dxa"/>
+          </w:tcPr>
+          <w:p>
+            <w:pPr>
+              <w:ind w:rightChars="-66" w:right="-139"/>
+              <w:jc w:val="center"/>
+              <w:rPr>
+                <w:rFonts w:asciiTheme="majorHAnsi" w:eastAsia="宋体" w:hAnsiTheme="majorHAnsi" w:cstheme="majorHAnsi"/>
+              </w:rPr>
+            </w:pPr>
+            <w:r>
+              <w:rPr>
+                <w:rFonts w:asciiTheme="majorHAnsi" w:eastAsia="宋体" w:hAnsiTheme="majorHAnsi" w:cstheme="majorHAnsi"/>
+              </w:rPr>
+              <w:t>Brunner’s glands</w:t>
+            </w:r>
+          </w:p>
+          <w:p>
+            <w:pPr>
+              <w:ind w:rightChars="-66" w:right="-139"/>
+              <w:rPr>
+                <w:rFonts w:asciiTheme="majorHAnsi" w:eastAsia="宋体" w:hAnsiTheme="majorHAnsi" w:cstheme="majorHAnsi"/>
+              </w:rPr>
+            </w:pPr>
+            <w:r>
+              <w:rPr>
+                <w:rFonts w:ascii="MS Gothic" w:eastAsia="MS Gothic" w:hAnsi="MS Gothic" w:cs="MS Gothic" w:hint="eastAsia"/>
+              </w:rPr>
+              <w:t>◉</w:t>
+            </w:r>
+            <w:r>
+              <w:rPr>
+                <w:rFonts w:asciiTheme="majorHAnsi" w:eastAsia="宋体" w:hAnsiTheme="majorHAnsi" w:cstheme="majorHAnsi"/>
+              </w:rPr>
+              <w:t xml:space="preserve">  Located @ Duodenum</w:t>
+            </w:r>
+          </w:p>
+          <w:p>
+            <w:pPr>
+              <w:ind w:rightChars="-66" w:right="-139"/>
+              <w:rPr>
+                <w:rFonts w:asciiTheme="majorHAnsi" w:eastAsia="宋体" w:hAnsiTheme="majorHAnsi" w:cstheme="majorHAnsi" w:hint="eastAsia"/>
+              </w:rPr>
+            </w:pPr>
+            <w:r>
+              <w:rPr>
+                <w:rFonts w:ascii="MS Gothic" w:eastAsia="MS Gothic" w:hAnsi="MS Gothic" w:cs="MS Gothic" w:hint="eastAsia"/>
+              </w:rPr>
+              <w:t>◉</w:t>
+            </w:r>
+            <w:r>
+              <w:rPr>
+                <w:rFonts w:asciiTheme="majorHAnsi" w:eastAsia="宋体" w:hAnsiTheme="majorHAnsi" w:cstheme="majorHAnsi"/>
+              </w:rPr>
+              <w:t xml:space="preserve">  Release </w:t>
+            </w:r>
+            <w:r>
+              <w:rPr>
+                <w:rFonts w:asciiTheme="majorHAnsi" w:eastAsia="宋体" w:hAnsiTheme="majorHAnsi" w:cstheme="majorHAnsi"/>
+              </w:rPr>
+              <w:t xml:space="preserve">Mucus (thick, </w:t>
+            </w:r>
+            <w:r>
+              <w:rPr>
+                <w:rFonts w:asciiTheme="majorHAnsi" w:eastAsia="宋体" w:hAnsiTheme="majorHAnsi" w:cstheme="majorHAnsi"/>
+                <w:b/>
+                <w:bCs/>
+                <w:u w:val="single"/>
+              </w:rPr>
+              <w:t>alkaline</w:t>
+            </w:r>
+            <w:r>
+              <w:rPr>
+                <w:rFonts w:asciiTheme="majorHAnsi" w:eastAsia="宋体" w:hAnsiTheme="majorHAnsi" w:cstheme="majorHAnsi"/>
+              </w:rPr>
+              <w:t>)</w:t>
+            </w:r>
+          </w:p>
+        </w:tc>
+        <w:tc>
+          <w:tcPr>
+            <w:tcW w:w="3482" w:type="dxa"/>
+          </w:tcPr>
+          <w:p>
+            <w:pPr>
+              <w:ind w:rightChars="-66" w:right="-139"/>
+              <w:jc w:val="center"/>
+              <w:rPr>
+                <w:rFonts w:asciiTheme="majorHAnsi" w:eastAsia="宋体" w:hAnsiTheme="majorHAnsi" w:cstheme="majorHAnsi"/>
+              </w:rPr>
+            </w:pPr>
+            <w:r>
+              <w:rPr>
+                <w:rFonts w:asciiTheme="majorHAnsi" w:eastAsia="宋体" w:hAnsiTheme="majorHAnsi" w:cstheme="majorHAnsi"/>
+              </w:rPr>
+              <w:t>Intestinal crypt cells</w:t>
+            </w:r>
+          </w:p>
+          <w:p>
+            <w:pPr>
+              <w:ind w:rightChars="-66" w:right="-139"/>
+              <w:rPr>
+                <w:rFonts w:asciiTheme="majorHAnsi" w:eastAsia="宋体" w:hAnsiTheme="majorHAnsi" w:cstheme="majorHAnsi"/>
+              </w:rPr>
+            </w:pPr>
+            <w:r>
+              <w:rPr>
+                <w:rFonts w:ascii="MS Gothic" w:eastAsia="MS Gothic" w:hAnsi="MS Gothic" w:cs="MS Gothic" w:hint="eastAsia"/>
+              </w:rPr>
+              <w:t>◉</w:t>
+            </w:r>
+            <w:r>
+              <w:rPr>
+                <w:rFonts w:asciiTheme="majorHAnsi" w:eastAsia="宋体" w:hAnsiTheme="majorHAnsi" w:cstheme="majorHAnsi"/>
+              </w:rPr>
+              <w:t xml:space="preserve">  Release </w:t>
+            </w:r>
+            <w:r>
+              <w:rPr>
+                <w:rFonts w:asciiTheme="majorHAnsi" w:eastAsia="宋体" w:hAnsiTheme="majorHAnsi" w:cstheme="majorHAnsi"/>
+              </w:rPr>
+              <w:t>Intestinal juice</w:t>
+            </w:r>
+          </w:p>
+          <w:p>
+            <w:pPr>
+              <w:ind w:rightChars="-66" w:right="-139"/>
+              <w:rPr>
+                <w:rFonts w:asciiTheme="majorHAnsi" w:eastAsia="宋体" w:hAnsiTheme="majorHAnsi" w:cstheme="majorHAnsi" w:hint="eastAsia"/>
+              </w:rPr>
+            </w:pPr>
+            <w:r>
+              <w:rPr>
+                <w:rFonts w:ascii="MS Gothic" w:eastAsia="MS Gothic" w:hAnsi="MS Gothic" w:cs="MS Gothic" w:hint="eastAsia"/>
+              </w:rPr>
+              <w:t>◉</w:t>
+            </w:r>
+            <w:r>
+              <w:rPr>
+                <w:rFonts w:asciiTheme="majorHAnsi" w:eastAsia="宋体" w:hAnsiTheme="majorHAnsi" w:cstheme="majorHAnsi"/>
+              </w:rPr>
+              <w:t xml:space="preserve">  Consist small amount of enzymes</w:t>
+            </w:r>
+          </w:p>
+        </w:tc>
+      </w:tr>
+    </w:tbl>
+    <w:p>
+      <w:pPr>
+        <w:ind w:rightChars="600" w:right="1260"/>
+        <w:rPr>
+          <w:rFonts w:asciiTheme="majorHAnsi" w:eastAsia="宋体" w:hAnsiTheme="majorHAnsi" w:cstheme="majorHAnsi" w:hint="eastAsia"/>
+        </w:rPr>
+      </w:pPr>
+    </w:p>
+    <w:tbl>
+      <w:tblPr>
+        <w:tblStyle w:val="1"/>
+        <w:tblW w:w="0" w:type="auto"/>
+        <w:tblLook w:val="04A0" w:firstRow="1" w:lastRow="0" w:firstColumn="1" w:lastColumn="0" w:noHBand="0" w:noVBand="1"/>
+      </w:tblPr>
+      <w:tblGrid>
+        <w:gridCol w:w="10443"/>
+      </w:tblGrid>
+      <w:tr>
+        <w:tc>
+          <w:tcPr>
+            <w:tcW w:w="10446" w:type="dxa"/>
+          </w:tcPr>
+          <w:p>
+            <w:pPr>
+              <w:ind w:right="1260"/>
+              <w:rPr>
+                <w:rFonts w:asciiTheme="majorHAnsi" w:eastAsia="宋体" w:hAnsiTheme="majorHAnsi" w:cstheme="majorHAnsi" w:hint="eastAsia"/>
+                <w:sz w:val="24"/>
+                <w:szCs w:val="36"/>
+              </w:rPr>
+            </w:pPr>
+            <w:r>
+              <w:rPr>
+                <w:rFonts w:asciiTheme="majorHAnsi" w:eastAsia="宋体" w:hAnsiTheme="majorHAnsi" w:cstheme="majorHAnsi" w:hint="eastAsia"/>
+                <w:sz w:val="24"/>
+                <w:szCs w:val="36"/>
+              </w:rPr>
+              <w:t>I</w:t>
+            </w:r>
+            <w:r>
+              <w:rPr>
+                <w:rFonts w:asciiTheme="majorHAnsi" w:eastAsia="宋体" w:hAnsiTheme="majorHAnsi" w:cstheme="majorHAnsi"/>
+                <w:sz w:val="24"/>
+                <w:szCs w:val="36"/>
+              </w:rPr>
+              <w:t xml:space="preserve">ntroduction to the Enzymes in </w:t>
+            </w:r>
+            <w:r>
+              <w:rPr>
+                <w:rFonts w:asciiTheme="majorHAnsi" w:eastAsia="宋体" w:hAnsiTheme="majorHAnsi" w:cstheme="majorHAnsi"/>
+                <w:sz w:val="24"/>
+                <w:szCs w:val="36"/>
+              </w:rPr>
+              <w:t xml:space="preserve">Small </w:t>
+            </w:r>
+            <w:r>
+              <w:rPr>
+                <w:rFonts w:asciiTheme="majorHAnsi" w:eastAsia="宋体" w:hAnsiTheme="majorHAnsi" w:cstheme="majorHAnsi"/>
+                <w:sz w:val="24"/>
+                <w:szCs w:val="36"/>
+              </w:rPr>
+              <w:t>Intestine</w:t>
+            </w:r>
+          </w:p>
+        </w:tc>
+      </w:tr>
+    </w:tbl>
+    <w:p>
+      <w:pPr>
+        <w:ind w:right="-24"/>
+        <w:rPr>
+          <w:rFonts w:asciiTheme="majorHAnsi" w:eastAsia="宋体" w:hAnsiTheme="majorHAnsi" w:cstheme="majorHAnsi"/>
+          <w:b/>
+          <w:bCs/>
+          <w:iCs/>
+          <w:u w:val="single"/>
+        </w:rPr>
+      </w:pPr>
+      <m:oMathPara>
+        <m:oMath>
+          <m:r>
+            <m:rPr>
+              <m:sty m:val="b"/>
+            </m:rPr>
+            <w:rPr>
+              <w:rFonts w:ascii="Cambria Math" w:eastAsia="宋体" w:hAnsi="Cambria Math" w:cstheme="majorHAnsi"/>
+              <w:u w:val="single"/>
+            </w:rPr>
+            <m:t>Brush border enzymes are required to complete digestion</m:t>
+          </m:r>
+        </m:oMath>
+      </m:oMathPara>
+    </w:p>
+    <w:tbl>
+      <w:tblPr>
+        <w:tblStyle w:val="a9"/>
+        <w:tblW w:w="0" w:type="auto"/>
+        <w:tblLook w:val="04A0" w:firstRow="1" w:lastRow="0" w:firstColumn="1" w:lastColumn="0" w:noHBand="0" w:noVBand="1"/>
+      </w:tblPr>
+      <w:tblGrid>
+        <w:gridCol w:w="2258"/>
+        <w:gridCol w:w="8188"/>
+      </w:tblGrid>
+      <w:tr>
+        <w:tc>
+          <w:tcPr>
+            <w:tcW w:w="2258" w:type="dxa"/>
+          </w:tcPr>
+          <w:p>
+            <w:pPr>
+              <w:ind w:right="-24"/>
+              <w:rPr>
+                <w:rFonts w:asciiTheme="majorHAnsi" w:eastAsia="宋体" w:hAnsiTheme="majorHAnsi" w:cstheme="majorHAnsi" w:hint="eastAsia"/>
+              </w:rPr>
+            </w:pPr>
+            <w:r>
+              <w:rPr>
+                <w:rFonts w:asciiTheme="majorHAnsi" w:eastAsia="宋体" w:hAnsiTheme="majorHAnsi" w:cstheme="majorHAnsi"/>
+              </w:rPr>
+              <w:t xml:space="preserve">Amylase </w:t>
+            </w:r>
+          </w:p>
+        </w:tc>
+        <w:tc>
+          <w:tcPr>
+            <w:tcW w:w="8188" w:type="dxa"/>
+          </w:tcPr>
+          <w:p>
+            <w:pPr>
+              <w:ind w:right="-24"/>
+              <w:rPr>
+                <w:rFonts w:asciiTheme="majorHAnsi" w:eastAsia="宋体" w:hAnsiTheme="majorHAnsi" w:cstheme="majorHAnsi" w:hint="eastAsia"/>
+              </w:rPr>
+            </w:pPr>
+            <w:r>
+              <w:rPr>
+                <w:rFonts w:asciiTheme="majorHAnsi" w:eastAsia="宋体" w:hAnsiTheme="majorHAnsi" w:cstheme="majorHAnsi" w:hint="eastAsia"/>
+              </w:rPr>
+              <w:t>S</w:t>
+            </w:r>
+            <w:r>
+              <w:rPr>
+                <w:rFonts w:asciiTheme="majorHAnsi" w:eastAsia="宋体" w:hAnsiTheme="majorHAnsi" w:cstheme="majorHAnsi"/>
+              </w:rPr>
+              <w:t xml:space="preserve">tarch </w:t>
+            </w:r>
+            <w:r>
+              <w:rPr>
+                <w:rFonts w:asciiTheme="majorHAnsi" w:eastAsia="宋体" w:hAnsiTheme="majorHAnsi" w:cstheme="majorHAnsi" w:hint="eastAsia"/>
+              </w:rPr>
+              <w:t>→</w:t>
+            </w:r>
+            <w:r>
+              <w:rPr>
+                <w:rFonts w:asciiTheme="majorHAnsi" w:eastAsia="宋体" w:hAnsiTheme="majorHAnsi" w:cstheme="majorHAnsi"/>
+              </w:rPr>
+              <w:t xml:space="preserve"> Disaccharides (Maltose)</w:t>
+            </w:r>
+          </w:p>
+        </w:tc>
+      </w:tr>
+      <w:tr>
+        <w:tc>
+          <w:tcPr>
+            <w:tcW w:w="2258" w:type="dxa"/>
+          </w:tcPr>
+          <w:p>
+            <w:pPr>
+              <w:ind w:right="-24"/>
+              <w:rPr>
+                <w:rFonts w:asciiTheme="majorHAnsi" w:eastAsia="宋体" w:hAnsiTheme="majorHAnsi" w:cstheme="majorHAnsi" w:hint="eastAsia"/>
+              </w:rPr>
+            </w:pPr>
+            <w:r>
+              <w:rPr>
+                <w:rFonts w:asciiTheme="majorHAnsi" w:eastAsia="宋体" w:hAnsiTheme="majorHAnsi" w:cstheme="majorHAnsi" w:hint="eastAsia"/>
+              </w:rPr>
+              <w:t>M</w:t>
+            </w:r>
+            <w:r>
+              <w:rPr>
+                <w:rFonts w:asciiTheme="majorHAnsi" w:eastAsia="宋体" w:hAnsiTheme="majorHAnsi" w:cstheme="majorHAnsi"/>
+              </w:rPr>
+              <w:t>altase</w:t>
+            </w:r>
+          </w:p>
+        </w:tc>
+        <w:tc>
+          <w:tcPr>
+            <w:tcW w:w="8188" w:type="dxa"/>
+          </w:tcPr>
+          <w:p>
+            <w:pPr>
+              <w:ind w:right="-24"/>
+              <w:rPr>
+                <w:rFonts w:asciiTheme="majorHAnsi" w:eastAsia="宋体" w:hAnsiTheme="majorHAnsi" w:cstheme="majorHAnsi" w:hint="eastAsia"/>
+              </w:rPr>
+            </w:pPr>
+            <w:r>
+              <w:rPr>
+                <w:rFonts w:asciiTheme="majorHAnsi" w:eastAsia="宋体" w:hAnsiTheme="majorHAnsi" w:cstheme="majorHAnsi" w:hint="eastAsia"/>
+              </w:rPr>
+              <w:t>M</w:t>
+            </w:r>
+            <w:r>
+              <w:rPr>
+                <w:rFonts w:asciiTheme="majorHAnsi" w:eastAsia="宋体" w:hAnsiTheme="majorHAnsi" w:cstheme="majorHAnsi"/>
+              </w:rPr>
+              <w:t xml:space="preserve">altose </w:t>
+            </w:r>
+            <w:r>
+              <w:rPr>
+                <w:rFonts w:asciiTheme="majorHAnsi" w:eastAsia="宋体" w:hAnsiTheme="majorHAnsi" w:cstheme="majorHAnsi" w:hint="eastAsia"/>
+              </w:rPr>
+              <w:t>→</w:t>
+            </w:r>
+            <w:r>
+              <w:rPr>
+                <w:rFonts w:asciiTheme="majorHAnsi" w:eastAsia="宋体" w:hAnsiTheme="majorHAnsi" w:cstheme="majorHAnsi"/>
+              </w:rPr>
+              <w:t xml:space="preserve"> Monosaccharides (Glucose)</w:t>
+            </w:r>
+          </w:p>
+        </w:tc>
+      </w:tr>
+      <w:tr>
+        <w:tc>
+          <w:tcPr>
+            <w:tcW w:w="2258" w:type="dxa"/>
+          </w:tcPr>
+          <w:p>
+            <w:pPr>
+              <w:ind w:right="-24"/>
+              <w:rPr>
+                <w:rFonts w:asciiTheme="majorHAnsi" w:eastAsia="宋体" w:hAnsiTheme="majorHAnsi" w:cstheme="majorHAnsi" w:hint="eastAsia"/>
+              </w:rPr>
+            </w:pPr>
+            <w:r>
+              <w:rPr>
+                <w:rFonts w:asciiTheme="majorHAnsi" w:eastAsia="宋体" w:hAnsiTheme="majorHAnsi" w:cstheme="majorHAnsi"/>
+              </w:rPr>
+              <w:t>Pancreatic lipases</w:t>
+            </w:r>
+          </w:p>
+        </w:tc>
+        <w:tc>
+          <w:tcPr>
+            <w:tcW w:w="8188" w:type="dxa"/>
+          </w:tcPr>
+          <w:p>
+            <w:pPr>
+              <w:ind w:right="-24"/>
+              <w:rPr>
+                <w:rFonts w:asciiTheme="majorHAnsi" w:eastAsia="宋体" w:hAnsiTheme="majorHAnsi" w:cstheme="majorHAnsi" w:hint="eastAsia"/>
+              </w:rPr>
+            </w:pPr>
+            <w:r>
+              <w:rPr>
+                <w:rFonts w:asciiTheme="majorHAnsi" w:eastAsia="宋体" w:hAnsiTheme="majorHAnsi" w:cstheme="majorHAnsi" w:hint="eastAsia"/>
+              </w:rPr>
+              <w:t>T</w:t>
+            </w:r>
+            <w:r>
+              <w:rPr>
+                <w:rFonts w:asciiTheme="majorHAnsi" w:eastAsia="宋体" w:hAnsiTheme="majorHAnsi" w:cstheme="majorHAnsi"/>
+              </w:rPr>
+              <w:t xml:space="preserve">riglycerides </w:t>
+            </w:r>
+            <w:r>
+              <w:rPr>
+                <w:rFonts w:asciiTheme="majorHAnsi" w:eastAsia="宋体" w:hAnsiTheme="majorHAnsi" w:cstheme="majorHAnsi" w:hint="eastAsia"/>
+              </w:rPr>
+              <w:t>→</w:t>
+            </w:r>
+            <w:r>
+              <w:rPr>
+                <w:rFonts w:asciiTheme="majorHAnsi" w:eastAsia="宋体" w:hAnsiTheme="majorHAnsi" w:cstheme="majorHAnsi"/>
+              </w:rPr>
+              <w:t xml:space="preserve"> 3 Fatty Acids + 1 Glycerol</w:t>
+            </w:r>
+          </w:p>
+        </w:tc>
+      </w:tr>
+      <w:tr>
+        <w:tc>
+          <w:tcPr>
+            <w:tcW w:w="2258" w:type="dxa"/>
+          </w:tcPr>
+          <w:p>
+            <w:pPr>
+              <w:ind w:right="-24"/>
+              <w:rPr>
+                <w:rFonts w:asciiTheme="majorHAnsi" w:eastAsia="宋体" w:hAnsiTheme="majorHAnsi" w:cstheme="majorHAnsi"/>
+              </w:rPr>
+            </w:pPr>
+            <w:r>
+              <w:rPr>
+                <w:rFonts w:asciiTheme="majorHAnsi" w:eastAsia="宋体" w:hAnsiTheme="majorHAnsi" w:cstheme="majorHAnsi"/>
+              </w:rPr>
+              <w:t>Trypsin</w:t>
+            </w:r>
+          </w:p>
+        </w:tc>
+        <w:tc>
+          <w:tcPr>
+            <w:tcW w:w="8188" w:type="dxa"/>
+            <w:vMerge w:val="restart"/>
+            <w:vAlign w:val="center"/>
+          </w:tcPr>
+          <w:p>
+            <w:pPr>
+              <w:ind w:right="-24"/>
+              <w:rPr>
+                <w:rFonts w:asciiTheme="majorHAnsi" w:eastAsia="宋体" w:hAnsiTheme="majorHAnsi" w:cstheme="majorHAnsi" w:hint="eastAsia"/>
+              </w:rPr>
+            </w:pPr>
+            <w:r>
+              <w:rPr>
+                <w:rFonts w:asciiTheme="majorHAnsi" w:eastAsia="宋体" w:hAnsiTheme="majorHAnsi" w:cstheme="majorHAnsi" w:hint="eastAsia"/>
+              </w:rPr>
+              <w:t>P</w:t>
+            </w:r>
+            <w:r>
+              <w:rPr>
+                <w:rFonts w:asciiTheme="majorHAnsi" w:eastAsia="宋体" w:hAnsiTheme="majorHAnsi" w:cstheme="majorHAnsi"/>
+              </w:rPr>
+              <w:t xml:space="preserve">rotein </w:t>
+            </w:r>
+            <w:r>
+              <w:rPr>
+                <w:rFonts w:asciiTheme="majorHAnsi" w:eastAsia="宋体" w:hAnsiTheme="majorHAnsi" w:cstheme="majorHAnsi" w:hint="eastAsia"/>
+              </w:rPr>
+              <w:t>→</w:t>
+            </w:r>
+            <w:r>
+              <w:rPr>
+                <w:rFonts w:asciiTheme="majorHAnsi" w:eastAsia="宋体" w:hAnsiTheme="majorHAnsi" w:cstheme="majorHAnsi"/>
+              </w:rPr>
+              <w:t xml:space="preserve"> Polypeptide (With 3 more monomers)</w:t>
+            </w:r>
+          </w:p>
+        </w:tc>
+      </w:tr>
+      <w:tr>
+        <w:tc>
+          <w:tcPr>
+            <w:tcW w:w="2258" w:type="dxa"/>
+          </w:tcPr>
+          <w:p>
+            <w:pPr>
+              <w:ind w:right="-24"/>
+              <w:rPr>
+                <w:rFonts w:asciiTheme="majorHAnsi" w:eastAsia="宋体" w:hAnsiTheme="majorHAnsi" w:cstheme="majorHAnsi"/>
+              </w:rPr>
+            </w:pPr>
+            <w:r>
+              <w:rPr>
+                <w:rFonts w:asciiTheme="majorHAnsi" w:eastAsia="宋体" w:hAnsiTheme="majorHAnsi" w:cstheme="majorHAnsi"/>
+              </w:rPr>
+              <w:t>chymotrypsin</w:t>
+            </w:r>
+          </w:p>
+        </w:tc>
+        <w:tc>
+          <w:tcPr>
+            <w:tcW w:w="8188" w:type="dxa"/>
+            <w:vMerge/>
+          </w:tcPr>
+          <w:p>
+            <w:pPr>
+              <w:ind w:right="-24"/>
+              <w:rPr>
+                <w:rFonts w:asciiTheme="majorHAnsi" w:eastAsia="宋体" w:hAnsiTheme="majorHAnsi" w:cstheme="majorHAnsi" w:hint="eastAsia"/>
+              </w:rPr>
+            </w:pPr>
+          </w:p>
+        </w:tc>
+      </w:tr>
+      <w:tr>
+        <w:tc>
+          <w:tcPr>
+            <w:tcW w:w="2258" w:type="dxa"/>
+          </w:tcPr>
+          <w:p>
+            <w:pPr>
+              <w:ind w:right="-24"/>
+              <w:rPr>
+                <w:rFonts w:asciiTheme="majorHAnsi" w:eastAsia="宋体" w:hAnsiTheme="majorHAnsi" w:cstheme="majorHAnsi" w:hint="eastAsia"/>
+              </w:rPr>
+            </w:pPr>
+            <w:r>
+              <w:rPr>
+                <w:rFonts w:asciiTheme="majorHAnsi" w:eastAsia="宋体" w:hAnsiTheme="majorHAnsi" w:cstheme="majorHAnsi" w:hint="eastAsia"/>
+              </w:rPr>
+              <w:t>A</w:t>
+            </w:r>
+            <w:r>
+              <w:rPr>
+                <w:rFonts w:asciiTheme="majorHAnsi" w:eastAsia="宋体" w:hAnsiTheme="majorHAnsi" w:cstheme="majorHAnsi"/>
+              </w:rPr>
+              <w:t>minopeptidase</w:t>
+            </w:r>
+          </w:p>
+        </w:tc>
+        <w:tc>
+          <w:tcPr>
+            <w:tcW w:w="8188" w:type="dxa"/>
+            <w:vMerge w:val="restart"/>
+            <w:vAlign w:val="center"/>
+          </w:tcPr>
+          <w:p>
+            <w:pPr>
+              <w:ind w:right="-24"/>
+              <w:rPr>
+                <w:rFonts w:asciiTheme="majorHAnsi" w:eastAsia="宋体" w:hAnsiTheme="majorHAnsi" w:cstheme="majorHAnsi" w:hint="eastAsia"/>
+              </w:rPr>
+            </w:pPr>
+            <w:r>
+              <w:rPr>
+                <w:rFonts w:asciiTheme="majorHAnsi" w:eastAsia="宋体" w:hAnsiTheme="majorHAnsi" w:cstheme="majorHAnsi" w:hint="eastAsia"/>
+              </w:rPr>
+              <w:t>P</w:t>
+            </w:r>
+            <w:r>
+              <w:rPr>
+                <w:rFonts w:asciiTheme="majorHAnsi" w:eastAsia="宋体" w:hAnsiTheme="majorHAnsi" w:cstheme="majorHAnsi"/>
+              </w:rPr>
+              <w:t xml:space="preserve">olypeptide </w:t>
+            </w:r>
+            <w:r>
+              <w:rPr>
+                <w:rFonts w:asciiTheme="majorHAnsi" w:eastAsia="宋体" w:hAnsiTheme="majorHAnsi" w:cstheme="majorHAnsi" w:hint="eastAsia"/>
+              </w:rPr>
+              <w:t>→</w:t>
+            </w:r>
+            <w:r>
+              <w:rPr>
+                <w:rFonts w:asciiTheme="majorHAnsi" w:eastAsia="宋体" w:hAnsiTheme="majorHAnsi" w:cstheme="majorHAnsi"/>
+              </w:rPr>
+              <w:t xml:space="preserve"> </w:t>
+            </w:r>
+            <w:r>
+              <w:rPr>
+                <w:rFonts w:asciiTheme="majorHAnsi" w:eastAsia="宋体" w:hAnsiTheme="majorHAnsi" w:cstheme="majorHAnsi"/>
+              </w:rPr>
+              <w:t>Amino acids / Dipeptide / Tripeptide (Ready to be absorbed)</w:t>
+            </w:r>
+          </w:p>
+        </w:tc>
+      </w:tr>
+      <w:tr>
+        <w:tc>
+          <w:tcPr>
+            <w:tcW w:w="2258" w:type="dxa"/>
+          </w:tcPr>
+          <w:p>
+            <w:pPr>
+              <w:ind w:right="-24"/>
+              <w:rPr>
+                <w:rFonts w:asciiTheme="majorHAnsi" w:eastAsia="宋体" w:hAnsiTheme="majorHAnsi" w:cstheme="majorHAnsi" w:hint="eastAsia"/>
+              </w:rPr>
+            </w:pPr>
+            <w:r>
+              <w:rPr>
+                <w:rFonts w:asciiTheme="majorHAnsi" w:eastAsia="宋体" w:hAnsiTheme="majorHAnsi" w:cstheme="majorHAnsi" w:hint="eastAsia"/>
+              </w:rPr>
+              <w:t>C</w:t>
+            </w:r>
+            <w:r>
+              <w:rPr>
+                <w:rFonts w:asciiTheme="majorHAnsi" w:eastAsia="宋体" w:hAnsiTheme="majorHAnsi" w:cstheme="majorHAnsi"/>
+              </w:rPr>
+              <w:t>arboxypeptidase</w:t>
+            </w:r>
+          </w:p>
+        </w:tc>
+        <w:tc>
+          <w:tcPr>
+            <w:tcW w:w="8188" w:type="dxa"/>
+            <w:vMerge/>
+          </w:tcPr>
+          <w:p>
+            <w:pPr>
+              <w:ind w:right="-24"/>
+              <w:rPr>
+                <w:rFonts w:asciiTheme="majorHAnsi" w:eastAsia="宋体" w:hAnsiTheme="majorHAnsi" w:cstheme="majorHAnsi" w:hint="eastAsia"/>
+              </w:rPr>
+            </w:pPr>
+          </w:p>
+        </w:tc>
+      </w:tr>
+      <w:tr>
+        <w:tc>
+          <w:tcPr>
+            <w:tcW w:w="2258" w:type="dxa"/>
+          </w:tcPr>
+          <w:p>
+            <w:pPr>
+              <w:ind w:right="-24"/>
+              <w:rPr>
+                <w:rFonts w:asciiTheme="majorHAnsi" w:eastAsia="宋体" w:hAnsiTheme="majorHAnsi" w:cstheme="majorHAnsi" w:hint="eastAsia"/>
+              </w:rPr>
+            </w:pPr>
+            <w:r>
+              <w:rPr>
+                <w:rFonts w:asciiTheme="majorHAnsi" w:eastAsia="宋体" w:hAnsiTheme="majorHAnsi" w:cstheme="majorHAnsi" w:hint="eastAsia"/>
+              </w:rPr>
+              <w:t>D</w:t>
+            </w:r>
+            <w:r>
+              <w:rPr>
+                <w:rFonts w:asciiTheme="majorHAnsi" w:eastAsia="宋体" w:hAnsiTheme="majorHAnsi" w:cstheme="majorHAnsi"/>
+              </w:rPr>
+              <w:t>ipeptidase</w:t>
+            </w:r>
+          </w:p>
+        </w:tc>
+        <w:tc>
+          <w:tcPr>
+            <w:tcW w:w="8188" w:type="dxa"/>
+            <w:vMerge/>
+          </w:tcPr>
+          <w:p>
+            <w:pPr>
+              <w:ind w:right="-24"/>
+              <w:rPr>
+                <w:rFonts w:asciiTheme="majorHAnsi" w:eastAsia="宋体" w:hAnsiTheme="majorHAnsi" w:cstheme="majorHAnsi" w:hint="eastAsia"/>
+              </w:rPr>
+            </w:pPr>
+          </w:p>
+        </w:tc>
+      </w:tr>
+    </w:tbl>
+    <w:p>
+      <w:pPr>
+        <w:ind w:right="-24"/>
+        <w:rPr>
+          <w:rFonts w:asciiTheme="majorHAnsi" w:eastAsia="宋体" w:hAnsiTheme="majorHAnsi" w:cstheme="majorHAnsi"/>
+        </w:rPr>
+      </w:pPr>
+    </w:p>
+    <w:tbl>
+      <w:tblPr>
+        <w:tblStyle w:val="Callout"/>
+        <w:tblW w:w="0" w:type="auto"/>
+        <w:tblLook w:val="04A0" w:firstRow="1" w:lastRow="0" w:firstColumn="1" w:lastColumn="0" w:noHBand="0" w:noVBand="1"/>
+      </w:tblPr>
+      <w:tblGrid>
+        <w:gridCol w:w="557"/>
+        <w:gridCol w:w="9879"/>
+      </w:tblGrid>
+      <w:tr>
+        <w:tc>
+          <w:tcPr>
+            <w:tcW w:w="557" w:type="dxa"/>
+          </w:tcPr>
+          <w:p>
+            <w:pPr>
+              <w:ind w:right="-24"/>
+              <w:rPr>
+                <w:rFonts w:asciiTheme="majorHAnsi" w:eastAsia="宋体" w:hAnsiTheme="majorHAnsi" w:cstheme="majorHAnsi" w:hint="eastAsia"/>
+              </w:rPr>
+            </w:pPr>
+            <w:r>
+              <w:rPr>
+                <mc:AlternateContent>
+                  <mc:Choice Requires="w16se">
+                    <w:rFonts w:asciiTheme="majorHAnsi" w:eastAsia="宋体" w:hAnsiTheme="majorHAnsi" w:cstheme="majorHAnsi" w:hint="eastAsia"/>
+                  </mc:Choice>
+                  <mc:Fallback>
+                    <w:rFonts w:ascii="Segoe UI Emoji" w:eastAsia="Segoe UI Emoji" w:hAnsi="Segoe UI Emoji" w:cs="Segoe UI Emoji"/>
+                  </mc:Fallback>
+                </mc:AlternateContent>
+              </w:rPr>
+              <mc:AlternateContent>
+                <mc:Choice Requires="w16se">
+                  <w16se:symEx w16se:font="Segoe UI Emoji" w16se:char="1F697"/>
+                </mc:Choice>
+                <mc:Fallback>
+                  <w:t>🚗</w:t>
+                </mc:Fallback>
+              </mc:AlternateContent>
+            </w:r>
+          </w:p>
+        </w:tc>
+        <w:tc>
+          <w:tcPr>
+            <w:tcW w:w="9889" w:type="dxa"/>
+          </w:tcPr>
+          <w:p>
+            <w:pPr>
+              <w:ind w:right="-24"/>
+              <w:rPr>
+                <w:rFonts w:asciiTheme="majorHAnsi" w:eastAsia="宋体" w:hAnsiTheme="majorHAnsi" w:cstheme="majorHAnsi" w:hint="eastAsia"/>
+              </w:rPr>
+            </w:pPr>
+            <w:r>
+              <w:rPr>
+                <w:rFonts w:asciiTheme="majorHAnsi" w:eastAsia="宋体" w:hAnsiTheme="majorHAnsi" w:cstheme="majorHAnsi"/>
+              </w:rPr>
+              <w:t>Brush border enzymes</w:t>
+            </w:r>
+            <w:r>
+              <w:rPr>
+                <w:rFonts w:asciiTheme="majorHAnsi" w:eastAsia="宋体" w:hAnsiTheme="majorHAnsi" w:cstheme="majorHAnsi"/>
+              </w:rPr>
+              <w:t xml:space="preserve"> @ </w:t>
+            </w:r>
+            <w:r>
+              <w:rPr>
+                <w:rFonts w:asciiTheme="majorHAnsi" w:eastAsia="宋体" w:hAnsiTheme="majorHAnsi" w:cstheme="majorHAnsi"/>
+                <w:b/>
+                <w:bCs/>
+                <w:u w:val="single"/>
+              </w:rPr>
+              <w:t>apical membrane of absorptive cells lining small intestines</w:t>
+            </w:r>
+          </w:p>
+        </w:tc>
+      </w:tr>
+    </w:tbl>
+    <w:p>
+      <w:pPr>
+        <w:ind w:right="-24"/>
+        <w:rPr>
+          <w:rFonts w:asciiTheme="majorHAnsi" w:eastAsia="宋体" w:hAnsiTheme="majorHAnsi" w:cstheme="majorHAnsi"/>
+        </w:rPr>
+      </w:pPr>
+    </w:p>
+    <w:p>
+      <w:pPr>
+        <w:ind w:right="-24"/>
+        <w:rPr>
+          <w:rFonts w:asciiTheme="majorHAnsi" w:eastAsia="宋体" w:hAnsiTheme="majorHAnsi" w:cstheme="majorHAnsi"/>
+        </w:rPr>
+      </w:pPr>
+    </w:p>
+    <w:tbl>
+      <w:tblPr>
+        <w:tblStyle w:val="1"/>
+        <w:tblW w:w="0" w:type="auto"/>
+        <w:tblLook w:val="04A0" w:firstRow="1" w:lastRow="0" w:firstColumn="1" w:lastColumn="0" w:noHBand="0" w:noVBand="1"/>
+      </w:tblPr>
+      <w:tblGrid>
+        <w:gridCol w:w="10443"/>
+      </w:tblGrid>
+      <w:tr>
+        <w:tc>
+          <w:tcPr>
+            <w:tcW w:w="10446" w:type="dxa"/>
+          </w:tcPr>
+          <w:p>
+            <w:pPr>
+              <w:ind w:right="-24"/>
+              <w:rPr>
+                <w:rFonts w:asciiTheme="majorHAnsi" w:eastAsia="宋体" w:hAnsiTheme="majorHAnsi" w:cstheme="majorHAnsi" w:hint="eastAsia"/>
+                <w:sz w:val="24"/>
+                <w:szCs w:val="36"/>
+              </w:rPr>
+            </w:pPr>
+            <w:r>
+              <w:rPr>
+                <w:rFonts w:asciiTheme="majorHAnsi" w:eastAsia="宋体" w:hAnsiTheme="majorHAnsi" w:cstheme="majorHAnsi" w:hint="eastAsia"/>
+                <w:sz w:val="24"/>
+                <w:szCs w:val="36"/>
+              </w:rPr>
+              <w:lastRenderedPageBreak/>
+              <w:t>I</w:t>
+            </w:r>
+            <w:r>
+              <w:rPr>
+                <w:rFonts w:asciiTheme="majorHAnsi" w:eastAsia="宋体" w:hAnsiTheme="majorHAnsi" w:cstheme="majorHAnsi"/>
+                <w:sz w:val="24"/>
+                <w:szCs w:val="36"/>
+              </w:rPr>
+              <w:t>ntroduction to the Function of Large Intestine</w:t>
+            </w:r>
+          </w:p>
+        </w:tc>
+      </w:tr>
+    </w:tbl>
+    <w:p>
+      <w:pPr>
+        <w:ind w:right="-24"/>
+        <w:rPr>
+          <w:rFonts w:asciiTheme="majorHAnsi" w:eastAsia="宋体" w:hAnsiTheme="majorHAnsi" w:cstheme="majorHAnsi"/>
+        </w:rPr>
+      </w:pPr>
+      <w:r>
+        <w:rPr>
+          <w:rFonts w:ascii="MS Gothic" w:eastAsia="MS Gothic" w:hAnsi="MS Gothic" w:cs="MS Gothic" w:hint="eastAsia"/>
+        </w:rPr>
+        <w:t>◉</w:t>
+      </w:r>
+      <w:r>
+        <w:rPr>
+          <w:rFonts w:asciiTheme="majorHAnsi" w:eastAsia="宋体" w:hAnsiTheme="majorHAnsi" w:cstheme="majorHAnsi"/>
+        </w:rPr>
+        <w:t xml:space="preserve">  </w:t>
+      </w:r>
+      <w:r>
+        <w:rPr>
+          <w:rFonts w:asciiTheme="majorHAnsi" w:eastAsia="宋体" w:hAnsiTheme="majorHAnsi" w:cstheme="majorHAnsi"/>
+        </w:rPr>
+        <w:t>Colon</w:t>
+      </w:r>
+      <w:r>
+        <w:rPr>
+          <w:rFonts w:asciiTheme="majorHAnsi" w:eastAsia="宋体" w:hAnsiTheme="majorHAnsi" w:cstheme="majorHAnsi"/>
+        </w:rPr>
+        <w:t>: Water Absorption (10%)</w:t>
+      </w:r>
+    </w:p>
+    <w:p>
+      <w:pPr>
+        <w:ind w:right="-24"/>
+        <w:rPr>
+          <w:rFonts w:asciiTheme="majorHAnsi" w:eastAsia="宋体" w:hAnsiTheme="majorHAnsi" w:cstheme="majorHAnsi"/>
+        </w:rPr>
+      </w:pPr>
+      <w:r>
+        <w:rPr>
+          <w:rFonts w:ascii="MS Gothic" w:eastAsia="MS Gothic" w:hAnsi="MS Gothic" w:cs="MS Gothic" w:hint="eastAsia"/>
+        </w:rPr>
+        <w:t>◉</w:t>
+      </w:r>
+      <w:r>
+        <w:rPr>
+          <w:rFonts w:asciiTheme="majorHAnsi" w:eastAsia="宋体" w:hAnsiTheme="majorHAnsi" w:cstheme="majorHAnsi"/>
+        </w:rPr>
+        <w:t xml:space="preserve">  </w:t>
+      </w:r>
+      <w:r>
+        <w:rPr>
+          <w:rFonts w:asciiTheme="majorHAnsi" w:eastAsia="宋体" w:hAnsiTheme="majorHAnsi" w:cstheme="majorHAnsi"/>
+          <w:b/>
+          <w:bCs/>
+          <w:u w:val="single"/>
+        </w:rPr>
+        <w:t>Rectum</w:t>
+      </w:r>
+      <w:r>
+        <w:rPr>
+          <w:rFonts w:asciiTheme="majorHAnsi" w:eastAsia="宋体" w:hAnsiTheme="majorHAnsi" w:cstheme="majorHAnsi"/>
+        </w:rPr>
+        <w:t xml:space="preserve">: </w:t>
+      </w:r>
+      <w:r>
+        <w:rPr>
+          <w:rFonts w:asciiTheme="majorHAnsi" w:eastAsia="宋体" w:hAnsiTheme="majorHAnsi" w:cstheme="majorHAnsi"/>
+        </w:rPr>
+        <w:t>Feces storage</w:t>
+      </w:r>
+    </w:p>
+    <w:p>
+      <w:pPr>
+        <w:ind w:right="-24"/>
+        <w:rPr>
+          <w:rFonts w:asciiTheme="majorHAnsi" w:eastAsia="宋体" w:hAnsiTheme="majorHAnsi" w:cstheme="majorHAnsi"/>
+          <w:b/>
+          <w:bCs/>
+          <w:u w:val="single"/>
+        </w:rPr>
+      </w:pPr>
+      <w:r>
+        <w:rPr>
+          <w:rFonts w:ascii="MS Gothic" w:eastAsia="MS Gothic" w:hAnsi="MS Gothic" w:cs="MS Gothic" w:hint="eastAsia"/>
+        </w:rPr>
+        <w:t>◉</w:t>
+      </w:r>
+      <w:r>
+        <w:rPr>
+          <w:rFonts w:asciiTheme="majorHAnsi" w:eastAsia="宋体" w:hAnsiTheme="majorHAnsi" w:cstheme="majorHAnsi"/>
+        </w:rPr>
+        <w:t xml:space="preserve">  Anus: </w:t>
+      </w:r>
+      <w:r>
+        <w:rPr>
+          <w:rFonts w:asciiTheme="majorHAnsi" w:eastAsia="宋体" w:hAnsiTheme="majorHAnsi" w:cstheme="majorHAnsi"/>
+          <w:b/>
+          <w:bCs/>
+          <w:u w:val="single"/>
+        </w:rPr>
+        <w:t>Defecation</w:t>
+      </w:r>
+    </w:p>
+    <w:p>
+      <w:pPr>
+        <w:ind w:right="-24"/>
+        <w:rPr>
+          <w:rFonts w:asciiTheme="majorHAnsi" w:eastAsia="宋体" w:hAnsiTheme="majorHAnsi" w:cstheme="majorHAnsi"/>
+          <w:b/>
+          <w:bCs/>
+          <w:u w:val="single"/>
+        </w:rPr>
+      </w:pPr>
+    </w:p>
+    <w:tbl>
+      <w:tblPr>
+        <w:tblStyle w:val="1"/>
+        <w:tblW w:w="0" w:type="auto"/>
+        <w:tblLook w:val="04A0" w:firstRow="1" w:lastRow="0" w:firstColumn="1" w:lastColumn="0" w:noHBand="0" w:noVBand="1"/>
+      </w:tblPr>
+      <w:tblGrid>
+        <w:gridCol w:w="10443"/>
+      </w:tblGrid>
+      <w:tr>
+        <w:tc>
+          <w:tcPr>
+            <w:tcW w:w="10446" w:type="dxa"/>
+          </w:tcPr>
+          <w:p>
+            <w:pPr>
+              <w:ind w:right="-24"/>
+              <w:rPr>
+                <w:rFonts w:asciiTheme="majorHAnsi" w:eastAsia="宋体" w:hAnsiTheme="majorHAnsi" w:cstheme="majorHAnsi" w:hint="eastAsia"/>
+              </w:rPr>
+            </w:pPr>
+            <w:r>
+              <w:rPr>
+                <w:rFonts w:asciiTheme="majorHAnsi" w:eastAsia="宋体" w:hAnsiTheme="majorHAnsi" w:cstheme="majorHAnsi" w:hint="eastAsia"/>
+                <w:sz w:val="24"/>
+                <w:szCs w:val="36"/>
+              </w:rPr>
+              <w:t>I</w:t>
+            </w:r>
+            <w:r>
+              <w:rPr>
+                <w:rFonts w:asciiTheme="majorHAnsi" w:eastAsia="宋体" w:hAnsiTheme="majorHAnsi" w:cstheme="majorHAnsi"/>
+                <w:sz w:val="24"/>
+                <w:szCs w:val="36"/>
+              </w:rPr>
+              <w:t>ntroduction to the Function of Gut Flora</w:t>
+            </w:r>
+          </w:p>
+        </w:tc>
+      </w:tr>
+    </w:tbl>
+    <w:p>
+      <w:pPr>
+        <w:ind w:right="-24"/>
+        <w:rPr>
+          <w:rFonts w:asciiTheme="majorHAnsi" w:eastAsia="宋体" w:hAnsiTheme="majorHAnsi" w:cstheme="majorHAnsi"/>
+        </w:rPr>
+      </w:pPr>
+      <w:r>
+        <w:rPr>
+          <w:rFonts w:ascii="MS Gothic" w:eastAsia="MS Gothic" w:hAnsi="MS Gothic" w:cs="MS Gothic" w:hint="eastAsia"/>
+        </w:rPr>
+        <w:t>◉</w:t>
+      </w:r>
+      <w:r>
+        <w:rPr>
+          <w:rFonts w:asciiTheme="majorHAnsi" w:eastAsia="宋体" w:hAnsiTheme="majorHAnsi" w:cstheme="majorHAnsi"/>
+        </w:rPr>
+        <w:t xml:space="preserve">  More micro-organism in human gut than the cell in human body</w:t>
+      </w:r>
+    </w:p>
+    <w:tbl>
+      <w:tblPr>
+        <w:tblStyle w:val="a9"/>
+        <w:tblW w:w="0" w:type="auto"/>
+        <w:tblLook w:val="04A0" w:firstRow="1" w:lastRow="0" w:firstColumn="1" w:lastColumn="0" w:noHBand="0" w:noVBand="1"/>
+      </w:tblPr>
+      <w:tblGrid>
+        <w:gridCol w:w="3482"/>
+        <w:gridCol w:w="3171"/>
+        <w:gridCol w:w="3793"/>
+      </w:tblGrid>
+      <w:tr>
+        <w:tc>
+          <w:tcPr>
+            <w:tcW w:w="3482" w:type="dxa"/>
+          </w:tcPr>
+          <w:p>
+            <w:pPr>
+              <w:ind w:right="-24"/>
+              <w:jc w:val="center"/>
+              <w:rPr>
+                <w:rFonts w:asciiTheme="majorHAnsi" w:eastAsia="宋体" w:hAnsiTheme="majorHAnsi" w:cstheme="majorHAnsi" w:hint="eastAsia"/>
+              </w:rPr>
+            </w:pPr>
+            <w:r>
+              <w:rPr>
+                <w:rFonts w:asciiTheme="majorHAnsi" w:eastAsia="宋体" w:hAnsiTheme="majorHAnsi" w:cstheme="majorHAnsi"/>
+              </w:rPr>
+              <w:t>Control pathogens</w:t>
+            </w:r>
+          </w:p>
+        </w:tc>
+        <w:tc>
+          <w:tcPr>
+            <w:tcW w:w="3171" w:type="dxa"/>
+          </w:tcPr>
+          <w:p>
+            <w:pPr>
+              <w:ind w:right="-24"/>
+              <w:jc w:val="center"/>
+              <w:rPr>
+                <w:rFonts w:asciiTheme="majorHAnsi" w:eastAsia="宋体" w:hAnsiTheme="majorHAnsi" w:cstheme="majorHAnsi" w:hint="eastAsia"/>
+              </w:rPr>
+            </w:pPr>
+            <w:r>
+              <w:rPr>
+                <w:rFonts w:asciiTheme="majorHAnsi" w:eastAsia="宋体" w:hAnsiTheme="majorHAnsi" w:cstheme="majorHAnsi"/>
+              </w:rPr>
+              <w:t>Synthesize vitamins B &amp; K</w:t>
+            </w:r>
+          </w:p>
+        </w:tc>
+        <w:tc>
+          <w:tcPr>
+            <w:tcW w:w="3793" w:type="dxa"/>
+          </w:tcPr>
+          <w:p>
+            <w:pPr>
+              <w:ind w:right="-24"/>
+              <w:jc w:val="center"/>
+              <w:rPr>
+                <w:rFonts w:asciiTheme="majorHAnsi" w:eastAsia="宋体" w:hAnsiTheme="majorHAnsi" w:cstheme="majorHAnsi" w:hint="eastAsia"/>
+              </w:rPr>
+            </w:pPr>
+            <w:r>
+              <w:rPr>
+                <w:rFonts w:asciiTheme="majorHAnsi" w:eastAsia="宋体" w:hAnsiTheme="majorHAnsi" w:cstheme="majorHAnsi"/>
+              </w:rPr>
+              <w:t xml:space="preserve">Synthesize enzymes </w:t>
+            </w:r>
+          </w:p>
+        </w:tc>
+      </w:tr>
+      <w:tr>
+        <w:tc>
+          <w:tcPr>
+            <w:tcW w:w="3482" w:type="dxa"/>
+          </w:tcPr>
+          <w:p>
+            <w:pPr>
+              <w:ind w:right="-24"/>
+              <w:jc w:val="center"/>
+              <w:rPr>
+                <w:rFonts w:asciiTheme="majorHAnsi" w:eastAsia="宋体" w:hAnsiTheme="majorHAnsi" w:cstheme="majorHAnsi" w:hint="eastAsia"/>
+              </w:rPr>
+            </w:pPr>
+            <w:r>
+              <w:rPr>
+                <w:rFonts w:asciiTheme="majorHAnsi" w:eastAsia="宋体" w:hAnsiTheme="majorHAnsi" w:cstheme="majorHAnsi" w:hint="eastAsia"/>
+              </w:rPr>
+              <w:t>S</w:t>
+            </w:r>
+            <w:r>
+              <w:rPr>
+                <w:rFonts w:asciiTheme="majorHAnsi" w:eastAsia="宋体" w:hAnsiTheme="majorHAnsi" w:cstheme="majorHAnsi"/>
+              </w:rPr>
+              <w:t xml:space="preserve">ynthesize </w:t>
+            </w:r>
+            <w:r>
+              <w:rPr>
+                <w:rFonts w:asciiTheme="majorHAnsi" w:eastAsia="宋体" w:hAnsiTheme="majorHAnsi" w:cstheme="majorHAnsi"/>
+              </w:rPr>
+              <w:t>neurotransmitters</w:t>
+            </w:r>
+          </w:p>
+        </w:tc>
+        <w:tc>
+          <w:tcPr>
+            <w:tcW w:w="3171" w:type="dxa"/>
+          </w:tcPr>
+          <w:p>
+            <w:pPr>
+              <w:ind w:right="-24"/>
+              <w:jc w:val="center"/>
+              <w:rPr>
+                <w:rFonts w:asciiTheme="majorHAnsi" w:eastAsia="宋体" w:hAnsiTheme="majorHAnsi" w:cstheme="majorHAnsi" w:hint="eastAsia"/>
+              </w:rPr>
+            </w:pPr>
+            <w:r>
+              <w:rPr>
+                <w:rFonts w:asciiTheme="majorHAnsi" w:eastAsia="宋体" w:hAnsiTheme="majorHAnsi" w:cstheme="majorHAnsi"/>
+              </w:rPr>
+              <w:t>Regulate metabolism</w:t>
+            </w:r>
+          </w:p>
+        </w:tc>
+        <w:tc>
+          <w:tcPr>
+            <w:tcW w:w="3793" w:type="dxa"/>
+          </w:tcPr>
+          <w:p>
+            <w:pPr>
+              <w:ind w:right="-24"/>
+              <w:jc w:val="center"/>
+              <w:rPr>
+                <w:rFonts w:asciiTheme="majorHAnsi" w:eastAsia="宋体" w:hAnsiTheme="majorHAnsi" w:cstheme="majorHAnsi" w:hint="eastAsia"/>
+              </w:rPr>
+            </w:pPr>
+            <w:r>
+              <w:rPr>
+                <w:rFonts w:asciiTheme="majorHAnsi" w:eastAsia="宋体" w:hAnsiTheme="majorHAnsi" w:cstheme="majorHAnsi"/>
+              </w:rPr>
+              <w:t>Regulate immune system</w:t>
+            </w:r>
+            <w:r>
+              <w:rPr>
+                <w:rFonts w:asciiTheme="majorHAnsi" w:eastAsia="宋体" w:hAnsiTheme="majorHAnsi" w:cstheme="majorHAnsi"/>
+              </w:rPr>
+              <w:t xml:space="preserve"> / Inflammation</w:t>
+            </w:r>
+          </w:p>
+        </w:tc>
+      </w:tr>
+    </w:tbl>
+    <w:p>
+      <w:pPr>
+        <w:ind w:right="-24"/>
+        <w:rPr>
+          <w:rFonts w:asciiTheme="majorHAnsi" w:eastAsia="宋体" w:hAnsiTheme="majorHAnsi" w:cstheme="majorHAnsi"/>
+        </w:rPr>
+      </w:pPr>
+    </w:p>
+    <w:p>
+      <w:pPr>
+        <w:ind w:right="-24"/>
         <w:rPr>
           <w:rFonts w:asciiTheme="majorHAnsi" w:eastAsia="宋体" w:hAnsiTheme="majorHAnsi" w:cstheme="majorHAnsi" w:hint="eastAsia"/>
         </w:rPr>
@@ -25158,7 +26994,6 @@
     </w:rPrDefault>
     <w:pPrDefault>
       <w:pPr>
-        <w:ind w:left="357" w:hanging="357"/>
         <w:jc w:val="both"/>
       </w:pPr>
     </w:pPrDefault>
@@ -25659,7 +27494,7 @@
     <w:name w:val="Table Grid"/>
     <w:basedOn w:val="a1"/>
     <w:uiPriority w:val="39"/>
-    <w:rsid w:val="00E74EF6"/>
+    <w:rsid w:val="00F02434"/>
     <w:rPr>
       <w:rFonts w:eastAsiaTheme="minorEastAsia"/>
     </w:rPr>
